--- a/02.Text Document Clustering/Topical Segmentation of Text Documents.docx
+++ b/02.Text Document Clustering/Topical Segmentation of Text Documents.docx
@@ -4,7 +4,8 @@
   <w:body>
     <w:p>
       <w:pPr>
-        <w:jc w:val="both"/>
+        <w:spacing w:line="360" w:lineRule="auto"/>
+        <w:jc w:val="center"/>
         <w:rPr>
           <w:rFonts w:ascii="Times New Roman" w:hAnsi="Times New Roman" w:cs="Times New Roman"/>
           <w:b/>
@@ -13,6 +14,19 @@
           <w:szCs w:val="32"/>
         </w:rPr>
       </w:pPr>
+    </w:p>
+    <w:p>
+      <w:pPr>
+        <w:spacing w:line="360" w:lineRule="auto"/>
+        <w:jc w:val="center"/>
+        <w:rPr>
+          <w:rFonts w:ascii="Times New Roman" w:hAnsi="Times New Roman" w:cs="Times New Roman"/>
+          <w:b/>
+          <w:bCs/>
+          <w:sz w:val="32"/>
+          <w:szCs w:val="32"/>
+        </w:rPr>
+      </w:pPr>
       <w:r>
         <w:rPr>
           <w:noProof/>
@@ -22,7 +36,7 @@
         <mc:AlternateContent>
           <mc:Choice Requires="wps">
             <w:drawing>
-              <wp:anchor distT="0" distB="0" distL="114300" distR="114300" simplePos="0" relativeHeight="251660288" behindDoc="0" locked="0" layoutInCell="1" allowOverlap="1" wp14:anchorId="445E84D4" wp14:editId="3095C284">
+              <wp:anchor distT="0" distB="0" distL="114300" distR="114300" simplePos="0" relativeHeight="251658241" behindDoc="0" locked="0" layoutInCell="1" allowOverlap="1" wp14:anchorId="445E84D4" wp14:editId="3095C284">
                 <wp:simplePos x="0" y="0"/>
                 <wp:positionH relativeFrom="column">
                   <wp:posOffset>-47625</wp:posOffset>
@@ -73,7 +87,7 @@
                               <w:fldChar w:fldCharType="begin"/>
                             </w:r>
                             <w:r>
-                              <w:instrText xml:space="preserve"> SEQ Figure \* ARABIC </w:instrText>
+                              <w:instrText>SEQ Figure \* ARABIC</w:instrText>
                             </w:r>
                             <w:r>
                               <w:fldChar w:fldCharType="separate"/>
@@ -87,6 +101,20 @@
                             <w:r>
                               <w:fldChar w:fldCharType="end"/>
                             </w:r>
+                            <w:r>
+                              <w:t xml:space="preserve"> </w:t>
+                            </w:r>
+                            <w:r>
+                              <w:t xml:space="preserve">source: </w:t>
+                            </w:r>
+                            <w:hyperlink r:id="rId7" w:history="1">
+                              <w:r>
+                                <w:rPr>
+                                  <w:rStyle w:val="Hyperlink"/>
+                                </w:rPr>
+                                <w:t>IBM</w:t>
+                              </w:r>
+                            </w:hyperlink>
                           </w:p>
                         </w:txbxContent>
                       </wps:txbx>
@@ -105,13 +133,13 @@
               </wp:anchor>
             </w:drawing>
           </mc:Choice>
-          <mc:Fallback>
+          <mc:Fallback xmlns="">
             <w:pict>
               <v:shapetype w14:anchorId="445E84D4" id="_x0000_t202" coordsize="21600,21600" o:spt="202" path="m,l,21600r21600,l21600,xe">
                 <v:stroke joinstyle="miter"/>
                 <v:path gradientshapeok="t" o:connecttype="rect"/>
               </v:shapetype>
-              <v:shape id="Text Box 5" o:spid="_x0000_s1026" type="#_x0000_t202" style="position:absolute;left:0;text-align:left;margin-left:-3.75pt;margin-top:308.25pt;width:468pt;height:12.75pt;z-index:251660288;visibility:visible;mso-wrap-style:square;mso-height-percent:0;mso-wrap-distance-left:9pt;mso-wrap-distance-top:0;mso-wrap-distance-right:9pt;mso-wrap-distance-bottom:0;mso-position-horizontal:absolute;mso-position-horizontal-relative:text;mso-position-vertical:absolute;mso-position-vertical-relative:text;mso-height-percent:0;mso-height-relative:margin;v-text-anchor:top" o:gfxdata="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" stroked="f">
+              <v:shape id="Text Box 5" o:spid="_x0000_s1026" type="#_x0000_t202" style="position:absolute;left:0;text-align:left;margin-left:-3.75pt;margin-top:308.25pt;width:468pt;height:12.75pt;z-index:251658241;visibility:visible;mso-wrap-style:square;mso-height-percent:0;mso-wrap-distance-left:9pt;mso-wrap-distance-top:0;mso-wrap-distance-right:9pt;mso-wrap-distance-bottom:0;mso-position-horizontal:absolute;mso-position-horizontal-relative:text;mso-position-vertical:absolute;mso-position-vertical-relative:text;mso-height-percent:0;mso-height-relative:margin;v-text-anchor:top" o:gfxdata="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" stroked="f">
                 <v:textbox inset="0,0,0,0">
                   <w:txbxContent>
                     <w:p>
@@ -131,7 +159,7 @@
                         <w:fldChar w:fldCharType="begin"/>
                       </w:r>
                       <w:r>
-                        <w:instrText xml:space="preserve"> SEQ Figure \* ARABIC </w:instrText>
+                        <w:instrText>SEQ Figure \* ARABIC</w:instrText>
                       </w:r>
                       <w:r>
                         <w:fldChar w:fldCharType="separate"/>
@@ -145,6 +173,20 @@
                       <w:r>
                         <w:fldChar w:fldCharType="end"/>
                       </w:r>
+                      <w:r>
+                        <w:t xml:space="preserve"> </w:t>
+                      </w:r>
+                      <w:r>
+                        <w:t xml:space="preserve">source: </w:t>
+                      </w:r>
+                      <w:hyperlink r:id="rId8" w:history="1">
+                        <w:r>
+                          <w:rPr>
+                            <w:rStyle w:val="Hyperlink"/>
+                          </w:rPr>
+                          <w:t>IBM</w:t>
+                        </w:r>
+                      </w:hyperlink>
                     </w:p>
                   </w:txbxContent>
                 </v:textbox>
@@ -185,7 +227,7 @@
                     <pic:cNvPicPr/>
                   </pic:nvPicPr>
                   <pic:blipFill>
-                    <a:blip r:embed="rId7">
+                    <a:blip r:embed="rId9">
                       <a:extLst>
                         <a:ext uri="{28A0092B-C50C-407E-A947-70E740481C1C}">
                           <a14:useLocalDpi xmlns:a14="http://schemas.microsoft.com/office/drawing/2010/main" val="0"/>
@@ -224,6 +266,7 @@
     </w:p>
     <w:p>
       <w:pPr>
+        <w:spacing w:line="360" w:lineRule="auto"/>
         <w:jc w:val="both"/>
         <w:rPr>
           <w:rFonts w:ascii="Times New Roman" w:hAnsi="Times New Roman" w:cs="Times New Roman"/>
@@ -237,27 +280,44 @@
           <w:sz w:val="24"/>
           <w:szCs w:val="24"/>
         </w:rPr>
-        <w:t xml:space="preserve">Before the topic of this article can be </w:t>
-      </w:r>
-      <w:r>
-        <w:rPr>
-          <w:rFonts w:ascii="Times New Roman" w:hAnsi="Times New Roman" w:cs="Times New Roman"/>
-          <w:sz w:val="24"/>
-          <w:szCs w:val="24"/>
-        </w:rPr>
-        <w:t>addressed,</w:t>
-      </w:r>
-      <w:r>
-        <w:rPr>
-          <w:rFonts w:ascii="Times New Roman" w:hAnsi="Times New Roman" w:cs="Times New Roman"/>
-          <w:sz w:val="24"/>
-          <w:szCs w:val="24"/>
-        </w:rPr>
-        <w:t xml:space="preserve"> we must first start with the problem it is trying to solve. It is a cliché at this point, but a true one, that over 90% of the data ever generated, has been generated in the last 2 years as can be seen in figure 1.</w:t>
+        <w:t xml:space="preserve">Before the topic of this article can be addressed, we must first start with the problem it is trying to solve. It is a cliché at this point, but a true one, that over 90% of the data ever generated, has been generated in the last 2 years as can be seen in </w:t>
+      </w:r>
+      <w:commentRangeStart w:id="0"/>
+      <w:commentRangeStart w:id="1"/>
+      <w:r>
+        <w:rPr>
+          <w:rFonts w:ascii="Times New Roman" w:hAnsi="Times New Roman" w:cs="Times New Roman"/>
+          <w:sz w:val="24"/>
+          <w:szCs w:val="24"/>
+        </w:rPr>
+        <w:t>figure 1</w:t>
+      </w:r>
+      <w:commentRangeEnd w:id="0"/>
+      <w:r>
+        <w:rPr>
+          <w:rStyle w:val="CommentReference"/>
+        </w:rPr>
+        <w:commentReference w:id="0"/>
+      </w:r>
+      <w:commentRangeEnd w:id="1"/>
+      <w:r>
+        <w:rPr>
+          <w:rStyle w:val="CommentReference"/>
+        </w:rPr>
+        <w:commentReference w:id="1"/>
+      </w:r>
+      <w:r>
+        <w:rPr>
+          <w:rFonts w:ascii="Times New Roman" w:hAnsi="Times New Roman" w:cs="Times New Roman"/>
+          <w:sz w:val="24"/>
+          <w:szCs w:val="24"/>
+        </w:rPr>
+        <w:t>.</w:t>
       </w:r>
     </w:p>
     <w:p>
       <w:pPr>
+        <w:spacing w:line="360" w:lineRule="auto"/>
         <w:jc w:val="both"/>
         <w:rPr>
           <w:rFonts w:ascii="Times New Roman" w:hAnsi="Times New Roman" w:cs="Times New Roman"/>
@@ -271,51 +331,52 @@
           <w:sz w:val="24"/>
           <w:szCs w:val="24"/>
         </w:rPr>
-        <w:t>However,</w:t>
-      </w:r>
-      <w:r>
-        <w:rPr>
-          <w:rFonts w:ascii="Times New Roman" w:hAnsi="Times New Roman" w:cs="Times New Roman"/>
-          <w:sz w:val="24"/>
-          <w:szCs w:val="24"/>
-        </w:rPr>
-        <w:t xml:space="preserve"> what is rarely </w:t>
-      </w:r>
-      <w:r>
-        <w:rPr>
-          <w:rFonts w:ascii="Times New Roman" w:hAnsi="Times New Roman" w:cs="Times New Roman"/>
-          <w:sz w:val="24"/>
-          <w:szCs w:val="24"/>
-        </w:rPr>
-        <w:t>discussed</w:t>
-      </w:r>
-      <w:r>
-        <w:rPr>
-          <w:rFonts w:ascii="Times New Roman" w:hAnsi="Times New Roman" w:cs="Times New Roman"/>
-          <w:sz w:val="24"/>
-          <w:szCs w:val="24"/>
-        </w:rPr>
-        <w:t xml:space="preserve"> is the fact that more than 80% of that date, is unstructured. The majority of the data generated today is in the form of </w:t>
-      </w:r>
-      <w:r>
-        <w:rPr>
-          <w:rFonts w:ascii="Times New Roman" w:hAnsi="Times New Roman" w:cs="Times New Roman"/>
-          <w:sz w:val="24"/>
-          <w:szCs w:val="24"/>
-        </w:rPr>
-        <w:t>videos, text</w:t>
-      </w:r>
-      <w:r>
-        <w:rPr>
-          <w:rFonts w:ascii="Times New Roman" w:hAnsi="Times New Roman" w:cs="Times New Roman"/>
-          <w:sz w:val="24"/>
-          <w:szCs w:val="24"/>
-        </w:rPr>
-        <w:t xml:space="preserve">, images, 3D art and so on.      </w:t>
+        <w:t>However, what is rarely discussed is the fact that more than 80% of that dat</w:t>
+      </w:r>
+      <w:r>
+        <w:rPr>
+          <w:rFonts w:ascii="Times New Roman" w:hAnsi="Times New Roman" w:cs="Times New Roman"/>
+          <w:sz w:val="24"/>
+          <w:szCs w:val="24"/>
+        </w:rPr>
+        <w:t>a</w:t>
+      </w:r>
+      <w:r>
+        <w:rPr>
+          <w:rFonts w:ascii="Times New Roman" w:hAnsi="Times New Roman" w:cs="Times New Roman"/>
+          <w:sz w:val="24"/>
+          <w:szCs w:val="24"/>
+        </w:rPr>
+        <w:t xml:space="preserve"> </w:t>
+      </w:r>
+      <w:r>
+        <w:rPr>
+          <w:rFonts w:ascii="Times New Roman" w:hAnsi="Times New Roman" w:cs="Times New Roman"/>
+          <w:sz w:val="24"/>
+          <w:szCs w:val="24"/>
+        </w:rPr>
+        <w:t xml:space="preserve">is unstructured. </w:t>
+      </w:r>
+      <w:r>
+        <w:rPr>
+          <w:rFonts w:ascii="Times New Roman" w:hAnsi="Times New Roman" w:cs="Times New Roman"/>
+          <w:sz w:val="24"/>
+          <w:szCs w:val="24"/>
+        </w:rPr>
+        <w:t>Most of</w:t>
+      </w:r>
+      <w:r>
+        <w:rPr>
+          <w:rFonts w:ascii="Times New Roman" w:hAnsi="Times New Roman" w:cs="Times New Roman"/>
+          <w:sz w:val="24"/>
+          <w:szCs w:val="24"/>
+        </w:rPr>
+        <w:t xml:space="preserve"> the data generated today is in the form of videos, text, images, 3D art and so on.   </w:t>
       </w:r>
     </w:p>
     <w:p>
       <w:pPr>
+        <w:spacing w:line="360" w:lineRule="auto"/>
         <w:jc w:val="both"/>
         <w:rPr>
           <w:rFonts w:ascii="Times New Roman" w:hAnsi="Times New Roman" w:cs="Times New Roman"/>
@@ -329,67 +390,68 @@
           <w:sz w:val="24"/>
           <w:szCs w:val="24"/>
         </w:rPr>
-        <w:t xml:space="preserve">This creates a great </w:t>
-      </w:r>
-      <w:r>
-        <w:rPr>
-          <w:rFonts w:ascii="Times New Roman" w:hAnsi="Times New Roman" w:cs="Times New Roman"/>
-          <w:sz w:val="24"/>
-          <w:szCs w:val="24"/>
-        </w:rPr>
-        <w:t>difficulty</w:t>
-      </w:r>
-      <w:r>
-        <w:rPr>
-          <w:rFonts w:ascii="Times New Roman" w:hAnsi="Times New Roman" w:cs="Times New Roman"/>
-          <w:sz w:val="24"/>
-          <w:szCs w:val="24"/>
-        </w:rPr>
-        <w:t xml:space="preserve"> in making sense of this data, as unlike </w:t>
-      </w:r>
-      <w:r>
-        <w:rPr>
-          <w:rFonts w:ascii="Times New Roman" w:hAnsi="Times New Roman" w:cs="Times New Roman"/>
-          <w:sz w:val="24"/>
-          <w:szCs w:val="24"/>
-        </w:rPr>
-        <w:t>tabular</w:t>
-      </w:r>
-      <w:r>
-        <w:rPr>
-          <w:rFonts w:ascii="Times New Roman" w:hAnsi="Times New Roman" w:cs="Times New Roman"/>
-          <w:sz w:val="24"/>
-          <w:szCs w:val="24"/>
-        </w:rPr>
-        <w:t xml:space="preserve"> data, there is no easy solution for categorizing, clustering or filtering it. In many cases that is simply due to the fact that the data itself has no labels that could be used for filtering. As a consequence of this lack of order, most of the data is not openly </w:t>
-      </w:r>
-      <w:r>
-        <w:rPr>
-          <w:rFonts w:ascii="Times New Roman" w:hAnsi="Times New Roman" w:cs="Times New Roman"/>
-          <w:sz w:val="24"/>
-          <w:szCs w:val="24"/>
-        </w:rPr>
-        <w:t>accessible</w:t>
-      </w:r>
-      <w:r>
-        <w:rPr>
-          <w:rFonts w:ascii="Times New Roman" w:hAnsi="Times New Roman" w:cs="Times New Roman"/>
-          <w:sz w:val="24"/>
-          <w:szCs w:val="24"/>
-        </w:rPr>
-        <w:t xml:space="preserve"> to the end user. </w:t>
-      </w:r>
-      <w:r>
-        <w:rPr>
-          <w:rFonts w:ascii="Times New Roman" w:hAnsi="Times New Roman" w:cs="Times New Roman"/>
-          <w:sz w:val="24"/>
-          <w:szCs w:val="24"/>
-        </w:rPr>
-        <w:t xml:space="preserve"> </w:t>
+        <w:t xml:space="preserve">This creates a great difficulty in making sense of this data, as unlike tabular data, there is no easy solution for categorizing, </w:t>
+      </w:r>
+      <w:r>
+        <w:rPr>
+          <w:rFonts w:ascii="Times New Roman" w:hAnsi="Times New Roman" w:cs="Times New Roman"/>
+          <w:sz w:val="24"/>
+          <w:szCs w:val="24"/>
+        </w:rPr>
+        <w:t>clustering,</w:t>
+      </w:r>
+      <w:r>
+        <w:rPr>
+          <w:rFonts w:ascii="Times New Roman" w:hAnsi="Times New Roman" w:cs="Times New Roman"/>
+          <w:sz w:val="24"/>
+          <w:szCs w:val="24"/>
+        </w:rPr>
+        <w:t xml:space="preserve"> or filtering it. In many cases that is </w:t>
+      </w:r>
+      <w:r>
+        <w:rPr>
+          <w:rFonts w:ascii="Times New Roman" w:hAnsi="Times New Roman" w:cs="Times New Roman"/>
+          <w:sz w:val="24"/>
+          <w:szCs w:val="24"/>
+        </w:rPr>
+        <w:t>because</w:t>
+      </w:r>
+      <w:r>
+        <w:rPr>
+          <w:rFonts w:ascii="Times New Roman" w:hAnsi="Times New Roman" w:cs="Times New Roman"/>
+          <w:sz w:val="24"/>
+          <w:szCs w:val="24"/>
+        </w:rPr>
+        <w:t xml:space="preserve"> the data itself has no labels that could be used for filtering. </w:t>
+      </w:r>
+      <w:r>
+        <w:rPr>
+          <w:rFonts w:ascii="Times New Roman" w:hAnsi="Times New Roman" w:cs="Times New Roman"/>
+          <w:sz w:val="24"/>
+          <w:szCs w:val="24"/>
+        </w:rPr>
+        <w:t xml:space="preserve">Due to this lack of order, most of </w:t>
+      </w:r>
+      <w:r>
+        <w:rPr>
+          <w:rFonts w:ascii="Times New Roman" w:hAnsi="Times New Roman" w:cs="Times New Roman"/>
+          <w:sz w:val="24"/>
+          <w:szCs w:val="24"/>
+        </w:rPr>
+        <w:t xml:space="preserve">it, </w:t>
+      </w:r>
+      <w:r>
+        <w:rPr>
+          <w:rFonts w:ascii="Times New Roman" w:hAnsi="Times New Roman" w:cs="Times New Roman"/>
+          <w:sz w:val="24"/>
+          <w:szCs w:val="24"/>
+        </w:rPr>
+        <w:t>is not openly accessible to the end user.</w:t>
       </w:r>
     </w:p>
     <w:p>
       <w:pPr>
+        <w:spacing w:line="360" w:lineRule="auto"/>
         <w:jc w:val="both"/>
         <w:rPr>
           <w:rFonts w:ascii="Times New Roman" w:hAnsi="Times New Roman" w:cs="Times New Roman"/>
@@ -412,6 +474,7 @@
     </w:p>
     <w:p>
       <w:pPr>
+        <w:spacing w:line="360" w:lineRule="auto"/>
         <w:jc w:val="both"/>
         <w:rPr>
           <w:rFonts w:ascii="Times New Roman" w:hAnsi="Times New Roman" w:cs="Times New Roman"/>
@@ -505,7 +568,16 @@
           <w:sz w:val="24"/>
           <w:szCs w:val="24"/>
         </w:rPr>
-        <w:t xml:space="preserve"> words, but nobody learns algebra from pictures, and nobody studies for engineering </w:t>
+        <w:t xml:space="preserve"> words, but nobody learns </w:t>
+      </w:r>
+      <w:r>
+        <w:rPr>
+          <w:rFonts w:ascii="Times New Roman" w:hAnsi="Times New Roman" w:cs="Times New Roman"/>
+          <w:sz w:val="24"/>
+          <w:szCs w:val="24"/>
+        </w:rPr>
+        <w:lastRenderedPageBreak/>
+        <w:t xml:space="preserve">algebra from pictures, and nobody studies for engineering </w:t>
       </w:r>
       <w:r>
         <w:rPr>
@@ -521,16 +593,103 @@
           <w:sz w:val="24"/>
           <w:szCs w:val="24"/>
         </w:rPr>
-        <w:t xml:space="preserve"> using just pictures. But we are not talking only about technical text documents, most of the text data found today is in the form of articles (news or otherwise), reviews, comments, historical documents and many other examples of information posted without labels or a way of making sense of it. The issue could be easily solved by implementing a labeling convention from the very beginning of any platform, but often by the time anyone thinks of a convention, there are already many terabytes of text data that need </w:t>
-      </w:r>
-      <w:r>
-        <w:rPr>
-          <w:rFonts w:ascii="Times New Roman" w:hAnsi="Times New Roman" w:cs="Times New Roman"/>
-          <w:sz w:val="24"/>
-          <w:szCs w:val="24"/>
-        </w:rPr>
-        <w:lastRenderedPageBreak/>
-        <w:t xml:space="preserve">to be sorted. And even in the case of a preestablished </w:t>
+        <w:t xml:space="preserve"> using pictures. But we are not talking only about technical text documents, most of the text data found today is in the form of articles</w:t>
+      </w:r>
+      <w:r>
+        <w:rPr>
+          <w:rFonts w:ascii="Times New Roman" w:hAnsi="Times New Roman" w:cs="Times New Roman"/>
+          <w:sz w:val="24"/>
+          <w:szCs w:val="24"/>
+        </w:rPr>
+        <w:t xml:space="preserve">, </w:t>
+      </w:r>
+      <w:r>
+        <w:rPr>
+          <w:rFonts w:ascii="Times New Roman" w:hAnsi="Times New Roman" w:cs="Times New Roman"/>
+          <w:sz w:val="24"/>
+          <w:szCs w:val="24"/>
+        </w:rPr>
+        <w:t xml:space="preserve">reviews, comments, historical </w:t>
+      </w:r>
+      <w:r>
+        <w:rPr>
+          <w:rFonts w:ascii="Times New Roman" w:hAnsi="Times New Roman" w:cs="Times New Roman"/>
+          <w:sz w:val="24"/>
+          <w:szCs w:val="24"/>
+        </w:rPr>
+        <w:t>documents,</w:t>
+      </w:r>
+      <w:r>
+        <w:rPr>
+          <w:rFonts w:ascii="Times New Roman" w:hAnsi="Times New Roman" w:cs="Times New Roman"/>
+          <w:sz w:val="24"/>
+          <w:szCs w:val="24"/>
+        </w:rPr>
+        <w:t xml:space="preserve"> and many other examples of information posted without labels or a way of making sense of it. The issue could be solved by implementing a labeling convention from the very beginning</w:t>
+      </w:r>
+      <w:r>
+        <w:rPr>
+          <w:rFonts w:ascii="Times New Roman" w:hAnsi="Times New Roman" w:cs="Times New Roman"/>
+          <w:sz w:val="24"/>
+          <w:szCs w:val="24"/>
+        </w:rPr>
+        <w:t xml:space="preserve"> of any process using, storing or </w:t>
+      </w:r>
+      <w:r>
+        <w:rPr>
+          <w:rFonts w:ascii="Times New Roman" w:hAnsi="Times New Roman" w:cs="Times New Roman"/>
+          <w:sz w:val="24"/>
+          <w:szCs w:val="24"/>
+        </w:rPr>
+        <w:t>sorting</w:t>
+      </w:r>
+      <w:r>
+        <w:rPr>
+          <w:rFonts w:ascii="Times New Roman" w:hAnsi="Times New Roman" w:cs="Times New Roman"/>
+          <w:sz w:val="24"/>
+          <w:szCs w:val="24"/>
+        </w:rPr>
+        <w:t xml:space="preserve"> text data</w:t>
+      </w:r>
+      <w:r>
+        <w:rPr>
+          <w:rFonts w:ascii="Times New Roman" w:hAnsi="Times New Roman" w:cs="Times New Roman"/>
+          <w:sz w:val="24"/>
+          <w:szCs w:val="24"/>
+        </w:rPr>
+        <w:t>, but often by the time a convention</w:t>
+      </w:r>
+      <w:r>
+        <w:rPr>
+          <w:rFonts w:ascii="Times New Roman" w:hAnsi="Times New Roman" w:cs="Times New Roman"/>
+          <w:sz w:val="24"/>
+          <w:szCs w:val="24"/>
+        </w:rPr>
+        <w:t xml:space="preserve"> is implemented</w:t>
+      </w:r>
+      <w:r>
+        <w:rPr>
+          <w:rFonts w:ascii="Times New Roman" w:hAnsi="Times New Roman" w:cs="Times New Roman"/>
+          <w:sz w:val="24"/>
+          <w:szCs w:val="24"/>
+        </w:rPr>
+        <w:t xml:space="preserve">, there are already many terabytes of text data that need to be </w:t>
+      </w:r>
+      <w:r>
+        <w:rPr>
+          <w:rFonts w:ascii="Times New Roman" w:hAnsi="Times New Roman" w:cs="Times New Roman"/>
+          <w:sz w:val="24"/>
+          <w:szCs w:val="24"/>
+        </w:rPr>
+        <w:t>reprocessed</w:t>
+      </w:r>
+      <w:r>
+        <w:rPr>
+          <w:rFonts w:ascii="Times New Roman" w:hAnsi="Times New Roman" w:cs="Times New Roman"/>
+          <w:sz w:val="24"/>
+          <w:szCs w:val="24"/>
+        </w:rPr>
+        <w:t xml:space="preserve">. And even in the case of a preestablished </w:t>
       </w:r>
       <w:r>
         <w:rPr>
@@ -546,11 +705,60 @@
           <w:sz w:val="24"/>
           <w:szCs w:val="24"/>
         </w:rPr>
-        <w:t xml:space="preserve">, we would have no guarantee that the text data generated would fit within those labels </w:t>
+        <w:t xml:space="preserve">, </w:t>
+      </w:r>
+      <w:r>
+        <w:rPr>
+          <w:rFonts w:ascii="Times New Roman" w:hAnsi="Times New Roman" w:cs="Times New Roman"/>
+          <w:sz w:val="24"/>
+          <w:szCs w:val="24"/>
+        </w:rPr>
+        <w:t>there</w:t>
+      </w:r>
+      <w:r>
+        <w:rPr>
+          <w:rFonts w:ascii="Times New Roman" w:hAnsi="Times New Roman" w:cs="Times New Roman"/>
+          <w:sz w:val="24"/>
+          <w:szCs w:val="24"/>
+        </w:rPr>
+        <w:t xml:space="preserve"> would </w:t>
+      </w:r>
+      <w:r>
+        <w:rPr>
+          <w:rFonts w:ascii="Times New Roman" w:hAnsi="Times New Roman" w:cs="Times New Roman"/>
+          <w:sz w:val="24"/>
+          <w:szCs w:val="24"/>
+        </w:rPr>
+        <w:t>be</w:t>
+      </w:r>
+      <w:r>
+        <w:rPr>
+          <w:rFonts w:ascii="Times New Roman" w:hAnsi="Times New Roman" w:cs="Times New Roman"/>
+          <w:sz w:val="24"/>
+          <w:szCs w:val="24"/>
+        </w:rPr>
+        <w:t xml:space="preserve"> no guarantee that the text data generated would fit within those </w:t>
+      </w:r>
+      <w:r>
+        <w:rPr>
+          <w:rFonts w:ascii="Times New Roman" w:hAnsi="Times New Roman" w:cs="Times New Roman"/>
+          <w:sz w:val="24"/>
+          <w:szCs w:val="24"/>
+        </w:rPr>
+        <w:t>constraints.</w:t>
+      </w:r>
+      <w:r>
+        <w:rPr>
+          <w:rFonts w:ascii="Times New Roman" w:hAnsi="Times New Roman" w:cs="Times New Roman"/>
+          <w:sz w:val="24"/>
+          <w:szCs w:val="24"/>
+        </w:rPr>
+        <w:t xml:space="preserve"> </w:t>
       </w:r>
     </w:p>
     <w:p>
       <w:pPr>
+        <w:spacing w:line="360" w:lineRule="auto"/>
         <w:jc w:val="both"/>
         <w:rPr>
           <w:rFonts w:ascii="Times New Roman" w:hAnsi="Times New Roman" w:cs="Times New Roman"/>
@@ -564,15 +772,47 @@
           <w:sz w:val="24"/>
           <w:szCs w:val="24"/>
         </w:rPr>
-        <w:t xml:space="preserve">In that regard we aim to prove that the problem encountered when dealing with text data is not so </w:t>
-      </w:r>
-      <w:r>
-        <w:rPr>
-          <w:rFonts w:ascii="Times New Roman" w:hAnsi="Times New Roman" w:cs="Times New Roman"/>
-          <w:sz w:val="24"/>
-          <w:szCs w:val="24"/>
-        </w:rPr>
-        <w:t>hapless</w:t>
+        <w:t>In that regard</w:t>
+      </w:r>
+      <w:r>
+        <w:rPr>
+          <w:rFonts w:ascii="Times New Roman" w:hAnsi="Times New Roman" w:cs="Times New Roman"/>
+          <w:sz w:val="24"/>
+          <w:szCs w:val="24"/>
+        </w:rPr>
+        <w:t>, this article, aims</w:t>
+      </w:r>
+      <w:r>
+        <w:rPr>
+          <w:rFonts w:ascii="Times New Roman" w:hAnsi="Times New Roman" w:cs="Times New Roman"/>
+          <w:sz w:val="24"/>
+          <w:szCs w:val="24"/>
+        </w:rPr>
+        <w:t xml:space="preserve"> to prove that the problem encountered when dealing with text data is not </w:t>
+      </w:r>
+      <w:r>
+        <w:rPr>
+          <w:rFonts w:ascii="Times New Roman" w:hAnsi="Times New Roman" w:cs="Times New Roman"/>
+          <w:sz w:val="24"/>
+          <w:szCs w:val="24"/>
+        </w:rPr>
+        <w:t>as</w:t>
+      </w:r>
+      <w:r>
+        <w:rPr>
+          <w:rFonts w:ascii="Times New Roman" w:hAnsi="Times New Roman" w:cs="Times New Roman"/>
+          <w:sz w:val="24"/>
+          <w:szCs w:val="24"/>
+        </w:rPr>
+        <w:t xml:space="preserve"> </w:t>
+      </w:r>
+      <w:r>
+        <w:rPr>
+          <w:rFonts w:ascii="Times New Roman" w:hAnsi="Times New Roman" w:cs="Times New Roman"/>
+          <w:sz w:val="24"/>
+          <w:szCs w:val="24"/>
+        </w:rPr>
+        <w:t>hopeless</w:t>
       </w:r>
       <w:r>
         <w:rPr>
@@ -641,6 +881,7 @@
     </w:p>
     <w:p>
       <w:pPr>
+        <w:spacing w:line="360" w:lineRule="auto"/>
         <w:jc w:val="both"/>
         <w:rPr>
           <w:rFonts w:ascii="Times New Roman" w:hAnsi="Times New Roman" w:cs="Times New Roman"/>
@@ -663,6 +904,7 @@
     </w:p>
     <w:p>
       <w:pPr>
+        <w:spacing w:line="360" w:lineRule="auto"/>
         <w:jc w:val="both"/>
         <w:rPr>
           <w:rFonts w:ascii="Times New Roman" w:hAnsi="Times New Roman" w:cs="Times New Roman"/>
@@ -676,7 +918,47 @@
           <w:sz w:val="24"/>
           <w:szCs w:val="24"/>
         </w:rPr>
-        <w:t xml:space="preserve">In this article we have used three sources of text data, each presenting the problem of having no structure, thus making any filtering </w:t>
+        <w:t>For t</w:t>
+      </w:r>
+      <w:r>
+        <w:rPr>
+          <w:rFonts w:ascii="Times New Roman" w:hAnsi="Times New Roman" w:cs="Times New Roman"/>
+          <w:sz w:val="24"/>
+          <w:szCs w:val="24"/>
+        </w:rPr>
+        <w:t>his article</w:t>
+      </w:r>
+      <w:r>
+        <w:rPr>
+          <w:rFonts w:ascii="Times New Roman" w:hAnsi="Times New Roman" w:cs="Times New Roman"/>
+          <w:sz w:val="24"/>
+          <w:szCs w:val="24"/>
+        </w:rPr>
+        <w:t xml:space="preserve">, </w:t>
+      </w:r>
+      <w:r>
+        <w:rPr>
+          <w:rFonts w:ascii="Times New Roman" w:hAnsi="Times New Roman" w:cs="Times New Roman"/>
+          <w:sz w:val="24"/>
+          <w:szCs w:val="24"/>
+        </w:rPr>
+        <w:t>three sources of text data</w:t>
+      </w:r>
+      <w:r>
+        <w:rPr>
+          <w:rFonts w:ascii="Times New Roman" w:hAnsi="Times New Roman" w:cs="Times New Roman"/>
+          <w:sz w:val="24"/>
+          <w:szCs w:val="24"/>
+        </w:rPr>
+        <w:t xml:space="preserve"> have been used</w:t>
+      </w:r>
+      <w:r>
+        <w:rPr>
+          <w:rFonts w:ascii="Times New Roman" w:hAnsi="Times New Roman" w:cs="Times New Roman"/>
+          <w:sz w:val="24"/>
+          <w:szCs w:val="24"/>
+        </w:rPr>
+        <w:t xml:space="preserve">, each presenting the problem of having no structure, thus making any filtering </w:t>
       </w:r>
       <w:r>
         <w:rPr>
@@ -693,60 +975,139 @@
           <w:szCs w:val="24"/>
         </w:rPr>
         <w:t>.</w:t>
+      </w:r>
+      <w:r>
+        <w:rPr>
+          <w:rFonts w:ascii="Times New Roman" w:hAnsi="Times New Roman" w:cs="Times New Roman"/>
+          <w:sz w:val="24"/>
+          <w:szCs w:val="24"/>
+        </w:rPr>
+        <w:t xml:space="preserve"> </w:t>
+      </w:r>
+      <w:r>
+        <w:rPr>
+          <w:rFonts w:ascii="Times New Roman" w:hAnsi="Times New Roman" w:cs="Times New Roman"/>
+          <w:sz w:val="24"/>
+          <w:szCs w:val="24"/>
+        </w:rPr>
+        <w:t>It would be difficult to understand the length of these text</w:t>
+      </w:r>
+      <w:r>
+        <w:rPr>
+          <w:rFonts w:ascii="Times New Roman" w:hAnsi="Times New Roman" w:cs="Times New Roman"/>
+          <w:sz w:val="24"/>
+          <w:szCs w:val="24"/>
+        </w:rPr>
+        <w:t xml:space="preserve"> files</w:t>
+      </w:r>
+      <w:r>
+        <w:rPr>
+          <w:rFonts w:ascii="Times New Roman" w:hAnsi="Times New Roman" w:cs="Times New Roman"/>
+          <w:sz w:val="24"/>
+          <w:szCs w:val="24"/>
+        </w:rPr>
+        <w:t xml:space="preserve"> just by a word count, so </w:t>
+      </w:r>
+      <w:r>
+        <w:rPr>
+          <w:rFonts w:ascii="Times New Roman" w:hAnsi="Times New Roman" w:cs="Times New Roman"/>
+          <w:sz w:val="24"/>
+          <w:szCs w:val="24"/>
+        </w:rPr>
+        <w:t>to</w:t>
+      </w:r>
+      <w:r>
+        <w:rPr>
+          <w:rFonts w:ascii="Times New Roman" w:hAnsi="Times New Roman" w:cs="Times New Roman"/>
+          <w:sz w:val="24"/>
+          <w:szCs w:val="24"/>
+        </w:rPr>
+        <w:t xml:space="preserve"> make</w:t>
+      </w:r>
+      <w:r>
+        <w:rPr>
+          <w:rFonts w:ascii="Times New Roman" w:hAnsi="Times New Roman" w:cs="Times New Roman"/>
+          <w:sz w:val="24"/>
+          <w:szCs w:val="24"/>
+        </w:rPr>
+        <w:t xml:space="preserve"> it</w:t>
+      </w:r>
+      <w:r>
+        <w:rPr>
+          <w:rFonts w:ascii="Times New Roman" w:hAnsi="Times New Roman" w:cs="Times New Roman"/>
+          <w:sz w:val="24"/>
+          <w:szCs w:val="24"/>
+        </w:rPr>
+        <w:t xml:space="preserve"> easily </w:t>
+      </w:r>
+      <w:r>
+        <w:rPr>
+          <w:rFonts w:ascii="Times New Roman" w:hAnsi="Times New Roman" w:cs="Times New Roman"/>
+          <w:sz w:val="24"/>
+          <w:szCs w:val="24"/>
+        </w:rPr>
+        <w:t>understandable,</w:t>
+      </w:r>
+      <w:r>
+        <w:rPr>
+          <w:rFonts w:ascii="Times New Roman" w:hAnsi="Times New Roman" w:cs="Times New Roman"/>
+          <w:sz w:val="24"/>
+          <w:szCs w:val="24"/>
+        </w:rPr>
+        <w:t xml:space="preserve"> a simple point of reference</w:t>
+      </w:r>
+      <w:r>
+        <w:rPr>
+          <w:rFonts w:ascii="Times New Roman" w:hAnsi="Times New Roman" w:cs="Times New Roman"/>
+          <w:sz w:val="24"/>
+          <w:szCs w:val="24"/>
+        </w:rPr>
+        <w:t xml:space="preserve"> has been used</w:t>
+      </w:r>
+      <w:r>
+        <w:rPr>
+          <w:rFonts w:ascii="Times New Roman" w:hAnsi="Times New Roman" w:cs="Times New Roman"/>
+          <w:sz w:val="24"/>
+          <w:szCs w:val="24"/>
+        </w:rPr>
+        <w:t xml:space="preserve">, namely the </w:t>
+      </w:r>
+      <w:r>
+        <w:rPr>
+          <w:rFonts w:ascii="Times New Roman" w:hAnsi="Times New Roman" w:cs="Times New Roman"/>
+          <w:sz w:val="24"/>
+          <w:szCs w:val="24"/>
+        </w:rPr>
+        <w:t>volume</w:t>
+      </w:r>
+      <w:r>
+        <w:rPr>
+          <w:rFonts w:ascii="Times New Roman" w:hAnsi="Times New Roman" w:cs="Times New Roman"/>
+          <w:sz w:val="24"/>
+          <w:szCs w:val="24"/>
+        </w:rPr>
+        <w:t xml:space="preserve"> of text when compared to the </w:t>
+      </w:r>
+      <w:r>
+        <w:rPr>
+          <w:rFonts w:ascii="Times New Roman" w:hAnsi="Times New Roman" w:cs="Times New Roman"/>
+          <w:sz w:val="24"/>
+          <w:szCs w:val="24"/>
+        </w:rPr>
+        <w:t>length of the Bible.</w:t>
+      </w:r>
+      <w:r>
+        <w:rPr>
+          <w:rFonts w:ascii="Times New Roman" w:hAnsi="Times New Roman" w:cs="Times New Roman"/>
+          <w:sz w:val="24"/>
+          <w:szCs w:val="24"/>
+        </w:rPr>
+        <w:t xml:space="preserve"> </w:t>
       </w:r>
     </w:p>
     <w:p>
       <w:pPr>
-        <w:jc w:val="both"/>
-        <w:rPr>
-          <w:rFonts w:ascii="Times New Roman" w:hAnsi="Times New Roman" w:cs="Times New Roman"/>
-          <w:sz w:val="24"/>
-          <w:szCs w:val="24"/>
-        </w:rPr>
-      </w:pPr>
-      <w:r>
-        <w:rPr>
-          <w:rFonts w:ascii="Times New Roman" w:hAnsi="Times New Roman" w:cs="Times New Roman"/>
-          <w:sz w:val="24"/>
-          <w:szCs w:val="24"/>
-        </w:rPr>
-        <w:t xml:space="preserve">It would be difficult for anyone to understand the length of these text just by a word count, so in order to make it more easily accessible we use a simple point of reference, namely the </w:t>
-      </w:r>
-      <w:r>
-        <w:rPr>
-          <w:rFonts w:ascii="Times New Roman" w:hAnsi="Times New Roman" w:cs="Times New Roman"/>
-          <w:sz w:val="24"/>
-          <w:szCs w:val="24"/>
-        </w:rPr>
-        <w:t>volume</w:t>
-      </w:r>
-      <w:r>
-        <w:rPr>
-          <w:rFonts w:ascii="Times New Roman" w:hAnsi="Times New Roman" w:cs="Times New Roman"/>
-          <w:sz w:val="24"/>
-          <w:szCs w:val="24"/>
-        </w:rPr>
-        <w:t xml:space="preserve"> of text when compared to the </w:t>
-      </w:r>
-      <w:r>
-        <w:rPr>
-          <w:rFonts w:ascii="Times New Roman" w:hAnsi="Times New Roman" w:cs="Times New Roman"/>
-          <w:sz w:val="24"/>
-          <w:szCs w:val="24"/>
-        </w:rPr>
-        <w:t>length of the Bible.</w:t>
-      </w:r>
-      <w:r>
-        <w:rPr>
-          <w:rFonts w:ascii="Times New Roman" w:hAnsi="Times New Roman" w:cs="Times New Roman"/>
-          <w:sz w:val="24"/>
-          <w:szCs w:val="24"/>
-        </w:rPr>
-        <w:t xml:space="preserve"> </w:t>
-      </w:r>
-    </w:p>
-    <w:p>
-      <w:pPr>
+        <w:spacing w:line="360" w:lineRule="auto"/>
         <w:jc w:val="both"/>
         <w:rPr>
           <w:rFonts w:ascii="Times New Roman" w:hAnsi="Times New Roman" w:cs="Times New Roman"/>
@@ -770,6 +1131,7 @@
           <w:ilvl w:val="0"/>
           <w:numId w:val="1"/>
         </w:numPr>
+        <w:spacing w:line="360" w:lineRule="auto"/>
         <w:jc w:val="both"/>
         <w:rPr>
           <w:rFonts w:ascii="Times New Roman" w:hAnsi="Times New Roman" w:cs="Times New Roman"/>
@@ -799,47 +1161,7 @@
           <w:sz w:val="24"/>
           <w:szCs w:val="24"/>
         </w:rPr>
-        <w:t>9</w:t>
-      </w:r>
-      <w:r>
-        <w:rPr>
-          <w:rFonts w:ascii="Times New Roman" w:hAnsi="Times New Roman" w:cs="Times New Roman"/>
-          <w:sz w:val="24"/>
-          <w:szCs w:val="24"/>
-        </w:rPr>
-        <w:t>,</w:t>
-      </w:r>
-      <w:r>
-        <w:rPr>
-          <w:rFonts w:ascii="Times New Roman" w:hAnsi="Times New Roman" w:cs="Times New Roman"/>
-          <w:sz w:val="24"/>
-          <w:szCs w:val="24"/>
-        </w:rPr>
-        <w:t>266</w:t>
-      </w:r>
-      <w:r>
-        <w:rPr>
-          <w:rFonts w:ascii="Times New Roman" w:hAnsi="Times New Roman" w:cs="Times New Roman"/>
-          <w:sz w:val="24"/>
-          <w:szCs w:val="24"/>
-        </w:rPr>
-        <w:t>,</w:t>
-      </w:r>
-      <w:r>
-        <w:rPr>
-          <w:rFonts w:ascii="Times New Roman" w:hAnsi="Times New Roman" w:cs="Times New Roman"/>
-          <w:sz w:val="24"/>
-          <w:szCs w:val="24"/>
-        </w:rPr>
-        <w:t>936</w:t>
-      </w:r>
-      <w:r>
-        <w:rPr>
-          <w:rFonts w:ascii="Times New Roman" w:hAnsi="Times New Roman" w:cs="Times New Roman"/>
-          <w:sz w:val="24"/>
-          <w:szCs w:val="24"/>
-        </w:rPr>
-        <w:t xml:space="preserve"> words, 11</w:t>
+        <w:t>9,266,936 words, 11</w:t>
       </w:r>
       <w:r>
         <w:rPr>
@@ -873,6 +1195,7 @@
           <w:ilvl w:val="0"/>
           <w:numId w:val="1"/>
         </w:numPr>
+        <w:spacing w:line="360" w:lineRule="auto"/>
         <w:jc w:val="both"/>
         <w:rPr>
           <w:rFonts w:ascii="Times New Roman" w:hAnsi="Times New Roman" w:cs="Times New Roman"/>
@@ -910,47 +1233,7 @@
           <w:sz w:val="24"/>
           <w:szCs w:val="24"/>
         </w:rPr>
-        <w:t>12</w:t>
-      </w:r>
-      <w:r>
-        <w:rPr>
-          <w:rFonts w:ascii="Times New Roman" w:hAnsi="Times New Roman" w:cs="Times New Roman"/>
-          <w:sz w:val="24"/>
-          <w:szCs w:val="24"/>
-        </w:rPr>
-        <w:t>,</w:t>
-      </w:r>
-      <w:r>
-        <w:rPr>
-          <w:rFonts w:ascii="Times New Roman" w:hAnsi="Times New Roman" w:cs="Times New Roman"/>
-          <w:sz w:val="24"/>
-          <w:szCs w:val="24"/>
-        </w:rPr>
-        <w:t>653</w:t>
-      </w:r>
-      <w:r>
-        <w:rPr>
-          <w:rFonts w:ascii="Times New Roman" w:hAnsi="Times New Roman" w:cs="Times New Roman"/>
-          <w:sz w:val="24"/>
-          <w:szCs w:val="24"/>
-        </w:rPr>
-        <w:t>,</w:t>
-      </w:r>
-      <w:r>
-        <w:rPr>
-          <w:rFonts w:ascii="Times New Roman" w:hAnsi="Times New Roman" w:cs="Times New Roman"/>
-          <w:sz w:val="24"/>
-          <w:szCs w:val="24"/>
-        </w:rPr>
-        <w:t>383</w:t>
-      </w:r>
-      <w:r>
-        <w:rPr>
-          <w:rFonts w:ascii="Times New Roman" w:hAnsi="Times New Roman" w:cs="Times New Roman"/>
-          <w:sz w:val="24"/>
-          <w:szCs w:val="24"/>
-        </w:rPr>
-        <w:t xml:space="preserve"> words, </w:t>
+        <w:t xml:space="preserve">12,653,383 words, </w:t>
       </w:r>
       <w:r>
         <w:rPr>
@@ -976,6 +1259,7 @@
           <w:ilvl w:val="0"/>
           <w:numId w:val="1"/>
         </w:numPr>
+        <w:spacing w:line="360" w:lineRule="auto"/>
         <w:jc w:val="both"/>
         <w:rPr>
           <w:rFonts w:ascii="Times New Roman" w:hAnsi="Times New Roman" w:cs="Times New Roman"/>
@@ -1005,47 +1289,7 @@
           <w:sz w:val="24"/>
           <w:szCs w:val="24"/>
         </w:rPr>
-        <w:t>1</w:t>
-      </w:r>
-      <w:r>
-        <w:rPr>
-          <w:rFonts w:ascii="Times New Roman" w:hAnsi="Times New Roman" w:cs="Times New Roman"/>
-          <w:sz w:val="24"/>
-          <w:szCs w:val="24"/>
-        </w:rPr>
-        <w:t>,</w:t>
-      </w:r>
-      <w:r>
-        <w:rPr>
-          <w:rFonts w:ascii="Times New Roman" w:hAnsi="Times New Roman" w:cs="Times New Roman"/>
-          <w:sz w:val="24"/>
-          <w:szCs w:val="24"/>
-        </w:rPr>
-        <w:t>221</w:t>
-      </w:r>
-      <w:r>
-        <w:rPr>
-          <w:rFonts w:ascii="Times New Roman" w:hAnsi="Times New Roman" w:cs="Times New Roman"/>
-          <w:sz w:val="24"/>
-          <w:szCs w:val="24"/>
-        </w:rPr>
-        <w:t>,</w:t>
-      </w:r>
-      <w:r>
-        <w:rPr>
-          <w:rFonts w:ascii="Times New Roman" w:hAnsi="Times New Roman" w:cs="Times New Roman"/>
-          <w:sz w:val="24"/>
-          <w:szCs w:val="24"/>
-        </w:rPr>
-        <w:t>308</w:t>
-      </w:r>
-      <w:r>
-        <w:rPr>
-          <w:rFonts w:ascii="Times New Roman" w:hAnsi="Times New Roman" w:cs="Times New Roman"/>
-          <w:sz w:val="24"/>
-          <w:szCs w:val="24"/>
-        </w:rPr>
-        <w:t xml:space="preserve"> words, </w:t>
+        <w:t xml:space="preserve">1,221,308 words, </w:t>
       </w:r>
       <w:r>
         <w:rPr>
@@ -1058,6 +1302,7 @@
     </w:p>
     <w:p>
       <w:pPr>
+        <w:spacing w:line="360" w:lineRule="auto"/>
         <w:jc w:val="both"/>
         <w:rPr>
           <w:rFonts w:ascii="Times New Roman" w:hAnsi="Times New Roman" w:cs="Times New Roman"/>
@@ -1084,6 +1329,7 @@
     </w:p>
     <w:p>
       <w:pPr>
+        <w:spacing w:line="360" w:lineRule="auto"/>
         <w:jc w:val="both"/>
         <w:rPr>
           <w:rFonts w:ascii="Times New Roman" w:hAnsi="Times New Roman" w:cs="Times New Roman"/>
@@ -1097,27 +1343,221 @@
           <w:sz w:val="24"/>
           <w:szCs w:val="24"/>
         </w:rPr>
-        <w:t xml:space="preserve">The most obvious solution would be to create a count vectorizer (or Term Frequency-Inverse Document Frequency) of the documents and use a clustering algorithm on the result. However, that would create clusters, but you would have no way of understanding what those clusters are referring to. Thus, you would have just split </w:t>
-      </w:r>
-      <w:r>
-        <w:rPr>
-          <w:rFonts w:ascii="Times New Roman" w:hAnsi="Times New Roman" w:cs="Times New Roman"/>
-          <w:sz w:val="24"/>
-          <w:szCs w:val="24"/>
-        </w:rPr>
-        <w:t>our</w:t>
-      </w:r>
-      <w:r>
-        <w:rPr>
-          <w:rFonts w:ascii="Times New Roman" w:hAnsi="Times New Roman" w:cs="Times New Roman"/>
-          <w:sz w:val="24"/>
-          <w:szCs w:val="24"/>
-        </w:rPr>
-        <w:t xml:space="preserve"> initial problem of having to go through the whole document collection and to make sense of them, to having to go through several clusters and do the same. The time and resources problem not being solved but rather divided into smaller problems.</w:t>
+        <w:t>The most obvious solution would be to create a</w:t>
+      </w:r>
+      <w:r>
+        <w:rPr>
+          <w:rFonts w:ascii="Times New Roman" w:hAnsi="Times New Roman" w:cs="Times New Roman"/>
+          <w:sz w:val="24"/>
+          <w:szCs w:val="24"/>
+        </w:rPr>
+        <w:t xml:space="preserve"> simple</w:t>
+      </w:r>
+      <w:r>
+        <w:rPr>
+          <w:rFonts w:ascii="Times New Roman" w:hAnsi="Times New Roman" w:cs="Times New Roman"/>
+          <w:sz w:val="24"/>
+          <w:szCs w:val="24"/>
+        </w:rPr>
+        <w:t xml:space="preserve"> count vectorizer </w:t>
+      </w:r>
+      <w:commentRangeStart w:id="2"/>
+      <w:commentRangeStart w:id="3"/>
+      <w:r>
+        <w:rPr>
+          <w:rFonts w:ascii="Times New Roman" w:hAnsi="Times New Roman" w:cs="Times New Roman"/>
+          <w:sz w:val="24"/>
+          <w:szCs w:val="24"/>
+        </w:rPr>
+        <w:t>or</w:t>
+      </w:r>
+      <w:r>
+        <w:rPr>
+          <w:rFonts w:ascii="Times New Roman" w:hAnsi="Times New Roman" w:cs="Times New Roman"/>
+          <w:sz w:val="24"/>
+          <w:szCs w:val="24"/>
+        </w:rPr>
+        <w:t xml:space="preserve"> a more advanced</w:t>
+      </w:r>
+      <w:r>
+        <w:rPr>
+          <w:rFonts w:ascii="Times New Roman" w:hAnsi="Times New Roman" w:cs="Times New Roman"/>
+          <w:sz w:val="24"/>
+          <w:szCs w:val="24"/>
+        </w:rPr>
+        <w:t xml:space="preserve"> Term Frequency-Inverse Document Frequency</w:t>
+      </w:r>
+      <w:r>
+        <w:rPr>
+          <w:rFonts w:ascii="Times New Roman" w:hAnsi="Times New Roman" w:cs="Times New Roman"/>
+          <w:sz w:val="24"/>
+          <w:szCs w:val="24"/>
+        </w:rPr>
+        <w:t xml:space="preserve"> embedding</w:t>
+      </w:r>
+      <w:commentRangeEnd w:id="2"/>
+      <w:r>
+        <w:rPr>
+          <w:rStyle w:val="CommentReference"/>
+        </w:rPr>
+        <w:commentReference w:id="2"/>
+      </w:r>
+      <w:commentRangeEnd w:id="3"/>
+      <w:r>
+        <w:rPr>
+          <w:rStyle w:val="CommentReference"/>
+        </w:rPr>
+        <w:commentReference w:id="3"/>
+      </w:r>
+      <w:r>
+        <w:rPr>
+          <w:rFonts w:ascii="Times New Roman" w:hAnsi="Times New Roman" w:cs="Times New Roman"/>
+          <w:sz w:val="24"/>
+          <w:szCs w:val="24"/>
+        </w:rPr>
+        <w:t xml:space="preserve"> of the documents and use a clustering algorithm on the result. However, that would create clusters, but </w:t>
+      </w:r>
+      <w:r>
+        <w:rPr>
+          <w:rFonts w:ascii="Times New Roman" w:hAnsi="Times New Roman" w:cs="Times New Roman"/>
+          <w:sz w:val="24"/>
+          <w:szCs w:val="24"/>
+        </w:rPr>
+        <w:t>there</w:t>
+      </w:r>
+      <w:r>
+        <w:rPr>
+          <w:rFonts w:ascii="Times New Roman" w:hAnsi="Times New Roman" w:cs="Times New Roman"/>
+          <w:sz w:val="24"/>
+          <w:szCs w:val="24"/>
+        </w:rPr>
+        <w:t xml:space="preserve"> would</w:t>
+      </w:r>
+      <w:r>
+        <w:rPr>
+          <w:rFonts w:ascii="Times New Roman" w:hAnsi="Times New Roman" w:cs="Times New Roman"/>
+          <w:sz w:val="24"/>
+          <w:szCs w:val="24"/>
+        </w:rPr>
+        <w:t xml:space="preserve"> be</w:t>
+      </w:r>
+      <w:r>
+        <w:rPr>
+          <w:rFonts w:ascii="Times New Roman" w:hAnsi="Times New Roman" w:cs="Times New Roman"/>
+          <w:sz w:val="24"/>
+          <w:szCs w:val="24"/>
+        </w:rPr>
+        <w:t xml:space="preserve"> no way of understanding what those clusters are referring to. Thus</w:t>
+      </w:r>
+      <w:r>
+        <w:rPr>
+          <w:rFonts w:ascii="Times New Roman" w:hAnsi="Times New Roman" w:cs="Times New Roman"/>
+          <w:sz w:val="24"/>
+          <w:szCs w:val="24"/>
+        </w:rPr>
+        <w:t>,</w:t>
+      </w:r>
+      <w:r>
+        <w:rPr>
+          <w:rFonts w:ascii="Times New Roman" w:hAnsi="Times New Roman" w:cs="Times New Roman"/>
+          <w:sz w:val="24"/>
+          <w:szCs w:val="24"/>
+        </w:rPr>
+        <w:t xml:space="preserve"> </w:t>
+      </w:r>
+      <w:r>
+        <w:rPr>
+          <w:rFonts w:ascii="Times New Roman" w:hAnsi="Times New Roman" w:cs="Times New Roman"/>
+          <w:sz w:val="24"/>
+          <w:szCs w:val="24"/>
+        </w:rPr>
+        <w:t xml:space="preserve">the initial problem of having to go through </w:t>
+      </w:r>
+      <w:r>
+        <w:rPr>
+          <w:rFonts w:ascii="Times New Roman" w:hAnsi="Times New Roman" w:cs="Times New Roman"/>
+          <w:sz w:val="24"/>
+          <w:szCs w:val="24"/>
+        </w:rPr>
+        <w:lastRenderedPageBreak/>
+        <w:t>the whole document collection and to make sense of them</w:t>
+      </w:r>
+      <w:r>
+        <w:rPr>
+          <w:rFonts w:ascii="Times New Roman" w:hAnsi="Times New Roman" w:cs="Times New Roman"/>
+          <w:sz w:val="24"/>
+          <w:szCs w:val="24"/>
+        </w:rPr>
+        <w:t>, would have just</w:t>
+      </w:r>
+      <w:r>
+        <w:rPr>
+          <w:rFonts w:ascii="Times New Roman" w:hAnsi="Times New Roman" w:cs="Times New Roman"/>
+          <w:sz w:val="24"/>
+          <w:szCs w:val="24"/>
+        </w:rPr>
+        <w:t xml:space="preserve"> been</w:t>
+      </w:r>
+      <w:r>
+        <w:rPr>
+          <w:rFonts w:ascii="Times New Roman" w:hAnsi="Times New Roman" w:cs="Times New Roman"/>
+          <w:sz w:val="24"/>
+          <w:szCs w:val="24"/>
+        </w:rPr>
+        <w:t xml:space="preserve"> </w:t>
+      </w:r>
+      <w:r>
+        <w:rPr>
+          <w:rFonts w:ascii="Times New Roman" w:hAnsi="Times New Roman" w:cs="Times New Roman"/>
+          <w:sz w:val="24"/>
+          <w:szCs w:val="24"/>
+        </w:rPr>
+        <w:t>split into</w:t>
+      </w:r>
+      <w:r>
+        <w:rPr>
+          <w:rFonts w:ascii="Times New Roman" w:hAnsi="Times New Roman" w:cs="Times New Roman"/>
+          <w:sz w:val="24"/>
+          <w:szCs w:val="24"/>
+        </w:rPr>
+        <w:t xml:space="preserve"> having to go through several clusters and do the same. The time and resources problem </w:t>
+      </w:r>
+      <w:r>
+        <w:rPr>
+          <w:rFonts w:ascii="Times New Roman" w:hAnsi="Times New Roman" w:cs="Times New Roman"/>
+          <w:sz w:val="24"/>
+          <w:szCs w:val="24"/>
+        </w:rPr>
+        <w:t xml:space="preserve">would </w:t>
+      </w:r>
+      <w:r>
+        <w:rPr>
+          <w:rFonts w:ascii="Times New Roman" w:hAnsi="Times New Roman" w:cs="Times New Roman"/>
+          <w:sz w:val="24"/>
+          <w:szCs w:val="24"/>
+        </w:rPr>
+        <w:t xml:space="preserve">not be solved but </w:t>
+      </w:r>
+      <w:r>
+        <w:rPr>
+          <w:rFonts w:ascii="Times New Roman" w:hAnsi="Times New Roman" w:cs="Times New Roman"/>
+          <w:sz w:val="24"/>
+          <w:szCs w:val="24"/>
+        </w:rPr>
+        <w:t>divided</w:t>
+      </w:r>
+      <w:r>
+        <w:rPr>
+          <w:rFonts w:ascii="Times New Roman" w:hAnsi="Times New Roman" w:cs="Times New Roman"/>
+          <w:sz w:val="24"/>
+          <w:szCs w:val="24"/>
+        </w:rPr>
+        <w:t xml:space="preserve"> into smaller problems.</w:t>
       </w:r>
     </w:p>
     <w:p>
       <w:pPr>
+        <w:spacing w:line="360" w:lineRule="auto"/>
         <w:jc w:val="both"/>
         <w:rPr>
           <w:rFonts w:ascii="Times New Roman" w:hAnsi="Times New Roman" w:cs="Times New Roman"/>
@@ -1147,11 +1587,28 @@
           <w:sz w:val="24"/>
           <w:szCs w:val="24"/>
         </w:rPr>
-        <w:t xml:space="preserve"> are called Latent Dirichlet Allocation and Non-Negative Matrix Factorization. </w:t>
+        <w:t xml:space="preserve"> are</w:t>
+      </w:r>
+      <w:r>
+        <w:rPr>
+          <w:rFonts w:ascii="Times New Roman" w:hAnsi="Times New Roman" w:cs="Times New Roman"/>
+          <w:sz w:val="24"/>
+          <w:szCs w:val="24"/>
+        </w:rPr>
+        <w:t xml:space="preserve">, </w:t>
+      </w:r>
+      <w:r>
+        <w:rPr>
+          <w:rFonts w:ascii="Times New Roman" w:hAnsi="Times New Roman" w:cs="Times New Roman"/>
+          <w:sz w:val="24"/>
+          <w:szCs w:val="24"/>
+        </w:rPr>
+        <w:t xml:space="preserve">Latent Dirichlet Allocation and Non-Negative Matrix Factorization. </w:t>
       </w:r>
     </w:p>
     <w:p>
       <w:pPr>
+        <w:spacing w:line="360" w:lineRule="auto"/>
         <w:jc w:val="both"/>
         <w:rPr>
           <w:rFonts w:ascii="Times New Roman" w:hAnsi="Times New Roman" w:cs="Times New Roman"/>
@@ -1181,7 +1638,23 @@
           <w:sz w:val="24"/>
           <w:szCs w:val="24"/>
         </w:rPr>
-        <w:t xml:space="preserve"> upon the same assumption:</w:t>
+        <w:t xml:space="preserve"> upon the same assumption</w:t>
+      </w:r>
+      <w:r>
+        <w:rPr>
+          <w:rFonts w:ascii="Times New Roman" w:hAnsi="Times New Roman" w:cs="Times New Roman"/>
+          <w:sz w:val="24"/>
+          <w:szCs w:val="24"/>
+        </w:rPr>
+        <w:t>s</w:t>
+      </w:r>
+      <w:r>
+        <w:rPr>
+          <w:rFonts w:ascii="Times New Roman" w:hAnsi="Times New Roman" w:cs="Times New Roman"/>
+          <w:sz w:val="24"/>
+          <w:szCs w:val="24"/>
+        </w:rPr>
+        <w:t>:</w:t>
       </w:r>
     </w:p>
     <w:p>
@@ -1191,6 +1664,7 @@
           <w:ilvl w:val="0"/>
           <w:numId w:val="1"/>
         </w:numPr>
+        <w:spacing w:line="360" w:lineRule="auto"/>
         <w:jc w:val="both"/>
         <w:rPr>
           <w:rFonts w:ascii="Times New Roman" w:hAnsi="Times New Roman" w:cs="Times New Roman"/>
@@ -1230,6 +1704,7 @@
           <w:ilvl w:val="0"/>
           <w:numId w:val="1"/>
         </w:numPr>
+        <w:spacing w:line="360" w:lineRule="auto"/>
         <w:jc w:val="both"/>
         <w:rPr>
           <w:rFonts w:ascii="Times New Roman" w:hAnsi="Times New Roman" w:cs="Times New Roman"/>
@@ -1248,6 +1723,7 @@
     </w:p>
     <w:p>
       <w:pPr>
+        <w:spacing w:line="360" w:lineRule="auto"/>
         <w:jc w:val="both"/>
         <w:rPr>
           <w:rFonts w:ascii="Times New Roman" w:hAnsi="Times New Roman" w:cs="Times New Roman"/>
@@ -1270,6 +1746,7 @@
     </w:p>
     <w:p>
       <w:pPr>
+        <w:spacing w:line="360" w:lineRule="auto"/>
         <w:jc w:val="both"/>
         <w:rPr>
           <w:rFonts w:ascii="Times New Roman" w:hAnsi="Times New Roman" w:cs="Times New Roman"/>
@@ -1299,27 +1776,60 @@
           <w:sz w:val="24"/>
           <w:szCs w:val="24"/>
         </w:rPr>
-        <w:t xml:space="preserve"> news articles. We know that these are news </w:t>
-      </w:r>
-      <w:r>
-        <w:rPr>
-          <w:rFonts w:ascii="Times New Roman" w:hAnsi="Times New Roman" w:cs="Times New Roman"/>
-          <w:sz w:val="24"/>
-          <w:szCs w:val="24"/>
-        </w:rPr>
-        <w:t>articles,</w:t>
-      </w:r>
-      <w:r>
-        <w:rPr>
-          <w:rFonts w:ascii="Times New Roman" w:hAnsi="Times New Roman" w:cs="Times New Roman"/>
-          <w:sz w:val="24"/>
-          <w:szCs w:val="24"/>
-        </w:rPr>
-        <w:t xml:space="preserve"> but we do not have a label, we do not know if it is about politics or weather. </w:t>
+        <w:t xml:space="preserve"> news articles</w:t>
+      </w:r>
+      <w:r>
+        <w:rPr>
+          <w:rFonts w:ascii="Times New Roman" w:hAnsi="Times New Roman" w:cs="Times New Roman"/>
+          <w:sz w:val="24"/>
+          <w:szCs w:val="24"/>
+        </w:rPr>
+        <w:t>,</w:t>
+      </w:r>
+      <w:r>
+        <w:rPr>
+          <w:rFonts w:ascii="Times New Roman" w:hAnsi="Times New Roman" w:cs="Times New Roman"/>
+          <w:sz w:val="24"/>
+          <w:szCs w:val="24"/>
+        </w:rPr>
+        <w:t xml:space="preserve"> but </w:t>
+      </w:r>
+      <w:r>
+        <w:rPr>
+          <w:rFonts w:ascii="Times New Roman" w:hAnsi="Times New Roman" w:cs="Times New Roman"/>
+          <w:sz w:val="24"/>
+          <w:szCs w:val="24"/>
+        </w:rPr>
+        <w:t>there are no</w:t>
+      </w:r>
+      <w:r>
+        <w:rPr>
+          <w:rFonts w:ascii="Times New Roman" w:hAnsi="Times New Roman" w:cs="Times New Roman"/>
+          <w:sz w:val="24"/>
+          <w:szCs w:val="24"/>
+        </w:rPr>
+        <w:t xml:space="preserve"> label</w:t>
+      </w:r>
+      <w:r>
+        <w:rPr>
+          <w:rFonts w:ascii="Times New Roman" w:hAnsi="Times New Roman" w:cs="Times New Roman"/>
+          <w:sz w:val="24"/>
+          <w:szCs w:val="24"/>
+        </w:rPr>
+        <w:t>s</w:t>
+      </w:r>
+      <w:r>
+        <w:rPr>
+          <w:rFonts w:ascii="Times New Roman" w:hAnsi="Times New Roman" w:cs="Times New Roman"/>
+          <w:sz w:val="24"/>
+          <w:szCs w:val="24"/>
+        </w:rPr>
+        <w:t xml:space="preserve">. </w:t>
       </w:r>
     </w:p>
     <w:p>
       <w:pPr>
+        <w:spacing w:line="360" w:lineRule="auto"/>
         <w:jc w:val="both"/>
         <w:rPr>
           <w:rFonts w:ascii="Times New Roman" w:hAnsi="Times New Roman" w:cs="Times New Roman"/>
@@ -1331,11 +1841,10 @@
         <w:rPr>
           <w:noProof/>
         </w:rPr>
-        <w:lastRenderedPageBreak/>
         <mc:AlternateContent>
           <mc:Choice Requires="wps">
             <w:drawing>
-              <wp:anchor distT="0" distB="0" distL="114300" distR="114300" simplePos="0" relativeHeight="251664384" behindDoc="0" locked="0" layoutInCell="1" allowOverlap="1" wp14:anchorId="2E691E44" wp14:editId="2483C165">
+              <wp:anchor distT="0" distB="0" distL="114300" distR="114300" simplePos="0" relativeHeight="251658244" behindDoc="0" locked="0" layoutInCell="1" allowOverlap="1" wp14:anchorId="2E691E44" wp14:editId="2483C165">
                 <wp:simplePos x="0" y="0"/>
                 <wp:positionH relativeFrom="column">
                   <wp:posOffset>2590800</wp:posOffset>
@@ -1386,7 +1895,7 @@
                               <w:fldChar w:fldCharType="begin"/>
                             </w:r>
                             <w:r>
-                              <w:instrText xml:space="preserve"> SEQ Figure \* ARABIC </w:instrText>
+                              <w:instrText>SEQ Figure \* ARABIC</w:instrText>
                             </w:r>
                             <w:r>
                               <w:fldChar w:fldCharType="separate"/>
@@ -1415,9 +1924,9 @@
               </wp:anchor>
             </w:drawing>
           </mc:Choice>
-          <mc:Fallback>
+          <mc:Fallback xmlns="">
             <w:pict>
-              <v:shape w14:anchorId="2E691E44" id="Text Box 9" o:spid="_x0000_s1027" type="#_x0000_t202" style="position:absolute;left:0;text-align:left;margin-left:204pt;margin-top:292.5pt;width:4in;height:.05pt;z-index:251664384;visibility:visible;mso-wrap-style:square;mso-wrap-distance-left:9pt;mso-wrap-distance-top:0;mso-wrap-distance-right:9pt;mso-wrap-distance-bottom:0;mso-position-horizontal:absolute;mso-position-horizontal-relative:text;mso-position-vertical:absolute;mso-position-vertical-relative:text;v-text-anchor:top" o:gfxdata="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" stroked="f">
+              <v:shape w14:anchorId="2E691E44" id="Text Box 9" o:spid="_x0000_s1027" type="#_x0000_t202" style="position:absolute;left:0;text-align:left;margin-left:204pt;margin-top:292.5pt;width:4in;height:.05pt;z-index:251658244;visibility:visible;mso-wrap-style:square;mso-wrap-distance-left:9pt;mso-wrap-distance-top:0;mso-wrap-distance-right:9pt;mso-wrap-distance-bottom:0;mso-position-horizontal:absolute;mso-position-horizontal-relative:text;mso-position-vertical:absolute;mso-position-vertical-relative:text;v-text-anchor:top" o:gfxdata="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" stroked="f">
                 <v:textbox style="mso-fit-shape-to-text:t" inset="0,0,0,0">
                   <w:txbxContent>
                     <w:p>
@@ -1437,7 +1946,7 @@
                         <w:fldChar w:fldCharType="begin"/>
                       </w:r>
                       <w:r>
-                        <w:instrText xml:space="preserve"> SEQ Figure \* ARABIC </w:instrText>
+                        <w:instrText>SEQ Figure \* ARABIC</w:instrText>
                       </w:r>
                       <w:r>
                         <w:fldChar w:fldCharType="separate"/>
@@ -1468,7 +1977,7 @@
           <w:szCs w:val="24"/>
         </w:rPr>
         <w:drawing>
-          <wp:anchor distT="0" distB="0" distL="114300" distR="114300" simplePos="0" relativeHeight="251661312" behindDoc="0" locked="0" layoutInCell="1" allowOverlap="1" wp14:anchorId="7FDB39C8" wp14:editId="55ADD3FF">
+          <wp:anchor distT="0" distB="0" distL="114300" distR="114300" simplePos="0" relativeHeight="251658242" behindDoc="0" locked="0" layoutInCell="1" allowOverlap="1" wp14:anchorId="7FDB39C8" wp14:editId="55ADD3FF">
             <wp:simplePos x="0" y="0"/>
             <wp:positionH relativeFrom="column">
               <wp:posOffset>2590800</wp:posOffset>
@@ -1491,7 +2000,7 @@
                     <pic:cNvPicPr/>
                   </pic:nvPicPr>
                   <pic:blipFill>
-                    <a:blip r:embed="rId8">
+                    <a:blip r:embed="rId14">
                       <a:extLst>
                         <a:ext uri="{28A0092B-C50C-407E-A947-70E740481C1C}">
                           <a14:useLocalDpi xmlns:a14="http://schemas.microsoft.com/office/drawing/2010/main" val="0"/>
@@ -1525,11 +2034,33 @@
       </w:r>
       <w:r>
         <w:rPr>
-          <w:rFonts w:ascii="Times New Roman" w:hAnsi="Times New Roman" w:cs="Times New Roman"/>
-          <w:sz w:val="24"/>
-          <w:szCs w:val="24"/>
-        </w:rPr>
-        <w:t xml:space="preserve">We do know the most frequent words found in the articles, those </w:t>
+          <w:noProof/>
+        </w:rPr>
+        <w:t>The</w:t>
+      </w:r>
+      <w:r>
+        <w:rPr>
+          <w:rFonts w:ascii="Times New Roman" w:hAnsi="Times New Roman" w:cs="Times New Roman"/>
+          <w:sz w:val="24"/>
+          <w:szCs w:val="24"/>
+        </w:rPr>
+        <w:t xml:space="preserve"> most frequent words found in the articles</w:t>
+      </w:r>
+      <w:r>
+        <w:rPr>
+          <w:rFonts w:ascii="Times New Roman" w:hAnsi="Times New Roman" w:cs="Times New Roman"/>
+          <w:sz w:val="24"/>
+          <w:szCs w:val="24"/>
+        </w:rPr>
+        <w:t xml:space="preserve"> are known</w:t>
+      </w:r>
+      <w:r>
+        <w:rPr>
+          <w:rFonts w:ascii="Times New Roman" w:hAnsi="Times New Roman" w:cs="Times New Roman"/>
+          <w:sz w:val="24"/>
+          <w:szCs w:val="24"/>
+        </w:rPr>
+        <w:t xml:space="preserve">, those </w:t>
       </w:r>
       <w:r>
         <w:rPr>
@@ -1641,7 +2172,15 @@
           <w:sz w:val="24"/>
           <w:szCs w:val="24"/>
         </w:rPr>
-        <w:t>very hard to determine a subject as can be seen in fig</w:t>
+        <w:t>difficult</w:t>
+      </w:r>
+      <w:r>
+        <w:rPr>
+          <w:rFonts w:ascii="Times New Roman" w:hAnsi="Times New Roman" w:cs="Times New Roman"/>
+          <w:sz w:val="24"/>
+          <w:szCs w:val="24"/>
+        </w:rPr>
+        <w:t xml:space="preserve"> to determine a subject as can be seen in fig</w:t>
       </w:r>
       <w:r>
         <w:rPr>
@@ -1657,7 +2196,79 @@
           <w:sz w:val="24"/>
           <w:szCs w:val="24"/>
         </w:rPr>
-        <w:t>3. We can conclude that a simple word filter could not be used in order to categorize our articles. As a result</w:t>
+        <w:t xml:space="preserve">3. </w:t>
+      </w:r>
+      <w:r>
+        <w:rPr>
+          <w:rFonts w:ascii="Times New Roman" w:hAnsi="Times New Roman" w:cs="Times New Roman"/>
+          <w:sz w:val="24"/>
+          <w:szCs w:val="24"/>
+        </w:rPr>
+        <w:t>It</w:t>
+      </w:r>
+      <w:r>
+        <w:rPr>
+          <w:rFonts w:ascii="Times New Roman" w:hAnsi="Times New Roman" w:cs="Times New Roman"/>
+          <w:sz w:val="24"/>
+          <w:szCs w:val="24"/>
+        </w:rPr>
+        <w:t xml:space="preserve"> can </w:t>
+      </w:r>
+      <w:r>
+        <w:rPr>
+          <w:rFonts w:ascii="Times New Roman" w:hAnsi="Times New Roman" w:cs="Times New Roman"/>
+          <w:sz w:val="24"/>
+          <w:szCs w:val="24"/>
+        </w:rPr>
+        <w:t xml:space="preserve">be </w:t>
+      </w:r>
+      <w:r>
+        <w:rPr>
+          <w:rFonts w:ascii="Times New Roman" w:hAnsi="Times New Roman" w:cs="Times New Roman"/>
+          <w:sz w:val="24"/>
+          <w:szCs w:val="24"/>
+        </w:rPr>
+        <w:t>conclude</w:t>
+      </w:r>
+      <w:r>
+        <w:rPr>
+          <w:rFonts w:ascii="Times New Roman" w:hAnsi="Times New Roman" w:cs="Times New Roman"/>
+          <w:sz w:val="24"/>
+          <w:szCs w:val="24"/>
+        </w:rPr>
+        <w:t>d</w:t>
+      </w:r>
+      <w:r>
+        <w:rPr>
+          <w:rFonts w:ascii="Times New Roman" w:hAnsi="Times New Roman" w:cs="Times New Roman"/>
+          <w:sz w:val="24"/>
+          <w:szCs w:val="24"/>
+        </w:rPr>
+        <w:t xml:space="preserve"> that a simple word filter could not be used to categorize </w:t>
+      </w:r>
+      <w:r>
+        <w:rPr>
+          <w:rFonts w:ascii="Times New Roman" w:hAnsi="Times New Roman" w:cs="Times New Roman"/>
+          <w:sz w:val="24"/>
+          <w:szCs w:val="24"/>
+        </w:rPr>
+        <w:t>the</w:t>
+      </w:r>
+      <w:r>
+        <w:rPr>
+          <w:rFonts w:ascii="Times New Roman" w:hAnsi="Times New Roman" w:cs="Times New Roman"/>
+          <w:sz w:val="24"/>
+          <w:szCs w:val="24"/>
+        </w:rPr>
+        <w:t xml:space="preserve"> articles.</w:t>
+      </w:r>
+      <w:r>
+        <w:rPr>
+          <w:rFonts w:ascii="Times New Roman" w:hAnsi="Times New Roman" w:cs="Times New Roman"/>
+          <w:sz w:val="24"/>
+          <w:szCs w:val="24"/>
+        </w:rPr>
+        <w:t xml:space="preserve"> As a result</w:t>
       </w:r>
       <w:r>
         <w:rPr>
@@ -1697,11 +2308,12 @@
           <w:sz w:val="24"/>
           <w:szCs w:val="24"/>
         </w:rPr>
-        <w:t xml:space="preserve">Latent Dirichlet Allocation and Non-Negative Matrix Factorization. </w:t>
+        <w:t>Latent Dirichlet Allocation and Non-Negative Matrix Factorization.</w:t>
       </w:r>
     </w:p>
     <w:p>
       <w:pPr>
+        <w:spacing w:line="360" w:lineRule="auto"/>
         <w:jc w:val="both"/>
         <w:rPr>
           <w:rFonts w:ascii="Times New Roman" w:hAnsi="Times New Roman" w:cs="Times New Roman"/>
@@ -1709,6 +2321,49 @@
           <w:szCs w:val="24"/>
         </w:rPr>
       </w:pPr>
+      <w:commentRangeStart w:id="4"/>
+      <w:commentRangeStart w:id="5"/>
+      <w:r>
+        <w:rPr>
+          <w:rFonts w:ascii="Times New Roman" w:hAnsi="Times New Roman" w:cs="Times New Roman"/>
+          <w:sz w:val="24"/>
+          <w:szCs w:val="24"/>
+        </w:rPr>
+        <w:t>We start out by assuming a clusters number of seven</w:t>
+      </w:r>
+      <w:commentRangeEnd w:id="4"/>
+      <w:r>
+        <w:rPr>
+          <w:rStyle w:val="CommentReference"/>
+        </w:rPr>
+        <w:commentReference w:id="4"/>
+      </w:r>
+      <w:commentRangeEnd w:id="5"/>
+      <w:r>
+        <w:rPr>
+          <w:rStyle w:val="CommentReference"/>
+        </w:rPr>
+        <w:commentReference w:id="5"/>
+      </w:r>
+      <w:r>
+        <w:rPr>
+          <w:rFonts w:ascii="Times New Roman" w:hAnsi="Times New Roman" w:cs="Times New Roman"/>
+          <w:sz w:val="24"/>
+          <w:szCs w:val="24"/>
+        </w:rPr>
+        <w:t xml:space="preserve">. There is no correct number, but the higher the number the more specific the clusters become, the lower the number the more general they become. </w:t>
+      </w:r>
+    </w:p>
+    <w:p>
+      <w:pPr>
+        <w:spacing w:line="360" w:lineRule="auto"/>
+        <w:jc w:val="both"/>
+        <w:rPr>
+          <w:rFonts w:ascii="Times New Roman" w:hAnsi="Times New Roman" w:cs="Times New Roman"/>
+          <w:sz w:val="24"/>
+          <w:szCs w:val="24"/>
+        </w:rPr>
+      </w:pPr>
       <w:r>
         <w:rPr>
           <w:rFonts w:ascii="Times New Roman" w:hAnsi="Times New Roman" w:cs="Times New Roman"/>
@@ -1716,19 +2371,20 @@
           <w:sz w:val="24"/>
           <w:szCs w:val="24"/>
         </w:rPr>
+        <w:lastRenderedPageBreak/>
         <w:drawing>
-          <wp:anchor distT="0" distB="0" distL="114300" distR="114300" simplePos="0" relativeHeight="251662336" behindDoc="0" locked="0" layoutInCell="1" allowOverlap="1" wp14:anchorId="5771265F" wp14:editId="79813B6E">
+          <wp:anchor distT="0" distB="0" distL="114300" distR="114300" simplePos="0" relativeHeight="251658243" behindDoc="0" locked="0" layoutInCell="1" allowOverlap="1" wp14:anchorId="5771265F" wp14:editId="402D8730">
             <wp:simplePos x="0" y="0"/>
             <wp:positionH relativeFrom="column">
               <wp:posOffset>2590800</wp:posOffset>
             </wp:positionH>
             <wp:positionV relativeFrom="paragraph">
-              <wp:posOffset>841375</wp:posOffset>
+              <wp:posOffset>73660</wp:posOffset>
             </wp:positionV>
-            <wp:extent cx="3657600" cy="2838450"/>
+            <wp:extent cx="3657600" cy="1904365"/>
             <wp:effectExtent l="0" t="0" r="0" b="0"/>
             <wp:wrapSquare wrapText="bothSides"/>
-            <wp:docPr id="8" name="Picture 8" descr="Text&#10;&#10;Description automatically generated with low confidence"/>
+            <wp:docPr id="8" name="Picture 8"/>
             <wp:cNvGraphicFramePr>
               <a:graphicFrameLocks xmlns:a="http://schemas.openxmlformats.org/drawingml/2006/main" noChangeAspect="1"/>
             </wp:cNvGraphicFramePr>
@@ -1736,11 +2392,11 @@
               <a:graphicData uri="http://schemas.openxmlformats.org/drawingml/2006/picture">
                 <pic:pic xmlns:pic="http://schemas.openxmlformats.org/drawingml/2006/picture">
                   <pic:nvPicPr>
-                    <pic:cNvPr id="8" name="Picture 8" descr="Text&#10;&#10;Description automatically generated with low confidence"/>
+                    <pic:cNvPr id="8" name="Picture 8"/>
                     <pic:cNvPicPr/>
                   </pic:nvPicPr>
                   <pic:blipFill>
-                    <a:blip r:embed="rId9">
+                    <a:blip r:embed="rId15">
                       <a:extLst>
                         <a:ext uri="{28A0092B-C50C-407E-A947-70E740481C1C}">
                           <a14:useLocalDpi xmlns:a14="http://schemas.microsoft.com/office/drawing/2010/main" val="0"/>
@@ -1754,7 +2410,7 @@
                   <pic:spPr>
                     <a:xfrm>
                       <a:off x="0" y="0"/>
-                      <a:ext cx="3657600" cy="2838450"/>
+                      <a:ext cx="3657600" cy="1904365"/>
                     </a:xfrm>
                     <a:prstGeom prst="rect">
                       <a:avLst/>
@@ -1774,30 +2430,12 @@
       </w:r>
       <w:r>
         <w:rPr>
-          <w:rFonts w:ascii="Times New Roman" w:hAnsi="Times New Roman" w:cs="Times New Roman"/>
-          <w:sz w:val="24"/>
-          <w:szCs w:val="24"/>
-        </w:rPr>
-        <w:t xml:space="preserve">We start out by assuming a clusters number of seven. There is no correct number, but the higher the number the more specific the clusters become, the lower the number the more general they become. </w:t>
-      </w:r>
-    </w:p>
-    <w:p>
-      <w:pPr>
-        <w:jc w:val="both"/>
-        <w:rPr>
-          <w:rFonts w:ascii="Times New Roman" w:hAnsi="Times New Roman" w:cs="Times New Roman"/>
-          <w:sz w:val="24"/>
-          <w:szCs w:val="24"/>
-        </w:rPr>
-      </w:pPr>
-      <w:r>
-        <w:rPr>
           <w:noProof/>
         </w:rPr>
         <mc:AlternateContent>
           <mc:Choice Requires="wps">
             <w:drawing>
-              <wp:anchor distT="0" distB="0" distL="114300" distR="114300" simplePos="0" relativeHeight="251666432" behindDoc="0" locked="0" layoutInCell="1" allowOverlap="1" wp14:anchorId="1444E6FD" wp14:editId="53F26CAD">
+              <wp:anchor distT="0" distB="0" distL="114300" distR="114300" simplePos="0" relativeHeight="251658245" behindDoc="0" locked="0" layoutInCell="1" allowOverlap="1" wp14:anchorId="1444E6FD" wp14:editId="53F26CAD">
                 <wp:simplePos x="0" y="0"/>
                 <wp:positionH relativeFrom="column">
                   <wp:posOffset>2590800</wp:posOffset>
@@ -1848,7 +2486,7 @@
                               <w:fldChar w:fldCharType="begin"/>
                             </w:r>
                             <w:r>
-                              <w:instrText xml:space="preserve"> SEQ Figure \* ARABIC </w:instrText>
+                              <w:instrText>SEQ Figure \* ARABIC</w:instrText>
                             </w:r>
                             <w:r>
                               <w:fldChar w:fldCharType="separate"/>
@@ -1877,9 +2515,9 @@
               </wp:anchor>
             </w:drawing>
           </mc:Choice>
-          <mc:Fallback>
+          <mc:Fallback xmlns="">
             <w:pict>
-              <v:shape w14:anchorId="1444E6FD" id="Text Box 10" o:spid="_x0000_s1028" type="#_x0000_t202" style="position:absolute;left:0;text-align:left;margin-left:204pt;margin-top:159.35pt;width:4in;height:.05pt;z-index:251666432;visibility:visible;mso-wrap-style:square;mso-wrap-distance-left:9pt;mso-wrap-distance-top:0;mso-wrap-distance-right:9pt;mso-wrap-distance-bottom:0;mso-position-horizontal:absolute;mso-position-horizontal-relative:text;mso-position-vertical:absolute;mso-position-vertical-relative:text;v-text-anchor:top" o:gfxdata="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" stroked="f">
+              <v:shape w14:anchorId="1444E6FD" id="Text Box 10" o:spid="_x0000_s1028" type="#_x0000_t202" style="position:absolute;left:0;text-align:left;margin-left:204pt;margin-top:159.35pt;width:4in;height:.05pt;z-index:251658245;visibility:visible;mso-wrap-style:square;mso-wrap-distance-left:9pt;mso-wrap-distance-top:0;mso-wrap-distance-right:9pt;mso-wrap-distance-bottom:0;mso-position-horizontal:absolute;mso-position-horizontal-relative:text;mso-position-vertical:absolute;mso-position-vertical-relative:text;v-text-anchor:top" o:gfxdata="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" stroked="f">
                 <v:textbox style="mso-fit-shape-to-text:t" inset="0,0,0,0">
                   <w:txbxContent>
                     <w:p>
@@ -1899,7 +2537,7 @@
                         <w:fldChar w:fldCharType="begin"/>
                       </w:r>
                       <w:r>
-                        <w:instrText xml:space="preserve"> SEQ Figure \* ARABIC </w:instrText>
+                        <w:instrText>SEQ Figure \* ARABIC</w:instrText>
                       </w:r>
                       <w:r>
                         <w:fldChar w:fldCharType="separate"/>
@@ -2037,6 +2675,7 @@
     </w:p>
     <w:p>
       <w:pPr>
+        <w:spacing w:line="360" w:lineRule="auto"/>
         <w:jc w:val="both"/>
         <w:rPr>
           <w:rFonts w:ascii="Times New Roman" w:hAnsi="Times New Roman" w:cs="Times New Roman"/>
@@ -2047,10 +2686,160 @@
       <w:r>
         <w:rPr>
           <w:rFonts w:ascii="Times New Roman" w:hAnsi="Times New Roman" w:cs="Times New Roman"/>
-          <w:sz w:val="24"/>
-          <w:szCs w:val="24"/>
-        </w:rPr>
-        <w:t>We get the final result as follows:</w:t>
+          <w:i/>
+          <w:iCs/>
+          <w:noProof/>
+          <w:sz w:val="24"/>
+          <w:szCs w:val="24"/>
+        </w:rPr>
+        <w:drawing>
+          <wp:anchor distT="0" distB="0" distL="114300" distR="114300" simplePos="0" relativeHeight="251658247" behindDoc="0" locked="0" layoutInCell="1" allowOverlap="1" wp14:anchorId="38BB9557" wp14:editId="013B645A">
+            <wp:simplePos x="0" y="0"/>
+            <wp:positionH relativeFrom="column">
+              <wp:posOffset>2676525</wp:posOffset>
+            </wp:positionH>
+            <wp:positionV relativeFrom="paragraph">
+              <wp:posOffset>2117725</wp:posOffset>
+            </wp:positionV>
+            <wp:extent cx="3474720" cy="3200400"/>
+            <wp:effectExtent l="0" t="0" r="0" b="0"/>
+            <wp:wrapSquare wrapText="bothSides"/>
+            <wp:docPr id="12" name="Picture 12"/>
+            <wp:cNvGraphicFramePr>
+              <a:graphicFrameLocks xmlns:a="http://schemas.openxmlformats.org/drawingml/2006/main"/>
+            </wp:cNvGraphicFramePr>
+            <a:graphic xmlns:a="http://schemas.openxmlformats.org/drawingml/2006/main">
+              <a:graphicData uri="http://schemas.openxmlformats.org/drawingml/2006/picture">
+                <pic:pic xmlns:pic="http://schemas.openxmlformats.org/drawingml/2006/picture">
+                  <pic:nvPicPr>
+                    <pic:cNvPr id="12" name="Picture 12"/>
+                    <pic:cNvPicPr/>
+                  </pic:nvPicPr>
+                  <pic:blipFill>
+                    <a:blip r:embed="rId16" cstate="print">
+                      <a:extLst>
+                        <a:ext uri="{28A0092B-C50C-407E-A947-70E740481C1C}">
+                          <a14:useLocalDpi xmlns:a14="http://schemas.microsoft.com/office/drawing/2010/main" val="0"/>
+                        </a:ext>
+                      </a:extLst>
+                    </a:blip>
+                    <a:stretch>
+                      <a:fillRect/>
+                    </a:stretch>
+                  </pic:blipFill>
+                  <pic:spPr>
+                    <a:xfrm>
+                      <a:off x="0" y="0"/>
+                      <a:ext cx="3474720" cy="3200400"/>
+                    </a:xfrm>
+                    <a:prstGeom prst="rect">
+                      <a:avLst/>
+                    </a:prstGeom>
+                  </pic:spPr>
+                </pic:pic>
+              </a:graphicData>
+            </a:graphic>
+            <wp14:sizeRelH relativeFrom="margin">
+              <wp14:pctWidth>0</wp14:pctWidth>
+            </wp14:sizeRelH>
+            <wp14:sizeRelV relativeFrom="margin">
+              <wp14:pctHeight>0</wp14:pctHeight>
+            </wp14:sizeRelV>
+          </wp:anchor>
+        </w:drawing>
+      </w:r>
+      <w:bookmarkStart w:id="6" w:name="_MON_1737291683"/>
+      <w:bookmarkEnd w:id="6"/>
+      <w:r>
+        <w:rPr>
+          <w:rFonts w:ascii="Times New Roman" w:hAnsi="Times New Roman" w:cs="Times New Roman"/>
+          <w:sz w:val="24"/>
+          <w:szCs w:val="24"/>
+        </w:rPr>
+        <w:object w:dxaOrig="9360" w:dyaOrig="3149" w14:anchorId="7807405A">
+          <v:shapetype id="_x0000_t75" coordsize="21600,21600" o:spt="75" o:preferrelative="t" path="m@4@5l@4@11@9@11@9@5xe" filled="f" stroked="f">
+            <v:stroke joinstyle="miter"/>
+            <v:formulas>
+              <v:f eqn="if lineDrawn pixelLineWidth 0"/>
+              <v:f eqn="sum @0 1 0"/>
+              <v:f eqn="sum 0 0 @1"/>
+              <v:f eqn="prod @2 1 2"/>
+              <v:f eqn="prod @3 21600 pixelWidth"/>
+              <v:f eqn="prod @3 21600 pixelHeight"/>
+              <v:f eqn="sum @0 0 1"/>
+              <v:f eqn="prod @6 1 2"/>
+              <v:f eqn="prod @7 21600 pixelWidth"/>
+              <v:f eqn="sum @8 21600 0"/>
+              <v:f eqn="prod @7 21600 pixelHeight"/>
+              <v:f eqn="sum @10 21600 0"/>
+            </v:formulas>
+            <v:path o:extrusionok="f" gradientshapeok="t" o:connecttype="rect"/>
+            <o:lock v:ext="edit" aspectratio="t"/>
+          </v:shapetype>
+          <v:shape id="_x0000_i1025" type="#_x0000_t75" style="width:468pt;height:157.45pt" o:ole="">
+            <v:imagedata r:id="rId17" o:title=""/>
+          </v:shape>
+          <o:OLEObject Type="Embed" ProgID="Word.OpenDocumentText.12" ShapeID="_x0000_i1025" DrawAspect="Content" ObjectID="_1737364386" r:id="rId18"/>
+        </w:object>
+      </w:r>
+    </w:p>
+    <w:p>
+      <w:pPr>
+        <w:spacing w:line="360" w:lineRule="auto"/>
+        <w:jc w:val="both"/>
+        <w:rPr>
+          <w:rFonts w:ascii="Times New Roman" w:hAnsi="Times New Roman" w:cs="Times New Roman"/>
+          <w:sz w:val="24"/>
+          <w:szCs w:val="24"/>
+        </w:rPr>
+      </w:pPr>
+      <w:r>
+        <w:rPr>
+          <w:rFonts w:ascii="Times New Roman" w:hAnsi="Times New Roman" w:cs="Times New Roman"/>
+          <w:sz w:val="24"/>
+          <w:szCs w:val="24"/>
+        </w:rPr>
+        <w:t xml:space="preserve">We </w:t>
+      </w:r>
+      <w:r>
+        <w:rPr>
+          <w:rFonts w:ascii="Times New Roman" w:hAnsi="Times New Roman" w:cs="Times New Roman"/>
+          <w:sz w:val="24"/>
+          <w:szCs w:val="24"/>
+        </w:rPr>
+        <w:t>obtained</w:t>
+      </w:r>
+      <w:r>
+        <w:rPr>
+          <w:rFonts w:ascii="Times New Roman" w:hAnsi="Times New Roman" w:cs="Times New Roman"/>
+          <w:sz w:val="24"/>
+          <w:szCs w:val="24"/>
+        </w:rPr>
+        <w:t xml:space="preserve"> </w:t>
+      </w:r>
+      <w:r>
+        <w:rPr>
+          <w:rFonts w:ascii="Times New Roman" w:hAnsi="Times New Roman" w:cs="Times New Roman"/>
+          <w:sz w:val="24"/>
+          <w:szCs w:val="24"/>
+        </w:rPr>
+        <w:t>the result</w:t>
+      </w:r>
+      <w:r>
+        <w:rPr>
+          <w:rFonts w:ascii="Times New Roman" w:hAnsi="Times New Roman" w:cs="Times New Roman"/>
+          <w:sz w:val="24"/>
+          <w:szCs w:val="24"/>
+        </w:rPr>
+        <w:t>s</w:t>
+      </w:r>
+      <w:r>
+        <w:rPr>
+          <w:rFonts w:ascii="Times New Roman" w:hAnsi="Times New Roman" w:cs="Times New Roman"/>
+          <w:sz w:val="24"/>
+          <w:szCs w:val="24"/>
+        </w:rPr>
+        <w:t xml:space="preserve"> as follows:</w:t>
       </w:r>
     </w:p>
     <w:p>
@@ -2060,6 +2849,7 @@
           <w:ilvl w:val="0"/>
           <w:numId w:val="2"/>
         </w:numPr>
+        <w:spacing w:line="360" w:lineRule="auto"/>
         <w:jc w:val="both"/>
         <w:rPr>
           <w:rFonts w:ascii="Times New Roman" w:hAnsi="Times New Roman" w:cs="Times New Roman"/>
@@ -2083,6 +2873,7 @@
         </w:rPr>
         <w:t>opic_0: [</w:t>
       </w:r>
+      <w:commentRangeStart w:id="7"/>
       <w:r>
         <w:rPr>
           <w:rFonts w:ascii="Times New Roman" w:hAnsi="Times New Roman" w:cs="Times New Roman"/>
@@ -2091,7 +2882,24 @@
           <w:sz w:val="24"/>
           <w:szCs w:val="24"/>
         </w:rPr>
-        <w:t>tax insurance states</w:t>
+        <w:t>tax insurance</w:t>
+      </w:r>
+      <w:commentRangeEnd w:id="7"/>
+      <w:r>
+        <w:rPr>
+          <w:rStyle w:val="CommentReference"/>
+        </w:rPr>
+        <w:commentReference w:id="7"/>
+      </w:r>
+      <w:r>
+        <w:rPr>
+          <w:rFonts w:ascii="Times New Roman" w:hAnsi="Times New Roman" w:cs="Times New Roman"/>
+          <w:i/>
+          <w:iCs/>
+          <w:sz w:val="24"/>
+          <w:szCs w:val="24"/>
+        </w:rPr>
+        <w:t xml:space="preserve"> states</w:t>
       </w:r>
       <w:r>
         <w:rPr>
@@ -2167,6 +2975,7 @@
           <w:ilvl w:val="0"/>
           <w:numId w:val="2"/>
         </w:numPr>
+        <w:spacing w:line="360" w:lineRule="auto"/>
         <w:jc w:val="both"/>
         <w:rPr>
           <w:rFonts w:ascii="Times New Roman" w:hAnsi="Times New Roman" w:cs="Times New Roman"/>
@@ -2178,19 +2987,18 @@
         <w:rPr>
           <w:noProof/>
         </w:rPr>
-        <w:lastRenderedPageBreak/>
         <mc:AlternateContent>
           <mc:Choice Requires="wps">
             <w:drawing>
-              <wp:anchor distT="0" distB="0" distL="114300" distR="114300" simplePos="0" relativeHeight="251671552" behindDoc="0" locked="0" layoutInCell="1" allowOverlap="1" wp14:anchorId="36964BDF" wp14:editId="254E2BC3">
+              <wp:anchor distT="0" distB="0" distL="114300" distR="114300" simplePos="0" relativeHeight="251658248" behindDoc="0" locked="0" layoutInCell="1" allowOverlap="1" wp14:anchorId="36964BDF" wp14:editId="52BB8DA4">
                 <wp:simplePos x="0" y="0"/>
                 <wp:positionH relativeFrom="column">
-                  <wp:posOffset>2457450</wp:posOffset>
+                  <wp:posOffset>2819400</wp:posOffset>
                 </wp:positionH>
                 <wp:positionV relativeFrom="paragraph">
-                  <wp:posOffset>3289300</wp:posOffset>
+                  <wp:posOffset>836295</wp:posOffset>
                 </wp:positionV>
-                <wp:extent cx="3657600" cy="635"/>
+                <wp:extent cx="3429000" cy="635"/>
                 <wp:effectExtent l="0" t="0" r="0" b="0"/>
                 <wp:wrapSquare wrapText="bothSides"/>
                 <wp:docPr id="13" name="Text Box 13"/>
@@ -2202,7 +3010,7 @@
                       <wps:spPr>
                         <a:xfrm>
                           <a:off x="0" y="0"/>
-                          <a:ext cx="3657600" cy="635"/>
+                          <a:ext cx="3429000" cy="635"/>
                         </a:xfrm>
                         <a:prstGeom prst="rect">
                           <a:avLst/>
@@ -2233,7 +3041,7 @@
                               <w:fldChar w:fldCharType="begin"/>
                             </w:r>
                             <w:r>
-                              <w:instrText xml:space="preserve"> SEQ Figure \* ARABIC </w:instrText>
+                              <w:instrText>SEQ Figure \* ARABIC</w:instrText>
                             </w:r>
                             <w:r>
                               <w:fldChar w:fldCharType="separate"/>
@@ -2259,12 +3067,15 @@
                     </wps:wsp>
                   </a:graphicData>
                 </a:graphic>
+                <wp14:sizeRelH relativeFrom="margin">
+                  <wp14:pctWidth>0</wp14:pctWidth>
+                </wp14:sizeRelH>
               </wp:anchor>
             </w:drawing>
           </mc:Choice>
-          <mc:Fallback>
+          <mc:Fallback xmlns="">
             <w:pict>
-              <v:shape w14:anchorId="36964BDF" id="Text Box 13" o:spid="_x0000_s1029" type="#_x0000_t202" style="position:absolute;left:0;text-align:left;margin-left:193.5pt;margin-top:259pt;width:4in;height:.05pt;z-index:251671552;visibility:visible;mso-wrap-style:square;mso-wrap-distance-left:9pt;mso-wrap-distance-top:0;mso-wrap-distance-right:9pt;mso-wrap-distance-bottom:0;mso-position-horizontal:absolute;mso-position-horizontal-relative:text;mso-position-vertical:absolute;mso-position-vertical-relative:text;v-text-anchor:top" o:gfxdata="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" stroked="f">
+              <v:shape w14:anchorId="36964BDF" id="Text Box 13" o:spid="_x0000_s1029" type="#_x0000_t202" style="position:absolute;left:0;text-align:left;margin-left:222pt;margin-top:65.85pt;width:270pt;height:.05pt;z-index:251658248;visibility:visible;mso-wrap-style:square;mso-width-percent:0;mso-wrap-distance-left:9pt;mso-wrap-distance-top:0;mso-wrap-distance-right:9pt;mso-wrap-distance-bottom:0;mso-position-horizontal:absolute;mso-position-horizontal-relative:text;mso-position-vertical:absolute;mso-position-vertical-relative:text;mso-width-percent:0;mso-width-relative:margin;v-text-anchor:top" o:gfxdata="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" stroked="f">
                 <v:textbox style="mso-fit-shape-to-text:t" inset="0,0,0,0">
                   <w:txbxContent>
                     <w:p>
@@ -2284,7 +3095,7 @@
                         <w:fldChar w:fldCharType="begin"/>
                       </w:r>
                       <w:r>
-                        <w:instrText xml:space="preserve"> SEQ Figure \* ARABIC </w:instrText>
+                        <w:instrText>SEQ Figure \* ARABIC</w:instrText>
                       </w:r>
                       <w:r>
                         <w:fldChar w:fldCharType="separate"/>
@@ -2310,75 +3121,20 @@
       <w:r>
         <w:rPr>
           <w:rFonts w:ascii="Times New Roman" w:hAnsi="Times New Roman" w:cs="Times New Roman"/>
+          <w:sz w:val="24"/>
+          <w:szCs w:val="24"/>
+        </w:rPr>
+        <w:t>Topic_1: [</w:t>
+      </w:r>
+      <w:r>
+        <w:rPr>
+          <w:rFonts w:ascii="Times New Roman" w:hAnsi="Times New Roman" w:cs="Times New Roman"/>
           <w:i/>
           <w:iCs/>
-          <w:noProof/>
-          <w:sz w:val="24"/>
-          <w:szCs w:val="24"/>
-        </w:rPr>
-        <w:drawing>
-          <wp:anchor distT="0" distB="0" distL="114300" distR="114300" simplePos="0" relativeHeight="251669504" behindDoc="0" locked="0" layoutInCell="1" allowOverlap="1" wp14:anchorId="38BB9557" wp14:editId="234BED1A">
-            <wp:simplePos x="0" y="0"/>
-            <wp:positionH relativeFrom="column">
-              <wp:posOffset>2457450</wp:posOffset>
-            </wp:positionH>
-            <wp:positionV relativeFrom="paragraph">
-              <wp:posOffset>0</wp:posOffset>
-            </wp:positionV>
-            <wp:extent cx="3657600" cy="3232251"/>
-            <wp:effectExtent l="0" t="0" r="0" b="6350"/>
-            <wp:wrapSquare wrapText="bothSides"/>
-            <wp:docPr id="12" name="Picture 12" descr="Chart&#10;&#10;Description automatically generated"/>
-            <wp:cNvGraphicFramePr>
-              <a:graphicFrameLocks xmlns:a="http://schemas.openxmlformats.org/drawingml/2006/main" noChangeAspect="1"/>
-            </wp:cNvGraphicFramePr>
-            <a:graphic xmlns:a="http://schemas.openxmlformats.org/drawingml/2006/main">
-              <a:graphicData uri="http://schemas.openxmlformats.org/drawingml/2006/picture">
-                <pic:pic xmlns:pic="http://schemas.openxmlformats.org/drawingml/2006/picture">
-                  <pic:nvPicPr>
-                    <pic:cNvPr id="12" name="Picture 12" descr="Chart&#10;&#10;Description automatically generated"/>
-                    <pic:cNvPicPr/>
-                  </pic:nvPicPr>
-                  <pic:blipFill>
-                    <a:blip r:embed="rId10" cstate="print">
-                      <a:extLst>
-                        <a:ext uri="{28A0092B-C50C-407E-A947-70E740481C1C}">
-                          <a14:useLocalDpi xmlns:a14="http://schemas.microsoft.com/office/drawing/2010/main" val="0"/>
-                        </a:ext>
-                      </a:extLst>
-                    </a:blip>
-                    <a:stretch>
-                      <a:fillRect/>
-                    </a:stretch>
-                  </pic:blipFill>
-                  <pic:spPr>
-                    <a:xfrm>
-                      <a:off x="0" y="0"/>
-                      <a:ext cx="3657600" cy="3232251"/>
-                    </a:xfrm>
-                    <a:prstGeom prst="rect">
-                      <a:avLst/>
-                    </a:prstGeom>
-                  </pic:spPr>
-                </pic:pic>
-              </a:graphicData>
-            </a:graphic>
-            <wp14:sizeRelH relativeFrom="margin">
-              <wp14:pctWidth>0</wp14:pctWidth>
-            </wp14:sizeRelH>
-            <wp14:sizeRelV relativeFrom="margin">
-              <wp14:pctHeight>0</wp14:pctHeight>
-            </wp14:sizeRelV>
-          </wp:anchor>
-        </w:drawing>
-      </w:r>
-      <w:r>
-        <w:rPr>
-          <w:rFonts w:ascii="Times New Roman" w:hAnsi="Times New Roman" w:cs="Times New Roman"/>
-          <w:sz w:val="24"/>
-          <w:szCs w:val="24"/>
-        </w:rPr>
-        <w:t>Topic_1: [</w:t>
+          <w:sz w:val="24"/>
+          <w:szCs w:val="24"/>
+        </w:rPr>
+        <w:t xml:space="preserve">attack state military war news department country according reported president russia security npr reports told </w:t>
       </w:r>
       <w:r>
         <w:rPr>
@@ -2388,73 +3144,8 @@
           <w:sz w:val="24"/>
           <w:szCs w:val="24"/>
         </w:rPr>
-        <w:t xml:space="preserve">attack state military war news department country </w:t>
-      </w:r>
-      <w:proofErr w:type="gramStart"/>
-      <w:r>
-        <w:rPr>
-          <w:rFonts w:ascii="Times New Roman" w:hAnsi="Times New Roman" w:cs="Times New Roman"/>
-          <w:i/>
-          <w:iCs/>
-          <w:sz w:val="24"/>
-          <w:szCs w:val="24"/>
-        </w:rPr>
-        <w:t>according</w:t>
-      </w:r>
-      <w:proofErr w:type="gramEnd"/>
-      <w:r>
-        <w:rPr>
-          <w:rFonts w:ascii="Times New Roman" w:hAnsi="Times New Roman" w:cs="Times New Roman"/>
-          <w:i/>
-          <w:iCs/>
-          <w:sz w:val="24"/>
-          <w:szCs w:val="24"/>
-        </w:rPr>
-        <w:t xml:space="preserve"> reported president </w:t>
-      </w:r>
-      <w:proofErr w:type="spellStart"/>
-      <w:r>
-        <w:rPr>
-          <w:rFonts w:ascii="Times New Roman" w:hAnsi="Times New Roman" w:cs="Times New Roman"/>
-          <w:i/>
-          <w:iCs/>
-          <w:sz w:val="24"/>
-          <w:szCs w:val="24"/>
-        </w:rPr>
-        <w:t>russia</w:t>
-      </w:r>
-      <w:proofErr w:type="spellEnd"/>
-      <w:r>
-        <w:rPr>
-          <w:rFonts w:ascii="Times New Roman" w:hAnsi="Times New Roman" w:cs="Times New Roman"/>
-          <w:i/>
-          <w:iCs/>
-          <w:sz w:val="24"/>
-          <w:szCs w:val="24"/>
-        </w:rPr>
-        <w:t xml:space="preserve"> security </w:t>
-      </w:r>
-      <w:proofErr w:type="spellStart"/>
-      <w:r>
-        <w:rPr>
-          <w:rFonts w:ascii="Times New Roman" w:hAnsi="Times New Roman" w:cs="Times New Roman"/>
-          <w:i/>
-          <w:iCs/>
-          <w:sz w:val="24"/>
-          <w:szCs w:val="24"/>
-        </w:rPr>
-        <w:t>npr</w:t>
-      </w:r>
-      <w:proofErr w:type="spellEnd"/>
-      <w:r>
-        <w:rPr>
-          <w:rFonts w:ascii="Times New Roman" w:hAnsi="Times New Roman" w:cs="Times New Roman"/>
-          <w:i/>
-          <w:iCs/>
-          <w:sz w:val="24"/>
-          <w:szCs w:val="24"/>
-        </w:rPr>
-        <w:t xml:space="preserve"> reports told government people says police said</w:t>
+        <w:lastRenderedPageBreak/>
+        <w:t>government people says police said</w:t>
       </w:r>
       <w:r>
         <w:rPr>
@@ -2506,6 +3197,7 @@
           <w:ilvl w:val="0"/>
           <w:numId w:val="2"/>
         </w:numPr>
+        <w:spacing w:line="360" w:lineRule="auto"/>
         <w:jc w:val="both"/>
         <w:rPr>
           <w:rFonts w:ascii="Times New Roman" w:hAnsi="Times New Roman" w:cs="Times New Roman"/>
@@ -2529,29 +3221,7 @@
           <w:sz w:val="24"/>
           <w:szCs w:val="24"/>
         </w:rPr>
-        <w:t xml:space="preserve">local little land small way year make world home time day city new </w:t>
-      </w:r>
-      <w:proofErr w:type="spellStart"/>
-      <w:r>
-        <w:rPr>
-          <w:rFonts w:ascii="Times New Roman" w:hAnsi="Times New Roman" w:cs="Times New Roman"/>
-          <w:i/>
-          <w:iCs/>
-          <w:sz w:val="24"/>
-          <w:szCs w:val="24"/>
-        </w:rPr>
-        <w:t>years</w:t>
-      </w:r>
-      <w:proofErr w:type="spellEnd"/>
-      <w:r>
-        <w:rPr>
-          <w:rFonts w:ascii="Times New Roman" w:hAnsi="Times New Roman" w:cs="Times New Roman"/>
-          <w:i/>
-          <w:iCs/>
-          <w:sz w:val="24"/>
-          <w:szCs w:val="24"/>
-        </w:rPr>
-        <w:t xml:space="preserve"> just water people food like says</w:t>
+        <w:t>local little land small way year make world home time day city new years just water people food like says</w:t>
       </w:r>
       <w:r>
         <w:rPr>
@@ -2587,6 +3257,7 @@
           <w:ilvl w:val="0"/>
           <w:numId w:val="2"/>
         </w:numPr>
+        <w:spacing w:line="360" w:lineRule="auto"/>
         <w:jc w:val="both"/>
         <w:rPr>
           <w:rFonts w:ascii="Times New Roman" w:hAnsi="Times New Roman" w:cs="Times New Roman"/>
@@ -2646,6 +3317,7 @@
           <w:ilvl w:val="0"/>
           <w:numId w:val="2"/>
         </w:numPr>
+        <w:spacing w:line="360" w:lineRule="auto"/>
         <w:jc w:val="both"/>
         <w:rPr>
           <w:rFonts w:ascii="Times New Roman" w:hAnsi="Times New Roman" w:cs="Times New Roman"/>
@@ -2669,73 +3341,7 @@
           <w:sz w:val="24"/>
           <w:szCs w:val="24"/>
         </w:rPr>
-        <w:t xml:space="preserve">presidential just voters political vote </w:t>
-      </w:r>
-      <w:proofErr w:type="spellStart"/>
-      <w:r>
-        <w:rPr>
-          <w:rFonts w:ascii="Times New Roman" w:hAnsi="Times New Roman" w:cs="Times New Roman"/>
-          <w:i/>
-          <w:iCs/>
-          <w:sz w:val="24"/>
-          <w:szCs w:val="24"/>
-        </w:rPr>
-        <w:t>donald</w:t>
-      </w:r>
-      <w:proofErr w:type="spellEnd"/>
-      <w:r>
-        <w:rPr>
-          <w:rFonts w:ascii="Times New Roman" w:hAnsi="Times New Roman" w:cs="Times New Roman"/>
-          <w:i/>
-          <w:iCs/>
-          <w:sz w:val="24"/>
-          <w:szCs w:val="24"/>
-        </w:rPr>
-        <w:t xml:space="preserve"> party new people republican election white house </w:t>
-      </w:r>
-      <w:proofErr w:type="spellStart"/>
-      <w:r>
-        <w:rPr>
-          <w:rFonts w:ascii="Times New Roman" w:hAnsi="Times New Roman" w:cs="Times New Roman"/>
-          <w:i/>
-          <w:iCs/>
-          <w:sz w:val="24"/>
-          <w:szCs w:val="24"/>
-        </w:rPr>
-        <w:t>obama</w:t>
-      </w:r>
-      <w:proofErr w:type="spellEnd"/>
-      <w:r>
-        <w:rPr>
-          <w:rFonts w:ascii="Times New Roman" w:hAnsi="Times New Roman" w:cs="Times New Roman"/>
-          <w:i/>
-          <w:iCs/>
-          <w:sz w:val="24"/>
-          <w:szCs w:val="24"/>
-        </w:rPr>
-        <w:t xml:space="preserve"> state campaign </w:t>
-      </w:r>
-      <w:proofErr w:type="spellStart"/>
-      <w:r>
-        <w:rPr>
-          <w:rFonts w:ascii="Times New Roman" w:hAnsi="Times New Roman" w:cs="Times New Roman"/>
-          <w:i/>
-          <w:iCs/>
-          <w:sz w:val="24"/>
-          <w:szCs w:val="24"/>
-        </w:rPr>
-        <w:t>clinton</w:t>
-      </w:r>
-      <w:proofErr w:type="spellEnd"/>
-      <w:r>
-        <w:rPr>
-          <w:rFonts w:ascii="Times New Roman" w:hAnsi="Times New Roman" w:cs="Times New Roman"/>
-          <w:i/>
-          <w:iCs/>
-          <w:sz w:val="24"/>
-          <w:szCs w:val="24"/>
-        </w:rPr>
-        <w:t xml:space="preserve"> president said trump</w:t>
+        <w:t>presidential just voters political vote donald party new people republican election white house obama state campaign clinton president said trump</w:t>
       </w:r>
       <w:r>
         <w:rPr>
@@ -2771,6 +3377,7 @@
           <w:ilvl w:val="0"/>
           <w:numId w:val="2"/>
         </w:numPr>
+        <w:spacing w:line="360" w:lineRule="auto"/>
         <w:jc w:val="both"/>
         <w:rPr>
           <w:rFonts w:ascii="Times New Roman" w:hAnsi="Times New Roman" w:cs="Times New Roman"/>
@@ -2794,29 +3401,7 @@
           <w:sz w:val="24"/>
           <w:szCs w:val="24"/>
         </w:rPr>
-        <w:t xml:space="preserve">black says world </w:t>
-      </w:r>
-      <w:proofErr w:type="spellStart"/>
-      <w:r>
-        <w:rPr>
-          <w:rFonts w:ascii="Times New Roman" w:hAnsi="Times New Roman" w:cs="Times New Roman"/>
-          <w:i/>
-          <w:iCs/>
-          <w:sz w:val="24"/>
-          <w:szCs w:val="24"/>
-        </w:rPr>
-        <w:t>ve</w:t>
-      </w:r>
-      <w:proofErr w:type="spellEnd"/>
-      <w:r>
-        <w:rPr>
-          <w:rFonts w:ascii="Times New Roman" w:hAnsi="Times New Roman" w:cs="Times New Roman"/>
-          <w:i/>
-          <w:iCs/>
-          <w:sz w:val="24"/>
-          <w:szCs w:val="24"/>
-        </w:rPr>
-        <w:t xml:space="preserve"> said going story years don life music way really new think know time people just like</w:t>
+        <w:t>black says world ve said going story years don life music way really new think know time people just like</w:t>
       </w:r>
       <w:r>
         <w:rPr>
@@ -2844,6 +3429,7 @@
           <w:ilvl w:val="0"/>
           <w:numId w:val="2"/>
         </w:numPr>
+        <w:spacing w:line="360" w:lineRule="auto"/>
         <w:jc w:val="both"/>
         <w:rPr>
           <w:rFonts w:ascii="Times New Roman" w:hAnsi="Times New Roman" w:cs="Times New Roman"/>
@@ -2898,6 +3484,8 @@
     </w:p>
     <w:p>
       <w:pPr>
+        <w:spacing w:line="360" w:lineRule="auto"/>
+        <w:ind w:left="360"/>
         <w:jc w:val="both"/>
         <w:rPr>
           <w:rFonts w:ascii="Times New Roman" w:hAnsi="Times New Roman" w:cs="Times New Roman"/>
@@ -2907,22 +3495,18 @@
       </w:pPr>
       <w:r>
         <w:rPr>
-          <w:rFonts w:ascii="Times New Roman" w:hAnsi="Times New Roman" w:cs="Times New Roman"/>
           <w:noProof/>
-          <w:sz w:val="24"/>
-          <w:szCs w:val="24"/>
-        </w:rPr>
-        <w:lastRenderedPageBreak/>
+        </w:rPr>
         <mc:AlternateContent>
           <mc:Choice Requires="wps">
             <w:drawing>
-              <wp:anchor distT="45720" distB="45720" distL="114300" distR="114300" simplePos="0" relativeHeight="251668480" behindDoc="0" locked="0" layoutInCell="1" allowOverlap="1" wp14:anchorId="7F5FF62B" wp14:editId="45926135">
+              <wp:anchor distT="45720" distB="45720" distL="114300" distR="114300" simplePos="0" relativeHeight="251658246" behindDoc="0" locked="0" layoutInCell="1" allowOverlap="1" wp14:anchorId="7F5FF62B" wp14:editId="369493E1">
                 <wp:simplePos x="0" y="0"/>
                 <wp:positionH relativeFrom="column">
-                  <wp:posOffset>-48260</wp:posOffset>
+                  <wp:posOffset>104140</wp:posOffset>
                 </wp:positionH>
                 <wp:positionV relativeFrom="paragraph">
-                  <wp:posOffset>856615</wp:posOffset>
+                  <wp:posOffset>761365</wp:posOffset>
                 </wp:positionV>
                 <wp:extent cx="6181725" cy="1404620"/>
                 <wp:effectExtent l="0" t="0" r="28575" b="10795"/>
@@ -3031,71 +3615,7 @@
                                 <w:sz w:val="20"/>
                                 <w:szCs w:val="20"/>
                               </w:rPr>
-                              <w:t xml:space="preserve">Order in the </w:t>
-                            </w:r>
-                            <w:r>
-                              <w:rPr>
-                                <w:rFonts w:ascii="Courier New" w:eastAsia="Times New Roman" w:hAnsi="Courier New" w:cs="Courier New"/>
-                                <w:sz w:val="20"/>
-                                <w:szCs w:val="20"/>
-                              </w:rPr>
-                              <w:t>court —</w:t>
-                            </w:r>
-                            <w:r>
-                              <w:rPr>
-                                <w:rFonts w:ascii="Courier New" w:eastAsia="Times New Roman" w:hAnsi="Courier New" w:cs="Courier New"/>
-                                <w:sz w:val="20"/>
-                                <w:szCs w:val="20"/>
-                              </w:rPr>
-                              <w:t xml:space="preserve">   but maybe not in movie theaters. With all the talk lately about politics and the </w:t>
-                            </w:r>
-                            <w:r>
-                              <w:rPr>
-                                <w:rFonts w:ascii="Courier New" w:eastAsia="Times New Roman" w:hAnsi="Courier New" w:cs="Courier New"/>
-                                <w:sz w:val="20"/>
-                                <w:szCs w:val="20"/>
-                              </w:rPr>
-                              <w:t>judiciary —</w:t>
-                            </w:r>
-                            <w:r>
-                              <w:rPr>
-                                <w:rFonts w:ascii="Courier New" w:eastAsia="Times New Roman" w:hAnsi="Courier New" w:cs="Courier New"/>
-                                <w:sz w:val="20"/>
-                                <w:szCs w:val="20"/>
-                              </w:rPr>
-                              <w:t xml:space="preserve">   fights over Supreme Court vacancies, the President complaining </w:t>
-                            </w:r>
-                            <w:r>
-                              <w:rPr>
-                                <w:rFonts w:ascii="Courier New" w:eastAsia="Times New Roman" w:hAnsi="Courier New" w:cs="Courier New"/>
-                                <w:sz w:val="20"/>
-                                <w:szCs w:val="20"/>
-                              </w:rPr>
-                              <w:t>about””</w:t>
-                            </w:r>
-                            <w:r>
-                              <w:rPr>
-                                <w:rFonts w:ascii="Courier New" w:eastAsia="Times New Roman" w:hAnsi="Courier New" w:cs="Courier New"/>
-                                <w:sz w:val="20"/>
-                                <w:szCs w:val="20"/>
-                              </w:rPr>
-                              <w:t xml:space="preserve"> </w:t>
-                            </w:r>
-                            <w:r>
-                              <w:rPr>
-                                <w:rFonts w:ascii="Courier New" w:eastAsia="Times New Roman" w:hAnsi="Courier New" w:cs="Courier New"/>
-                                <w:sz w:val="20"/>
-                                <w:szCs w:val="20"/>
-                              </w:rPr>
-                              <w:t>judges —</w:t>
-                            </w:r>
-                            <w:r>
-                              <w:rPr>
-                                <w:rFonts w:ascii="Courier New" w:eastAsia="Times New Roman" w:hAnsi="Courier New" w:cs="Courier New"/>
-                                <w:sz w:val="20"/>
-                                <w:szCs w:val="20"/>
-                              </w:rPr>
-                              <w:t xml:space="preserve">   I’ve been thinking about the judges I’ve seen on screen, and how their depiction might have intersected with public opinion through the years. Ce</w:t>
+                              <w:t>Order in the court —   but maybe not in movie theaters. With all the talk lately about politics and the judiciary —   fights over Supreme Court vacancies, the President complaining about”” judges —   I’ve been thinking about the judges I’ve seen on screen, and how their depiction might have intersected with public opinion through the years. Ce</w:t>
                             </w:r>
                           </w:p>
                           <w:p>
@@ -3227,41 +3747,7 @@
                                 <w:sz w:val="20"/>
                                 <w:szCs w:val="20"/>
                               </w:rPr>
-                              <w:t xml:space="preserve">Updated at 2:30 p. m. ET, </w:t>
-                            </w:r>
-                            <w:r>
-                              <w:rPr>
-                                <w:rFonts w:ascii="Courier New" w:eastAsia="Times New Roman" w:hAnsi="Courier New" w:cs="Courier New"/>
-                                <w:sz w:val="20"/>
-                                <w:szCs w:val="20"/>
-                              </w:rPr>
-                              <w:t>for</w:t>
-                            </w:r>
-                            <w:r>
-                              <w:rPr>
-                                <w:rFonts w:ascii="Courier New" w:eastAsia="Times New Roman" w:hAnsi="Courier New" w:cs="Courier New"/>
-                                <w:sz w:val="20"/>
-                                <w:szCs w:val="20"/>
-                              </w:rPr>
-                              <w:t xml:space="preserve"> years, Puerto Rico has grappled with </w:t>
-                            </w:r>
-                            <w:proofErr w:type="gramStart"/>
-                            <w:r>
-                              <w:rPr>
-                                <w:rFonts w:ascii="Courier New" w:eastAsia="Times New Roman" w:hAnsi="Courier New" w:cs="Courier New"/>
-                                <w:sz w:val="20"/>
-                                <w:szCs w:val="20"/>
-                              </w:rPr>
-                              <w:t>an</w:t>
-                            </w:r>
-                            <w:proofErr w:type="gramEnd"/>
-                            <w:r>
-                              <w:rPr>
-                                <w:rFonts w:ascii="Courier New" w:eastAsia="Times New Roman" w:hAnsi="Courier New" w:cs="Courier New"/>
-                                <w:sz w:val="20"/>
-                                <w:szCs w:val="20"/>
-                              </w:rPr>
-                              <w:t xml:space="preserve">   debt crisis, watching as its   bills have grown to more than $70 billion. Including what the U. S. territory owes to pension funds, that debt exceeds $120 billion. Now, Puerto Rico’s struggle with its creditors has stepped into U. S. federal court, where an unprecedented   case</w:t>
+                              <w:t>Updated at 2:30 p. m. ET, for years, Puerto Rico has grappled with an debt crisis, watching as its   bills have grown to more than $70 billion. Including what the U. S. territory owes to pension funds, that debt exceeds $120 billion. Now, Puerto Rico’s struggle with its creditors has stepped into U. S. federal court, where an unprecedented   case</w:t>
                             </w:r>
                           </w:p>
                         </w:txbxContent>
@@ -3276,14 +3762,14 @@
                   <wp14:pctWidth>0</wp14:pctWidth>
                 </wp14:sizeRelH>
                 <wp14:sizeRelV relativeFrom="margin">
-                  <wp14:pctHeight>20000</wp14:pctHeight>
+                  <wp14:pctHeight>0</wp14:pctHeight>
                 </wp14:sizeRelV>
               </wp:anchor>
             </w:drawing>
           </mc:Choice>
-          <mc:Fallback>
+          <mc:Fallback xmlns="">
             <w:pict>
-              <v:shape w14:anchorId="7F5FF62B" id="Text Box 2" o:spid="_x0000_s1030" type="#_x0000_t202" style="position:absolute;left:0;text-align:left;margin-left:-3.8pt;margin-top:67.45pt;width:486.75pt;height:110.6pt;z-index:251668480;visibility:visible;mso-wrap-style:square;mso-width-percent:0;mso-height-percent:200;mso-wrap-distance-left:9pt;mso-wrap-distance-top:3.6pt;mso-wrap-distance-right:9pt;mso-wrap-distance-bottom:3.6pt;mso-position-horizontal:absolute;mso-position-horizontal-relative:text;mso-position-vertical:absolute;mso-position-vertical-relative:text;mso-width-percent:0;mso-height-percent:200;mso-width-relative:margin;mso-height-relative:margin;v-text-anchor:top" o:gfxdata="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">
+              <v:shape w14:anchorId="7F5FF62B" id="Text Box 2" o:spid="_x0000_s1030" type="#_x0000_t202" style="position:absolute;left:0;text-align:left;margin-left:8.2pt;margin-top:59.95pt;width:486.75pt;height:110.6pt;z-index:251658246;visibility:visible;mso-wrap-style:square;mso-width-percent:0;mso-height-percent:0;mso-wrap-distance-left:9pt;mso-wrap-distance-top:3.6pt;mso-wrap-distance-right:9pt;mso-wrap-distance-bottom:3.6pt;mso-position-horizontal:absolute;mso-position-horizontal-relative:text;mso-position-vertical:absolute;mso-position-vertical-relative:text;mso-width-percent:0;mso-height-percent:0;mso-width-relative:margin;mso-height-relative:margin;v-text-anchor:top" o:gfxdata="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">
                 <v:textbox style="mso-fit-shape-to-text:t">
                   <w:txbxContent>
                     <w:p>
@@ -3358,71 +3844,7 @@
                           <w:sz w:val="20"/>
                           <w:szCs w:val="20"/>
                         </w:rPr>
-                        <w:t xml:space="preserve">Order in the </w:t>
-                      </w:r>
-                      <w:r>
-                        <w:rPr>
-                          <w:rFonts w:ascii="Courier New" w:eastAsia="Times New Roman" w:hAnsi="Courier New" w:cs="Courier New"/>
-                          <w:sz w:val="20"/>
-                          <w:szCs w:val="20"/>
-                        </w:rPr>
-                        <w:t>court —</w:t>
-                      </w:r>
-                      <w:r>
-                        <w:rPr>
-                          <w:rFonts w:ascii="Courier New" w:eastAsia="Times New Roman" w:hAnsi="Courier New" w:cs="Courier New"/>
-                          <w:sz w:val="20"/>
-                          <w:szCs w:val="20"/>
-                        </w:rPr>
-                        <w:t xml:space="preserve">   but maybe not in movie theaters. With all the talk lately about politics and the </w:t>
-                      </w:r>
-                      <w:r>
-                        <w:rPr>
-                          <w:rFonts w:ascii="Courier New" w:eastAsia="Times New Roman" w:hAnsi="Courier New" w:cs="Courier New"/>
-                          <w:sz w:val="20"/>
-                          <w:szCs w:val="20"/>
-                        </w:rPr>
-                        <w:t>judiciary —</w:t>
-                      </w:r>
-                      <w:r>
-                        <w:rPr>
-                          <w:rFonts w:ascii="Courier New" w:eastAsia="Times New Roman" w:hAnsi="Courier New" w:cs="Courier New"/>
-                          <w:sz w:val="20"/>
-                          <w:szCs w:val="20"/>
-                        </w:rPr>
-                        <w:t xml:space="preserve">   fights over Supreme Court vacancies, the President complaining </w:t>
-                      </w:r>
-                      <w:r>
-                        <w:rPr>
-                          <w:rFonts w:ascii="Courier New" w:eastAsia="Times New Roman" w:hAnsi="Courier New" w:cs="Courier New"/>
-                          <w:sz w:val="20"/>
-                          <w:szCs w:val="20"/>
-                        </w:rPr>
-                        <w:t>about””</w:t>
-                      </w:r>
-                      <w:r>
-                        <w:rPr>
-                          <w:rFonts w:ascii="Courier New" w:eastAsia="Times New Roman" w:hAnsi="Courier New" w:cs="Courier New"/>
-                          <w:sz w:val="20"/>
-                          <w:szCs w:val="20"/>
-                        </w:rPr>
-                        <w:t xml:space="preserve"> </w:t>
-                      </w:r>
-                      <w:r>
-                        <w:rPr>
-                          <w:rFonts w:ascii="Courier New" w:eastAsia="Times New Roman" w:hAnsi="Courier New" w:cs="Courier New"/>
-                          <w:sz w:val="20"/>
-                          <w:szCs w:val="20"/>
-                        </w:rPr>
-                        <w:t>judges —</w:t>
-                      </w:r>
-                      <w:r>
-                        <w:rPr>
-                          <w:rFonts w:ascii="Courier New" w:eastAsia="Times New Roman" w:hAnsi="Courier New" w:cs="Courier New"/>
-                          <w:sz w:val="20"/>
-                          <w:szCs w:val="20"/>
-                        </w:rPr>
-                        <w:t xml:space="preserve">   I’ve been thinking about the judges I’ve seen on screen, and how their depiction might have intersected with public opinion through the years. Ce</w:t>
+                        <w:t>Order in the court —   but maybe not in movie theaters. With all the talk lately about politics and the judiciary —   fights over Supreme Court vacancies, the President complaining about”” judges —   I’ve been thinking about the judges I’ve seen on screen, and how their depiction might have intersected with public opinion through the years. Ce</w:t>
                       </w:r>
                     </w:p>
                     <w:p>
@@ -3554,41 +3976,7 @@
                           <w:sz w:val="20"/>
                           <w:szCs w:val="20"/>
                         </w:rPr>
-                        <w:t xml:space="preserve">Updated at 2:30 p. m. ET, </w:t>
-                      </w:r>
-                      <w:r>
-                        <w:rPr>
-                          <w:rFonts w:ascii="Courier New" w:eastAsia="Times New Roman" w:hAnsi="Courier New" w:cs="Courier New"/>
-                          <w:sz w:val="20"/>
-                          <w:szCs w:val="20"/>
-                        </w:rPr>
-                        <w:t>for</w:t>
-                      </w:r>
-                      <w:r>
-                        <w:rPr>
-                          <w:rFonts w:ascii="Courier New" w:eastAsia="Times New Roman" w:hAnsi="Courier New" w:cs="Courier New"/>
-                          <w:sz w:val="20"/>
-                          <w:szCs w:val="20"/>
-                        </w:rPr>
-                        <w:t xml:space="preserve"> years, Puerto Rico has grappled with </w:t>
-                      </w:r>
-                      <w:proofErr w:type="gramStart"/>
-                      <w:r>
-                        <w:rPr>
-                          <w:rFonts w:ascii="Courier New" w:eastAsia="Times New Roman" w:hAnsi="Courier New" w:cs="Courier New"/>
-                          <w:sz w:val="20"/>
-                          <w:szCs w:val="20"/>
-                        </w:rPr>
-                        <w:t>an</w:t>
-                      </w:r>
-                      <w:proofErr w:type="gramEnd"/>
-                      <w:r>
-                        <w:rPr>
-                          <w:rFonts w:ascii="Courier New" w:eastAsia="Times New Roman" w:hAnsi="Courier New" w:cs="Courier New"/>
-                          <w:sz w:val="20"/>
-                          <w:szCs w:val="20"/>
-                        </w:rPr>
-                        <w:t xml:space="preserve">   debt crisis, watching as its   bills have grown to more than $70 billion. Including what the U. S. territory owes to pension funds, that debt exceeds $120 billion. Now, Puerto Rico’s struggle with its creditors has stepped into U. S. federal court, where an unprecedented   case</w:t>
+                        <w:t>Updated at 2:30 p. m. ET, for years, Puerto Rico has grappled with an debt crisis, watching as its   bills have grown to more than $70 billion. Including what the U. S. territory owes to pension funds, that debt exceeds $120 billion. Now, Puerto Rico’s struggle with its creditors has stepped into U. S. federal court, where an unprecedented   case</w:t>
                       </w:r>
                     </w:p>
                   </w:txbxContent>
@@ -3613,45 +4001,84 @@
           <w:sz w:val="24"/>
           <w:szCs w:val="24"/>
         </w:rPr>
-        <w:t>intuitively</w:t>
-      </w:r>
-      <w:r>
-        <w:rPr>
-          <w:rFonts w:ascii="Times New Roman" w:hAnsi="Times New Roman" w:cs="Times New Roman"/>
-          <w:sz w:val="24"/>
-          <w:szCs w:val="24"/>
-        </w:rPr>
-        <w:t xml:space="preserve">, </w:t>
-      </w:r>
-      <w:r>
-        <w:rPr>
-          <w:rFonts w:ascii="Times New Roman" w:hAnsi="Times New Roman" w:cs="Times New Roman"/>
-          <w:sz w:val="24"/>
-          <w:szCs w:val="24"/>
-        </w:rPr>
-        <w:t>but rather we are the ones that deduce the topics from the most frequent words used. Taking into consideration the labels determined by us we can take a few samples from the corpus in order to verify our assumptions.</w:t>
+        <w:t xml:space="preserve">intuitively, </w:t>
+      </w:r>
+      <w:r>
+        <w:rPr>
+          <w:rFonts w:ascii="Times New Roman" w:hAnsi="Times New Roman" w:cs="Times New Roman"/>
+          <w:sz w:val="24"/>
+          <w:szCs w:val="24"/>
+        </w:rPr>
+        <w:t xml:space="preserve">but </w:t>
+      </w:r>
+      <w:r>
+        <w:rPr>
+          <w:rFonts w:ascii="Times New Roman" w:hAnsi="Times New Roman" w:cs="Times New Roman"/>
+          <w:sz w:val="24"/>
+          <w:szCs w:val="24"/>
+        </w:rPr>
+        <w:t>we</w:t>
+      </w:r>
+      <w:r>
+        <w:rPr>
+          <w:rFonts w:ascii="Times New Roman" w:hAnsi="Times New Roman" w:cs="Times New Roman"/>
+          <w:sz w:val="24"/>
+          <w:szCs w:val="24"/>
+        </w:rPr>
+        <w:t xml:space="preserve"> are the ones that deduce the topics from the most frequent words used. Taking into consideration the labels determined by us we can take a few samples from the corpus </w:t>
+      </w:r>
+      <w:r>
+        <w:rPr>
+          <w:rFonts w:ascii="Times New Roman" w:hAnsi="Times New Roman" w:cs="Times New Roman"/>
+          <w:sz w:val="24"/>
+          <w:szCs w:val="24"/>
+        </w:rPr>
+        <w:t>to</w:t>
+      </w:r>
+      <w:r>
+        <w:rPr>
+          <w:rFonts w:ascii="Times New Roman" w:hAnsi="Times New Roman" w:cs="Times New Roman"/>
+          <w:sz w:val="24"/>
+          <w:szCs w:val="24"/>
+        </w:rPr>
+        <w:t xml:space="preserve"> verify our assumptions</w:t>
+      </w:r>
+      <w:r>
+        <w:rPr>
+          <w:rFonts w:ascii="Times New Roman" w:hAnsi="Times New Roman" w:cs="Times New Roman"/>
+          <w:sz w:val="24"/>
+          <w:szCs w:val="24"/>
+        </w:rPr>
+        <w:t>,</w:t>
+      </w:r>
+      <w:r>
+        <w:rPr>
+          <w:rFonts w:ascii="Times New Roman" w:hAnsi="Times New Roman" w:cs="Times New Roman"/>
+          <w:sz w:val="24"/>
+          <w:szCs w:val="24"/>
+        </w:rPr>
+        <w:t xml:space="preserve"> </w:t>
+      </w:r>
+      <w:r>
+        <w:rPr>
+          <w:rFonts w:ascii="Times New Roman" w:hAnsi="Times New Roman" w:cs="Times New Roman"/>
+          <w:sz w:val="24"/>
+          <w:szCs w:val="24"/>
+        </w:rPr>
+        <w:t>shown below</w:t>
+      </w:r>
+      <w:r>
+        <w:rPr>
+          <w:rFonts w:ascii="Times New Roman" w:hAnsi="Times New Roman" w:cs="Times New Roman"/>
+          <w:sz w:val="24"/>
+          <w:szCs w:val="24"/>
+        </w:rPr>
+        <w:t>.</w:t>
       </w:r>
     </w:p>
     <w:p>
       <w:pPr>
-        <w:jc w:val="both"/>
-        <w:rPr>
-          <w:rFonts w:ascii="Times New Roman" w:hAnsi="Times New Roman" w:cs="Times New Roman"/>
-          <w:sz w:val="24"/>
-          <w:szCs w:val="24"/>
-        </w:rPr>
-      </w:pPr>
-      <w:r>
-        <w:rPr>
-          <w:rFonts w:ascii="Times New Roman" w:hAnsi="Times New Roman" w:cs="Times New Roman"/>
-          <w:sz w:val="24"/>
-          <w:szCs w:val="24"/>
-        </w:rPr>
-        <w:t>The sample above appears to confirm our assumptions.</w:t>
-      </w:r>
-    </w:p>
-    <w:p>
-      <w:pPr>
+        <w:spacing w:line="360" w:lineRule="auto"/>
         <w:jc w:val="both"/>
         <w:rPr>
           <w:rFonts w:ascii="Times New Roman" w:hAnsi="Times New Roman" w:cs="Times New Roman"/>
@@ -3661,7 +4088,11 @@
           <w:szCs w:val="28"/>
         </w:rPr>
       </w:pPr>
-      <w:r>
+    </w:p>
+    <w:p>
+      <w:pPr>
+        <w:spacing w:line="360" w:lineRule="auto"/>
+        <w:jc w:val="both"/>
         <w:rPr>
           <w:rFonts w:ascii="Times New Roman" w:hAnsi="Times New Roman" w:cs="Times New Roman"/>
           <w:b/>
@@ -3669,128 +4100,51 @@
           <w:sz w:val="28"/>
           <w:szCs w:val="28"/>
         </w:rPr>
-        <w:t>Spotify</w:t>
-      </w:r>
+      </w:pPr>
     </w:p>
     <w:p>
       <w:pPr>
+        <w:spacing w:line="360" w:lineRule="auto"/>
         <w:jc w:val="both"/>
         <w:rPr>
           <w:rFonts w:ascii="Times New Roman" w:hAnsi="Times New Roman" w:cs="Times New Roman"/>
-          <w:sz w:val="24"/>
-          <w:szCs w:val="24"/>
-        </w:rPr>
-      </w:pPr>
-      <w:r>
-        <w:rPr>
-          <w:rFonts w:ascii="Times New Roman" w:hAnsi="Times New Roman" w:cs="Times New Roman"/>
-          <w:sz w:val="24"/>
-          <w:szCs w:val="24"/>
-        </w:rPr>
-        <w:t>We have noticed that this clustering method seems to work just fine for news articles, however we can try to use it in a different circumstance</w:t>
-      </w:r>
-      <w:r>
-        <w:rPr>
-          <w:rFonts w:ascii="Times New Roman" w:hAnsi="Times New Roman" w:cs="Times New Roman"/>
-          <w:sz w:val="24"/>
-          <w:szCs w:val="24"/>
-        </w:rPr>
-        <w:t>,</w:t>
-      </w:r>
-      <w:r>
-        <w:rPr>
-          <w:rFonts w:ascii="Times New Roman" w:hAnsi="Times New Roman" w:cs="Times New Roman"/>
-          <w:sz w:val="24"/>
-          <w:szCs w:val="24"/>
-        </w:rPr>
-        <w:t xml:space="preserve"> on the lyrics of songs. Though we should limit our </w:t>
-      </w:r>
-      <w:r>
-        <w:rPr>
-          <w:rFonts w:ascii="Times New Roman" w:hAnsi="Times New Roman" w:cs="Times New Roman"/>
-          <w:sz w:val="24"/>
-          <w:szCs w:val="24"/>
-        </w:rPr>
-        <w:t>expectations</w:t>
-      </w:r>
-      <w:r>
-        <w:rPr>
-          <w:rFonts w:ascii="Times New Roman" w:hAnsi="Times New Roman" w:cs="Times New Roman"/>
-          <w:sz w:val="24"/>
-          <w:szCs w:val="24"/>
-        </w:rPr>
-        <w:t xml:space="preserve"> of what the algorithm can do. We should not expect </w:t>
-      </w:r>
-      <w:r>
-        <w:rPr>
-          <w:rFonts w:ascii="Times New Roman" w:hAnsi="Times New Roman" w:cs="Times New Roman"/>
-          <w:sz w:val="24"/>
-          <w:szCs w:val="24"/>
-        </w:rPr>
-        <w:t xml:space="preserve">it, </w:t>
-      </w:r>
-      <w:r>
-        <w:rPr>
-          <w:rFonts w:ascii="Times New Roman" w:hAnsi="Times New Roman" w:cs="Times New Roman"/>
-          <w:sz w:val="24"/>
-          <w:szCs w:val="24"/>
-        </w:rPr>
-        <w:t xml:space="preserve">to detect the </w:t>
-      </w:r>
-      <w:r>
-        <w:rPr>
-          <w:rFonts w:ascii="Times New Roman" w:hAnsi="Times New Roman" w:cs="Times New Roman"/>
-          <w:sz w:val="24"/>
-          <w:szCs w:val="24"/>
-        </w:rPr>
-        <w:t>genre</w:t>
-      </w:r>
-      <w:r>
-        <w:rPr>
-          <w:rFonts w:ascii="Times New Roman" w:hAnsi="Times New Roman" w:cs="Times New Roman"/>
-          <w:sz w:val="24"/>
-          <w:szCs w:val="24"/>
-        </w:rPr>
-        <w:t xml:space="preserve"> of </w:t>
-      </w:r>
-      <w:r>
-        <w:rPr>
-          <w:rFonts w:ascii="Times New Roman" w:hAnsi="Times New Roman" w:cs="Times New Roman"/>
-          <w:sz w:val="24"/>
-          <w:szCs w:val="24"/>
-        </w:rPr>
-        <w:t>music</w:t>
-      </w:r>
-      <w:r>
-        <w:rPr>
-          <w:rFonts w:ascii="Times New Roman" w:hAnsi="Times New Roman" w:cs="Times New Roman"/>
-          <w:sz w:val="24"/>
-          <w:szCs w:val="24"/>
-        </w:rPr>
-        <w:t xml:space="preserve">. As the name suggests it can segment text on its topic but often the topic of a song is not the same as the </w:t>
-      </w:r>
-      <w:r>
-        <w:rPr>
-          <w:rFonts w:ascii="Times New Roman" w:hAnsi="Times New Roman" w:cs="Times New Roman"/>
-          <w:sz w:val="24"/>
-          <w:szCs w:val="24"/>
-        </w:rPr>
-        <w:t>genre</w:t>
-      </w:r>
-      <w:r>
-        <w:rPr>
-          <w:rFonts w:ascii="Times New Roman" w:hAnsi="Times New Roman" w:cs="Times New Roman"/>
-          <w:sz w:val="24"/>
-          <w:szCs w:val="24"/>
-        </w:rPr>
-        <w:t xml:space="preserve">. </w:t>
-      </w:r>
+          <w:b/>
+          <w:bCs/>
+          <w:sz w:val="28"/>
+          <w:szCs w:val="28"/>
+        </w:rPr>
+      </w:pPr>
     </w:p>
     <w:p>
       <w:pPr>
+        <w:spacing w:line="360" w:lineRule="auto"/>
         <w:jc w:val="both"/>
         <w:rPr>
           <w:rFonts w:ascii="Times New Roman" w:hAnsi="Times New Roman" w:cs="Times New Roman"/>
+          <w:b/>
+          <w:bCs/>
+          <w:sz w:val="28"/>
+          <w:szCs w:val="28"/>
+        </w:rPr>
+      </w:pPr>
+      <w:r>
+        <w:rPr>
+          <w:rFonts w:ascii="Times New Roman" w:hAnsi="Times New Roman" w:cs="Times New Roman"/>
+          <w:b/>
+          <w:bCs/>
+          <w:sz w:val="28"/>
+          <w:szCs w:val="28"/>
+        </w:rPr>
+        <w:lastRenderedPageBreak/>
+        <w:t>Spotify</w:t>
+      </w:r>
+    </w:p>
+    <w:p>
+      <w:pPr>
+        <w:spacing w:line="360" w:lineRule="auto"/>
+        <w:jc w:val="both"/>
+        <w:rPr>
+          <w:rFonts w:ascii="Times New Roman" w:hAnsi="Times New Roman" w:cs="Times New Roman"/>
           <w:sz w:val="24"/>
           <w:szCs w:val="24"/>
         </w:rPr>
@@ -3803,18 +4157,18 @@
           <w:szCs w:val="24"/>
         </w:rPr>
         <w:drawing>
-          <wp:anchor distT="0" distB="0" distL="114300" distR="114300" simplePos="0" relativeHeight="251672576" behindDoc="0" locked="0" layoutInCell="1" allowOverlap="1" wp14:anchorId="7DD25A8F" wp14:editId="79494481">
+          <wp:anchor distT="0" distB="0" distL="114300" distR="114300" simplePos="0" relativeHeight="251658251" behindDoc="0" locked="0" layoutInCell="1" allowOverlap="1" wp14:anchorId="6CE28197" wp14:editId="24C0F304">
             <wp:simplePos x="0" y="0"/>
             <wp:positionH relativeFrom="column">
-              <wp:posOffset>0</wp:posOffset>
+              <wp:posOffset>2764790</wp:posOffset>
             </wp:positionH>
             <wp:positionV relativeFrom="paragraph">
-              <wp:posOffset>369570</wp:posOffset>
+              <wp:posOffset>3944620</wp:posOffset>
             </wp:positionV>
-            <wp:extent cx="5942330" cy="2704465"/>
-            <wp:effectExtent l="0" t="0" r="1270" b="0"/>
+            <wp:extent cx="3589655" cy="3409950"/>
+            <wp:effectExtent l="0" t="0" r="0" b="0"/>
             <wp:wrapSquare wrapText="bothSides"/>
-            <wp:docPr id="11" name="Picture 11" descr="A picture containing chart&#10;&#10;Description automatically generated"/>
+            <wp:docPr id="18" name="Picture 18" descr="Chart&#10;&#10;Description automatically generated"/>
             <wp:cNvGraphicFramePr>
               <a:graphicFrameLocks xmlns:a="http://schemas.openxmlformats.org/drawingml/2006/main" noChangeAspect="1"/>
             </wp:cNvGraphicFramePr>
@@ -3822,11 +4176,11 @@
               <a:graphicData uri="http://schemas.openxmlformats.org/drawingml/2006/picture">
                 <pic:pic xmlns:pic="http://schemas.openxmlformats.org/drawingml/2006/picture">
                   <pic:nvPicPr>
-                    <pic:cNvPr id="11" name="Picture 11" descr="A picture containing chart&#10;&#10;Description automatically generated"/>
+                    <pic:cNvPr id="18" name="Picture 18" descr="Chart&#10;&#10;Description automatically generated"/>
                     <pic:cNvPicPr/>
                   </pic:nvPicPr>
                   <pic:blipFill>
-                    <a:blip r:embed="rId11" cstate="print">
+                    <a:blip r:embed="rId19" cstate="print">
                       <a:extLst>
                         <a:ext uri="{28A0092B-C50C-407E-A947-70E740481C1C}">
                           <a14:useLocalDpi xmlns:a14="http://schemas.microsoft.com/office/drawing/2010/main" val="0"/>
@@ -3840,7 +4194,7 @@
                   <pic:spPr>
                     <a:xfrm>
                       <a:off x="0" y="0"/>
-                      <a:ext cx="5942330" cy="2704465"/>
+                      <a:ext cx="3589655" cy="3409950"/>
                     </a:xfrm>
                     <a:prstGeom prst="rect">
                       <a:avLst/>
@@ -3852,6 +4206,9 @@
             <wp14:sizeRelH relativeFrom="margin">
               <wp14:pctWidth>0</wp14:pctWidth>
             </wp14:sizeRelH>
+            <wp14:sizeRelV relativeFrom="margin">
+              <wp14:pctHeight>0</wp14:pctHeight>
+            </wp14:sizeRelV>
           </wp:anchor>
         </w:drawing>
       </w:r>
@@ -3862,16 +4219,16 @@
         <mc:AlternateContent>
           <mc:Choice Requires="wps">
             <w:drawing>
-              <wp:anchor distT="0" distB="0" distL="114300" distR="114300" simplePos="0" relativeHeight="251674624" behindDoc="0" locked="0" layoutInCell="1" allowOverlap="1" wp14:anchorId="1BB529B1" wp14:editId="2B4818EA">
+              <wp:anchor distT="0" distB="0" distL="114300" distR="114300" simplePos="0" relativeHeight="251658250" behindDoc="0" locked="0" layoutInCell="1" allowOverlap="1" wp14:anchorId="1BB529B1" wp14:editId="00646931">
                 <wp:simplePos x="0" y="0"/>
                 <wp:positionH relativeFrom="column">
-                  <wp:posOffset>66675</wp:posOffset>
+                  <wp:posOffset>19050</wp:posOffset>
                 </wp:positionH>
                 <wp:positionV relativeFrom="paragraph">
-                  <wp:posOffset>3128645</wp:posOffset>
+                  <wp:posOffset>3887470</wp:posOffset>
                 </wp:positionV>
-                <wp:extent cx="5875655" cy="635"/>
-                <wp:effectExtent l="0" t="0" r="0" b="0"/>
+                <wp:extent cx="5875655" cy="180975"/>
+                <wp:effectExtent l="0" t="0" r="0" b="9525"/>
                 <wp:wrapSquare wrapText="bothSides"/>
                 <wp:docPr id="14" name="Text Box 14"/>
                 <wp:cNvGraphicFramePr/>
@@ -3882,7 +4239,7 @@
                       <wps:spPr>
                         <a:xfrm>
                           <a:off x="0" y="0"/>
-                          <a:ext cx="5875655" cy="635"/>
+                          <a:ext cx="5875655" cy="180975"/>
                         </a:xfrm>
                         <a:prstGeom prst="rect">
                           <a:avLst/>
@@ -3913,7 +4270,7 @@
                               <w:fldChar w:fldCharType="begin"/>
                             </w:r>
                             <w:r>
-                              <w:instrText xml:space="preserve"> SEQ Figure \* ARABIC </w:instrText>
+                              <w:instrText>SEQ Figure \* ARABIC</w:instrText>
                             </w:r>
                             <w:r>
                               <w:fldChar w:fldCharType="separate"/>
@@ -3934,18 +4291,21 @@
                         <a:prstTxWarp prst="textNoShape">
                           <a:avLst/>
                         </a:prstTxWarp>
-                        <a:spAutoFit/>
+                        <a:noAutofit/>
                       </wps:bodyPr>
                     </wps:wsp>
                   </a:graphicData>
                 </a:graphic>
+                <wp14:sizeRelV relativeFrom="margin">
+                  <wp14:pctHeight>0</wp14:pctHeight>
+                </wp14:sizeRelV>
               </wp:anchor>
             </w:drawing>
           </mc:Choice>
-          <mc:Fallback>
+          <mc:Fallback xmlns="">
             <w:pict>
-              <v:shape w14:anchorId="1BB529B1" id="Text Box 14" o:spid="_x0000_s1031" type="#_x0000_t202" style="position:absolute;left:0;text-align:left;margin-left:5.25pt;margin-top:246.35pt;width:462.65pt;height:.05pt;z-index:251674624;visibility:visible;mso-wrap-style:square;mso-wrap-distance-left:9pt;mso-wrap-distance-top:0;mso-wrap-distance-right:9pt;mso-wrap-distance-bottom:0;mso-position-horizontal:absolute;mso-position-horizontal-relative:text;mso-position-vertical:absolute;mso-position-vertical-relative:text;v-text-anchor:top" o:gfxdata="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" stroked="f">
-                <v:textbox style="mso-fit-shape-to-text:t" inset="0,0,0,0">
+              <v:shape w14:anchorId="1BB529B1" id="Text Box 14" o:spid="_x0000_s1031" type="#_x0000_t202" style="position:absolute;left:0;text-align:left;margin-left:1.5pt;margin-top:306.1pt;width:462.65pt;height:14.25pt;z-index:251658250;visibility:visible;mso-wrap-style:square;mso-height-percent:0;mso-wrap-distance-left:9pt;mso-wrap-distance-top:0;mso-wrap-distance-right:9pt;mso-wrap-distance-bottom:0;mso-position-horizontal:absolute;mso-position-horizontal-relative:text;mso-position-vertical:absolute;mso-position-vertical-relative:text;mso-height-percent:0;mso-height-relative:margin;v-text-anchor:top" o:gfxdata="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" stroked="f">
+                <v:textbox inset="0,0,0,0">
                   <w:txbxContent>
                     <w:p>
                       <w:pPr>
@@ -3964,7 +4324,7 @@
                         <w:fldChar w:fldCharType="begin"/>
                       </w:r>
                       <w:r>
-                        <w:instrText xml:space="preserve"> SEQ Figure \* ARABIC </w:instrText>
+                        <w:instrText>SEQ Figure \* ARABIC</w:instrText>
                       </w:r>
                       <w:r>
                         <w:fldChar w:fldCharType="separate"/>
@@ -3990,14 +4350,310 @@
       <w:r>
         <w:rPr>
           <w:rFonts w:ascii="Times New Roman" w:hAnsi="Times New Roman" w:cs="Times New Roman"/>
-          <w:sz w:val="24"/>
-          <w:szCs w:val="24"/>
-        </w:rPr>
-        <w:t xml:space="preserve">The Spotify dataset has a total of 57650 song lyrics. We shall see if they can be segmented via a topic. </w:t>
+          <w:noProof/>
+          <w:sz w:val="24"/>
+          <w:szCs w:val="24"/>
+        </w:rPr>
+        <w:drawing>
+          <wp:anchor distT="0" distB="0" distL="114300" distR="114300" simplePos="0" relativeHeight="251658249" behindDoc="0" locked="0" layoutInCell="1" allowOverlap="1" wp14:anchorId="7DD25A8F" wp14:editId="2D3AABBA">
+            <wp:simplePos x="0" y="0"/>
+            <wp:positionH relativeFrom="column">
+              <wp:posOffset>-47625</wp:posOffset>
+            </wp:positionH>
+            <wp:positionV relativeFrom="paragraph">
+              <wp:posOffset>1630045</wp:posOffset>
+            </wp:positionV>
+            <wp:extent cx="5943600" cy="2286000"/>
+            <wp:effectExtent l="0" t="0" r="0" b="0"/>
+            <wp:wrapSquare wrapText="bothSides"/>
+            <wp:docPr id="11" name="Picture 11" descr="A picture containing chart&#10;&#10;Description automatically generated"/>
+            <wp:cNvGraphicFramePr>
+              <a:graphicFrameLocks xmlns:a="http://schemas.openxmlformats.org/drawingml/2006/main"/>
+            </wp:cNvGraphicFramePr>
+            <a:graphic xmlns:a="http://schemas.openxmlformats.org/drawingml/2006/main">
+              <a:graphicData uri="http://schemas.openxmlformats.org/drawingml/2006/picture">
+                <pic:pic xmlns:pic="http://schemas.openxmlformats.org/drawingml/2006/picture">
+                  <pic:nvPicPr>
+                    <pic:cNvPr id="11" name="Picture 11" descr="A picture containing chart&#10;&#10;Description automatically generated"/>
+                    <pic:cNvPicPr/>
+                  </pic:nvPicPr>
+                  <pic:blipFill>
+                    <a:blip r:embed="rId20" cstate="print">
+                      <a:extLst>
+                        <a:ext uri="{28A0092B-C50C-407E-A947-70E740481C1C}">
+                          <a14:useLocalDpi xmlns:a14="http://schemas.microsoft.com/office/drawing/2010/main" val="0"/>
+                        </a:ext>
+                      </a:extLst>
+                    </a:blip>
+                    <a:stretch>
+                      <a:fillRect/>
+                    </a:stretch>
+                  </pic:blipFill>
+                  <pic:spPr>
+                    <a:xfrm>
+                      <a:off x="0" y="0"/>
+                      <a:ext cx="5943600" cy="2286000"/>
+                    </a:xfrm>
+                    <a:prstGeom prst="rect">
+                      <a:avLst/>
+                    </a:prstGeom>
+                  </pic:spPr>
+                </pic:pic>
+              </a:graphicData>
+            </a:graphic>
+            <wp14:sizeRelH relativeFrom="margin">
+              <wp14:pctWidth>0</wp14:pctWidth>
+            </wp14:sizeRelH>
+            <wp14:sizeRelV relativeFrom="margin">
+              <wp14:pctHeight>0</wp14:pctHeight>
+            </wp14:sizeRelV>
+          </wp:anchor>
+        </w:drawing>
+      </w:r>
+      <w:r>
+        <w:rPr>
+          <w:rFonts w:ascii="Times New Roman" w:hAnsi="Times New Roman" w:cs="Times New Roman"/>
+          <w:sz w:val="24"/>
+          <w:szCs w:val="24"/>
+        </w:rPr>
+        <w:t>It can</w:t>
+      </w:r>
+      <w:r>
+        <w:rPr>
+          <w:rFonts w:ascii="Times New Roman" w:hAnsi="Times New Roman" w:cs="Times New Roman"/>
+          <w:sz w:val="24"/>
+          <w:szCs w:val="24"/>
+        </w:rPr>
+        <w:t xml:space="preserve"> </w:t>
+      </w:r>
+      <w:r>
+        <w:rPr>
+          <w:rFonts w:ascii="Times New Roman" w:hAnsi="Times New Roman" w:cs="Times New Roman"/>
+          <w:sz w:val="24"/>
+          <w:szCs w:val="24"/>
+        </w:rPr>
+        <w:t>be noticed</w:t>
+      </w:r>
+      <w:r>
+        <w:rPr>
+          <w:rFonts w:ascii="Times New Roman" w:hAnsi="Times New Roman" w:cs="Times New Roman"/>
+          <w:sz w:val="24"/>
+          <w:szCs w:val="24"/>
+        </w:rPr>
+        <w:t xml:space="preserve"> that this clustering method seems to work for news articles, however different circumstance</w:t>
+      </w:r>
+      <w:r>
+        <w:rPr>
+          <w:rFonts w:ascii="Times New Roman" w:hAnsi="Times New Roman" w:cs="Times New Roman"/>
+          <w:sz w:val="24"/>
+          <w:szCs w:val="24"/>
+        </w:rPr>
+        <w:t xml:space="preserve"> can be dealt with by the algorithm</w:t>
+      </w:r>
+      <w:r>
+        <w:rPr>
+          <w:rFonts w:ascii="Times New Roman" w:hAnsi="Times New Roman" w:cs="Times New Roman"/>
+          <w:sz w:val="24"/>
+          <w:szCs w:val="24"/>
+        </w:rPr>
+        <w:t>, for example on the</w:t>
+      </w:r>
+      <w:r>
+        <w:rPr>
+          <w:rFonts w:ascii="Times New Roman" w:hAnsi="Times New Roman" w:cs="Times New Roman"/>
+          <w:sz w:val="24"/>
+          <w:szCs w:val="24"/>
+        </w:rPr>
+        <w:t xml:space="preserve"> lyrics of songs. Though </w:t>
+      </w:r>
+      <w:r>
+        <w:rPr>
+          <w:rFonts w:ascii="Times New Roman" w:hAnsi="Times New Roman" w:cs="Times New Roman"/>
+          <w:sz w:val="24"/>
+          <w:szCs w:val="24"/>
+        </w:rPr>
+        <w:t>expectations</w:t>
+      </w:r>
+      <w:r>
+        <w:rPr>
+          <w:rFonts w:ascii="Times New Roman" w:hAnsi="Times New Roman" w:cs="Times New Roman"/>
+          <w:sz w:val="24"/>
+          <w:szCs w:val="24"/>
+        </w:rPr>
+        <w:t xml:space="preserve"> </w:t>
+      </w:r>
+      <w:r>
+        <w:rPr>
+          <w:rFonts w:ascii="Times New Roman" w:hAnsi="Times New Roman" w:cs="Times New Roman"/>
+          <w:sz w:val="24"/>
+          <w:szCs w:val="24"/>
+        </w:rPr>
+        <w:t>should be limited in regard to</w:t>
+      </w:r>
+      <w:r>
+        <w:rPr>
+          <w:rFonts w:ascii="Times New Roman" w:hAnsi="Times New Roman" w:cs="Times New Roman"/>
+          <w:sz w:val="24"/>
+          <w:szCs w:val="24"/>
+        </w:rPr>
+        <w:t xml:space="preserve"> what the algorithm can do. </w:t>
+      </w:r>
+      <w:r>
+        <w:rPr>
+          <w:rFonts w:ascii="Times New Roman" w:hAnsi="Times New Roman" w:cs="Times New Roman"/>
+          <w:sz w:val="24"/>
+          <w:szCs w:val="24"/>
+        </w:rPr>
+        <w:t>It</w:t>
+      </w:r>
+      <w:r>
+        <w:rPr>
+          <w:rFonts w:ascii="Times New Roman" w:hAnsi="Times New Roman" w:cs="Times New Roman"/>
+          <w:sz w:val="24"/>
+          <w:szCs w:val="24"/>
+        </w:rPr>
+        <w:t xml:space="preserve"> should not </w:t>
+      </w:r>
+      <w:r>
+        <w:rPr>
+          <w:rFonts w:ascii="Times New Roman" w:hAnsi="Times New Roman" w:cs="Times New Roman"/>
+          <w:sz w:val="24"/>
+          <w:szCs w:val="24"/>
+        </w:rPr>
+        <w:t xml:space="preserve">be </w:t>
+      </w:r>
+      <w:r>
+        <w:rPr>
+          <w:rFonts w:ascii="Times New Roman" w:hAnsi="Times New Roman" w:cs="Times New Roman"/>
+          <w:sz w:val="24"/>
+          <w:szCs w:val="24"/>
+        </w:rPr>
+        <w:t>expect</w:t>
+      </w:r>
+      <w:r>
+        <w:rPr>
+          <w:rFonts w:ascii="Times New Roman" w:hAnsi="Times New Roman" w:cs="Times New Roman"/>
+          <w:sz w:val="24"/>
+          <w:szCs w:val="24"/>
+        </w:rPr>
+        <w:t>ed for</w:t>
+      </w:r>
+      <w:r>
+        <w:rPr>
+          <w:rFonts w:ascii="Times New Roman" w:hAnsi="Times New Roman" w:cs="Times New Roman"/>
+          <w:sz w:val="24"/>
+          <w:szCs w:val="24"/>
+        </w:rPr>
+        <w:t xml:space="preserve"> </w:t>
+      </w:r>
+      <w:r>
+        <w:rPr>
+          <w:rFonts w:ascii="Times New Roman" w:hAnsi="Times New Roman" w:cs="Times New Roman"/>
+          <w:sz w:val="24"/>
+          <w:szCs w:val="24"/>
+        </w:rPr>
+        <w:t xml:space="preserve">it </w:t>
+      </w:r>
+      <w:r>
+        <w:rPr>
+          <w:rFonts w:ascii="Times New Roman" w:hAnsi="Times New Roman" w:cs="Times New Roman"/>
+          <w:sz w:val="24"/>
+          <w:szCs w:val="24"/>
+        </w:rPr>
+        <w:t xml:space="preserve">to detect the </w:t>
+      </w:r>
+      <w:r>
+        <w:rPr>
+          <w:rFonts w:ascii="Times New Roman" w:hAnsi="Times New Roman" w:cs="Times New Roman"/>
+          <w:sz w:val="24"/>
+          <w:szCs w:val="24"/>
+        </w:rPr>
+        <w:t>genre</w:t>
+      </w:r>
+      <w:r>
+        <w:rPr>
+          <w:rFonts w:ascii="Times New Roman" w:hAnsi="Times New Roman" w:cs="Times New Roman"/>
+          <w:sz w:val="24"/>
+          <w:szCs w:val="24"/>
+        </w:rPr>
+        <w:t xml:space="preserve"> of </w:t>
+      </w:r>
+      <w:r>
+        <w:rPr>
+          <w:rFonts w:ascii="Times New Roman" w:hAnsi="Times New Roman" w:cs="Times New Roman"/>
+          <w:sz w:val="24"/>
+          <w:szCs w:val="24"/>
+        </w:rPr>
+        <w:t>music</w:t>
+      </w:r>
+      <w:r>
+        <w:rPr>
+          <w:rFonts w:ascii="Times New Roman" w:hAnsi="Times New Roman" w:cs="Times New Roman"/>
+          <w:sz w:val="24"/>
+          <w:szCs w:val="24"/>
+        </w:rPr>
+        <w:t xml:space="preserve">. As the name suggests it can segment text on its topic but often the topic of a song is not the same as the </w:t>
+      </w:r>
+      <w:r>
+        <w:rPr>
+          <w:rFonts w:ascii="Times New Roman" w:hAnsi="Times New Roman" w:cs="Times New Roman"/>
+          <w:sz w:val="24"/>
+          <w:szCs w:val="24"/>
+        </w:rPr>
+        <w:t>genre</w:t>
+      </w:r>
+      <w:r>
+        <w:rPr>
+          <w:rFonts w:ascii="Times New Roman" w:hAnsi="Times New Roman" w:cs="Times New Roman"/>
+          <w:sz w:val="24"/>
+          <w:szCs w:val="24"/>
+        </w:rPr>
+        <w:t xml:space="preserve">. </w:t>
+      </w:r>
+      <w:r>
+        <w:rPr>
+          <w:rFonts w:ascii="Times New Roman" w:hAnsi="Times New Roman" w:cs="Times New Roman"/>
+          <w:sz w:val="24"/>
+          <w:szCs w:val="24"/>
+        </w:rPr>
+        <w:t xml:space="preserve">The Spotify dataset has a total of 57650 song lyrics. </w:t>
+      </w:r>
+      <w:r>
+        <w:rPr>
+          <w:rFonts w:ascii="Times New Roman" w:hAnsi="Times New Roman" w:cs="Times New Roman"/>
+          <w:sz w:val="24"/>
+          <w:szCs w:val="24"/>
+        </w:rPr>
+        <w:t>It</w:t>
+      </w:r>
+      <w:r>
+        <w:rPr>
+          <w:rFonts w:ascii="Times New Roman" w:hAnsi="Times New Roman" w:cs="Times New Roman"/>
+          <w:sz w:val="24"/>
+          <w:szCs w:val="24"/>
+        </w:rPr>
+        <w:t xml:space="preserve"> shall </w:t>
+      </w:r>
+      <w:r>
+        <w:rPr>
+          <w:rFonts w:ascii="Times New Roman" w:hAnsi="Times New Roman" w:cs="Times New Roman"/>
+          <w:sz w:val="24"/>
+          <w:szCs w:val="24"/>
+        </w:rPr>
+        <w:t>be explored</w:t>
+      </w:r>
+      <w:r>
+        <w:rPr>
+          <w:rFonts w:ascii="Times New Roman" w:hAnsi="Times New Roman" w:cs="Times New Roman"/>
+          <w:sz w:val="24"/>
+          <w:szCs w:val="24"/>
+        </w:rPr>
+        <w:t xml:space="preserve"> if they can be segmented via a topic. </w:t>
       </w:r>
     </w:p>
     <w:p>
       <w:pPr>
+        <w:spacing w:line="360" w:lineRule="auto"/>
         <w:jc w:val="both"/>
         <w:rPr>
           <w:rFonts w:ascii="Times New Roman" w:hAnsi="Times New Roman" w:cs="Times New Roman"/>
@@ -4007,21 +4663,335 @@
       </w:pPr>
       <w:r>
         <w:rPr>
+          <w:rFonts w:ascii="Times New Roman" w:hAnsi="Times New Roman" w:cs="Times New Roman"/>
+          <w:sz w:val="24"/>
+          <w:szCs w:val="24"/>
+        </w:rPr>
+        <w:t xml:space="preserve">We can notice in </w:t>
+      </w:r>
+      <w:commentRangeStart w:id="8"/>
+      <w:commentRangeStart w:id="9"/>
+      <w:r>
+        <w:rPr>
+          <w:rFonts w:ascii="Times New Roman" w:hAnsi="Times New Roman" w:cs="Times New Roman"/>
+          <w:sz w:val="24"/>
+          <w:szCs w:val="24"/>
+        </w:rPr>
+        <w:t>fig</w:t>
+      </w:r>
+      <w:r>
+        <w:rPr>
+          <w:rFonts w:ascii="Times New Roman" w:hAnsi="Times New Roman" w:cs="Times New Roman"/>
+          <w:sz w:val="24"/>
+          <w:szCs w:val="24"/>
+        </w:rPr>
+        <w:t>ure.</w:t>
+      </w:r>
+      <w:r>
+        <w:rPr>
+          <w:rFonts w:ascii="Times New Roman" w:hAnsi="Times New Roman" w:cs="Times New Roman"/>
+          <w:sz w:val="24"/>
+          <w:szCs w:val="24"/>
+        </w:rPr>
+        <w:t>5</w:t>
+      </w:r>
+      <w:commentRangeEnd w:id="8"/>
+      <w:r>
+        <w:rPr>
+          <w:rStyle w:val="CommentReference"/>
+        </w:rPr>
+        <w:commentReference w:id="8"/>
+      </w:r>
+      <w:commentRangeEnd w:id="9"/>
+      <w:r>
+        <w:rPr>
+          <w:rStyle w:val="CommentReference"/>
+        </w:rPr>
+        <w:commentReference w:id="9"/>
+      </w:r>
+      <w:r>
+        <w:rPr>
+          <w:rFonts w:ascii="Times New Roman" w:hAnsi="Times New Roman" w:cs="Times New Roman"/>
+          <w:sz w:val="24"/>
+          <w:szCs w:val="24"/>
+        </w:rPr>
+        <w:t xml:space="preserve"> that the most </w:t>
+      </w:r>
+      <w:r>
+        <w:rPr>
+          <w:rFonts w:ascii="Times New Roman" w:hAnsi="Times New Roman" w:cs="Times New Roman"/>
+          <w:sz w:val="24"/>
+          <w:szCs w:val="24"/>
+        </w:rPr>
+        <w:t>common</w:t>
+      </w:r>
+      <w:r>
+        <w:rPr>
+          <w:rFonts w:ascii="Times New Roman" w:hAnsi="Times New Roman" w:cs="Times New Roman"/>
+          <w:sz w:val="24"/>
+          <w:szCs w:val="24"/>
+        </w:rPr>
+        <w:t xml:space="preserve"> words in the songs are normal English stop words, as could be expected. </w:t>
+      </w:r>
+      <w:r>
+        <w:rPr>
+          <w:rFonts w:ascii="Times New Roman" w:hAnsi="Times New Roman" w:cs="Times New Roman"/>
+          <w:sz w:val="24"/>
+          <w:szCs w:val="24"/>
+        </w:rPr>
+        <w:t>However,</w:t>
+      </w:r>
+      <w:r>
+        <w:rPr>
+          <w:rFonts w:ascii="Times New Roman" w:hAnsi="Times New Roman" w:cs="Times New Roman"/>
+          <w:sz w:val="24"/>
+          <w:szCs w:val="24"/>
+        </w:rPr>
+        <w:t xml:space="preserve"> if </w:t>
+      </w:r>
+      <w:r>
+        <w:rPr>
+          <w:rFonts w:ascii="Times New Roman" w:hAnsi="Times New Roman" w:cs="Times New Roman"/>
+          <w:sz w:val="24"/>
+          <w:szCs w:val="24"/>
+        </w:rPr>
+        <w:t>these are</w:t>
+      </w:r>
+      <w:r>
+        <w:rPr>
+          <w:rFonts w:ascii="Times New Roman" w:hAnsi="Times New Roman" w:cs="Times New Roman"/>
+          <w:sz w:val="24"/>
+          <w:szCs w:val="24"/>
+        </w:rPr>
+        <w:t xml:space="preserve"> ignore</w:t>
+      </w:r>
+      <w:r>
+        <w:rPr>
+          <w:rFonts w:ascii="Times New Roman" w:hAnsi="Times New Roman" w:cs="Times New Roman"/>
+          <w:sz w:val="24"/>
+          <w:szCs w:val="24"/>
+        </w:rPr>
+        <w:t>d</w:t>
+      </w:r>
+      <w:r>
+        <w:rPr>
+          <w:rFonts w:ascii="Times New Roman" w:hAnsi="Times New Roman" w:cs="Times New Roman"/>
+          <w:sz w:val="24"/>
+          <w:szCs w:val="24"/>
+        </w:rPr>
+        <w:t>,</w:t>
+      </w:r>
+      <w:r>
+        <w:rPr>
+          <w:rFonts w:ascii="Times New Roman" w:hAnsi="Times New Roman" w:cs="Times New Roman"/>
+          <w:sz w:val="24"/>
+          <w:szCs w:val="24"/>
+        </w:rPr>
+        <w:t xml:space="preserve"> </w:t>
+      </w:r>
+      <w:r>
+        <w:rPr>
+          <w:rFonts w:ascii="Times New Roman" w:hAnsi="Times New Roman" w:cs="Times New Roman"/>
+          <w:sz w:val="24"/>
+          <w:szCs w:val="24"/>
+        </w:rPr>
+        <w:t>it</w:t>
+      </w:r>
+      <w:r>
+        <w:rPr>
+          <w:rFonts w:ascii="Times New Roman" w:hAnsi="Times New Roman" w:cs="Times New Roman"/>
+          <w:sz w:val="24"/>
+          <w:szCs w:val="24"/>
+        </w:rPr>
+        <w:t xml:space="preserve"> can also</w:t>
+      </w:r>
+      <w:r>
+        <w:rPr>
+          <w:rFonts w:ascii="Times New Roman" w:hAnsi="Times New Roman" w:cs="Times New Roman"/>
+          <w:sz w:val="24"/>
+          <w:szCs w:val="24"/>
+        </w:rPr>
+        <w:t xml:space="preserve"> be</w:t>
+      </w:r>
+      <w:r>
+        <w:rPr>
+          <w:rFonts w:ascii="Times New Roman" w:hAnsi="Times New Roman" w:cs="Times New Roman"/>
+          <w:sz w:val="24"/>
+          <w:szCs w:val="24"/>
+        </w:rPr>
+        <w:t xml:space="preserve"> notice</w:t>
+      </w:r>
+      <w:r>
+        <w:rPr>
+          <w:rFonts w:ascii="Times New Roman" w:hAnsi="Times New Roman" w:cs="Times New Roman"/>
+          <w:sz w:val="24"/>
+          <w:szCs w:val="24"/>
+        </w:rPr>
+        <w:t>d</w:t>
+      </w:r>
+      <w:r>
+        <w:rPr>
+          <w:rFonts w:ascii="Times New Roman" w:hAnsi="Times New Roman" w:cs="Times New Roman"/>
+          <w:sz w:val="24"/>
+          <w:szCs w:val="24"/>
+        </w:rPr>
+        <w:t xml:space="preserve"> that the most </w:t>
+      </w:r>
+      <w:r>
+        <w:rPr>
+          <w:rFonts w:ascii="Times New Roman" w:hAnsi="Times New Roman" w:cs="Times New Roman"/>
+          <w:sz w:val="24"/>
+          <w:szCs w:val="24"/>
+        </w:rPr>
+        <w:t>common</w:t>
+      </w:r>
+      <w:r>
+        <w:rPr>
+          <w:rFonts w:ascii="Times New Roman" w:hAnsi="Times New Roman" w:cs="Times New Roman"/>
+          <w:sz w:val="24"/>
+          <w:szCs w:val="24"/>
+        </w:rPr>
+        <w:t xml:space="preserve"> words have to do with </w:t>
+      </w:r>
+      <w:r>
+        <w:rPr>
+          <w:rFonts w:ascii="Times New Roman" w:hAnsi="Times New Roman" w:cs="Times New Roman"/>
+          <w:sz w:val="24"/>
+          <w:szCs w:val="24"/>
+        </w:rPr>
+        <w:t>sentiment</w:t>
+      </w:r>
+      <w:r>
+        <w:rPr>
+          <w:rFonts w:ascii="Times New Roman" w:hAnsi="Times New Roman" w:cs="Times New Roman"/>
+          <w:sz w:val="24"/>
+          <w:szCs w:val="24"/>
+        </w:rPr>
+        <w:t xml:space="preserve">. </w:t>
+      </w:r>
+      <w:r>
+        <w:rPr>
+          <w:rFonts w:ascii="Times New Roman" w:hAnsi="Times New Roman" w:cs="Times New Roman"/>
+          <w:sz w:val="24"/>
+          <w:szCs w:val="24"/>
+        </w:rPr>
+        <w:t>Thus,</w:t>
+      </w:r>
+      <w:r>
+        <w:rPr>
+          <w:rFonts w:ascii="Times New Roman" w:hAnsi="Times New Roman" w:cs="Times New Roman"/>
+          <w:sz w:val="24"/>
+          <w:szCs w:val="24"/>
+        </w:rPr>
+        <w:t xml:space="preserve"> </w:t>
+      </w:r>
+      <w:r>
+        <w:rPr>
+          <w:rFonts w:ascii="Times New Roman" w:hAnsi="Times New Roman" w:cs="Times New Roman"/>
+          <w:sz w:val="24"/>
+          <w:szCs w:val="24"/>
+        </w:rPr>
+        <w:t>it</w:t>
+      </w:r>
+      <w:r>
+        <w:rPr>
+          <w:rFonts w:ascii="Times New Roman" w:hAnsi="Times New Roman" w:cs="Times New Roman"/>
+          <w:sz w:val="24"/>
+          <w:szCs w:val="24"/>
+        </w:rPr>
+        <w:t xml:space="preserve"> could </w:t>
+      </w:r>
+      <w:r>
+        <w:rPr>
+          <w:rFonts w:ascii="Times New Roman" w:hAnsi="Times New Roman" w:cs="Times New Roman"/>
+          <w:sz w:val="24"/>
+          <w:szCs w:val="24"/>
+        </w:rPr>
+        <w:t xml:space="preserve">be </w:t>
+      </w:r>
+      <w:r>
+        <w:rPr>
+          <w:rFonts w:ascii="Times New Roman" w:hAnsi="Times New Roman" w:cs="Times New Roman"/>
+          <w:sz w:val="24"/>
+          <w:szCs w:val="24"/>
+        </w:rPr>
+        <w:t>assume</w:t>
+      </w:r>
+      <w:r>
+        <w:rPr>
+          <w:rFonts w:ascii="Times New Roman" w:hAnsi="Times New Roman" w:cs="Times New Roman"/>
+          <w:sz w:val="24"/>
+          <w:szCs w:val="24"/>
+        </w:rPr>
+        <w:t>d</w:t>
+      </w:r>
+      <w:r>
+        <w:rPr>
+          <w:rFonts w:ascii="Times New Roman" w:hAnsi="Times New Roman" w:cs="Times New Roman"/>
+          <w:sz w:val="24"/>
+          <w:szCs w:val="24"/>
+        </w:rPr>
+        <w:t xml:space="preserve"> that the Topical </w:t>
+      </w:r>
+      <w:r>
+        <w:rPr>
+          <w:rFonts w:ascii="Times New Roman" w:hAnsi="Times New Roman" w:cs="Times New Roman"/>
+          <w:sz w:val="24"/>
+          <w:szCs w:val="24"/>
+        </w:rPr>
+        <w:t>Segmentation</w:t>
+      </w:r>
+      <w:r>
+        <w:rPr>
+          <w:rFonts w:ascii="Times New Roman" w:hAnsi="Times New Roman" w:cs="Times New Roman"/>
+          <w:sz w:val="24"/>
+          <w:szCs w:val="24"/>
+        </w:rPr>
+        <w:t xml:space="preserve"> </w:t>
+      </w:r>
+      <w:r>
+        <w:rPr>
+          <w:rFonts w:ascii="Times New Roman" w:hAnsi="Times New Roman" w:cs="Times New Roman"/>
+          <w:sz w:val="24"/>
+          <w:szCs w:val="24"/>
+        </w:rPr>
+        <w:t xml:space="preserve">will </w:t>
+      </w:r>
+      <w:r>
+        <w:rPr>
+          <w:rFonts w:ascii="Times New Roman" w:hAnsi="Times New Roman" w:cs="Times New Roman"/>
+          <w:sz w:val="24"/>
+          <w:szCs w:val="24"/>
+        </w:rPr>
+        <w:t>lead to different topics as relating to sentiments.</w:t>
+      </w:r>
+    </w:p>
+    <w:p>
+      <w:pPr>
+        <w:spacing w:line="360" w:lineRule="auto"/>
+        <w:jc w:val="both"/>
+        <w:rPr>
+          <w:rFonts w:ascii="Times New Roman" w:hAnsi="Times New Roman" w:cs="Times New Roman"/>
+          <w:sz w:val="24"/>
+          <w:szCs w:val="24"/>
+        </w:rPr>
+      </w:pPr>
+      <w:r>
+        <w:rPr>
           <w:noProof/>
         </w:rPr>
-        <w:lastRenderedPageBreak/>
         <mc:AlternateContent>
           <mc:Choice Requires="wps">
             <w:drawing>
-              <wp:anchor distT="0" distB="0" distL="114300" distR="114300" simplePos="0" relativeHeight="251677696" behindDoc="0" locked="0" layoutInCell="1" allowOverlap="1" wp14:anchorId="2E0F2CBE" wp14:editId="0839675C">
+              <wp:anchor distT="0" distB="0" distL="114300" distR="114300" simplePos="0" relativeHeight="251658252" behindDoc="0" locked="0" layoutInCell="1" allowOverlap="1" wp14:anchorId="2E0F2CBE" wp14:editId="5E91C598">
                 <wp:simplePos x="0" y="0"/>
                 <wp:positionH relativeFrom="column">
-                  <wp:posOffset>2171700</wp:posOffset>
+                  <wp:posOffset>2857500</wp:posOffset>
                 </wp:positionH>
                 <wp:positionV relativeFrom="paragraph">
-                  <wp:posOffset>3962400</wp:posOffset>
+                  <wp:posOffset>780415</wp:posOffset>
                 </wp:positionV>
-                <wp:extent cx="3850005" cy="635"/>
+                <wp:extent cx="3850005" cy="152400"/>
                 <wp:effectExtent l="0" t="0" r="0" b="0"/>
                 <wp:wrapSquare wrapText="bothSides"/>
                 <wp:docPr id="19" name="Text Box 19"/>
@@ -4033,7 +5003,7 @@
                       <wps:spPr>
                         <a:xfrm>
                           <a:off x="0" y="0"/>
-                          <a:ext cx="3850005" cy="635"/>
+                          <a:ext cx="3850005" cy="152400"/>
                         </a:xfrm>
                         <a:prstGeom prst="rect">
                           <a:avLst/>
@@ -4064,7 +5034,7 @@
                               <w:fldChar w:fldCharType="begin"/>
                             </w:r>
                             <w:r>
-                              <w:instrText xml:space="preserve"> SEQ Figure \* ARABIC </w:instrText>
+                              <w:instrText>SEQ Figure \* ARABIC</w:instrText>
                             </w:r>
                             <w:r>
                               <w:fldChar w:fldCharType="separate"/>
@@ -4085,18 +5055,21 @@
                         <a:prstTxWarp prst="textNoShape">
                           <a:avLst/>
                         </a:prstTxWarp>
-                        <a:spAutoFit/>
+                        <a:noAutofit/>
                       </wps:bodyPr>
                     </wps:wsp>
                   </a:graphicData>
                 </a:graphic>
+                <wp14:sizeRelV relativeFrom="margin">
+                  <wp14:pctHeight>0</wp14:pctHeight>
+                </wp14:sizeRelV>
               </wp:anchor>
             </w:drawing>
           </mc:Choice>
-          <mc:Fallback>
+          <mc:Fallback xmlns="">
             <w:pict>
-              <v:shape w14:anchorId="2E0F2CBE" id="Text Box 19" o:spid="_x0000_s1032" type="#_x0000_t202" style="position:absolute;left:0;text-align:left;margin-left:171pt;margin-top:312pt;width:303.15pt;height:.05pt;z-index:251677696;visibility:visible;mso-wrap-style:square;mso-wrap-distance-left:9pt;mso-wrap-distance-top:0;mso-wrap-distance-right:9pt;mso-wrap-distance-bottom:0;mso-position-horizontal:absolute;mso-position-horizontal-relative:text;mso-position-vertical:absolute;mso-position-vertical-relative:text;v-text-anchor:top" o:gfxdata="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" stroked="f">
-                <v:textbox style="mso-fit-shape-to-text:t" inset="0,0,0,0">
+              <v:shape w14:anchorId="2E0F2CBE" id="Text Box 19" o:spid="_x0000_s1032" type="#_x0000_t202" style="position:absolute;left:0;text-align:left;margin-left:225pt;margin-top:61.45pt;width:303.15pt;height:12pt;z-index:251658252;visibility:visible;mso-wrap-style:square;mso-height-percent:0;mso-wrap-distance-left:9pt;mso-wrap-distance-top:0;mso-wrap-distance-right:9pt;mso-wrap-distance-bottom:0;mso-position-horizontal:absolute;mso-position-horizontal-relative:text;mso-position-vertical:absolute;mso-position-vertical-relative:text;mso-height-percent:0;mso-height-relative:margin;v-text-anchor:top" o:gfxdata="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" stroked="f">
+                <v:textbox inset="0,0,0,0">
                   <w:txbxContent>
                     <w:p>
                       <w:pPr>
@@ -4115,7 +5088,7 @@
                         <w:fldChar w:fldCharType="begin"/>
                       </w:r>
                       <w:r>
-                        <w:instrText xml:space="preserve"> SEQ Figure \* ARABIC </w:instrText>
+                        <w:instrText>SEQ Figure \* ARABIC</w:instrText>
                       </w:r>
                       <w:r>
                         <w:fldChar w:fldCharType="separate"/>
@@ -4141,73 +5114,58 @@
       <w:r>
         <w:rPr>
           <w:rFonts w:ascii="Times New Roman" w:hAnsi="Times New Roman" w:cs="Times New Roman"/>
-          <w:noProof/>
-          <w:sz w:val="24"/>
-          <w:szCs w:val="24"/>
-        </w:rPr>
-        <w:drawing>
-          <wp:anchor distT="0" distB="0" distL="114300" distR="114300" simplePos="0" relativeHeight="251675648" behindDoc="0" locked="0" layoutInCell="1" allowOverlap="1" wp14:anchorId="6CE28197" wp14:editId="78FD4697">
-            <wp:simplePos x="0" y="0"/>
-            <wp:positionH relativeFrom="column">
-              <wp:posOffset>2171700</wp:posOffset>
-            </wp:positionH>
-            <wp:positionV relativeFrom="paragraph">
-              <wp:posOffset>248218</wp:posOffset>
-            </wp:positionV>
-            <wp:extent cx="3850603" cy="3657600"/>
-            <wp:effectExtent l="0" t="0" r="0" b="0"/>
-            <wp:wrapSquare wrapText="bothSides"/>
-            <wp:docPr id="18" name="Picture 18" descr="Chart&#10;&#10;Description automatically generated"/>
-            <wp:cNvGraphicFramePr>
-              <a:graphicFrameLocks xmlns:a="http://schemas.openxmlformats.org/drawingml/2006/main" noChangeAspect="1"/>
-            </wp:cNvGraphicFramePr>
-            <a:graphic xmlns:a="http://schemas.openxmlformats.org/drawingml/2006/main">
-              <a:graphicData uri="http://schemas.openxmlformats.org/drawingml/2006/picture">
-                <pic:pic xmlns:pic="http://schemas.openxmlformats.org/drawingml/2006/picture">
-                  <pic:nvPicPr>
-                    <pic:cNvPr id="18" name="Picture 18" descr="Chart&#10;&#10;Description automatically generated"/>
-                    <pic:cNvPicPr/>
-                  </pic:nvPicPr>
-                  <pic:blipFill>
-                    <a:blip r:embed="rId12" cstate="print">
-                      <a:extLst>
-                        <a:ext uri="{28A0092B-C50C-407E-A947-70E740481C1C}">
-                          <a14:useLocalDpi xmlns:a14="http://schemas.microsoft.com/office/drawing/2010/main" val="0"/>
-                        </a:ext>
-                      </a:extLst>
-                    </a:blip>
-                    <a:stretch>
-                      <a:fillRect/>
-                    </a:stretch>
-                  </pic:blipFill>
-                  <pic:spPr>
-                    <a:xfrm>
-                      <a:off x="0" y="0"/>
-                      <a:ext cx="3850603" cy="3657600"/>
-                    </a:xfrm>
-                    <a:prstGeom prst="rect">
-                      <a:avLst/>
-                    </a:prstGeom>
-                  </pic:spPr>
-                </pic:pic>
-              </a:graphicData>
-            </a:graphic>
-            <wp14:sizeRelH relativeFrom="margin">
-              <wp14:pctWidth>0</wp14:pctWidth>
-            </wp14:sizeRelH>
-            <wp14:sizeRelV relativeFrom="margin">
-              <wp14:pctHeight>0</wp14:pctHeight>
-            </wp14:sizeRelV>
-          </wp:anchor>
-        </w:drawing>
-      </w:r>
-      <w:r>
-        <w:rPr>
-          <w:rFonts w:ascii="Times New Roman" w:hAnsi="Times New Roman" w:cs="Times New Roman"/>
-          <w:sz w:val="24"/>
-          <w:szCs w:val="24"/>
-        </w:rPr>
-        <w:t>We can notice in fig</w:t>
+          <w:sz w:val="24"/>
+          <w:szCs w:val="24"/>
+        </w:rPr>
+        <w:t xml:space="preserve">The same algorithm as for the NPR data was </w:t>
+      </w:r>
+      <w:r>
+        <w:rPr>
+          <w:rFonts w:ascii="Times New Roman" w:hAnsi="Times New Roman" w:cs="Times New Roman"/>
+          <w:sz w:val="24"/>
+          <w:szCs w:val="24"/>
+        </w:rPr>
+        <w:t>applied</w:t>
+      </w:r>
+      <w:r>
+        <w:rPr>
+          <w:rFonts w:ascii="Times New Roman" w:hAnsi="Times New Roman" w:cs="Times New Roman"/>
+          <w:sz w:val="24"/>
+          <w:szCs w:val="24"/>
+        </w:rPr>
+        <w:t xml:space="preserve"> </w:t>
+      </w:r>
+      <w:r>
+        <w:rPr>
+          <w:rFonts w:ascii="Times New Roman" w:hAnsi="Times New Roman" w:cs="Times New Roman"/>
+          <w:sz w:val="24"/>
+          <w:szCs w:val="24"/>
+        </w:rPr>
+        <w:t>to</w:t>
+      </w:r>
+      <w:r>
+        <w:rPr>
+          <w:rFonts w:ascii="Times New Roman" w:hAnsi="Times New Roman" w:cs="Times New Roman"/>
+          <w:sz w:val="24"/>
+          <w:szCs w:val="24"/>
+        </w:rPr>
+        <w:t xml:space="preserve"> the Spotify text data, with the same assumed 7 topics. </w:t>
+      </w:r>
+      <w:r>
+        <w:rPr>
+          <w:rFonts w:ascii="Times New Roman" w:hAnsi="Times New Roman" w:cs="Times New Roman"/>
+          <w:sz w:val="24"/>
+          <w:szCs w:val="24"/>
+        </w:rPr>
+        <w:t>I</w:t>
+      </w:r>
+      <w:r>
+        <w:rPr>
+          <w:rFonts w:ascii="Times New Roman" w:hAnsi="Times New Roman" w:cs="Times New Roman"/>
+          <w:sz w:val="24"/>
+          <w:szCs w:val="24"/>
+        </w:rPr>
+        <w:t>n fig</w:t>
       </w:r>
       <w:r>
         <w:rPr>
@@ -4223,79 +5181,23 @@
           <w:sz w:val="24"/>
           <w:szCs w:val="24"/>
         </w:rPr>
-        <w:t xml:space="preserve">5 that the most </w:t>
-      </w:r>
-      <w:r>
-        <w:rPr>
-          <w:rFonts w:ascii="Times New Roman" w:hAnsi="Times New Roman" w:cs="Times New Roman"/>
-          <w:sz w:val="24"/>
-          <w:szCs w:val="24"/>
-        </w:rPr>
-        <w:t>common</w:t>
-      </w:r>
-      <w:r>
-        <w:rPr>
-          <w:rFonts w:ascii="Times New Roman" w:hAnsi="Times New Roman" w:cs="Times New Roman"/>
-          <w:sz w:val="24"/>
-          <w:szCs w:val="24"/>
-        </w:rPr>
-        <w:t xml:space="preserve"> words in the songs are normal English stop words, as could be expected. </w:t>
-      </w:r>
-      <w:r>
-        <w:rPr>
-          <w:rFonts w:ascii="Times New Roman" w:hAnsi="Times New Roman" w:cs="Times New Roman"/>
-          <w:sz w:val="24"/>
-          <w:szCs w:val="24"/>
-        </w:rPr>
-        <w:t>However,</w:t>
-      </w:r>
-      <w:r>
-        <w:rPr>
-          <w:rFonts w:ascii="Times New Roman" w:hAnsi="Times New Roman" w:cs="Times New Roman"/>
-          <w:sz w:val="24"/>
-          <w:szCs w:val="24"/>
-        </w:rPr>
-        <w:t xml:space="preserve"> if we ignore </w:t>
-      </w:r>
-      <w:r>
-        <w:rPr>
-          <w:rFonts w:ascii="Times New Roman" w:hAnsi="Times New Roman" w:cs="Times New Roman"/>
-          <w:sz w:val="24"/>
-          <w:szCs w:val="24"/>
-        </w:rPr>
-        <w:t>these,</w:t>
-      </w:r>
-      <w:r>
-        <w:rPr>
-          <w:rFonts w:ascii="Times New Roman" w:hAnsi="Times New Roman" w:cs="Times New Roman"/>
-          <w:sz w:val="24"/>
-          <w:szCs w:val="24"/>
-        </w:rPr>
-        <w:t xml:space="preserve"> we can also notice that the most </w:t>
-      </w:r>
-      <w:r>
-        <w:rPr>
-          <w:rFonts w:ascii="Times New Roman" w:hAnsi="Times New Roman" w:cs="Times New Roman"/>
-          <w:sz w:val="24"/>
-          <w:szCs w:val="24"/>
-        </w:rPr>
-        <w:t>common</w:t>
-      </w:r>
-      <w:r>
-        <w:rPr>
-          <w:rFonts w:ascii="Times New Roman" w:hAnsi="Times New Roman" w:cs="Times New Roman"/>
-          <w:sz w:val="24"/>
-          <w:szCs w:val="24"/>
-        </w:rPr>
-        <w:t xml:space="preserve"> words have to do with </w:t>
-      </w:r>
-      <w:r>
-        <w:rPr>
-          <w:rFonts w:ascii="Times New Roman" w:hAnsi="Times New Roman" w:cs="Times New Roman"/>
-          <w:sz w:val="24"/>
-          <w:szCs w:val="24"/>
-        </w:rPr>
-        <w:t>sentiment</w:t>
+        <w:t>6, the most frequent words encountered in the 3rd topic</w:t>
+      </w:r>
+      <w:r>
+        <w:rPr>
+          <w:rFonts w:ascii="Times New Roman" w:hAnsi="Times New Roman" w:cs="Times New Roman"/>
+          <w:sz w:val="24"/>
+          <w:szCs w:val="24"/>
+        </w:rPr>
+        <w:t xml:space="preserve"> can be observe</w:t>
+      </w:r>
+      <w:r>
+        <w:rPr>
+          <w:rFonts w:ascii="Times New Roman" w:hAnsi="Times New Roman" w:cs="Times New Roman"/>
+          <w:sz w:val="24"/>
+          <w:szCs w:val="24"/>
+        </w:rPr>
+        <w:t>d</w:t>
       </w:r>
       <w:r>
         <w:rPr>
@@ -4311,35 +5213,77 @@
           <w:sz w:val="24"/>
           <w:szCs w:val="24"/>
         </w:rPr>
-        <w:t>Thus,</w:t>
-      </w:r>
-      <w:r>
-        <w:rPr>
-          <w:rFonts w:ascii="Times New Roman" w:hAnsi="Times New Roman" w:cs="Times New Roman"/>
-          <w:sz w:val="24"/>
-          <w:szCs w:val="24"/>
-        </w:rPr>
-        <w:t xml:space="preserve"> we could assume that the Topical </w:t>
-      </w:r>
-      <w:r>
-        <w:rPr>
-          <w:rFonts w:ascii="Times New Roman" w:hAnsi="Times New Roman" w:cs="Times New Roman"/>
-          <w:sz w:val="24"/>
-          <w:szCs w:val="24"/>
-        </w:rPr>
-        <w:t>Segmentation</w:t>
-      </w:r>
-      <w:r>
-        <w:rPr>
-          <w:rFonts w:ascii="Times New Roman" w:hAnsi="Times New Roman" w:cs="Times New Roman"/>
-          <w:sz w:val="24"/>
-          <w:szCs w:val="24"/>
-        </w:rPr>
-        <w:t xml:space="preserve"> shall lead to different topics as relating to sentiments.</w:t>
+        <w:t>M</w:t>
+      </w:r>
+      <w:r>
+        <w:rPr>
+          <w:rFonts w:ascii="Times New Roman" w:hAnsi="Times New Roman" w:cs="Times New Roman"/>
+          <w:sz w:val="24"/>
+          <w:szCs w:val="24"/>
+        </w:rPr>
+        <w:t>ost of the</w:t>
+      </w:r>
+      <w:r>
+        <w:rPr>
+          <w:rFonts w:ascii="Times New Roman" w:hAnsi="Times New Roman" w:cs="Times New Roman"/>
+          <w:sz w:val="24"/>
+          <w:szCs w:val="24"/>
+        </w:rPr>
+        <w:t xml:space="preserve">m </w:t>
+      </w:r>
+      <w:r>
+        <w:rPr>
+          <w:rFonts w:ascii="Times New Roman" w:hAnsi="Times New Roman" w:cs="Times New Roman"/>
+          <w:sz w:val="24"/>
+          <w:szCs w:val="24"/>
+        </w:rPr>
+        <w:t xml:space="preserve">have a religious connotation, thus it can be assumed that the topic </w:t>
+      </w:r>
+      <w:r>
+        <w:rPr>
+          <w:rFonts w:ascii="Times New Roman" w:hAnsi="Times New Roman" w:cs="Times New Roman"/>
+          <w:sz w:val="24"/>
+          <w:szCs w:val="24"/>
+        </w:rPr>
+        <w:lastRenderedPageBreak/>
+        <w:t xml:space="preserve">of the songs in the 3rd category </w:t>
+      </w:r>
+      <w:r>
+        <w:rPr>
+          <w:rFonts w:ascii="Times New Roman" w:hAnsi="Times New Roman" w:cs="Times New Roman"/>
+          <w:sz w:val="24"/>
+          <w:szCs w:val="24"/>
+        </w:rPr>
+        <w:t>is</w:t>
+      </w:r>
+      <w:r>
+        <w:rPr>
+          <w:rFonts w:ascii="Times New Roman" w:hAnsi="Times New Roman" w:cs="Times New Roman"/>
+          <w:sz w:val="24"/>
+          <w:szCs w:val="24"/>
+        </w:rPr>
+        <w:t xml:space="preserve"> religious in nature.</w:t>
+      </w:r>
+      <w:r>
+        <w:rPr>
+          <w:rFonts w:ascii="Times New Roman" w:hAnsi="Times New Roman" w:cs="Times New Roman"/>
+          <w:sz w:val="24"/>
+          <w:szCs w:val="24"/>
+        </w:rPr>
+        <w:t xml:space="preserve"> Again,</w:t>
+      </w:r>
+      <w:r>
+        <w:rPr>
+          <w:rFonts w:ascii="Times New Roman" w:hAnsi="Times New Roman" w:cs="Times New Roman"/>
+          <w:sz w:val="24"/>
+          <w:szCs w:val="24"/>
+        </w:rPr>
+        <w:t xml:space="preserve"> the topic name is only implied by the frequency of the words, the algorithm does not provide a topic name but a number.</w:t>
       </w:r>
     </w:p>
     <w:p>
       <w:pPr>
+        <w:spacing w:line="360" w:lineRule="auto"/>
         <w:jc w:val="both"/>
         <w:rPr>
           <w:rFonts w:ascii="Times New Roman" w:hAnsi="Times New Roman" w:cs="Times New Roman"/>
@@ -4353,64 +5297,6 @@
           <w:sz w:val="24"/>
           <w:szCs w:val="24"/>
         </w:rPr>
-        <w:t>The same algorithm as for the NPR data was run over the Spotify text data, with the same assumed 7 topics. We can observe in fig</w:t>
-      </w:r>
-      <w:r>
-        <w:rPr>
-          <w:rFonts w:ascii="Times New Roman" w:hAnsi="Times New Roman" w:cs="Times New Roman"/>
-          <w:sz w:val="24"/>
-          <w:szCs w:val="24"/>
-        </w:rPr>
-        <w:t>ure.</w:t>
-      </w:r>
-      <w:r>
-        <w:rPr>
-          <w:rFonts w:ascii="Times New Roman" w:hAnsi="Times New Roman" w:cs="Times New Roman"/>
-          <w:sz w:val="24"/>
-          <w:szCs w:val="24"/>
-        </w:rPr>
-        <w:t>6, the most frequent words encountered in the 3rd topic. As can be observed most of the words have a religious connotation, thus it can be assumed that the topic of the songs in the 3rd category are religious in nature.</w:t>
-      </w:r>
-      <w:r>
-        <w:rPr>
-          <w:rFonts w:ascii="Times New Roman" w:hAnsi="Times New Roman" w:cs="Times New Roman"/>
-          <w:sz w:val="24"/>
-          <w:szCs w:val="24"/>
-        </w:rPr>
-        <w:t xml:space="preserve"> A</w:t>
-      </w:r>
-      <w:r>
-        <w:rPr>
-          <w:rFonts w:ascii="Times New Roman" w:hAnsi="Times New Roman" w:cs="Times New Roman"/>
-          <w:sz w:val="24"/>
-          <w:szCs w:val="24"/>
-        </w:rPr>
-        <w:t>gain,</w:t>
-      </w:r>
-      <w:r>
-        <w:rPr>
-          <w:rFonts w:ascii="Times New Roman" w:hAnsi="Times New Roman" w:cs="Times New Roman"/>
-          <w:sz w:val="24"/>
-          <w:szCs w:val="24"/>
-        </w:rPr>
-        <w:t xml:space="preserve"> the topic name is only implied by the frequency of the words, the algorithm does not provide a topic name but a number.</w:t>
-      </w:r>
-    </w:p>
-    <w:p>
-      <w:pPr>
-        <w:jc w:val="both"/>
-        <w:rPr>
-          <w:rFonts w:ascii="Times New Roman" w:hAnsi="Times New Roman" w:cs="Times New Roman"/>
-          <w:sz w:val="24"/>
-          <w:szCs w:val="24"/>
-        </w:rPr>
-      </w:pPr>
-      <w:r>
-        <w:rPr>
-          <w:rFonts w:ascii="Times New Roman" w:hAnsi="Times New Roman" w:cs="Times New Roman"/>
-          <w:sz w:val="24"/>
-          <w:szCs w:val="24"/>
-        </w:rPr>
         <w:t>Thus,</w:t>
       </w:r>
       <w:r>
@@ -4435,27 +5321,23 @@
           <w:sz w:val="24"/>
           <w:szCs w:val="24"/>
         </w:rPr>
-        <w:t xml:space="preserve"> by looking into the frequency of the words for each </w:t>
-      </w:r>
-      <w:proofErr w:type="spellStart"/>
-      <w:proofErr w:type="gramStart"/>
-      <w:r>
-        <w:rPr>
-          <w:rFonts w:ascii="Times New Roman" w:hAnsi="Times New Roman" w:cs="Times New Roman"/>
-          <w:sz w:val="24"/>
-          <w:szCs w:val="24"/>
-        </w:rPr>
-        <w:t>topic.They</w:t>
-      </w:r>
-      <w:proofErr w:type="spellEnd"/>
-      <w:proofErr w:type="gramEnd"/>
-      <w:r>
-        <w:rPr>
-          <w:rFonts w:ascii="Times New Roman" w:hAnsi="Times New Roman" w:cs="Times New Roman"/>
-          <w:sz w:val="24"/>
-          <w:szCs w:val="24"/>
-        </w:rPr>
-        <w:t xml:space="preserve"> are as follows:</w:t>
+        <w:t xml:space="preserve"> by looking into the frequency of the words for each topic.</w:t>
+      </w:r>
+      <w:r>
+        <w:rPr>
+          <w:rFonts w:ascii="Times New Roman" w:hAnsi="Times New Roman" w:cs="Times New Roman"/>
+          <w:sz w:val="24"/>
+          <w:szCs w:val="24"/>
+        </w:rPr>
+        <w:t xml:space="preserve"> </w:t>
+      </w:r>
+      <w:r>
+        <w:rPr>
+          <w:rFonts w:ascii="Times New Roman" w:hAnsi="Times New Roman" w:cs="Times New Roman"/>
+          <w:sz w:val="24"/>
+          <w:szCs w:val="24"/>
+        </w:rPr>
+        <w:t>They are as follows:</w:t>
       </w:r>
     </w:p>
     <w:p>
@@ -4465,6 +5347,7 @@
           <w:ilvl w:val="0"/>
           <w:numId w:val="3"/>
         </w:numPr>
+        <w:spacing w:line="360" w:lineRule="auto"/>
         <w:jc w:val="both"/>
         <w:rPr>
           <w:rFonts w:ascii="Times New Roman" w:hAnsi="Times New Roman" w:cs="Times New Roman"/>
@@ -4488,51 +5371,7 @@
           <w:sz w:val="24"/>
           <w:szCs w:val="24"/>
         </w:rPr>
-        <w:t>[</w:t>
-      </w:r>
-      <w:proofErr w:type="spellStart"/>
-      <w:r>
-        <w:rPr>
-          <w:rFonts w:ascii="Times New Roman" w:hAnsi="Times New Roman" w:cs="Times New Roman"/>
-          <w:i/>
-          <w:iCs/>
-          <w:sz w:val="24"/>
-          <w:szCs w:val="24"/>
-        </w:rPr>
-        <w:t>wanna</w:t>
-      </w:r>
-      <w:proofErr w:type="spellEnd"/>
-      <w:r>
-        <w:rPr>
-          <w:rFonts w:ascii="Times New Roman" w:hAnsi="Times New Roman" w:cs="Times New Roman"/>
-          <w:i/>
-          <w:iCs/>
-          <w:sz w:val="24"/>
-          <w:szCs w:val="24"/>
-        </w:rPr>
-        <w:t xml:space="preserve"> like hey know girl come let love want got don </w:t>
-      </w:r>
-      <w:proofErr w:type="spellStart"/>
-      <w:r>
-        <w:rPr>
-          <w:rFonts w:ascii="Times New Roman" w:hAnsi="Times New Roman" w:cs="Times New Roman"/>
-          <w:i/>
-          <w:iCs/>
-          <w:sz w:val="24"/>
-          <w:szCs w:val="24"/>
-        </w:rPr>
-        <w:t>gonna</w:t>
-      </w:r>
-      <w:proofErr w:type="spellEnd"/>
-      <w:r>
-        <w:rPr>
-          <w:rFonts w:ascii="Times New Roman" w:hAnsi="Times New Roman" w:cs="Times New Roman"/>
-          <w:i/>
-          <w:iCs/>
-          <w:sz w:val="24"/>
-          <w:szCs w:val="24"/>
-        </w:rPr>
-        <w:t xml:space="preserve"> yeah baby oh]</w:t>
+        <w:t>[wanna like hey know girl come let love want got don gonna yeah baby oh]</w:t>
       </w:r>
       <w:r>
         <w:rPr>
@@ -4560,6 +5399,7 @@
           <w:ilvl w:val="0"/>
           <w:numId w:val="3"/>
         </w:numPr>
+        <w:spacing w:line="360" w:lineRule="auto"/>
         <w:jc w:val="both"/>
         <w:rPr>
           <w:rFonts w:ascii="Times New Roman" w:hAnsi="Times New Roman" w:cs="Times New Roman"/>
@@ -4583,29 +5423,7 @@
           <w:sz w:val="24"/>
           <w:szCs w:val="24"/>
         </w:rPr>
-        <w:t xml:space="preserve">wind blue time dream rain day come sky eyes light sun away </w:t>
-      </w:r>
-      <w:proofErr w:type="spellStart"/>
-      <w:r>
-        <w:rPr>
-          <w:rFonts w:ascii="Times New Roman" w:hAnsi="Times New Roman" w:cs="Times New Roman"/>
-          <w:i/>
-          <w:iCs/>
-          <w:sz w:val="24"/>
-          <w:szCs w:val="24"/>
-        </w:rPr>
-        <w:t>ll</w:t>
-      </w:r>
-      <w:proofErr w:type="spellEnd"/>
-      <w:r>
-        <w:rPr>
-          <w:rFonts w:ascii="Times New Roman" w:hAnsi="Times New Roman" w:cs="Times New Roman"/>
-          <w:i/>
-          <w:iCs/>
-          <w:sz w:val="24"/>
-          <w:szCs w:val="24"/>
-        </w:rPr>
-        <w:t xml:space="preserve"> night like</w:t>
+        <w:t>wind blue time dream rain day come sky eyes light sun away ll night like</w:t>
       </w:r>
       <w:r>
         <w:rPr>
@@ -4633,6 +5451,7 @@
           <w:ilvl w:val="0"/>
           <w:numId w:val="3"/>
         </w:numPr>
+        <w:spacing w:line="360" w:lineRule="auto"/>
         <w:jc w:val="both"/>
         <w:rPr>
           <w:rFonts w:ascii="Times New Roman" w:hAnsi="Times New Roman" w:cs="Times New Roman"/>
@@ -4656,73 +5475,7 @@
           <w:sz w:val="24"/>
           <w:szCs w:val="24"/>
         </w:rPr>
-        <w:t xml:space="preserve">feel away life want like way heart say time </w:t>
-      </w:r>
-      <w:proofErr w:type="spellStart"/>
-      <w:r>
-        <w:rPr>
-          <w:rFonts w:ascii="Times New Roman" w:hAnsi="Times New Roman" w:cs="Times New Roman"/>
-          <w:i/>
-          <w:iCs/>
-          <w:sz w:val="24"/>
-          <w:szCs w:val="24"/>
-        </w:rPr>
-        <w:t>ve</w:t>
-      </w:r>
-      <w:proofErr w:type="spellEnd"/>
-      <w:r>
-        <w:rPr>
-          <w:rFonts w:ascii="Times New Roman" w:hAnsi="Times New Roman" w:cs="Times New Roman"/>
-          <w:i/>
-          <w:iCs/>
-          <w:sz w:val="24"/>
-          <w:szCs w:val="24"/>
-        </w:rPr>
-        <w:t xml:space="preserve"> </w:t>
-      </w:r>
-      <w:proofErr w:type="spellStart"/>
-      <w:r>
-        <w:rPr>
-          <w:rFonts w:ascii="Times New Roman" w:hAnsi="Times New Roman" w:cs="Times New Roman"/>
-          <w:i/>
-          <w:iCs/>
-          <w:sz w:val="24"/>
-          <w:szCs w:val="24"/>
-        </w:rPr>
-        <w:t>ll</w:t>
-      </w:r>
-      <w:proofErr w:type="spellEnd"/>
-      <w:r>
-        <w:rPr>
-          <w:rFonts w:ascii="Times New Roman" w:hAnsi="Times New Roman" w:cs="Times New Roman"/>
-          <w:i/>
-          <w:iCs/>
-          <w:sz w:val="24"/>
-          <w:szCs w:val="24"/>
-        </w:rPr>
-        <w:t xml:space="preserve"> just </w:t>
-      </w:r>
-      <w:proofErr w:type="spellStart"/>
-      <w:r>
-        <w:rPr>
-          <w:rFonts w:ascii="Times New Roman" w:hAnsi="Times New Roman" w:cs="Times New Roman"/>
-          <w:i/>
-          <w:iCs/>
-          <w:sz w:val="24"/>
-          <w:szCs w:val="24"/>
-        </w:rPr>
-        <w:t>don</w:t>
-      </w:r>
-      <w:proofErr w:type="spellEnd"/>
-      <w:r>
-        <w:rPr>
-          <w:rFonts w:ascii="Times New Roman" w:hAnsi="Times New Roman" w:cs="Times New Roman"/>
-          <w:i/>
-          <w:iCs/>
-          <w:sz w:val="24"/>
-          <w:szCs w:val="24"/>
-        </w:rPr>
-        <w:t xml:space="preserve"> know love</w:t>
+        <w:t>feel away life want like way heart say time ve ll just don know love</w:t>
       </w:r>
       <w:r>
         <w:rPr>
@@ -4758,6 +5511,7 @@
           <w:ilvl w:val="0"/>
           <w:numId w:val="3"/>
         </w:numPr>
+        <w:spacing w:line="360" w:lineRule="auto"/>
         <w:jc w:val="both"/>
         <w:rPr>
           <w:rFonts w:ascii="Times New Roman" w:hAnsi="Times New Roman" w:cs="Times New Roman"/>
@@ -4781,51 +5535,7 @@
           <w:sz w:val="24"/>
           <w:szCs w:val="24"/>
         </w:rPr>
-        <w:t xml:space="preserve">free born heaven man </w:t>
-      </w:r>
-      <w:proofErr w:type="gramStart"/>
-      <w:r>
-        <w:rPr>
-          <w:rFonts w:ascii="Times New Roman" w:hAnsi="Times New Roman" w:cs="Times New Roman"/>
-          <w:i/>
-          <w:iCs/>
-          <w:sz w:val="24"/>
-          <w:szCs w:val="24"/>
-        </w:rPr>
-        <w:t>sing</w:t>
-      </w:r>
-      <w:proofErr w:type="gramEnd"/>
-      <w:r>
-        <w:rPr>
-          <w:rFonts w:ascii="Times New Roman" w:hAnsi="Times New Roman" w:cs="Times New Roman"/>
-          <w:i/>
-          <w:iCs/>
-          <w:sz w:val="24"/>
-          <w:szCs w:val="24"/>
-        </w:rPr>
-        <w:t xml:space="preserve"> die </w:t>
-      </w:r>
-      <w:proofErr w:type="spellStart"/>
-      <w:r>
-        <w:rPr>
-          <w:rFonts w:ascii="Times New Roman" w:hAnsi="Times New Roman" w:cs="Times New Roman"/>
-          <w:i/>
-          <w:iCs/>
-          <w:sz w:val="24"/>
-          <w:szCs w:val="24"/>
-        </w:rPr>
-        <w:t>jesus</w:t>
-      </w:r>
-      <w:proofErr w:type="spellEnd"/>
-      <w:r>
-        <w:rPr>
-          <w:rFonts w:ascii="Times New Roman" w:hAnsi="Times New Roman" w:cs="Times New Roman"/>
-          <w:i/>
-          <w:iCs/>
-          <w:sz w:val="24"/>
-          <w:szCs w:val="24"/>
-        </w:rPr>
-        <w:t xml:space="preserve"> soul oh let come life world lord god</w:t>
+        <w:t>free born heaven man sing die jesus soul oh let come life world lord god</w:t>
       </w:r>
       <w:r>
         <w:rPr>
@@ -4861,6 +5571,7 @@
           <w:ilvl w:val="0"/>
           <w:numId w:val="3"/>
         </w:numPr>
+        <w:spacing w:line="360" w:lineRule="auto"/>
         <w:jc w:val="both"/>
         <w:rPr>
           <w:rFonts w:ascii="Times New Roman" w:hAnsi="Times New Roman" w:cs="Times New Roman"/>
@@ -4884,51 +5595,7 @@
           <w:sz w:val="24"/>
           <w:szCs w:val="24"/>
         </w:rPr>
-        <w:t xml:space="preserve">way day </w:t>
-      </w:r>
-      <w:proofErr w:type="spellStart"/>
-      <w:r>
-        <w:rPr>
-          <w:rFonts w:ascii="Times New Roman" w:hAnsi="Times New Roman" w:cs="Times New Roman"/>
-          <w:i/>
-          <w:iCs/>
-          <w:sz w:val="24"/>
-          <w:szCs w:val="24"/>
-        </w:rPr>
-        <w:t>ll</w:t>
-      </w:r>
-      <w:proofErr w:type="spellEnd"/>
-      <w:r>
-        <w:rPr>
-          <w:rFonts w:ascii="Times New Roman" w:hAnsi="Times New Roman" w:cs="Times New Roman"/>
-          <w:i/>
-          <w:iCs/>
-          <w:sz w:val="24"/>
-          <w:szCs w:val="24"/>
-        </w:rPr>
-        <w:t xml:space="preserve"> long town good little </w:t>
-      </w:r>
-      <w:proofErr w:type="spellStart"/>
-      <w:r>
-        <w:rPr>
-          <w:rFonts w:ascii="Times New Roman" w:hAnsi="Times New Roman" w:cs="Times New Roman"/>
-          <w:i/>
-          <w:iCs/>
-          <w:sz w:val="24"/>
-          <w:szCs w:val="24"/>
-        </w:rPr>
-        <w:t>ve</w:t>
-      </w:r>
-      <w:proofErr w:type="spellEnd"/>
-      <w:r>
-        <w:rPr>
-          <w:rFonts w:ascii="Times New Roman" w:hAnsi="Times New Roman" w:cs="Times New Roman"/>
-          <w:i/>
-          <w:iCs/>
-          <w:sz w:val="24"/>
-          <w:szCs w:val="24"/>
-        </w:rPr>
-        <w:t xml:space="preserve"> got just old said home man la</w:t>
+        <w:t>way day ll long town good little ve got just old said home man la</w:t>
       </w:r>
       <w:r>
         <w:rPr>
@@ -4964,6 +5631,7 @@
           <w:ilvl w:val="0"/>
           <w:numId w:val="3"/>
         </w:numPr>
+        <w:spacing w:line="360" w:lineRule="auto"/>
         <w:jc w:val="both"/>
         <w:rPr>
           <w:rFonts w:ascii="Times New Roman" w:hAnsi="Times New Roman" w:cs="Times New Roman"/>
@@ -4987,86 +5655,8 @@
           <w:sz w:val="24"/>
           <w:szCs w:val="24"/>
         </w:rPr>
-        <w:t xml:space="preserve">la </w:t>
-      </w:r>
-      <w:proofErr w:type="spellStart"/>
-      <w:r>
-        <w:rPr>
-          <w:rFonts w:ascii="Times New Roman" w:hAnsi="Times New Roman" w:cs="Times New Roman"/>
-          <w:i/>
-          <w:iCs/>
-          <w:sz w:val="24"/>
-          <w:szCs w:val="24"/>
-        </w:rPr>
-        <w:t>santa</w:t>
-      </w:r>
-      <w:proofErr w:type="spellEnd"/>
-      <w:r>
-        <w:rPr>
-          <w:rFonts w:ascii="Times New Roman" w:hAnsi="Times New Roman" w:cs="Times New Roman"/>
-          <w:i/>
-          <w:iCs/>
-          <w:sz w:val="24"/>
-          <w:szCs w:val="24"/>
-        </w:rPr>
-        <w:t xml:space="preserve"> gimme music di </w:t>
-      </w:r>
-      <w:proofErr w:type="spellStart"/>
-      <w:r>
-        <w:rPr>
-          <w:rFonts w:ascii="Times New Roman" w:hAnsi="Times New Roman" w:cs="Times New Roman"/>
-          <w:i/>
-          <w:iCs/>
-          <w:sz w:val="24"/>
-          <w:szCs w:val="24"/>
-        </w:rPr>
-        <w:t>ba</w:t>
-      </w:r>
-      <w:proofErr w:type="spellEnd"/>
-      <w:r>
-        <w:rPr>
-          <w:rFonts w:ascii="Times New Roman" w:hAnsi="Times New Roman" w:cs="Times New Roman"/>
-          <w:i/>
-          <w:iCs/>
-          <w:sz w:val="24"/>
-          <w:szCs w:val="24"/>
-        </w:rPr>
-        <w:t xml:space="preserve"> happy ha doo roll dance rock da </w:t>
-      </w:r>
-      <w:proofErr w:type="spellStart"/>
-      <w:r>
-        <w:rPr>
-          <w:rFonts w:ascii="Times New Roman" w:hAnsi="Times New Roman" w:cs="Times New Roman"/>
-          <w:i/>
-          <w:iCs/>
-          <w:sz w:val="24"/>
-          <w:szCs w:val="24"/>
-        </w:rPr>
-        <w:t>christmas</w:t>
-      </w:r>
-      <w:proofErr w:type="spellEnd"/>
-      <w:r>
-        <w:rPr>
-          <w:rFonts w:ascii="Times New Roman" w:hAnsi="Times New Roman" w:cs="Times New Roman"/>
-          <w:i/>
-          <w:iCs/>
-          <w:sz w:val="24"/>
-          <w:szCs w:val="24"/>
-        </w:rPr>
-        <w:t xml:space="preserve"> </w:t>
-      </w:r>
-      <w:proofErr w:type="spellStart"/>
-      <w:r>
-        <w:rPr>
-          <w:rFonts w:ascii="Times New Roman" w:hAnsi="Times New Roman" w:cs="Times New Roman"/>
-          <w:i/>
-          <w:iCs/>
-          <w:sz w:val="24"/>
-          <w:szCs w:val="24"/>
-        </w:rPr>
-        <w:t>na</w:t>
-      </w:r>
-      <w:proofErr w:type="spellEnd"/>
+        <w:t>la santa gimme music di ba happy ha doo roll dance rock da christmas na</w:t>
+      </w:r>
       <w:r>
         <w:rPr>
           <w:rFonts w:ascii="Times New Roman" w:hAnsi="Times New Roman" w:cs="Times New Roman"/>
@@ -5078,6 +5668,8 @@
       <w:r>
         <w:rPr>
           <w:rFonts w:ascii="Times New Roman" w:hAnsi="Times New Roman" w:cs="Times New Roman"/>
+          <w:b/>
+          <w:bCs/>
           <w:i/>
           <w:iCs/>
           <w:sz w:val="24"/>
@@ -5101,6 +5693,7 @@
           <w:ilvl w:val="0"/>
           <w:numId w:val="3"/>
         </w:numPr>
+        <w:spacing w:line="360" w:lineRule="auto"/>
         <w:jc w:val="both"/>
         <w:rPr>
           <w:rFonts w:ascii="Times New Roman" w:hAnsi="Times New Roman" w:cs="Times New Roman"/>
@@ -5124,73 +5717,7 @@
           <w:sz w:val="24"/>
           <w:szCs w:val="24"/>
         </w:rPr>
-        <w:t xml:space="preserve">nigga chorus fuck man </w:t>
-      </w:r>
-      <w:proofErr w:type="gramStart"/>
-      <w:r>
-        <w:rPr>
-          <w:rFonts w:ascii="Times New Roman" w:hAnsi="Times New Roman" w:cs="Times New Roman"/>
-          <w:i/>
-          <w:iCs/>
-          <w:sz w:val="24"/>
-          <w:szCs w:val="24"/>
-        </w:rPr>
-        <w:t>shit</w:t>
-      </w:r>
-      <w:proofErr w:type="gramEnd"/>
-      <w:r>
-        <w:rPr>
-          <w:rFonts w:ascii="Times New Roman" w:hAnsi="Times New Roman" w:cs="Times New Roman"/>
-          <w:i/>
-          <w:iCs/>
-          <w:sz w:val="24"/>
-          <w:szCs w:val="24"/>
-        </w:rPr>
-        <w:t xml:space="preserve"> money </w:t>
-      </w:r>
-      <w:proofErr w:type="spellStart"/>
-      <w:r>
-        <w:rPr>
-          <w:rFonts w:ascii="Times New Roman" w:hAnsi="Times New Roman" w:cs="Times New Roman"/>
-          <w:i/>
-          <w:iCs/>
-          <w:sz w:val="24"/>
-          <w:szCs w:val="24"/>
-        </w:rPr>
-        <w:t>em</w:t>
-      </w:r>
-      <w:proofErr w:type="spellEnd"/>
-      <w:r>
-        <w:rPr>
-          <w:rFonts w:ascii="Times New Roman" w:hAnsi="Times New Roman" w:cs="Times New Roman"/>
-          <w:i/>
-          <w:iCs/>
-          <w:sz w:val="24"/>
-          <w:szCs w:val="24"/>
-        </w:rPr>
-        <w:t xml:space="preserve"> just cause </w:t>
-      </w:r>
-      <w:proofErr w:type="spellStart"/>
-      <w:r>
-        <w:rPr>
-          <w:rFonts w:ascii="Times New Roman" w:hAnsi="Times New Roman" w:cs="Times New Roman"/>
-          <w:i/>
-          <w:iCs/>
-          <w:sz w:val="24"/>
-          <w:szCs w:val="24"/>
-        </w:rPr>
-        <w:t>yaain</w:t>
-      </w:r>
-      <w:proofErr w:type="spellEnd"/>
-      <w:r>
-        <w:rPr>
-          <w:rFonts w:ascii="Times New Roman" w:hAnsi="Times New Roman" w:cs="Times New Roman"/>
-          <w:i/>
-          <w:iCs/>
-          <w:sz w:val="24"/>
-          <w:szCs w:val="24"/>
-        </w:rPr>
-        <w:t xml:space="preserve"> know don got like</w:t>
+        <w:t>nigga chorus fuck man shit money em just cause yaain know don got like</w:t>
       </w:r>
       <w:r>
         <w:rPr>
@@ -5237,6 +5764,7 @@
     </w:p>
     <w:p>
       <w:pPr>
+        <w:spacing w:line="360" w:lineRule="auto"/>
         <w:jc w:val="both"/>
         <w:rPr>
           <w:rFonts w:ascii="Times New Roman" w:hAnsi="Times New Roman" w:cs="Times New Roman"/>
@@ -5251,20 +5779,19 @@
           <w:sz w:val="24"/>
           <w:szCs w:val="24"/>
         </w:rPr>
-        <w:lastRenderedPageBreak/>
         <mc:AlternateContent>
           <mc:Choice Requires="wps">
             <w:drawing>
-              <wp:anchor distT="45720" distB="45720" distL="114300" distR="114300" simplePos="0" relativeHeight="251681792" behindDoc="0" locked="0" layoutInCell="1" allowOverlap="1" wp14:anchorId="35095F6F" wp14:editId="21A2480C">
+              <wp:anchor distT="45720" distB="45720" distL="114300" distR="114300" simplePos="0" relativeHeight="251658254" behindDoc="0" locked="0" layoutInCell="1" allowOverlap="1" wp14:anchorId="35095F6F" wp14:editId="6A41F97A">
                 <wp:simplePos x="0" y="0"/>
                 <wp:positionH relativeFrom="column">
                   <wp:posOffset>3143250</wp:posOffset>
                 </wp:positionH>
                 <wp:positionV relativeFrom="paragraph">
-                  <wp:posOffset>266700</wp:posOffset>
+                  <wp:posOffset>264160</wp:posOffset>
                 </wp:positionV>
-                <wp:extent cx="2743200" cy="2743200"/>
-                <wp:effectExtent l="0" t="0" r="19050" b="19050"/>
+                <wp:extent cx="2743200" cy="2295525"/>
+                <wp:effectExtent l="0" t="0" r="19050" b="28575"/>
                 <wp:wrapSquare wrapText="bothSides"/>
                 <wp:docPr id="21" name="Text Box 2"/>
                 <wp:cNvGraphicFramePr>
@@ -5279,7 +5806,7 @@
                       <wps:spPr bwMode="auto">
                         <a:xfrm>
                           <a:off x="0" y="0"/>
-                          <a:ext cx="2743200" cy="2743200"/>
+                          <a:ext cx="2743200" cy="2295525"/>
                         </a:xfrm>
                         <a:prstGeom prst="rect">
                           <a:avLst/>
@@ -5356,23 +5883,7 @@
                                 <w:i/>
                                 <w:iCs/>
                               </w:rPr>
-                              <w:t xml:space="preserve">Came to </w:t>
-                            </w:r>
-                            <w:proofErr w:type="spellStart"/>
-                            <w:r>
-                              <w:rPr>
-                                <w:i/>
-                                <w:iCs/>
-                              </w:rPr>
-                              <w:t>nothin</w:t>
-                            </w:r>
-                            <w:proofErr w:type="spellEnd"/>
-                            <w:r>
-                              <w:rPr>
-                                <w:i/>
-                                <w:iCs/>
-                              </w:rPr>
-                              <w:t xml:space="preserve">' at all my love  </w:t>
+                              <w:t xml:space="preserve">Came to nothin' at all my love  </w:t>
                             </w:r>
                           </w:p>
                           <w:p>
@@ -5552,9 +6063,9 @@
               </wp:anchor>
             </w:drawing>
           </mc:Choice>
-          <mc:Fallback>
+          <mc:Fallback xmlns="">
             <w:pict>
-              <v:shape w14:anchorId="35095F6F" id="_x0000_s1033" type="#_x0000_t202" style="position:absolute;left:0;text-align:left;margin-left:247.5pt;margin-top:21pt;width:3in;height:3in;z-index:251681792;visibility:visible;mso-wrap-style:square;mso-width-percent:0;mso-height-percent:0;mso-wrap-distance-left:9pt;mso-wrap-distance-top:3.6pt;mso-wrap-distance-right:9pt;mso-wrap-distance-bottom:3.6pt;mso-position-horizontal:absolute;mso-position-horizontal-relative:text;mso-position-vertical:absolute;mso-position-vertical-relative:text;mso-width-percent:0;mso-height-percent:0;mso-width-relative:margin;mso-height-relative:margin;v-text-anchor:top" o:gfxdata="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">
+              <v:shape w14:anchorId="35095F6F" id="_x0000_s1033" type="#_x0000_t202" style="position:absolute;left:0;text-align:left;margin-left:247.5pt;margin-top:20.8pt;width:3in;height:180.75pt;z-index:251658254;visibility:visible;mso-wrap-style:square;mso-width-percent:0;mso-height-percent:0;mso-wrap-distance-left:9pt;mso-wrap-distance-top:3.6pt;mso-wrap-distance-right:9pt;mso-wrap-distance-bottom:3.6pt;mso-position-horizontal:absolute;mso-position-horizontal-relative:text;mso-position-vertical:absolute;mso-position-vertical-relative:text;mso-width-percent:0;mso-height-percent:0;mso-width-relative:margin;mso-height-relative:margin;v-text-anchor:top" o:gfxdata="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">
                 <v:textbox>
                   <w:txbxContent>
                     <w:p>
@@ -5615,23 +6126,7 @@
                           <w:i/>
                           <w:iCs/>
                         </w:rPr>
-                        <w:t xml:space="preserve">Came to </w:t>
-                      </w:r>
-                      <w:proofErr w:type="spellStart"/>
-                      <w:r>
-                        <w:rPr>
-                          <w:i/>
-                          <w:iCs/>
-                        </w:rPr>
-                        <w:t>nothin</w:t>
-                      </w:r>
-                      <w:proofErr w:type="spellEnd"/>
-                      <w:r>
-                        <w:rPr>
-                          <w:i/>
-                          <w:iCs/>
-                        </w:rPr>
-                        <w:t xml:space="preserve">' at all my love  </w:t>
+                        <w:t xml:space="preserve">Came to nothin' at all my love  </w:t>
                       </w:r>
                     </w:p>
                     <w:p>
@@ -5812,16 +6307,16 @@
         <mc:AlternateContent>
           <mc:Choice Requires="wps">
             <w:drawing>
-              <wp:anchor distT="45720" distB="45720" distL="114300" distR="114300" simplePos="0" relativeHeight="251679744" behindDoc="0" locked="0" layoutInCell="1" allowOverlap="1" wp14:anchorId="7CC3DE7E" wp14:editId="35E3C24F">
+              <wp:anchor distT="45720" distB="45720" distL="114300" distR="114300" simplePos="0" relativeHeight="251658253" behindDoc="0" locked="0" layoutInCell="1" allowOverlap="1" wp14:anchorId="7CC3DE7E" wp14:editId="7A125239">
                 <wp:simplePos x="0" y="0"/>
                 <wp:positionH relativeFrom="column">
                   <wp:posOffset>9525</wp:posOffset>
                 </wp:positionH>
                 <wp:positionV relativeFrom="paragraph">
-                  <wp:posOffset>266700</wp:posOffset>
+                  <wp:posOffset>264160</wp:posOffset>
                 </wp:positionV>
-                <wp:extent cx="2743200" cy="2743200"/>
-                <wp:effectExtent l="0" t="0" r="19050" b="19050"/>
+                <wp:extent cx="2743200" cy="2295525"/>
+                <wp:effectExtent l="0" t="0" r="19050" b="28575"/>
                 <wp:wrapSquare wrapText="bothSides"/>
                 <wp:docPr id="20" name="Text Box 2"/>
                 <wp:cNvGraphicFramePr>
@@ -5836,7 +6331,7 @@
                       <wps:spPr bwMode="auto">
                         <a:xfrm>
                           <a:off x="0" y="0"/>
-                          <a:ext cx="2743200" cy="2743200"/>
+                          <a:ext cx="2743200" cy="2295525"/>
                         </a:xfrm>
                         <a:prstGeom prst="rect">
                           <a:avLst/>
@@ -5898,23 +6393,7 @@
                                 <w:i/>
                                 <w:iCs/>
                               </w:rPr>
-                              <w:t xml:space="preserve">They're really </w:t>
-                            </w:r>
-                            <w:proofErr w:type="spellStart"/>
-                            <w:r>
-                              <w:rPr>
-                                <w:i/>
-                                <w:iCs/>
-                              </w:rPr>
-                              <w:t>rockin</w:t>
-                            </w:r>
-                            <w:proofErr w:type="spellEnd"/>
-                            <w:r>
-                              <w:rPr>
-                                <w:i/>
-                                <w:iCs/>
-                              </w:rPr>
-                              <w:t xml:space="preserve">' Boston  </w:t>
+                              <w:t xml:space="preserve">They're really rockin' Boston  </w:t>
                             </w:r>
                           </w:p>
                           <w:p>
@@ -6119,9 +6598,9 @@
               </wp:anchor>
             </w:drawing>
           </mc:Choice>
-          <mc:Fallback>
+          <mc:Fallback xmlns="">
             <w:pict>
-              <v:shape w14:anchorId="7CC3DE7E" id="_x0000_s1034" type="#_x0000_t202" style="position:absolute;left:0;text-align:left;margin-left:.75pt;margin-top:21pt;width:3in;height:3in;z-index:251679744;visibility:visible;mso-wrap-style:square;mso-width-percent:0;mso-height-percent:0;mso-wrap-distance-left:9pt;mso-wrap-distance-top:3.6pt;mso-wrap-distance-right:9pt;mso-wrap-distance-bottom:3.6pt;mso-position-horizontal:absolute;mso-position-horizontal-relative:text;mso-position-vertical:absolute;mso-position-vertical-relative:text;mso-width-percent:0;mso-height-percent:0;mso-width-relative:margin;mso-height-relative:margin;v-text-anchor:top" o:gfxdata="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">
+              <v:shape w14:anchorId="7CC3DE7E" id="_x0000_s1034" type="#_x0000_t202" style="position:absolute;left:0;text-align:left;margin-left:.75pt;margin-top:20.8pt;width:3in;height:180.75pt;z-index:251658253;visibility:visible;mso-wrap-style:square;mso-width-percent:0;mso-height-percent:0;mso-wrap-distance-left:9pt;mso-wrap-distance-top:3.6pt;mso-wrap-distance-right:9pt;mso-wrap-distance-bottom:3.6pt;mso-position-horizontal:absolute;mso-position-horizontal-relative:text;mso-position-vertical:absolute;mso-position-vertical-relative:text;mso-width-percent:0;mso-height-percent:0;mso-width-relative:margin;mso-height-relative:margin;v-text-anchor:top" o:gfxdata="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">
                 <v:textbox>
                   <w:txbxContent>
                     <w:p>
@@ -6167,23 +6646,7 @@
                           <w:i/>
                           <w:iCs/>
                         </w:rPr>
-                        <w:t xml:space="preserve">They're really </w:t>
-                      </w:r>
-                      <w:proofErr w:type="spellStart"/>
-                      <w:r>
-                        <w:rPr>
-                          <w:i/>
-                          <w:iCs/>
-                        </w:rPr>
-                        <w:t>rockin</w:t>
-                      </w:r>
-                      <w:proofErr w:type="spellEnd"/>
-                      <w:r>
-                        <w:rPr>
-                          <w:i/>
-                          <w:iCs/>
-                        </w:rPr>
-                        <w:t xml:space="preserve">' Boston  </w:t>
+                        <w:t xml:space="preserve">They're really rockin' Boston  </w:t>
                       </w:r>
                     </w:p>
                     <w:p>
@@ -6385,11 +6848,76 @@
           <w:sz w:val="24"/>
           <w:szCs w:val="24"/>
         </w:rPr>
-        <w:t>As before we need to test our assumptions with a few random examples:</w:t>
+        <w:t xml:space="preserve">As before </w:t>
+      </w:r>
+      <w:r>
+        <w:rPr>
+          <w:rFonts w:ascii="Times New Roman" w:hAnsi="Times New Roman" w:cs="Times New Roman"/>
+          <w:sz w:val="24"/>
+          <w:szCs w:val="24"/>
+        </w:rPr>
+        <w:t xml:space="preserve">a random test is </w:t>
+      </w:r>
+      <w:r>
+        <w:rPr>
+          <w:rFonts w:ascii="Times New Roman" w:hAnsi="Times New Roman" w:cs="Times New Roman"/>
+          <w:sz w:val="24"/>
+          <w:szCs w:val="24"/>
+        </w:rPr>
+        <w:t>need</w:t>
+      </w:r>
+      <w:r>
+        <w:rPr>
+          <w:rFonts w:ascii="Times New Roman" w:hAnsi="Times New Roman" w:cs="Times New Roman"/>
+          <w:sz w:val="24"/>
+          <w:szCs w:val="24"/>
+        </w:rPr>
+        <w:t>ed</w:t>
+      </w:r>
+      <w:r>
+        <w:rPr>
+          <w:rFonts w:ascii="Times New Roman" w:hAnsi="Times New Roman" w:cs="Times New Roman"/>
+          <w:sz w:val="24"/>
+          <w:szCs w:val="24"/>
+        </w:rPr>
+        <w:t xml:space="preserve"> to test </w:t>
+      </w:r>
+      <w:r>
+        <w:rPr>
+          <w:rFonts w:ascii="Times New Roman" w:hAnsi="Times New Roman" w:cs="Times New Roman"/>
+          <w:sz w:val="24"/>
+          <w:szCs w:val="24"/>
+        </w:rPr>
+        <w:t>the</w:t>
+      </w:r>
+      <w:r>
+        <w:rPr>
+          <w:rFonts w:ascii="Times New Roman" w:hAnsi="Times New Roman" w:cs="Times New Roman"/>
+          <w:sz w:val="24"/>
+          <w:szCs w:val="24"/>
+        </w:rPr>
+        <w:t xml:space="preserve"> assumptions </w:t>
+      </w:r>
+      <w:r>
+        <w:rPr>
+          <w:rFonts w:ascii="Times New Roman" w:hAnsi="Times New Roman" w:cs="Times New Roman"/>
+          <w:sz w:val="24"/>
+          <w:szCs w:val="24"/>
+        </w:rPr>
+        <w:t>made in the topics</w:t>
+      </w:r>
+      <w:r>
+        <w:rPr>
+          <w:rFonts w:ascii="Times New Roman" w:hAnsi="Times New Roman" w:cs="Times New Roman"/>
+          <w:sz w:val="24"/>
+          <w:szCs w:val="24"/>
+        </w:rPr>
+        <w:t>:</w:t>
       </w:r>
     </w:p>
     <w:p>
       <w:pPr>
+        <w:spacing w:line="360" w:lineRule="auto"/>
         <w:jc w:val="both"/>
         <w:rPr>
           <w:rFonts w:ascii="Times New Roman" w:hAnsi="Times New Roman" w:cs="Times New Roman"/>
@@ -6403,32 +6931,87 @@
           <w:sz w:val="24"/>
           <w:szCs w:val="24"/>
         </w:rPr>
-        <w:t>Our assumptions appear to be correct.</w:t>
-      </w:r>
-      <w:r>
-        <w:rPr>
-          <w:rFonts w:ascii="Times New Roman" w:hAnsi="Times New Roman" w:cs="Times New Roman"/>
-          <w:sz w:val="24"/>
-          <w:szCs w:val="24"/>
-        </w:rPr>
-        <w:t xml:space="preserve"> We can now verify which topics are most popular in our Spotify dataset, as can be seen in figure.7:</w:t>
+        <w:lastRenderedPageBreak/>
+        <w:t>The</w:t>
+      </w:r>
+      <w:r>
+        <w:rPr>
+          <w:rFonts w:ascii="Times New Roman" w:hAnsi="Times New Roman" w:cs="Times New Roman"/>
+          <w:sz w:val="24"/>
+          <w:szCs w:val="24"/>
+        </w:rPr>
+        <w:t xml:space="preserve"> assumptions appear to be correct.</w:t>
+      </w:r>
+      <w:r>
+        <w:rPr>
+          <w:rFonts w:ascii="Times New Roman" w:hAnsi="Times New Roman" w:cs="Times New Roman"/>
+          <w:sz w:val="24"/>
+          <w:szCs w:val="24"/>
+        </w:rPr>
+        <w:t xml:space="preserve"> </w:t>
+      </w:r>
+      <w:r>
+        <w:rPr>
+          <w:rFonts w:ascii="Times New Roman" w:hAnsi="Times New Roman" w:cs="Times New Roman"/>
+          <w:sz w:val="24"/>
+          <w:szCs w:val="24"/>
+        </w:rPr>
+        <w:t xml:space="preserve">It can now be </w:t>
+      </w:r>
+      <w:r>
+        <w:rPr>
+          <w:rFonts w:ascii="Times New Roman" w:hAnsi="Times New Roman" w:cs="Times New Roman"/>
+          <w:sz w:val="24"/>
+          <w:szCs w:val="24"/>
+        </w:rPr>
+        <w:t>verif</w:t>
+      </w:r>
+      <w:r>
+        <w:rPr>
+          <w:rFonts w:ascii="Times New Roman" w:hAnsi="Times New Roman" w:cs="Times New Roman"/>
+          <w:sz w:val="24"/>
+          <w:szCs w:val="24"/>
+        </w:rPr>
+        <w:t>ied</w:t>
+      </w:r>
+      <w:r>
+        <w:rPr>
+          <w:rFonts w:ascii="Times New Roman" w:hAnsi="Times New Roman" w:cs="Times New Roman"/>
+          <w:sz w:val="24"/>
+          <w:szCs w:val="24"/>
+        </w:rPr>
+        <w:t xml:space="preserve"> which topics are most popular in </w:t>
+      </w:r>
+      <w:r>
+        <w:rPr>
+          <w:rFonts w:ascii="Times New Roman" w:hAnsi="Times New Roman" w:cs="Times New Roman"/>
+          <w:sz w:val="24"/>
+          <w:szCs w:val="24"/>
+        </w:rPr>
+        <w:t>the</w:t>
+      </w:r>
+      <w:r>
+        <w:rPr>
+          <w:rFonts w:ascii="Times New Roman" w:hAnsi="Times New Roman" w:cs="Times New Roman"/>
+          <w:sz w:val="24"/>
+          <w:szCs w:val="24"/>
+        </w:rPr>
+        <w:t xml:space="preserve"> Spotify dataset, as can be seen in figure.7:</w:t>
       </w:r>
     </w:p>
     <w:p>
       <w:pPr>
         <w:keepNext/>
+        <w:spacing w:line="360" w:lineRule="auto"/>
         <w:jc w:val="both"/>
       </w:pPr>
       <w:r>
         <w:rPr>
-          <w:rFonts w:ascii="Times New Roman" w:hAnsi="Times New Roman" w:cs="Times New Roman"/>
           <w:noProof/>
-          <w:sz w:val="24"/>
-          <w:szCs w:val="24"/>
         </w:rPr>
         <w:drawing>
-          <wp:inline distT="0" distB="0" distL="0" distR="0" wp14:anchorId="7E631ADA" wp14:editId="68F6C916">
-            <wp:extent cx="5943600" cy="3582035"/>
+          <wp:inline distT="0" distB="0" distL="0" distR="0" wp14:anchorId="7E631ADA" wp14:editId="69AB8981">
+            <wp:extent cx="5943600" cy="2962275"/>
             <wp:effectExtent l="0" t="0" r="0" b="0"/>
             <wp:docPr id="22" name="Picture 22" descr="Chart, bar chart&#10;&#10;Description automatically generated"/>
             <wp:cNvGraphicFramePr>
@@ -6438,11 +7021,11 @@
               <a:graphicData uri="http://schemas.openxmlformats.org/drawingml/2006/picture">
                 <pic:pic xmlns:pic="http://schemas.openxmlformats.org/drawingml/2006/picture">
                   <pic:nvPicPr>
-                    <pic:cNvPr id="22" name="Picture 22" descr="Chart, bar chart&#10;&#10;Description automatically generated"/>
+                    <pic:cNvPr id="0" name="Picture 22"/>
                     <pic:cNvPicPr/>
                   </pic:nvPicPr>
                   <pic:blipFill>
-                    <a:blip r:embed="rId13">
+                    <a:blip r:embed="rId21">
                       <a:extLst>
                         <a:ext uri="{28A0092B-C50C-407E-A947-70E740481C1C}">
                           <a14:useLocalDpi xmlns:a14="http://schemas.microsoft.com/office/drawing/2010/main" val="0"/>
@@ -6456,7 +7039,7 @@
                   <pic:spPr>
                     <a:xfrm>
                       <a:off x="0" y="0"/>
-                      <a:ext cx="5943600" cy="3582035"/>
+                      <a:ext cx="5943600" cy="2962275"/>
                     </a:xfrm>
                     <a:prstGeom prst="rect">
                       <a:avLst/>
@@ -6472,6 +7055,7 @@
     <w:p>
       <w:pPr>
         <w:pStyle w:val="Caption"/>
+        <w:spacing w:line="360" w:lineRule="auto"/>
         <w:jc w:val="both"/>
         <w:rPr>
           <w:rFonts w:ascii="Times New Roman" w:hAnsi="Times New Roman" w:cs="Times New Roman"/>
@@ -6486,7 +7070,7 @@
         <w:fldChar w:fldCharType="begin"/>
       </w:r>
       <w:r>
-        <w:instrText xml:space="preserve"> SEQ Figure \* ARABIC </w:instrText>
+        <w:instrText>SEQ Figure \* ARABIC</w:instrText>
       </w:r>
       <w:r>
         <w:fldChar w:fldCharType="separate"/>
@@ -6503,6 +7087,7 @@
     </w:p>
     <w:p>
       <w:pPr>
+        <w:spacing w:line="360" w:lineRule="auto"/>
         <w:jc w:val="both"/>
         <w:rPr>
           <w:rFonts w:ascii="Times New Roman" w:hAnsi="Times New Roman" w:cs="Times New Roman"/>
@@ -6535,6 +7120,7 @@
     </w:p>
     <w:p>
       <w:pPr>
+        <w:spacing w:line="360" w:lineRule="auto"/>
         <w:jc w:val="both"/>
         <w:rPr>
           <w:rFonts w:ascii="Times New Roman" w:hAnsi="Times New Roman" w:cs="Times New Roman"/>
@@ -6564,7 +7150,39 @@
           <w:sz w:val="24"/>
           <w:szCs w:val="24"/>
         </w:rPr>
-        <w:t xml:space="preserve"> that if you sell </w:t>
+        <w:t xml:space="preserve"> that if </w:t>
+      </w:r>
+      <w:r>
+        <w:rPr>
+          <w:rFonts w:ascii="Times New Roman" w:hAnsi="Times New Roman" w:cs="Times New Roman"/>
+          <w:sz w:val="24"/>
+          <w:szCs w:val="24"/>
+        </w:rPr>
+        <w:t>one</w:t>
+      </w:r>
+      <w:r>
+        <w:rPr>
+          <w:rFonts w:ascii="Times New Roman" w:hAnsi="Times New Roman" w:cs="Times New Roman"/>
+          <w:sz w:val="24"/>
+          <w:szCs w:val="24"/>
+        </w:rPr>
+        <w:t xml:space="preserve"> sell</w:t>
+      </w:r>
+      <w:r>
+        <w:rPr>
+          <w:rFonts w:ascii="Times New Roman" w:hAnsi="Times New Roman" w:cs="Times New Roman"/>
+          <w:sz w:val="24"/>
+          <w:szCs w:val="24"/>
+        </w:rPr>
+        <w:t>s</w:t>
+      </w:r>
+      <w:r>
+        <w:rPr>
+          <w:rFonts w:ascii="Times New Roman" w:hAnsi="Times New Roman" w:cs="Times New Roman"/>
+          <w:sz w:val="24"/>
+          <w:szCs w:val="24"/>
+        </w:rPr>
+        <w:t xml:space="preserve"> </w:t>
       </w:r>
       <w:r>
         <w:rPr>
@@ -6580,31 +7198,15 @@
           <w:sz w:val="24"/>
           <w:szCs w:val="24"/>
         </w:rPr>
-        <w:t xml:space="preserve"> clothing you </w:t>
-      </w:r>
-      <w:r>
-        <w:rPr>
-          <w:rFonts w:ascii="Times New Roman" w:hAnsi="Times New Roman" w:cs="Times New Roman"/>
-          <w:sz w:val="24"/>
-          <w:szCs w:val="24"/>
-        </w:rPr>
-        <w:t>might</w:t>
-      </w:r>
-      <w:r>
-        <w:rPr>
-          <w:rFonts w:ascii="Times New Roman" w:hAnsi="Times New Roman" w:cs="Times New Roman"/>
-          <w:sz w:val="24"/>
-          <w:szCs w:val="24"/>
-        </w:rPr>
-        <w:t xml:space="preserve"> </w:t>
-      </w:r>
-      <w:r>
-        <w:rPr>
-          <w:rFonts w:ascii="Times New Roman" w:hAnsi="Times New Roman" w:cs="Times New Roman"/>
-          <w:sz w:val="24"/>
-          <w:szCs w:val="24"/>
-        </w:rPr>
-        <w:t>assume</w:t>
+        <w:t xml:space="preserve"> clothing </w:t>
+      </w:r>
+      <w:r>
+        <w:rPr>
+          <w:rFonts w:ascii="Times New Roman" w:hAnsi="Times New Roman" w:cs="Times New Roman"/>
+          <w:sz w:val="24"/>
+          <w:szCs w:val="24"/>
+        </w:rPr>
+        <w:t>the assumption might be made</w:t>
       </w:r>
       <w:r>
         <w:rPr>
@@ -6618,11 +7220,10 @@
         <w:rPr>
           <w:noProof/>
         </w:rPr>
-        <w:lastRenderedPageBreak/>
         <mc:AlternateContent>
           <mc:Choice Requires="wps">
             <w:drawing>
-              <wp:anchor distT="0" distB="0" distL="114300" distR="114300" simplePos="0" relativeHeight="251684864" behindDoc="0" locked="0" layoutInCell="1" allowOverlap="1" wp14:anchorId="7187DA1B" wp14:editId="4C5F3D35">
+              <wp:anchor distT="0" distB="0" distL="114300" distR="114300" simplePos="0" relativeHeight="251658256" behindDoc="0" locked="0" layoutInCell="1" allowOverlap="1" wp14:anchorId="7187DA1B" wp14:editId="4C5F3D35">
                 <wp:simplePos x="0" y="0"/>
                 <wp:positionH relativeFrom="column">
                   <wp:posOffset>2371725</wp:posOffset>
@@ -6672,7 +7273,7 @@
                               <w:fldChar w:fldCharType="begin"/>
                             </w:r>
                             <w:r>
-                              <w:instrText xml:space="preserve"> SEQ Figure \* ARABIC </w:instrText>
+                              <w:instrText>SEQ Figure \* ARABIC</w:instrText>
                             </w:r>
                             <w:r>
                               <w:fldChar w:fldCharType="separate"/>
@@ -6701,9 +7302,9 @@
               </wp:anchor>
             </w:drawing>
           </mc:Choice>
-          <mc:Fallback>
+          <mc:Fallback xmlns="">
             <w:pict>
-              <v:shape w14:anchorId="7187DA1B" id="Text Box 24" o:spid="_x0000_s1035" type="#_x0000_t202" style="position:absolute;left:0;text-align:left;margin-left:186.75pt;margin-top:222.1pt;width:4in;height:.05pt;z-index:251684864;visibility:visible;mso-wrap-style:square;mso-wrap-distance-left:9pt;mso-wrap-distance-top:0;mso-wrap-distance-right:9pt;mso-wrap-distance-bottom:0;mso-position-horizontal:absolute;mso-position-horizontal-relative:text;mso-position-vertical:absolute;mso-position-vertical-relative:text;v-text-anchor:top" o:gfxdata="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" stroked="f">
+              <v:shape w14:anchorId="7187DA1B" id="Text Box 24" o:spid="_x0000_s1035" type="#_x0000_t202" style="position:absolute;left:0;text-align:left;margin-left:186.75pt;margin-top:222.1pt;width:4in;height:.05pt;z-index:251658256;visibility:visible;mso-wrap-style:square;mso-wrap-distance-left:9pt;mso-wrap-distance-top:0;mso-wrap-distance-right:9pt;mso-wrap-distance-bottom:0;mso-position-horizontal:absolute;mso-position-horizontal-relative:text;mso-position-vertical:absolute;mso-position-vertical-relative:text;v-text-anchor:top" o:gfxdata="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" stroked="f">
                 <v:textbox style="mso-fit-shape-to-text:t" inset="0,0,0,0">
                   <w:txbxContent>
                     <w:p>
@@ -6722,7 +7323,7 @@
                         <w:fldChar w:fldCharType="begin"/>
                       </w:r>
                       <w:r>
-                        <w:instrText xml:space="preserve"> SEQ Figure \* ARABIC </w:instrText>
+                        <w:instrText>SEQ Figure \* ARABIC</w:instrText>
                       </w:r>
                       <w:r>
                         <w:fldChar w:fldCharType="separate"/>
@@ -6753,7 +7354,7 @@
           <w:szCs w:val="24"/>
         </w:rPr>
         <w:drawing>
-          <wp:anchor distT="0" distB="0" distL="114300" distR="114300" simplePos="0" relativeHeight="251682816" behindDoc="0" locked="0" layoutInCell="1" allowOverlap="1" wp14:anchorId="034F17C4" wp14:editId="0A2FECC6">
+          <wp:anchor distT="0" distB="0" distL="114300" distR="114300" simplePos="0" relativeHeight="251658255" behindDoc="0" locked="0" layoutInCell="1" allowOverlap="1" wp14:anchorId="034F17C4" wp14:editId="0A2FECC6">
             <wp:simplePos x="0" y="0"/>
             <wp:positionH relativeFrom="column">
               <wp:posOffset>2371725</wp:posOffset>
@@ -6776,7 +7377,7 @@
                     <pic:cNvPicPr/>
                   </pic:nvPicPr>
                   <pic:blipFill>
-                    <a:blip r:embed="rId14">
+                    <a:blip r:embed="rId22">
                       <a:extLst>
                         <a:ext uri="{28A0092B-C50C-407E-A947-70E740481C1C}">
                           <a14:useLocalDpi xmlns:a14="http://schemas.microsoft.com/office/drawing/2010/main" val="0"/>
@@ -6808,7 +7409,31 @@
           <w:sz w:val="24"/>
           <w:szCs w:val="24"/>
         </w:rPr>
-        <w:t xml:space="preserve">rather straight forward to understand what your customers are interested in when it comes to your product. And </w:t>
+        <w:t>straight</w:t>
+      </w:r>
+      <w:r>
+        <w:rPr>
+          <w:rFonts w:ascii="Times New Roman" w:hAnsi="Times New Roman" w:cs="Times New Roman"/>
+          <w:sz w:val="24"/>
+          <w:szCs w:val="24"/>
+        </w:rPr>
+        <w:t xml:space="preserve"> forward to understand what your customers are interested in when it comes to </w:t>
+      </w:r>
+      <w:r>
+        <w:rPr>
+          <w:rFonts w:ascii="Times New Roman" w:hAnsi="Times New Roman" w:cs="Times New Roman"/>
+          <w:sz w:val="24"/>
+          <w:szCs w:val="24"/>
+        </w:rPr>
+        <w:t>the</w:t>
+      </w:r>
+      <w:r>
+        <w:rPr>
+          <w:rFonts w:ascii="Times New Roman" w:hAnsi="Times New Roman" w:cs="Times New Roman"/>
+          <w:sz w:val="24"/>
+          <w:szCs w:val="24"/>
+        </w:rPr>
+        <w:t xml:space="preserve"> product. And </w:t>
       </w:r>
       <w:r>
         <w:rPr>
@@ -6824,23 +7449,31 @@
           <w:sz w:val="24"/>
           <w:szCs w:val="24"/>
         </w:rPr>
-        <w:t xml:space="preserve"> you can </w:t>
-      </w:r>
-      <w:r>
-        <w:rPr>
-          <w:rFonts w:ascii="Times New Roman" w:hAnsi="Times New Roman" w:cs="Times New Roman"/>
-          <w:sz w:val="24"/>
-          <w:szCs w:val="24"/>
-        </w:rPr>
-        <w:t>measure</w:t>
-      </w:r>
-      <w:r>
-        <w:rPr>
-          <w:rFonts w:ascii="Times New Roman" w:hAnsi="Times New Roman" w:cs="Times New Roman"/>
-          <w:sz w:val="24"/>
-          <w:szCs w:val="24"/>
-        </w:rPr>
-        <w:t xml:space="preserve"> their satisfaction with your product via the </w:t>
+        <w:t xml:space="preserve"> </w:t>
+      </w:r>
+      <w:r>
+        <w:rPr>
+          <w:rFonts w:ascii="Times New Roman" w:hAnsi="Times New Roman" w:cs="Times New Roman"/>
+          <w:sz w:val="24"/>
+          <w:szCs w:val="24"/>
+        </w:rPr>
+        <w:t>their satisfaction</w:t>
+      </w:r>
+      <w:r>
+        <w:rPr>
+          <w:rFonts w:ascii="Times New Roman" w:hAnsi="Times New Roman" w:cs="Times New Roman"/>
+          <w:sz w:val="24"/>
+          <w:szCs w:val="24"/>
+        </w:rPr>
+        <w:t xml:space="preserve"> can be measured</w:t>
+      </w:r>
+      <w:r>
+        <w:rPr>
+          <w:rFonts w:ascii="Times New Roman" w:hAnsi="Times New Roman" w:cs="Times New Roman"/>
+          <w:sz w:val="24"/>
+          <w:szCs w:val="24"/>
+        </w:rPr>
+        <w:t xml:space="preserve"> via the </w:t>
       </w:r>
       <w:r>
         <w:rPr>
@@ -6856,11 +7489,36 @@
           <w:sz w:val="24"/>
           <w:szCs w:val="24"/>
         </w:rPr>
-        <w:t xml:space="preserve"> as can be observed in figure.8.</w:t>
+        <w:t>,</w:t>
+      </w:r>
+      <w:r>
+        <w:rPr>
+          <w:rFonts w:ascii="Times New Roman" w:hAnsi="Times New Roman" w:cs="Times New Roman"/>
+          <w:sz w:val="24"/>
+          <w:szCs w:val="24"/>
+        </w:rPr>
+        <w:t xml:space="preserve"> as can be observed</w:t>
+      </w:r>
+      <w:r>
+        <w:rPr>
+          <w:rFonts w:ascii="Times New Roman" w:hAnsi="Times New Roman" w:cs="Times New Roman"/>
+          <w:sz w:val="24"/>
+          <w:szCs w:val="24"/>
+        </w:rPr>
+        <w:t>,</w:t>
+      </w:r>
+      <w:r>
+        <w:rPr>
+          <w:rFonts w:ascii="Times New Roman" w:hAnsi="Times New Roman" w:cs="Times New Roman"/>
+          <w:sz w:val="24"/>
+          <w:szCs w:val="24"/>
+        </w:rPr>
+        <w:t xml:space="preserve"> in figure.8.</w:t>
       </w:r>
     </w:p>
     <w:p>
       <w:pPr>
+        <w:spacing w:line="360" w:lineRule="auto"/>
         <w:jc w:val="both"/>
         <w:rPr>
           <w:rFonts w:ascii="Times New Roman" w:hAnsi="Times New Roman" w:cs="Times New Roman"/>
@@ -6874,35 +7532,63 @@
           <w:sz w:val="24"/>
           <w:szCs w:val="24"/>
         </w:rPr>
-        <w:t xml:space="preserve">It can be observed that overall, the customers seem to be satisfied with the products they are being provided </w:t>
-      </w:r>
-      <w:proofErr w:type="spellStart"/>
-      <w:proofErr w:type="gramStart"/>
-      <w:r>
-        <w:rPr>
-          <w:rFonts w:ascii="Times New Roman" w:hAnsi="Times New Roman" w:cs="Times New Roman"/>
-          <w:sz w:val="24"/>
-          <w:szCs w:val="24"/>
-        </w:rPr>
-        <w:t>with.B</w:t>
-      </w:r>
-      <w:r>
-        <w:rPr>
-          <w:rFonts w:ascii="Times New Roman" w:hAnsi="Times New Roman" w:cs="Times New Roman"/>
-          <w:sz w:val="24"/>
-          <w:szCs w:val="24"/>
-        </w:rPr>
-        <w:t>ut</w:t>
-      </w:r>
-      <w:proofErr w:type="spellEnd"/>
-      <w:proofErr w:type="gramEnd"/>
-      <w:r>
-        <w:rPr>
-          <w:rFonts w:ascii="Times New Roman" w:hAnsi="Times New Roman" w:cs="Times New Roman"/>
-          <w:sz w:val="24"/>
-          <w:szCs w:val="24"/>
-        </w:rPr>
-        <w:t xml:space="preserve"> you </w:t>
+        <w:t>O</w:t>
+      </w:r>
+      <w:r>
+        <w:rPr>
+          <w:rFonts w:ascii="Times New Roman" w:hAnsi="Times New Roman" w:cs="Times New Roman"/>
+          <w:sz w:val="24"/>
+          <w:szCs w:val="24"/>
+        </w:rPr>
+        <w:t xml:space="preserve">verall, the customers </w:t>
+      </w:r>
+      <w:r>
+        <w:rPr>
+          <w:rFonts w:ascii="Times New Roman" w:hAnsi="Times New Roman" w:cs="Times New Roman"/>
+          <w:sz w:val="24"/>
+          <w:szCs w:val="24"/>
+        </w:rPr>
+        <w:t>are</w:t>
+      </w:r>
+      <w:r>
+        <w:rPr>
+          <w:rFonts w:ascii="Times New Roman" w:hAnsi="Times New Roman" w:cs="Times New Roman"/>
+          <w:sz w:val="24"/>
+          <w:szCs w:val="24"/>
+        </w:rPr>
+        <w:t xml:space="preserve"> satisfied with the products</w:t>
+      </w:r>
+      <w:r>
+        <w:rPr>
+          <w:rFonts w:ascii="Times New Roman" w:hAnsi="Times New Roman" w:cs="Times New Roman"/>
+          <w:sz w:val="24"/>
+          <w:szCs w:val="24"/>
+        </w:rPr>
+        <w:t>. But</w:t>
+      </w:r>
+      <w:r>
+        <w:rPr>
+          <w:rFonts w:ascii="Times New Roman" w:hAnsi="Times New Roman" w:cs="Times New Roman"/>
+          <w:sz w:val="24"/>
+          <w:szCs w:val="24"/>
+        </w:rPr>
+        <w:t xml:space="preserve"> </w:t>
+      </w:r>
+      <w:r>
+        <w:rPr>
+          <w:rFonts w:ascii="Times New Roman" w:hAnsi="Times New Roman" w:cs="Times New Roman"/>
+          <w:sz w:val="24"/>
+          <w:szCs w:val="24"/>
+        </w:rPr>
+        <w:t>we</w:t>
+      </w:r>
+      <w:r>
+        <w:rPr>
+          <w:rFonts w:ascii="Times New Roman" w:hAnsi="Times New Roman" w:cs="Times New Roman"/>
+          <w:sz w:val="24"/>
+          <w:szCs w:val="24"/>
+        </w:rPr>
+        <w:t xml:space="preserve"> </w:t>
       </w:r>
       <w:r>
         <w:rPr>
@@ -6934,7 +7620,23 @@
           <w:sz w:val="24"/>
           <w:szCs w:val="24"/>
         </w:rPr>
-        <w:t xml:space="preserve"> understand what your customer</w:t>
+        <w:t xml:space="preserve"> understand what </w:t>
+      </w:r>
+      <w:r>
+        <w:rPr>
+          <w:rFonts w:ascii="Times New Roman" w:hAnsi="Times New Roman" w:cs="Times New Roman"/>
+          <w:sz w:val="24"/>
+          <w:szCs w:val="24"/>
+        </w:rPr>
+        <w:t>the</w:t>
+      </w:r>
+      <w:r>
+        <w:rPr>
+          <w:rFonts w:ascii="Times New Roman" w:hAnsi="Times New Roman" w:cs="Times New Roman"/>
+          <w:sz w:val="24"/>
+          <w:szCs w:val="24"/>
+        </w:rPr>
+        <w:t xml:space="preserve"> customer</w:t>
       </w:r>
       <w:r>
         <w:rPr>
@@ -6966,7 +7668,39 @@
           <w:sz w:val="24"/>
           <w:szCs w:val="24"/>
         </w:rPr>
-        <w:t xml:space="preserve"> interested in unless you go into the ratings, which is of course </w:t>
+        <w:t xml:space="preserve"> interested in unless </w:t>
+      </w:r>
+      <w:r>
+        <w:rPr>
+          <w:rFonts w:ascii="Times New Roman" w:hAnsi="Times New Roman" w:cs="Times New Roman"/>
+          <w:sz w:val="24"/>
+          <w:szCs w:val="24"/>
+        </w:rPr>
+        <w:t>we</w:t>
+      </w:r>
+      <w:r>
+        <w:rPr>
+          <w:rFonts w:ascii="Times New Roman" w:hAnsi="Times New Roman" w:cs="Times New Roman"/>
+          <w:sz w:val="24"/>
+          <w:szCs w:val="24"/>
+        </w:rPr>
+        <w:t xml:space="preserve"> go into the r</w:t>
+      </w:r>
+      <w:r>
+        <w:rPr>
+          <w:rFonts w:ascii="Times New Roman" w:hAnsi="Times New Roman" w:cs="Times New Roman"/>
+          <w:sz w:val="24"/>
+          <w:szCs w:val="24"/>
+        </w:rPr>
+        <w:t>eviews</w:t>
+      </w:r>
+      <w:r>
+        <w:rPr>
+          <w:rFonts w:ascii="Times New Roman" w:hAnsi="Times New Roman" w:cs="Times New Roman"/>
+          <w:sz w:val="24"/>
+          <w:szCs w:val="24"/>
+        </w:rPr>
+        <w:t xml:space="preserve">, which is of course </w:t>
       </w:r>
       <w:r>
         <w:rPr>
@@ -6987,6 +7721,7 @@
     </w:p>
     <w:p>
       <w:pPr>
+        <w:spacing w:line="360" w:lineRule="auto"/>
         <w:jc w:val="both"/>
         <w:rPr>
           <w:rFonts w:ascii="Times New Roman" w:hAnsi="Times New Roman" w:cs="Times New Roman"/>
@@ -6998,10 +7733,11 @@
         <w:rPr>
           <w:noProof/>
         </w:rPr>
+        <w:lastRenderedPageBreak/>
         <mc:AlternateContent>
           <mc:Choice Requires="wps">
             <w:drawing>
-              <wp:anchor distT="0" distB="0" distL="114300" distR="114300" simplePos="0" relativeHeight="251687936" behindDoc="0" locked="0" layoutInCell="1" allowOverlap="1" wp14:anchorId="6BE85831" wp14:editId="6D6F1C40">
+              <wp:anchor distT="0" distB="0" distL="114300" distR="114300" simplePos="0" relativeHeight="251658258" behindDoc="0" locked="0" layoutInCell="1" allowOverlap="1" wp14:anchorId="6BE85831" wp14:editId="6D6F1C40">
                 <wp:simplePos x="0" y="0"/>
                 <wp:positionH relativeFrom="column">
                   <wp:posOffset>2371725</wp:posOffset>
@@ -7052,7 +7788,7 @@
                               <w:fldChar w:fldCharType="begin"/>
                             </w:r>
                             <w:r>
-                              <w:instrText xml:space="preserve"> SEQ Figure \* ARABIC </w:instrText>
+                              <w:instrText>SEQ Figure \* ARABIC</w:instrText>
                             </w:r>
                             <w:r>
                               <w:fldChar w:fldCharType="separate"/>
@@ -7084,9 +7820,9 @@
               </wp:anchor>
             </w:drawing>
           </mc:Choice>
-          <mc:Fallback>
+          <mc:Fallback xmlns="">
             <w:pict>
-              <v:shape w14:anchorId="6BE85831" id="Text Box 27" o:spid="_x0000_s1036" type="#_x0000_t202" style="position:absolute;left:0;text-align:left;margin-left:186.75pt;margin-top:170.65pt;width:4in;height:13.5pt;z-index:251687936;visibility:visible;mso-wrap-style:square;mso-height-percent:0;mso-wrap-distance-left:9pt;mso-wrap-distance-top:0;mso-wrap-distance-right:9pt;mso-wrap-distance-bottom:0;mso-position-horizontal:absolute;mso-position-horizontal-relative:text;mso-position-vertical:absolute;mso-position-vertical-relative:text;mso-height-percent:0;mso-height-relative:margin;v-text-anchor:top" o:gfxdata="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" stroked="f">
+              <v:shape w14:anchorId="6BE85831" id="Text Box 27" o:spid="_x0000_s1036" type="#_x0000_t202" style="position:absolute;left:0;text-align:left;margin-left:186.75pt;margin-top:170.65pt;width:4in;height:13.5pt;z-index:251658258;visibility:visible;mso-wrap-style:square;mso-height-percent:0;mso-wrap-distance-left:9pt;mso-wrap-distance-top:0;mso-wrap-distance-right:9pt;mso-wrap-distance-bottom:0;mso-position-horizontal:absolute;mso-position-horizontal-relative:text;mso-position-vertical:absolute;mso-position-vertical-relative:text;mso-height-percent:0;mso-height-relative:margin;v-text-anchor:top" o:gfxdata="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" stroked="f">
                 <v:textbox inset="0,0,0,0">
                   <w:txbxContent>
                     <w:p>
@@ -7106,7 +7842,7 @@
                         <w:fldChar w:fldCharType="begin"/>
                       </w:r>
                       <w:r>
-                        <w:instrText xml:space="preserve"> SEQ Figure \* ARABIC </w:instrText>
+                        <w:instrText>SEQ Figure \* ARABIC</w:instrText>
                       </w:r>
                       <w:r>
                         <w:fldChar w:fldCharType="separate"/>
@@ -7137,7 +7873,7 @@
           <w:szCs w:val="24"/>
         </w:rPr>
         <w:drawing>
-          <wp:anchor distT="0" distB="0" distL="114300" distR="114300" simplePos="0" relativeHeight="251685888" behindDoc="0" locked="0" layoutInCell="1" allowOverlap="1" wp14:anchorId="00683226" wp14:editId="2001725F">
+          <wp:anchor distT="0" distB="0" distL="114300" distR="114300" simplePos="0" relativeHeight="251658257" behindDoc="0" locked="0" layoutInCell="1" allowOverlap="1" wp14:anchorId="00683226" wp14:editId="2001725F">
             <wp:simplePos x="0" y="0"/>
             <wp:positionH relativeFrom="column">
               <wp:posOffset>2371725</wp:posOffset>
@@ -7160,7 +7896,7 @@
                     <pic:cNvPicPr/>
                   </pic:nvPicPr>
                   <pic:blipFill>
-                    <a:blip r:embed="rId15">
+                    <a:blip r:embed="rId23">
                       <a:extLst>
                         <a:ext uri="{28A0092B-C50C-407E-A947-70E740481C1C}">
                           <a14:useLocalDpi xmlns:a14="http://schemas.microsoft.com/office/drawing/2010/main" val="0"/>
@@ -7214,7 +7950,23 @@
           <w:sz w:val="24"/>
           <w:szCs w:val="24"/>
         </w:rPr>
-        <w:t xml:space="preserve"> we can use the exact same tools that have been used so far. In fig</w:t>
+        <w:t xml:space="preserve"> we can use the exact same tools that </w:t>
+      </w:r>
+      <w:r>
+        <w:rPr>
+          <w:rFonts w:ascii="Times New Roman" w:hAnsi="Times New Roman" w:cs="Times New Roman"/>
+          <w:sz w:val="24"/>
+          <w:szCs w:val="24"/>
+        </w:rPr>
+        <w:t>we have used</w:t>
+      </w:r>
+      <w:r>
+        <w:rPr>
+          <w:rFonts w:ascii="Times New Roman" w:hAnsi="Times New Roman" w:cs="Times New Roman"/>
+          <w:sz w:val="24"/>
+          <w:szCs w:val="24"/>
+        </w:rPr>
+        <w:t xml:space="preserve"> so far. In fig</w:t>
       </w:r>
       <w:r>
         <w:rPr>
@@ -7262,7 +8014,23 @@
           <w:sz w:val="24"/>
           <w:szCs w:val="24"/>
         </w:rPr>
-        <w:t xml:space="preserve"> but this does not give us the topics of </w:t>
+        <w:t xml:space="preserve"> but </w:t>
+      </w:r>
+      <w:r>
+        <w:rPr>
+          <w:rFonts w:ascii="Times New Roman" w:hAnsi="Times New Roman" w:cs="Times New Roman"/>
+          <w:sz w:val="24"/>
+          <w:szCs w:val="24"/>
+        </w:rPr>
+        <w:t>these</w:t>
+      </w:r>
+      <w:r>
+        <w:rPr>
+          <w:rFonts w:ascii="Times New Roman" w:hAnsi="Times New Roman" w:cs="Times New Roman"/>
+          <w:sz w:val="24"/>
+          <w:szCs w:val="24"/>
+        </w:rPr>
+        <w:t xml:space="preserve"> do not give us the topics of </w:t>
       </w:r>
       <w:r>
         <w:rPr>
@@ -7350,7 +8118,15 @@
           <w:sz w:val="24"/>
           <w:szCs w:val="24"/>
         </w:rPr>
-        <w:t>20 most</w:t>
+        <w:t>twenty</w:t>
+      </w:r>
+      <w:r>
+        <w:rPr>
+          <w:rFonts w:ascii="Times New Roman" w:hAnsi="Times New Roman" w:cs="Times New Roman"/>
+          <w:sz w:val="24"/>
+          <w:szCs w:val="24"/>
+        </w:rPr>
+        <w:t xml:space="preserve"> most</w:t>
       </w:r>
       <w:r>
         <w:rPr>
@@ -7368,6 +8144,7 @@
           <w:ilvl w:val="0"/>
           <w:numId w:val="3"/>
         </w:numPr>
+        <w:spacing w:line="360" w:lineRule="auto"/>
         <w:jc w:val="both"/>
         <w:rPr>
           <w:rFonts w:ascii="Times New Roman" w:hAnsi="Times New Roman" w:cs="Times New Roman"/>
@@ -7443,6 +8220,7 @@
           <w:ilvl w:val="0"/>
           <w:numId w:val="3"/>
         </w:numPr>
+        <w:spacing w:line="360" w:lineRule="auto"/>
         <w:jc w:val="both"/>
         <w:rPr>
           <w:rFonts w:ascii="Times New Roman" w:hAnsi="Times New Roman" w:cs="Times New Roman"/>
@@ -7552,6 +8330,7 @@
           <w:ilvl w:val="0"/>
           <w:numId w:val="3"/>
         </w:numPr>
+        <w:spacing w:line="360" w:lineRule="auto"/>
         <w:jc w:val="both"/>
         <w:rPr>
           <w:rFonts w:ascii="Times New Roman" w:hAnsi="Times New Roman" w:cs="Times New Roman"/>
@@ -7627,6 +8406,7 @@
           <w:ilvl w:val="0"/>
           <w:numId w:val="3"/>
         </w:numPr>
+        <w:spacing w:line="360" w:lineRule="auto"/>
         <w:jc w:val="both"/>
         <w:rPr>
           <w:rFonts w:ascii="Times New Roman" w:hAnsi="Times New Roman" w:cs="Times New Roman"/>
@@ -7640,43 +8420,7 @@
           <w:sz w:val="24"/>
           <w:szCs w:val="24"/>
         </w:rPr>
-        <w:t xml:space="preserve">Topic_3: [retailer, run, like, love, bit, fits, </w:t>
-      </w:r>
-      <w:proofErr w:type="spellStart"/>
-      <w:r>
-        <w:rPr>
-          <w:rFonts w:ascii="Times New Roman" w:hAnsi="Times New Roman" w:cs="Times New Roman"/>
-          <w:sz w:val="24"/>
-          <w:szCs w:val="24"/>
-        </w:rPr>
-        <w:t>lbs</w:t>
-      </w:r>
-      <w:proofErr w:type="spellEnd"/>
-      <w:r>
-        <w:rPr>
-          <w:rFonts w:ascii="Times New Roman" w:hAnsi="Times New Roman" w:cs="Times New Roman"/>
-          <w:sz w:val="24"/>
-          <w:szCs w:val="24"/>
-        </w:rPr>
-        <w:t xml:space="preserve">, big, little, wear, usually, runs, petite, medium, fit, </w:t>
-      </w:r>
-      <w:proofErr w:type="spellStart"/>
-      <w:r>
-        <w:rPr>
-          <w:rFonts w:ascii="Times New Roman" w:hAnsi="Times New Roman" w:cs="Times New Roman"/>
-          <w:sz w:val="24"/>
-          <w:szCs w:val="24"/>
-        </w:rPr>
-        <w:t>xs</w:t>
-      </w:r>
-      <w:proofErr w:type="spellEnd"/>
-      <w:r>
-        <w:rPr>
-          <w:rFonts w:ascii="Times New Roman" w:hAnsi="Times New Roman" w:cs="Times New Roman"/>
-          <w:sz w:val="24"/>
-          <w:szCs w:val="24"/>
-        </w:rPr>
-        <w:t xml:space="preserve">, ordered, large, small, size], the focus of this topic appears to be </w:t>
+        <w:t xml:space="preserve">Topic_3: [retailer, run, like, love, bit, fits, lbs, big, little, wear, usually, runs, petite, medium, fit, xs, ordered, large, small, size], the focus of this topic appears to be </w:t>
       </w:r>
       <w:r>
         <w:rPr>
@@ -7756,6 +8500,7 @@
           <w:ilvl w:val="0"/>
           <w:numId w:val="3"/>
         </w:numPr>
+        <w:spacing w:line="360" w:lineRule="auto"/>
         <w:jc w:val="both"/>
         <w:rPr>
           <w:rFonts w:ascii="Times New Roman" w:hAnsi="Times New Roman" w:cs="Times New Roman"/>
@@ -7787,7 +8532,23 @@
           <w:sz w:val="24"/>
           <w:szCs w:val="24"/>
         </w:rPr>
-        <w:t xml:space="preserve">], this topic appear to be focused on </w:t>
+        <w:t>], this topic appear</w:t>
+      </w:r>
+      <w:r>
+        <w:rPr>
+          <w:rFonts w:ascii="Times New Roman" w:hAnsi="Times New Roman" w:cs="Times New Roman"/>
+          <w:sz w:val="24"/>
+          <w:szCs w:val="24"/>
+        </w:rPr>
+        <w:t>s</w:t>
+      </w:r>
+      <w:r>
+        <w:rPr>
+          <w:rFonts w:ascii="Times New Roman" w:hAnsi="Times New Roman" w:cs="Times New Roman"/>
+          <w:sz w:val="24"/>
+          <w:szCs w:val="24"/>
+        </w:rPr>
+        <w:t xml:space="preserve"> to be focused on </w:t>
       </w:r>
       <w:r>
         <w:rPr>
@@ -7815,6 +8576,7 @@
           <w:ilvl w:val="0"/>
           <w:numId w:val="3"/>
         </w:numPr>
+        <w:spacing w:line="360" w:lineRule="auto"/>
         <w:jc w:val="both"/>
         <w:rPr>
           <w:rFonts w:ascii="Times New Roman" w:hAnsi="Times New Roman" w:cs="Times New Roman"/>
@@ -7828,7 +8590,6 @@
           <w:sz w:val="24"/>
           <w:szCs w:val="24"/>
         </w:rPr>
-        <w:lastRenderedPageBreak/>
         <w:t>Topic_5: [</w:t>
       </w:r>
       <w:r>
@@ -7839,29 +8600,7 @@
           <w:sz w:val="24"/>
           <w:szCs w:val="24"/>
         </w:rPr>
-        <w:t xml:space="preserve">cut, cute, loved, beautiful, thought, wanted, work, model, material, looks, fit, way, </w:t>
-      </w:r>
-      <w:proofErr w:type="spellStart"/>
-      <w:r>
-        <w:rPr>
-          <w:rFonts w:ascii="Times New Roman" w:hAnsi="Times New Roman" w:cs="Times New Roman"/>
-          <w:i/>
-          <w:iCs/>
-          <w:sz w:val="24"/>
-          <w:szCs w:val="24"/>
-        </w:rPr>
-        <w:t>didn</w:t>
-      </w:r>
-      <w:proofErr w:type="spellEnd"/>
-      <w:r>
-        <w:rPr>
-          <w:rFonts w:ascii="Times New Roman" w:hAnsi="Times New Roman" w:cs="Times New Roman"/>
-          <w:i/>
-          <w:iCs/>
-          <w:sz w:val="24"/>
-          <w:szCs w:val="24"/>
-        </w:rPr>
-        <w:t>, looked, really, fabric, look, just, dress, like</w:t>
+        <w:t>cut, cute, loved, beautiful, thought, wanted, work, model, material, looks, fit, way, didn, looked, really, fabric, look, just, dress, like</w:t>
       </w:r>
       <w:r>
         <w:rPr>
@@ -7897,6 +8636,7 @@
           <w:ilvl w:val="0"/>
           <w:numId w:val="3"/>
         </w:numPr>
+        <w:spacing w:line="360" w:lineRule="auto"/>
         <w:jc w:val="both"/>
         <w:rPr>
           <w:rFonts w:ascii="Times New Roman" w:hAnsi="Times New Roman" w:cs="Times New Roman"/>
@@ -7938,6 +8678,7 @@
           <w:sz w:val="24"/>
           <w:szCs w:val="24"/>
         </w:rPr>
+        <w:lastRenderedPageBreak/>
         <w:t>Dresses</w:t>
       </w:r>
       <w:r>
@@ -7946,11 +8687,28 @@
           <w:sz w:val="24"/>
           <w:szCs w:val="24"/>
         </w:rPr>
-        <w:t xml:space="preserve"> seems to be the only topic that overlaps with a category of clothing, similar to rap in the music segment.</w:t>
+        <w:t xml:space="preserve"> </w:t>
+      </w:r>
+      <w:r>
+        <w:rPr>
+          <w:rFonts w:ascii="Times New Roman" w:hAnsi="Times New Roman" w:cs="Times New Roman"/>
+          <w:sz w:val="24"/>
+          <w:szCs w:val="24"/>
+        </w:rPr>
+        <w:t>are</w:t>
+      </w:r>
+      <w:r>
+        <w:rPr>
+          <w:rFonts w:ascii="Times New Roman" w:hAnsi="Times New Roman" w:cs="Times New Roman"/>
+          <w:sz w:val="24"/>
+          <w:szCs w:val="24"/>
+        </w:rPr>
+        <w:t xml:space="preserve"> the only topic that overlaps with a category of clothing, similar to rap in the music segment.</w:t>
       </w:r>
     </w:p>
     <w:p>
       <w:pPr>
+        <w:spacing w:line="360" w:lineRule="auto"/>
         <w:jc w:val="both"/>
         <w:rPr>
           <w:rFonts w:ascii="Times New Roman" w:hAnsi="Times New Roman" w:cs="Times New Roman"/>
@@ -7968,7 +8726,7 @@
         <mc:AlternateContent>
           <mc:Choice Requires="wps">
             <w:drawing>
-              <wp:anchor distT="45720" distB="45720" distL="114300" distR="114300" simplePos="0" relativeHeight="251692032" behindDoc="0" locked="0" layoutInCell="1" allowOverlap="1" wp14:anchorId="338000C1" wp14:editId="518A8C6A">
+              <wp:anchor distT="45720" distB="45720" distL="114300" distR="114300" simplePos="0" relativeHeight="251658260" behindDoc="0" locked="0" layoutInCell="1" allowOverlap="1" wp14:anchorId="338000C1" wp14:editId="518A8C6A">
                 <wp:simplePos x="0" y="0"/>
                 <wp:positionH relativeFrom="column">
                   <wp:posOffset>3002280</wp:posOffset>
@@ -8032,63 +8790,7 @@
                               <w:jc w:val="both"/>
                             </w:pPr>
                             <w:r>
-                              <w:t xml:space="preserve">I love natural colors and nature </w:t>
-                            </w:r>
-                            <w:proofErr w:type="gramStart"/>
-                            <w:r>
-                              <w:t>themes</w:t>
-                            </w:r>
-                            <w:proofErr w:type="gramEnd"/>
-                            <w:r>
-                              <w:t xml:space="preserve"> but this top was a disappointment. </w:t>
-                            </w:r>
-                            <w:proofErr w:type="spellStart"/>
-                            <w:r>
-                              <w:t>i</w:t>
-                            </w:r>
-                            <w:proofErr w:type="spellEnd"/>
-                            <w:r>
-                              <w:t xml:space="preserve"> ordered both the small and the </w:t>
-                            </w:r>
-                            <w:proofErr w:type="spellStart"/>
-                            <w:r>
-                              <w:t>xs</w:t>
-                            </w:r>
-                            <w:proofErr w:type="spellEnd"/>
-                            <w:r>
-                              <w:t xml:space="preserve"> because retailer can run very large. the small was too big and the </w:t>
-                            </w:r>
-                            <w:proofErr w:type="spellStart"/>
-                            <w:r>
-                              <w:t>xs</w:t>
-                            </w:r>
-                            <w:proofErr w:type="spellEnd"/>
-                            <w:r>
-                              <w:t xml:space="preserve"> did not hang correctly, the arms hit at a weird spot and the neckline wouldn't sit right. </w:t>
-                            </w:r>
-                            <w:proofErr w:type="gramStart"/>
-                            <w:r>
-                              <w:t>overall</w:t>
-                            </w:r>
-                            <w:proofErr w:type="gramEnd"/>
-                            <w:r>
-                              <w:t xml:space="preserve"> the fit was boxy and unflattering. the fabric is pretty but the style is well</w:t>
-                            </w:r>
-                            <w:proofErr w:type="gramStart"/>
-                            <w:r>
-                              <w:t>....boring</w:t>
-                            </w:r>
-                            <w:proofErr w:type="gramEnd"/>
-                            <w:r>
-                              <w:t xml:space="preserve">. there was just no wow factor for me. </w:t>
-                            </w:r>
-                            <w:proofErr w:type="spellStart"/>
-                            <w:r>
-                              <w:t>i</w:t>
-                            </w:r>
-                            <w:proofErr w:type="spellEnd"/>
-                            <w:r>
-                              <w:t xml:space="preserve"> think the fabric deserved a much better design.</w:t>
+                              <w:t>I love natural colors and nature themes but this top was a disappointment. i ordered both the small and the xs because retailer can run very large. the small was too big and the xs did not hang correctly, the arms hit at a weird spot and the neckline wouldn't sit right. overall the fit was boxy and unflattering. the fabric is pretty but the style is well....boring. there was just no wow factor for me. i think the fabric deserved a much better design.</w:t>
                             </w:r>
                           </w:p>
                           <w:p>
@@ -8113,9 +8815,9 @@
               </wp:anchor>
             </w:drawing>
           </mc:Choice>
-          <mc:Fallback>
+          <mc:Fallback xmlns="">
             <w:pict>
-              <v:shape w14:anchorId="338000C1" id="_x0000_s1037" type="#_x0000_t202" style="position:absolute;left:0;text-align:left;margin-left:236.4pt;margin-top:22.3pt;width:3in;height:3in;z-index:251692032;visibility:visible;mso-wrap-style:square;mso-width-percent:0;mso-height-percent:0;mso-wrap-distance-left:9pt;mso-wrap-distance-top:3.6pt;mso-wrap-distance-right:9pt;mso-wrap-distance-bottom:3.6pt;mso-position-horizontal:absolute;mso-position-horizontal-relative:text;mso-position-vertical:absolute;mso-position-vertical-relative:text;mso-width-percent:0;mso-height-percent:0;mso-width-relative:margin;mso-height-relative:margin;v-text-anchor:top" o:gfxdata="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">
+              <v:shape w14:anchorId="338000C1" id="_x0000_s1037" type="#_x0000_t202" style="position:absolute;left:0;text-align:left;margin-left:236.4pt;margin-top:22.3pt;width:3in;height:3in;z-index:251658260;visibility:visible;mso-wrap-style:square;mso-width-percent:0;mso-height-percent:0;mso-wrap-distance-left:9pt;mso-wrap-distance-top:3.6pt;mso-wrap-distance-right:9pt;mso-wrap-distance-bottom:3.6pt;mso-position-horizontal:absolute;mso-position-horizontal-relative:text;mso-position-vertical:absolute;mso-position-vertical-relative:text;mso-width-percent:0;mso-height-percent:0;mso-width-relative:margin;mso-height-relative:margin;v-text-anchor:top" o:gfxdata="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">
                 <v:textbox>
                   <w:txbxContent>
                     <w:p>
@@ -8139,63 +8841,7 @@
                         <w:jc w:val="both"/>
                       </w:pPr>
                       <w:r>
-                        <w:t xml:space="preserve">I love natural colors and nature </w:t>
-                      </w:r>
-                      <w:proofErr w:type="gramStart"/>
-                      <w:r>
-                        <w:t>themes</w:t>
-                      </w:r>
-                      <w:proofErr w:type="gramEnd"/>
-                      <w:r>
-                        <w:t xml:space="preserve"> but this top was a disappointment. </w:t>
-                      </w:r>
-                      <w:proofErr w:type="spellStart"/>
-                      <w:r>
-                        <w:t>i</w:t>
-                      </w:r>
-                      <w:proofErr w:type="spellEnd"/>
-                      <w:r>
-                        <w:t xml:space="preserve"> ordered both the small and the </w:t>
-                      </w:r>
-                      <w:proofErr w:type="spellStart"/>
-                      <w:r>
-                        <w:t>xs</w:t>
-                      </w:r>
-                      <w:proofErr w:type="spellEnd"/>
-                      <w:r>
-                        <w:t xml:space="preserve"> because retailer can run very large. the small was too big and the </w:t>
-                      </w:r>
-                      <w:proofErr w:type="spellStart"/>
-                      <w:r>
-                        <w:t>xs</w:t>
-                      </w:r>
-                      <w:proofErr w:type="spellEnd"/>
-                      <w:r>
-                        <w:t xml:space="preserve"> did not hang correctly, the arms hit at a weird spot and the neckline wouldn't sit right. </w:t>
-                      </w:r>
-                      <w:proofErr w:type="gramStart"/>
-                      <w:r>
-                        <w:t>overall</w:t>
-                      </w:r>
-                      <w:proofErr w:type="gramEnd"/>
-                      <w:r>
-                        <w:t xml:space="preserve"> the fit was boxy and unflattering. the fabric is pretty but the style is well</w:t>
-                      </w:r>
-                      <w:proofErr w:type="gramStart"/>
-                      <w:r>
-                        <w:t>....boring</w:t>
-                      </w:r>
-                      <w:proofErr w:type="gramEnd"/>
-                      <w:r>
-                        <w:t xml:space="preserve">. there was just no wow factor for me. </w:t>
-                      </w:r>
-                      <w:proofErr w:type="spellStart"/>
-                      <w:r>
-                        <w:t>i</w:t>
-                      </w:r>
-                      <w:proofErr w:type="spellEnd"/>
-                      <w:r>
-                        <w:t xml:space="preserve"> think the fabric deserved a much better design.</w:t>
+                        <w:t>I love natural colors and nature themes but this top was a disappointment. i ordered both the small and the xs because retailer can run very large. the small was too big and the xs did not hang correctly, the arms hit at a weird spot and the neckline wouldn't sit right. overall the fit was boxy and unflattering. the fabric is pretty but the style is well....boring. there was just no wow factor for me. i think the fabric deserved a much better design.</w:t>
                       </w:r>
                     </w:p>
                     <w:p>
@@ -8221,7 +8867,7 @@
         <mc:AlternateContent>
           <mc:Choice Requires="wps">
             <w:drawing>
-              <wp:anchor distT="45720" distB="45720" distL="114300" distR="114300" simplePos="0" relativeHeight="251689984" behindDoc="0" locked="0" layoutInCell="1" allowOverlap="1" wp14:anchorId="417EF9F2" wp14:editId="57823A7B">
+              <wp:anchor distT="45720" distB="45720" distL="114300" distR="114300" simplePos="0" relativeHeight="251658259" behindDoc="0" locked="0" layoutInCell="1" allowOverlap="1" wp14:anchorId="417EF9F2" wp14:editId="57823A7B">
                 <wp:simplePos x="0" y="0"/>
                 <wp:positionH relativeFrom="column">
                   <wp:posOffset>38100</wp:posOffset>
@@ -8305,9 +8951,9 @@
               </wp:anchor>
             </w:drawing>
           </mc:Choice>
-          <mc:Fallback>
+          <mc:Fallback xmlns="">
             <w:pict>
-              <v:shape w14:anchorId="417EF9F2" id="_x0000_s1038" type="#_x0000_t202" style="position:absolute;left:0;text-align:left;margin-left:3pt;margin-top:21.95pt;width:3in;height:3in;z-index:251689984;visibility:visible;mso-wrap-style:square;mso-width-percent:0;mso-height-percent:0;mso-wrap-distance-left:9pt;mso-wrap-distance-top:3.6pt;mso-wrap-distance-right:9pt;mso-wrap-distance-bottom:3.6pt;mso-position-horizontal:absolute;mso-position-horizontal-relative:text;mso-position-vertical:absolute;mso-position-vertical-relative:text;mso-width-percent:0;mso-height-percent:0;mso-width-relative:margin;mso-height-relative:margin;v-text-anchor:top" o:gfxdata="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">
+              <v:shape w14:anchorId="417EF9F2" id="_x0000_s1038" type="#_x0000_t202" style="position:absolute;left:0;text-align:left;margin-left:3pt;margin-top:21.95pt;width:3in;height:3in;z-index:251658259;visibility:visible;mso-wrap-style:square;mso-width-percent:0;mso-height-percent:0;mso-wrap-distance-left:9pt;mso-wrap-distance-top:3.6pt;mso-wrap-distance-right:9pt;mso-wrap-distance-bottom:3.6pt;mso-position-horizontal:absolute;mso-position-horizontal-relative:text;mso-position-vertical:absolute;mso-position-vertical-relative:text;mso-width-percent:0;mso-height-percent:0;mso-width-relative:margin;mso-height-relative:margin;v-text-anchor:top" o:gfxdata="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">
                 <v:textbox>
                   <w:txbxContent>
                     <w:p>
@@ -8348,11 +8994,28 @@
           <w:sz w:val="24"/>
           <w:szCs w:val="24"/>
         </w:rPr>
-        <w:t>As before our assumptions need to be tested with a few random examples:</w:t>
+        <w:t xml:space="preserve">As before </w:t>
+      </w:r>
+      <w:r>
+        <w:rPr>
+          <w:rFonts w:ascii="Times New Roman" w:hAnsi="Times New Roman" w:cs="Times New Roman"/>
+          <w:sz w:val="24"/>
+          <w:szCs w:val="24"/>
+        </w:rPr>
+        <w:t>the</w:t>
+      </w:r>
+      <w:r>
+        <w:rPr>
+          <w:rFonts w:ascii="Times New Roman" w:hAnsi="Times New Roman" w:cs="Times New Roman"/>
+          <w:sz w:val="24"/>
+          <w:szCs w:val="24"/>
+        </w:rPr>
+        <w:t xml:space="preserve"> assumptions need to be tested with a few random examples:</w:t>
       </w:r>
     </w:p>
     <w:p>
       <w:pPr>
+        <w:spacing w:line="360" w:lineRule="auto"/>
         <w:jc w:val="both"/>
         <w:rPr>
           <w:rFonts w:ascii="Times New Roman" w:hAnsi="Times New Roman" w:cs="Times New Roman"/>
@@ -8363,6 +9026,7 @@
     </w:p>
     <w:p>
       <w:pPr>
+        <w:spacing w:line="360" w:lineRule="auto"/>
         <w:jc w:val="both"/>
         <w:rPr>
           <w:rFonts w:ascii="Times New Roman" w:hAnsi="Times New Roman" w:cs="Times New Roman"/>
@@ -8378,7 +9042,7 @@
           <w:szCs w:val="24"/>
         </w:rPr>
         <w:drawing>
-          <wp:anchor distT="0" distB="0" distL="114300" distR="114300" simplePos="0" relativeHeight="251693056" behindDoc="0" locked="0" layoutInCell="1" allowOverlap="1" wp14:anchorId="27B79A39" wp14:editId="1E313404">
+          <wp:anchor distT="0" distB="0" distL="114300" distR="114300" simplePos="0" relativeHeight="251658261" behindDoc="0" locked="0" layoutInCell="1" allowOverlap="1" wp14:anchorId="27B79A39" wp14:editId="1E313404">
             <wp:simplePos x="0" y="0"/>
             <wp:positionH relativeFrom="column">
               <wp:posOffset>2047875</wp:posOffset>
@@ -8401,7 +9065,7 @@
                     <pic:cNvPicPr/>
                   </pic:nvPicPr>
                   <pic:blipFill>
-                    <a:blip r:embed="rId16" cstate="print">
+                    <a:blip r:embed="rId24" cstate="print">
                       <a:extLst>
                         <a:ext uri="{28A0092B-C50C-407E-A947-70E740481C1C}">
                           <a14:useLocalDpi xmlns:a14="http://schemas.microsoft.com/office/drawing/2010/main" val="0"/>
@@ -8440,7 +9104,7 @@
         <mc:AlternateContent>
           <mc:Choice Requires="wps">
             <w:drawing>
-              <wp:anchor distT="0" distB="0" distL="114300" distR="114300" simplePos="0" relativeHeight="251695104" behindDoc="0" locked="0" layoutInCell="1" allowOverlap="1" wp14:anchorId="66342DFA" wp14:editId="1CFEFA41">
+              <wp:anchor distT="0" distB="0" distL="114300" distR="114300" simplePos="0" relativeHeight="251658262" behindDoc="0" locked="0" layoutInCell="1" allowOverlap="1" wp14:anchorId="66342DFA" wp14:editId="1CFEFA41">
                 <wp:simplePos x="0" y="0"/>
                 <wp:positionH relativeFrom="column">
                   <wp:posOffset>2200275</wp:posOffset>
@@ -8491,7 +9155,7 @@
                               <w:fldChar w:fldCharType="begin"/>
                             </w:r>
                             <w:r>
-                              <w:instrText xml:space="preserve"> SEQ Figure \* ARABIC </w:instrText>
+                              <w:instrText>SEQ Figure \* ARABIC</w:instrText>
                             </w:r>
                             <w:r>
                               <w:fldChar w:fldCharType="separate"/>
@@ -8520,9 +9184,9 @@
               </wp:anchor>
             </w:drawing>
           </mc:Choice>
-          <mc:Fallback>
+          <mc:Fallback xmlns="">
             <w:pict>
-              <v:shape w14:anchorId="66342DFA" id="Text Box 32" o:spid="_x0000_s1039" type="#_x0000_t202" style="position:absolute;left:0;text-align:left;margin-left:173.25pt;margin-top:248.55pt;width:5in;height:.05pt;z-index:251695104;visibility:visible;mso-wrap-style:square;mso-wrap-distance-left:9pt;mso-wrap-distance-top:0;mso-wrap-distance-right:9pt;mso-wrap-distance-bottom:0;mso-position-horizontal:absolute;mso-position-horizontal-relative:text;mso-position-vertical:absolute;mso-position-vertical-relative:text;v-text-anchor:top" o:gfxdata="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" stroked="f">
+              <v:shape w14:anchorId="66342DFA" id="Text Box 32" o:spid="_x0000_s1039" type="#_x0000_t202" style="position:absolute;left:0;text-align:left;margin-left:173.25pt;margin-top:248.55pt;width:5in;height:.05pt;z-index:251658262;visibility:visible;mso-wrap-style:square;mso-wrap-distance-left:9pt;mso-wrap-distance-top:0;mso-wrap-distance-right:9pt;mso-wrap-distance-bottom:0;mso-position-horizontal:absolute;mso-position-horizontal-relative:text;mso-position-vertical:absolute;mso-position-vertical-relative:text;v-text-anchor:top" o:gfxdata="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" stroked="f">
                 <v:textbox style="mso-fit-shape-to-text:t" inset="0,0,0,0">
                   <w:txbxContent>
                     <w:p>
@@ -8542,7 +9206,7 @@
                         <w:fldChar w:fldCharType="begin"/>
                       </w:r>
                       <w:r>
-                        <w:instrText xml:space="preserve"> SEQ Figure \* ARABIC </w:instrText>
+                        <w:instrText>SEQ Figure \* ARABIC</w:instrText>
                       </w:r>
                       <w:r>
                         <w:fldChar w:fldCharType="separate"/>
@@ -8568,18 +9232,123 @@
       <w:r>
         <w:rPr>
           <w:rFonts w:ascii="Times New Roman" w:hAnsi="Times New Roman" w:cs="Times New Roman"/>
-          <w:sz w:val="24"/>
-          <w:szCs w:val="24"/>
-        </w:rPr>
-        <w:t>Our assumptions appear to be close to reality</w:t>
-      </w:r>
-      <w:r>
-        <w:rPr>
-          <w:rFonts w:ascii="Times New Roman" w:hAnsi="Times New Roman" w:cs="Times New Roman"/>
-          <w:sz w:val="24"/>
-          <w:szCs w:val="24"/>
-        </w:rPr>
-        <w:t xml:space="preserve">, however we can take this even further. We have a ratting </w:t>
+          <w:noProof/>
+          <w:sz w:val="24"/>
+          <w:szCs w:val="24"/>
+        </w:rPr>
+        <w:t>The</w:t>
+      </w:r>
+      <w:r>
+        <w:rPr>
+          <w:rFonts w:ascii="Times New Roman" w:hAnsi="Times New Roman" w:cs="Times New Roman"/>
+          <w:sz w:val="24"/>
+          <w:szCs w:val="24"/>
+        </w:rPr>
+        <w:t xml:space="preserve"> assumptions </w:t>
+      </w:r>
+      <w:r>
+        <w:rPr>
+          <w:rFonts w:ascii="Times New Roman" w:hAnsi="Times New Roman" w:cs="Times New Roman"/>
+          <w:sz w:val="24"/>
+          <w:szCs w:val="24"/>
+        </w:rPr>
+        <w:t>are</w:t>
+      </w:r>
+      <w:r>
+        <w:rPr>
+          <w:rFonts w:ascii="Times New Roman" w:hAnsi="Times New Roman" w:cs="Times New Roman"/>
+          <w:sz w:val="24"/>
+          <w:szCs w:val="24"/>
+        </w:rPr>
+        <w:t xml:space="preserve"> close to </w:t>
+      </w:r>
+      <w:r>
+        <w:rPr>
+          <w:rFonts w:ascii="Times New Roman" w:hAnsi="Times New Roman" w:cs="Times New Roman"/>
+          <w:sz w:val="24"/>
+          <w:szCs w:val="24"/>
+        </w:rPr>
+        <w:t>reality</w:t>
+      </w:r>
+      <w:r>
+        <w:rPr>
+          <w:rFonts w:ascii="Times New Roman" w:hAnsi="Times New Roman" w:cs="Times New Roman"/>
+          <w:sz w:val="24"/>
+          <w:szCs w:val="24"/>
+        </w:rPr>
+        <w:t>;</w:t>
+      </w:r>
+      <w:r>
+        <w:rPr>
+          <w:rFonts w:ascii="Times New Roman" w:hAnsi="Times New Roman" w:cs="Times New Roman"/>
+          <w:sz w:val="24"/>
+          <w:szCs w:val="24"/>
+        </w:rPr>
+        <w:t xml:space="preserve"> </w:t>
+      </w:r>
+      <w:r>
+        <w:rPr>
+          <w:rFonts w:ascii="Times New Roman" w:hAnsi="Times New Roman" w:cs="Times New Roman"/>
+          <w:sz w:val="24"/>
+          <w:szCs w:val="24"/>
+        </w:rPr>
+        <w:t>however,</w:t>
+      </w:r>
+      <w:r>
+        <w:rPr>
+          <w:rFonts w:ascii="Times New Roman" w:hAnsi="Times New Roman" w:cs="Times New Roman"/>
+          <w:sz w:val="24"/>
+          <w:szCs w:val="24"/>
+        </w:rPr>
+        <w:t xml:space="preserve"> this</w:t>
+      </w:r>
+      <w:r>
+        <w:rPr>
+          <w:rFonts w:ascii="Times New Roman" w:hAnsi="Times New Roman" w:cs="Times New Roman"/>
+          <w:sz w:val="24"/>
+          <w:szCs w:val="24"/>
+        </w:rPr>
+        <w:t xml:space="preserve"> can be taken</w:t>
+      </w:r>
+      <w:r>
+        <w:rPr>
+          <w:rFonts w:ascii="Times New Roman" w:hAnsi="Times New Roman" w:cs="Times New Roman"/>
+          <w:sz w:val="24"/>
+          <w:szCs w:val="24"/>
+        </w:rPr>
+        <w:t xml:space="preserve"> even further. We have </w:t>
+      </w:r>
+      <w:r>
+        <w:rPr>
+          <w:rFonts w:ascii="Times New Roman" w:hAnsi="Times New Roman" w:cs="Times New Roman"/>
+          <w:sz w:val="24"/>
+          <w:szCs w:val="24"/>
+        </w:rPr>
+        <w:t>the</w:t>
+      </w:r>
+      <w:r>
+        <w:rPr>
+          <w:rFonts w:ascii="Times New Roman" w:hAnsi="Times New Roman" w:cs="Times New Roman"/>
+          <w:sz w:val="24"/>
+          <w:szCs w:val="24"/>
+        </w:rPr>
+        <w:t xml:space="preserve"> </w:t>
+      </w:r>
+      <w:r>
+        <w:rPr>
+          <w:rFonts w:ascii="Times New Roman" w:hAnsi="Times New Roman" w:cs="Times New Roman"/>
+          <w:sz w:val="24"/>
+          <w:szCs w:val="24"/>
+        </w:rPr>
+        <w:t>ratings</w:t>
+      </w:r>
+      <w:r>
+        <w:rPr>
+          <w:rFonts w:ascii="Times New Roman" w:hAnsi="Times New Roman" w:cs="Times New Roman"/>
+          <w:sz w:val="24"/>
+          <w:szCs w:val="24"/>
+        </w:rPr>
+        <w:t xml:space="preserve"> </w:t>
       </w:r>
       <w:r>
         <w:rPr>
@@ -8627,51 +9396,84 @@
           <w:sz w:val="24"/>
           <w:szCs w:val="24"/>
         </w:rPr>
-        <w:t xml:space="preserve"> we can dig deeper and see what </w:t>
-      </w:r>
-      <w:r>
-        <w:rPr>
-          <w:rFonts w:ascii="Times New Roman" w:hAnsi="Times New Roman" w:cs="Times New Roman"/>
-          <w:sz w:val="24"/>
-          <w:szCs w:val="24"/>
-        </w:rPr>
-        <w:t xml:space="preserve">the topics for the products </w:t>
-      </w:r>
-      <w:r>
-        <w:rPr>
-          <w:rFonts w:ascii="Times New Roman" w:hAnsi="Times New Roman" w:cs="Times New Roman"/>
-          <w:sz w:val="24"/>
-          <w:szCs w:val="24"/>
-        </w:rPr>
-        <w:t xml:space="preserve">that are </w:t>
-      </w:r>
-      <w:r>
-        <w:rPr>
-          <w:rFonts w:ascii="Times New Roman" w:hAnsi="Times New Roman" w:cs="Times New Roman"/>
-          <w:sz w:val="24"/>
-          <w:szCs w:val="24"/>
-        </w:rPr>
-        <w:t xml:space="preserve">liked are </w:t>
-      </w:r>
-      <w:r>
-        <w:rPr>
-          <w:rFonts w:ascii="Times New Roman" w:hAnsi="Times New Roman" w:cs="Times New Roman"/>
-          <w:sz w:val="24"/>
-          <w:szCs w:val="24"/>
-        </w:rPr>
-        <w:t>and what are the topics for the products that are dis</w:t>
-      </w:r>
-      <w:r>
-        <w:rPr>
-          <w:rFonts w:ascii="Times New Roman" w:hAnsi="Times New Roman" w:cs="Times New Roman"/>
-          <w:sz w:val="24"/>
-          <w:szCs w:val="24"/>
-        </w:rPr>
-        <w:t>liked thus getting valuable insight about our customers.</w:t>
+        <w:t xml:space="preserve"> we can dig deeper and see </w:t>
+      </w:r>
+      <w:r>
+        <w:rPr>
+          <w:rFonts w:ascii="Times New Roman" w:hAnsi="Times New Roman" w:cs="Times New Roman"/>
+          <w:sz w:val="24"/>
+          <w:szCs w:val="24"/>
+        </w:rPr>
+        <w:t xml:space="preserve">the topics for the </w:t>
+      </w:r>
+      <w:r>
+        <w:rPr>
+          <w:rFonts w:ascii="Times New Roman" w:hAnsi="Times New Roman" w:cs="Times New Roman"/>
+          <w:sz w:val="24"/>
+          <w:szCs w:val="24"/>
+        </w:rPr>
+        <w:t>liked products</w:t>
+      </w:r>
+      <w:r>
+        <w:rPr>
+          <w:rFonts w:ascii="Times New Roman" w:hAnsi="Times New Roman" w:cs="Times New Roman"/>
+          <w:sz w:val="24"/>
+          <w:szCs w:val="24"/>
+        </w:rPr>
+        <w:t xml:space="preserve"> </w:t>
+      </w:r>
+      <w:r>
+        <w:rPr>
+          <w:rFonts w:ascii="Times New Roman" w:hAnsi="Times New Roman" w:cs="Times New Roman"/>
+          <w:sz w:val="24"/>
+          <w:szCs w:val="24"/>
+        </w:rPr>
+        <w:t>and what are the topics for the dis</w:t>
+      </w:r>
+      <w:r>
+        <w:rPr>
+          <w:rFonts w:ascii="Times New Roman" w:hAnsi="Times New Roman" w:cs="Times New Roman"/>
+          <w:sz w:val="24"/>
+          <w:szCs w:val="24"/>
+        </w:rPr>
+        <w:t>liked</w:t>
+      </w:r>
+      <w:r>
+        <w:rPr>
+          <w:rFonts w:ascii="Times New Roman" w:hAnsi="Times New Roman" w:cs="Times New Roman"/>
+          <w:sz w:val="24"/>
+          <w:szCs w:val="24"/>
+        </w:rPr>
+        <w:t xml:space="preserve"> products,</w:t>
+      </w:r>
+      <w:r>
+        <w:rPr>
+          <w:rFonts w:ascii="Times New Roman" w:hAnsi="Times New Roman" w:cs="Times New Roman"/>
+          <w:sz w:val="24"/>
+          <w:szCs w:val="24"/>
+        </w:rPr>
+        <w:t xml:space="preserve"> thus getting valuable insight about </w:t>
+      </w:r>
+      <w:r>
+        <w:rPr>
+          <w:rFonts w:ascii="Times New Roman" w:hAnsi="Times New Roman" w:cs="Times New Roman"/>
+          <w:sz w:val="24"/>
+          <w:szCs w:val="24"/>
+        </w:rPr>
+        <w:t>the</w:t>
+      </w:r>
+      <w:r>
+        <w:rPr>
+          <w:rFonts w:ascii="Times New Roman" w:hAnsi="Times New Roman" w:cs="Times New Roman"/>
+          <w:sz w:val="24"/>
+          <w:szCs w:val="24"/>
+        </w:rPr>
+        <w:t xml:space="preserve"> customers.</w:t>
       </w:r>
     </w:p>
     <w:p>
       <w:pPr>
+        <w:spacing w:line="360" w:lineRule="auto"/>
         <w:jc w:val="both"/>
         <w:rPr>
           <w:rFonts w:ascii="Times New Roman" w:hAnsi="Times New Roman" w:cs="Times New Roman"/>
@@ -8685,23 +9487,183 @@
           <w:sz w:val="24"/>
           <w:szCs w:val="24"/>
         </w:rPr>
-        <w:t xml:space="preserve">We start with </w:t>
-      </w:r>
-      <w:r>
-        <w:rPr>
-          <w:rFonts w:ascii="Times New Roman" w:hAnsi="Times New Roman" w:cs="Times New Roman"/>
-          <w:sz w:val="24"/>
-          <w:szCs w:val="24"/>
-        </w:rPr>
-        <w:t>the convention that we consider liked products to be the ones with a rating of 4 stars or above and the rest are considered disliked products.</w:t>
-      </w:r>
-      <w:r>
-        <w:rPr>
-          <w:rFonts w:ascii="Times New Roman" w:hAnsi="Times New Roman" w:cs="Times New Roman"/>
-          <w:sz w:val="24"/>
-          <w:szCs w:val="24"/>
-        </w:rPr>
-        <w:t xml:space="preserve"> Separating our data in to two datasets, one with a positive rating and one with a negative rating. And we simply runt the clustering algorithm on each dataset individually. We assume just 4 topics</w:t>
+        <w:t>The</w:t>
+      </w:r>
+      <w:r>
+        <w:rPr>
+          <w:rFonts w:ascii="Times New Roman" w:hAnsi="Times New Roman" w:cs="Times New Roman"/>
+          <w:sz w:val="24"/>
+          <w:szCs w:val="24"/>
+        </w:rPr>
+        <w:t xml:space="preserve"> convention </w:t>
+      </w:r>
+      <w:r>
+        <w:rPr>
+          <w:rFonts w:ascii="Times New Roman" w:hAnsi="Times New Roman" w:cs="Times New Roman"/>
+          <w:sz w:val="24"/>
+          <w:szCs w:val="24"/>
+        </w:rPr>
+        <w:t xml:space="preserve">is assumed </w:t>
+      </w:r>
+      <w:r>
+        <w:rPr>
+          <w:rFonts w:ascii="Times New Roman" w:hAnsi="Times New Roman" w:cs="Times New Roman"/>
+          <w:sz w:val="24"/>
+          <w:szCs w:val="24"/>
+        </w:rPr>
+        <w:t>that</w:t>
+      </w:r>
+      <w:r>
+        <w:rPr>
+          <w:rFonts w:ascii="Times New Roman" w:hAnsi="Times New Roman" w:cs="Times New Roman"/>
+          <w:sz w:val="24"/>
+          <w:szCs w:val="24"/>
+        </w:rPr>
+        <w:t xml:space="preserve"> the</w:t>
+      </w:r>
+      <w:r>
+        <w:rPr>
+          <w:rFonts w:ascii="Times New Roman" w:hAnsi="Times New Roman" w:cs="Times New Roman"/>
+          <w:sz w:val="24"/>
+          <w:szCs w:val="24"/>
+        </w:rPr>
+        <w:t xml:space="preserve"> liked products </w:t>
+      </w:r>
+      <w:r>
+        <w:rPr>
+          <w:rFonts w:ascii="Times New Roman" w:hAnsi="Times New Roman" w:cs="Times New Roman"/>
+          <w:sz w:val="24"/>
+          <w:szCs w:val="24"/>
+        </w:rPr>
+        <w:t>are those</w:t>
+      </w:r>
+      <w:r>
+        <w:rPr>
+          <w:rFonts w:ascii="Times New Roman" w:hAnsi="Times New Roman" w:cs="Times New Roman"/>
+          <w:sz w:val="24"/>
+          <w:szCs w:val="24"/>
+        </w:rPr>
+        <w:t xml:space="preserve"> with a rating of 4 stars or above and the rest are considered disliked products.</w:t>
+      </w:r>
+      <w:r>
+        <w:rPr>
+          <w:rFonts w:ascii="Times New Roman" w:hAnsi="Times New Roman" w:cs="Times New Roman"/>
+          <w:sz w:val="24"/>
+          <w:szCs w:val="24"/>
+        </w:rPr>
+        <w:t xml:space="preserve"> Separating </w:t>
+      </w:r>
+      <w:r>
+        <w:rPr>
+          <w:rFonts w:ascii="Times New Roman" w:hAnsi="Times New Roman" w:cs="Times New Roman"/>
+          <w:sz w:val="24"/>
+          <w:szCs w:val="24"/>
+        </w:rPr>
+        <w:t>the</w:t>
+      </w:r>
+      <w:r>
+        <w:rPr>
+          <w:rFonts w:ascii="Times New Roman" w:hAnsi="Times New Roman" w:cs="Times New Roman"/>
+          <w:sz w:val="24"/>
+          <w:szCs w:val="24"/>
+        </w:rPr>
+        <w:t xml:space="preserve"> data into two datasets, one with positive rating</w:t>
+      </w:r>
+      <w:r>
+        <w:rPr>
+          <w:rFonts w:ascii="Times New Roman" w:hAnsi="Times New Roman" w:cs="Times New Roman"/>
+          <w:sz w:val="24"/>
+          <w:szCs w:val="24"/>
+        </w:rPr>
+        <w:t>s</w:t>
+      </w:r>
+      <w:r>
+        <w:rPr>
+          <w:rFonts w:ascii="Times New Roman" w:hAnsi="Times New Roman" w:cs="Times New Roman"/>
+          <w:sz w:val="24"/>
+          <w:szCs w:val="24"/>
+        </w:rPr>
+        <w:t xml:space="preserve"> and one with a </w:t>
+      </w:r>
+      <w:r>
+        <w:rPr>
+          <w:rFonts w:ascii="Times New Roman" w:hAnsi="Times New Roman" w:cs="Times New Roman"/>
+          <w:sz w:val="24"/>
+          <w:szCs w:val="24"/>
+        </w:rPr>
+        <w:t>negative rating</w:t>
+      </w:r>
+      <w:r>
+        <w:rPr>
+          <w:rFonts w:ascii="Times New Roman" w:hAnsi="Times New Roman" w:cs="Times New Roman"/>
+          <w:sz w:val="24"/>
+          <w:szCs w:val="24"/>
+        </w:rPr>
+        <w:t>s</w:t>
+      </w:r>
+      <w:r>
+        <w:rPr>
+          <w:rFonts w:ascii="Times New Roman" w:hAnsi="Times New Roman" w:cs="Times New Roman"/>
+          <w:sz w:val="24"/>
+          <w:szCs w:val="24"/>
+        </w:rPr>
+        <w:t xml:space="preserve">. </w:t>
+      </w:r>
+      <w:r>
+        <w:rPr>
+          <w:rFonts w:ascii="Times New Roman" w:hAnsi="Times New Roman" w:cs="Times New Roman"/>
+          <w:sz w:val="24"/>
+          <w:szCs w:val="24"/>
+        </w:rPr>
+        <w:t>Then</w:t>
+      </w:r>
+      <w:r>
+        <w:rPr>
+          <w:rFonts w:ascii="Times New Roman" w:hAnsi="Times New Roman" w:cs="Times New Roman"/>
+          <w:sz w:val="24"/>
+          <w:szCs w:val="24"/>
+        </w:rPr>
+        <w:t>, the</w:t>
+      </w:r>
+      <w:r>
+        <w:rPr>
+          <w:rFonts w:ascii="Times New Roman" w:hAnsi="Times New Roman" w:cs="Times New Roman"/>
+          <w:sz w:val="24"/>
+          <w:szCs w:val="24"/>
+        </w:rPr>
+        <w:t xml:space="preserve"> </w:t>
+      </w:r>
+      <w:r>
+        <w:rPr>
+          <w:rFonts w:ascii="Times New Roman" w:hAnsi="Times New Roman" w:cs="Times New Roman"/>
+          <w:sz w:val="24"/>
+          <w:szCs w:val="24"/>
+        </w:rPr>
+        <w:t>clustering algorithm</w:t>
+      </w:r>
+      <w:r>
+        <w:rPr>
+          <w:rFonts w:ascii="Times New Roman" w:hAnsi="Times New Roman" w:cs="Times New Roman"/>
+          <w:sz w:val="24"/>
+          <w:szCs w:val="24"/>
+        </w:rPr>
+        <w:t xml:space="preserve"> is </w:t>
+      </w:r>
+      <w:r>
+        <w:rPr>
+          <w:rFonts w:ascii="Times New Roman" w:hAnsi="Times New Roman" w:cs="Times New Roman"/>
+          <w:sz w:val="24"/>
+          <w:szCs w:val="24"/>
+        </w:rPr>
+        <w:t>applied on</w:t>
+      </w:r>
+      <w:r>
+        <w:rPr>
+          <w:rFonts w:ascii="Times New Roman" w:hAnsi="Times New Roman" w:cs="Times New Roman"/>
+          <w:sz w:val="24"/>
+          <w:szCs w:val="24"/>
+        </w:rPr>
+        <w:t xml:space="preserve"> each dataset individually. We assume just 4 topics</w:t>
       </w:r>
       <w:r>
         <w:rPr>
@@ -8717,18 +9679,16 @@
           <w:sz w:val="24"/>
           <w:szCs w:val="24"/>
         </w:rPr>
-        <w:t xml:space="preserve"> We can </w:t>
-      </w:r>
-      <w:proofErr w:type="spellStart"/>
-      <w:r>
-        <w:rPr>
-          <w:rFonts w:ascii="Times New Roman" w:hAnsi="Times New Roman" w:cs="Times New Roman"/>
-          <w:sz w:val="24"/>
-          <w:szCs w:val="24"/>
-        </w:rPr>
-        <w:t>se</w:t>
-      </w:r>
-      <w:proofErr w:type="spellEnd"/>
+        <w:t xml:space="preserve"> We can se</w:t>
+      </w:r>
+      <w:r>
+        <w:rPr>
+          <w:rFonts w:ascii="Times New Roman" w:hAnsi="Times New Roman" w:cs="Times New Roman"/>
+          <w:sz w:val="24"/>
+          <w:szCs w:val="24"/>
+        </w:rPr>
+        <w:t>e</w:t>
+      </w:r>
       <w:r>
         <w:rPr>
           <w:rFonts w:ascii="Times New Roman" w:hAnsi="Times New Roman" w:cs="Times New Roman"/>
@@ -8743,8 +9703,60 @@
           <w:sz w:val="24"/>
           <w:szCs w:val="24"/>
         </w:rPr>
-        <w:t xml:space="preserve">.10 </w:t>
-      </w:r>
+        <w:t xml:space="preserve">.10 what the topics of discussion tend to be when it comes to products </w:t>
+      </w:r>
+      <w:r>
+        <w:rPr>
+          <w:rFonts w:ascii="Times New Roman" w:hAnsi="Times New Roman" w:cs="Times New Roman"/>
+          <w:sz w:val="24"/>
+          <w:szCs w:val="24"/>
+        </w:rPr>
+        <w:lastRenderedPageBreak/>
+        <w:t>that are positively rated</w:t>
+      </w:r>
+      <w:r>
+        <w:rPr>
+          <w:rFonts w:ascii="Times New Roman" w:hAnsi="Times New Roman" w:cs="Times New Roman"/>
+          <w:sz w:val="24"/>
+          <w:szCs w:val="24"/>
+        </w:rPr>
+        <w:t xml:space="preserve">. In much the same way we can notice what the topics of the </w:t>
+      </w:r>
+      <w:r>
+        <w:rPr>
+          <w:rFonts w:ascii="Times New Roman" w:hAnsi="Times New Roman" w:cs="Times New Roman"/>
+          <w:sz w:val="24"/>
+          <w:szCs w:val="24"/>
+        </w:rPr>
+        <w:t>reviews</w:t>
+      </w:r>
+      <w:r>
+        <w:rPr>
+          <w:rFonts w:ascii="Times New Roman" w:hAnsi="Times New Roman" w:cs="Times New Roman"/>
+          <w:sz w:val="24"/>
+          <w:szCs w:val="24"/>
+        </w:rPr>
+        <w:t xml:space="preserve"> are when it comes to the products that are negatively rated</w:t>
+      </w:r>
+      <w:r>
+        <w:rPr>
+          <w:rFonts w:ascii="Times New Roman" w:hAnsi="Times New Roman" w:cs="Times New Roman"/>
+          <w:sz w:val="24"/>
+          <w:szCs w:val="24"/>
+        </w:rPr>
+        <w:t xml:space="preserve"> in figure.11. </w:t>
+      </w:r>
+    </w:p>
+    <w:p>
+      <w:pPr>
+        <w:spacing w:line="360" w:lineRule="auto"/>
+        <w:jc w:val="both"/>
+        <w:rPr>
+          <w:rFonts w:ascii="Times New Roman" w:hAnsi="Times New Roman" w:cs="Times New Roman"/>
+          <w:sz w:val="24"/>
+          <w:szCs w:val="24"/>
+        </w:rPr>
+      </w:pPr>
       <w:r>
         <w:rPr>
           <w:rFonts w:ascii="Times New Roman" w:hAnsi="Times New Roman" w:cs="Times New Roman"/>
@@ -8752,15 +9764,14 @@
           <w:sz w:val="24"/>
           <w:szCs w:val="24"/>
         </w:rPr>
-        <w:lastRenderedPageBreak/>
         <w:drawing>
-          <wp:anchor distT="0" distB="0" distL="114300" distR="114300" simplePos="0" relativeHeight="251696128" behindDoc="0" locked="0" layoutInCell="1" allowOverlap="1" wp14:anchorId="659CCD26" wp14:editId="159A9D4F">
+          <wp:anchor distT="0" distB="0" distL="114300" distR="114300" simplePos="0" relativeHeight="251658263" behindDoc="0" locked="0" layoutInCell="1" allowOverlap="1" wp14:anchorId="659CCD26" wp14:editId="1779772E">
             <wp:simplePos x="0" y="0"/>
             <wp:positionH relativeFrom="column">
-              <wp:posOffset>2133600</wp:posOffset>
+              <wp:posOffset>1993900</wp:posOffset>
             </wp:positionH>
             <wp:positionV relativeFrom="paragraph">
-              <wp:posOffset>0</wp:posOffset>
+              <wp:posOffset>325755</wp:posOffset>
             </wp:positionV>
             <wp:extent cx="4029075" cy="2513965"/>
             <wp:effectExtent l="0" t="0" r="9525" b="0"/>
@@ -8777,7 +9788,7 @@
                     <pic:cNvPicPr/>
                   </pic:nvPicPr>
                   <pic:blipFill>
-                    <a:blip r:embed="rId17" cstate="print">
+                    <a:blip r:embed="rId25" cstate="print">
                       <a:extLst>
                         <a:ext uri="{28A0092B-C50C-407E-A947-70E740481C1C}">
                           <a14:useLocalDpi xmlns:a14="http://schemas.microsoft.com/office/drawing/2010/main" val="0"/>
@@ -8815,8 +9826,203 @@
           <w:sz w:val="24"/>
           <w:szCs w:val="24"/>
         </w:rPr>
-        <w:t xml:space="preserve">what the topics of discussion tend to be </w:t>
-      </w:r>
+        <w:t xml:space="preserve">We can observe that positively reviewed products tend to get reviews </w:t>
+      </w:r>
+      <w:r>
+        <w:rPr>
+          <w:rFonts w:ascii="Times New Roman" w:hAnsi="Times New Roman" w:cs="Times New Roman"/>
+          <w:sz w:val="24"/>
+          <w:szCs w:val="24"/>
+        </w:rPr>
+        <w:t>regarding</w:t>
+      </w:r>
+      <w:r>
+        <w:rPr>
+          <w:rFonts w:ascii="Times New Roman" w:hAnsi="Times New Roman" w:cs="Times New Roman"/>
+          <w:sz w:val="24"/>
+          <w:szCs w:val="24"/>
+        </w:rPr>
+        <w:t xml:space="preserve"> their</w:t>
+      </w:r>
+      <w:r>
+        <w:rPr>
+          <w:rFonts w:ascii="Times New Roman" w:hAnsi="Times New Roman" w:cs="Times New Roman"/>
+          <w:sz w:val="24"/>
+          <w:szCs w:val="24"/>
+        </w:rPr>
+        <w:t>:</w:t>
+      </w:r>
+    </w:p>
+    <w:p>
+      <w:pPr>
+        <w:pStyle w:val="ListParagraph"/>
+        <w:numPr>
+          <w:ilvl w:val="0"/>
+          <w:numId w:val="3"/>
+        </w:numPr>
+        <w:spacing w:line="360" w:lineRule="auto"/>
+        <w:jc w:val="both"/>
+        <w:rPr>
+          <w:rFonts w:ascii="Times New Roman" w:hAnsi="Times New Roman" w:cs="Times New Roman"/>
+          <w:sz w:val="24"/>
+          <w:szCs w:val="24"/>
+        </w:rPr>
+      </w:pPr>
+      <w:r>
+        <w:rPr>
+          <w:rFonts w:ascii="Times New Roman" w:hAnsi="Times New Roman" w:cs="Times New Roman"/>
+          <w:sz w:val="24"/>
+          <w:szCs w:val="24"/>
+        </w:rPr>
+        <w:t>Well-fitting small sizes</w:t>
+      </w:r>
+    </w:p>
+    <w:p>
+      <w:pPr>
+        <w:pStyle w:val="ListParagraph"/>
+        <w:numPr>
+          <w:ilvl w:val="0"/>
+          <w:numId w:val="3"/>
+        </w:numPr>
+        <w:spacing w:line="360" w:lineRule="auto"/>
+        <w:jc w:val="both"/>
+        <w:rPr>
+          <w:rFonts w:ascii="Times New Roman" w:hAnsi="Times New Roman" w:cs="Times New Roman"/>
+          <w:sz w:val="24"/>
+          <w:szCs w:val="24"/>
+        </w:rPr>
+      </w:pPr>
+      <w:r>
+        <w:rPr>
+          <w:rFonts w:ascii="Times New Roman" w:hAnsi="Times New Roman" w:cs="Times New Roman"/>
+          <w:sz w:val="24"/>
+          <w:szCs w:val="24"/>
+        </w:rPr>
+        <w:t>Appearance</w:t>
+      </w:r>
+    </w:p>
+    <w:p>
+      <w:pPr>
+        <w:pStyle w:val="ListParagraph"/>
+        <w:numPr>
+          <w:ilvl w:val="0"/>
+          <w:numId w:val="3"/>
+        </w:numPr>
+        <w:spacing w:line="360" w:lineRule="auto"/>
+        <w:jc w:val="both"/>
+        <w:rPr>
+          <w:rFonts w:ascii="Times New Roman" w:hAnsi="Times New Roman" w:cs="Times New Roman"/>
+          <w:sz w:val="24"/>
+          <w:szCs w:val="24"/>
+        </w:rPr>
+      </w:pPr>
+      <w:r>
+        <w:rPr>
+          <w:rFonts w:ascii="Times New Roman" w:hAnsi="Times New Roman" w:cs="Times New Roman"/>
+          <w:sz w:val="24"/>
+          <w:szCs w:val="24"/>
+        </w:rPr>
+        <w:t>Casual Style</w:t>
+      </w:r>
+    </w:p>
+    <w:p>
+      <w:pPr>
+        <w:pStyle w:val="ListParagraph"/>
+        <w:numPr>
+          <w:ilvl w:val="0"/>
+          <w:numId w:val="3"/>
+        </w:numPr>
+        <w:spacing w:line="360" w:lineRule="auto"/>
+        <w:jc w:val="both"/>
+        <w:rPr>
+          <w:rFonts w:ascii="Times New Roman" w:hAnsi="Times New Roman" w:cs="Times New Roman"/>
+          <w:sz w:val="24"/>
+          <w:szCs w:val="24"/>
+        </w:rPr>
+      </w:pPr>
+      <w:r>
+        <w:rPr>
+          <w:rFonts w:ascii="Times New Roman" w:hAnsi="Times New Roman" w:cs="Times New Roman"/>
+          <w:sz w:val="24"/>
+          <w:szCs w:val="24"/>
+        </w:rPr>
+        <w:t>Price to Quality Ratio</w:t>
+      </w:r>
+    </w:p>
+    <w:p>
+      <w:pPr>
+        <w:spacing w:line="360" w:lineRule="auto"/>
+        <w:jc w:val="both"/>
+        <w:rPr>
+          <w:rFonts w:ascii="Times New Roman" w:hAnsi="Times New Roman" w:cs="Times New Roman"/>
+          <w:sz w:val="24"/>
+          <w:szCs w:val="24"/>
+        </w:rPr>
+      </w:pPr>
+      <w:r>
+        <w:rPr>
+          <w:rFonts w:ascii="Times New Roman" w:hAnsi="Times New Roman" w:cs="Times New Roman"/>
+          <w:sz w:val="24"/>
+          <w:szCs w:val="24"/>
+        </w:rPr>
+        <w:t xml:space="preserve">Whilst negatively reviewed </w:t>
+      </w:r>
+      <w:r>
+        <w:rPr>
+          <w:rFonts w:ascii="Times New Roman" w:hAnsi="Times New Roman" w:cs="Times New Roman"/>
+          <w:sz w:val="24"/>
+          <w:szCs w:val="24"/>
+        </w:rPr>
+        <w:t>products tend to be focused on:</w:t>
+      </w:r>
+    </w:p>
+    <w:p>
+      <w:pPr>
+        <w:pStyle w:val="ListParagraph"/>
+        <w:numPr>
+          <w:ilvl w:val="0"/>
+          <w:numId w:val="3"/>
+        </w:numPr>
+        <w:spacing w:line="360" w:lineRule="auto"/>
+        <w:jc w:val="both"/>
+        <w:rPr>
+          <w:rFonts w:ascii="Times New Roman" w:hAnsi="Times New Roman" w:cs="Times New Roman"/>
+          <w:sz w:val="24"/>
+          <w:szCs w:val="24"/>
+        </w:rPr>
+      </w:pPr>
+      <w:r>
+        <w:rPr>
+          <w:rFonts w:ascii="Times New Roman" w:hAnsi="Times New Roman" w:cs="Times New Roman"/>
+          <w:sz w:val="24"/>
+          <w:szCs w:val="24"/>
+        </w:rPr>
+        <w:t xml:space="preserve">Tops that do not fit or look </w:t>
+      </w:r>
+      <w:r>
+        <w:rPr>
+          <w:rFonts w:ascii="Times New Roman" w:hAnsi="Times New Roman" w:cs="Times New Roman"/>
+          <w:sz w:val="24"/>
+          <w:szCs w:val="24"/>
+        </w:rPr>
+        <w:t>well</w:t>
+      </w:r>
+    </w:p>
+    <w:p>
+      <w:pPr>
+        <w:pStyle w:val="ListParagraph"/>
+        <w:numPr>
+          <w:ilvl w:val="0"/>
+          <w:numId w:val="3"/>
+        </w:numPr>
+        <w:spacing w:line="360" w:lineRule="auto"/>
+        <w:jc w:val="both"/>
+        <w:rPr>
+          <w:rFonts w:ascii="Times New Roman" w:hAnsi="Times New Roman" w:cs="Times New Roman"/>
+          <w:sz w:val="24"/>
+          <w:szCs w:val="24"/>
+        </w:rPr>
+      </w:pPr>
       <w:r>
         <w:rPr>
           <w:noProof/>
@@ -8824,13 +10030,13 @@
         <mc:AlternateContent>
           <mc:Choice Requires="wps">
             <w:drawing>
-              <wp:anchor distT="0" distB="0" distL="114300" distR="114300" simplePos="0" relativeHeight="251698176" behindDoc="0" locked="0" layoutInCell="1" allowOverlap="1" wp14:anchorId="2EB9759B" wp14:editId="42B3D11F">
+              <wp:anchor distT="0" distB="0" distL="114300" distR="114300" simplePos="0" relativeHeight="251658264" behindDoc="0" locked="0" layoutInCell="1" allowOverlap="1" wp14:anchorId="2EB9759B" wp14:editId="34C7327D">
                 <wp:simplePos x="0" y="0"/>
                 <wp:positionH relativeFrom="column">
-                  <wp:posOffset>2133600</wp:posOffset>
+                  <wp:posOffset>1943100</wp:posOffset>
                 </wp:positionH>
                 <wp:positionV relativeFrom="paragraph">
-                  <wp:posOffset>2571750</wp:posOffset>
+                  <wp:posOffset>252730</wp:posOffset>
                 </wp:positionV>
                 <wp:extent cx="4519930" cy="635"/>
                 <wp:effectExtent l="0" t="0" r="0" b="0"/>
@@ -8874,7 +10080,7 @@
                               <w:fldChar w:fldCharType="begin"/>
                             </w:r>
                             <w:r>
-                              <w:instrText xml:space="preserve"> SEQ Figure \* ARABIC </w:instrText>
+                              <w:instrText>SEQ Figure \* ARABIC</w:instrText>
                             </w:r>
                             <w:r>
                               <w:fldChar w:fldCharType="separate"/>
@@ -8903,9 +10109,9 @@
               </wp:anchor>
             </w:drawing>
           </mc:Choice>
-          <mc:Fallback>
+          <mc:Fallback xmlns="">
             <w:pict>
-              <v:shape w14:anchorId="2EB9759B" id="Text Box 34" o:spid="_x0000_s1040" type="#_x0000_t202" style="position:absolute;left:0;text-align:left;margin-left:168pt;margin-top:202.5pt;width:355.9pt;height:.05pt;z-index:251698176;visibility:visible;mso-wrap-style:square;mso-wrap-distance-left:9pt;mso-wrap-distance-top:0;mso-wrap-distance-right:9pt;mso-wrap-distance-bottom:0;mso-position-horizontal:absolute;mso-position-horizontal-relative:text;mso-position-vertical:absolute;mso-position-vertical-relative:text;v-text-anchor:top" o:gfxdata="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" stroked="f">
+              <v:shape w14:anchorId="2EB9759B" id="Text Box 34" o:spid="_x0000_s1040" type="#_x0000_t202" style="position:absolute;left:0;text-align:left;margin-left:153pt;margin-top:19.9pt;width:355.9pt;height:.05pt;z-index:251658264;visibility:visible;mso-wrap-style:square;mso-wrap-distance-left:9pt;mso-wrap-distance-top:0;mso-wrap-distance-right:9pt;mso-wrap-distance-bottom:0;mso-position-horizontal:absolute;mso-position-horizontal-relative:text;mso-position-vertical:absolute;mso-position-vertical-relative:text;v-text-anchor:top" o:gfxdata="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" stroked="f">
                 <v:textbox style="mso-fit-shape-to-text:t" inset="0,0,0,0">
                   <w:txbxContent>
                     <w:p>
@@ -8924,7 +10130,7 @@
                         <w:fldChar w:fldCharType="begin"/>
                       </w:r>
                       <w:r>
-                        <w:instrText xml:space="preserve"> SEQ Figure \* ARABIC </w:instrText>
+                        <w:instrText>SEQ Figure \* ARABIC</w:instrText>
                       </w:r>
                       <w:r>
                         <w:fldChar w:fldCharType="separate"/>
@@ -8953,65 +10159,7 @@
           <w:sz w:val="24"/>
           <w:szCs w:val="24"/>
         </w:rPr>
-        <w:t>when it comes to products that are positively rated</w:t>
-      </w:r>
-      <w:r>
-        <w:rPr>
-          <w:rFonts w:ascii="Times New Roman" w:hAnsi="Times New Roman" w:cs="Times New Roman"/>
-          <w:sz w:val="24"/>
-          <w:szCs w:val="24"/>
-        </w:rPr>
-        <w:t>. In much the same way we can notice what the topics of the comment are when it comes to the products that are negatively rated</w:t>
-      </w:r>
-      <w:r>
-        <w:rPr>
-          <w:rFonts w:ascii="Times New Roman" w:hAnsi="Times New Roman" w:cs="Times New Roman"/>
-          <w:sz w:val="24"/>
-          <w:szCs w:val="24"/>
-        </w:rPr>
-        <w:t xml:space="preserve"> in figure.11. </w:t>
-      </w:r>
-    </w:p>
-    <w:p>
-      <w:pPr>
-        <w:jc w:val="both"/>
-        <w:rPr>
-          <w:rFonts w:ascii="Times New Roman" w:hAnsi="Times New Roman" w:cs="Times New Roman"/>
-          <w:sz w:val="24"/>
-          <w:szCs w:val="24"/>
-        </w:rPr>
-      </w:pPr>
-      <w:r>
-        <w:rPr>
-          <w:rFonts w:ascii="Times New Roman" w:hAnsi="Times New Roman" w:cs="Times New Roman"/>
-          <w:sz w:val="24"/>
-          <w:szCs w:val="24"/>
-        </w:rPr>
-        <w:t xml:space="preserve">We can observe that positively reviewed products tend to get reviews </w:t>
-      </w:r>
-      <w:r>
-        <w:rPr>
-          <w:rFonts w:ascii="Times New Roman" w:hAnsi="Times New Roman" w:cs="Times New Roman"/>
-          <w:sz w:val="24"/>
-          <w:szCs w:val="24"/>
-        </w:rPr>
-        <w:t>in regard to</w:t>
-      </w:r>
-      <w:r>
-        <w:rPr>
-          <w:rFonts w:ascii="Times New Roman" w:hAnsi="Times New Roman" w:cs="Times New Roman"/>
-          <w:sz w:val="24"/>
-          <w:szCs w:val="24"/>
-        </w:rPr>
-        <w:t xml:space="preserve"> their</w:t>
-      </w:r>
-      <w:r>
-        <w:rPr>
-          <w:rFonts w:ascii="Times New Roman" w:hAnsi="Times New Roman" w:cs="Times New Roman"/>
-          <w:sz w:val="24"/>
-          <w:szCs w:val="24"/>
-        </w:rPr>
-        <w:t>:</w:t>
+        <w:t>Dresses made of cheap fabric</w:t>
       </w:r>
     </w:p>
     <w:p>
@@ -9021,6 +10169,7 @@
           <w:ilvl w:val="0"/>
           <w:numId w:val="3"/>
         </w:numPr>
+        <w:spacing w:line="360" w:lineRule="auto"/>
         <w:jc w:val="both"/>
         <w:rPr>
           <w:rFonts w:ascii="Times New Roman" w:hAnsi="Times New Roman" w:cs="Times New Roman"/>
@@ -9034,7 +10183,7 @@
           <w:sz w:val="24"/>
           <w:szCs w:val="24"/>
         </w:rPr>
-        <w:t>Well-fitting small sizes</w:t>
+        <w:t>Tops with a bad Color or Material</w:t>
       </w:r>
     </w:p>
     <w:p>
@@ -9044,6 +10193,7 @@
           <w:ilvl w:val="0"/>
           <w:numId w:val="3"/>
         </w:numPr>
+        <w:spacing w:line="360" w:lineRule="auto"/>
         <w:jc w:val="both"/>
         <w:rPr>
           <w:rFonts w:ascii="Times New Roman" w:hAnsi="Times New Roman" w:cs="Times New Roman"/>
@@ -9057,7 +10207,317 @@
           <w:sz w:val="24"/>
           <w:szCs w:val="24"/>
         </w:rPr>
-        <w:t>Appearance</w:t>
+        <w:t>Items of clothing that are labeled as a small size but are larger than expected</w:t>
+      </w:r>
+    </w:p>
+    <w:p>
+      <w:pPr>
+        <w:spacing w:line="360" w:lineRule="auto"/>
+        <w:jc w:val="both"/>
+        <w:rPr>
+          <w:rFonts w:ascii="Times New Roman" w:hAnsi="Times New Roman" w:cs="Times New Roman"/>
+          <w:sz w:val="24"/>
+          <w:szCs w:val="24"/>
+        </w:rPr>
+      </w:pPr>
+      <w:r>
+        <w:rPr>
+          <w:rFonts w:ascii="Times New Roman" w:hAnsi="Times New Roman" w:cs="Times New Roman"/>
+          <w:sz w:val="24"/>
+          <w:szCs w:val="24"/>
+        </w:rPr>
+        <w:t>Thus,</w:t>
+      </w:r>
+      <w:r>
+        <w:rPr>
+          <w:rFonts w:ascii="Times New Roman" w:hAnsi="Times New Roman" w:cs="Times New Roman"/>
+          <w:sz w:val="24"/>
+          <w:szCs w:val="24"/>
+        </w:rPr>
+        <w:t xml:space="preserve"> through a simple clustering algorithm we have managed to gain valuable insight into </w:t>
+      </w:r>
+      <w:r>
+        <w:rPr>
+          <w:rFonts w:ascii="Times New Roman" w:hAnsi="Times New Roman" w:cs="Times New Roman"/>
+          <w:sz w:val="24"/>
+          <w:szCs w:val="24"/>
+        </w:rPr>
+        <w:t>the</w:t>
+      </w:r>
+      <w:r>
+        <w:rPr>
+          <w:rFonts w:ascii="Times New Roman" w:hAnsi="Times New Roman" w:cs="Times New Roman"/>
+          <w:sz w:val="24"/>
+          <w:szCs w:val="24"/>
+        </w:rPr>
+        <w:t xml:space="preserve"> customers</w:t>
+      </w:r>
+      <w:r>
+        <w:rPr>
+          <w:rFonts w:ascii="Times New Roman" w:hAnsi="Times New Roman" w:cs="Times New Roman"/>
+          <w:sz w:val="24"/>
+          <w:szCs w:val="24"/>
+        </w:rPr>
+        <w:t xml:space="preserve">’ </w:t>
+      </w:r>
+      <w:r>
+        <w:rPr>
+          <w:rFonts w:ascii="Times New Roman" w:hAnsi="Times New Roman" w:cs="Times New Roman"/>
+          <w:sz w:val="24"/>
+          <w:szCs w:val="24"/>
+        </w:rPr>
+        <w:t>interests and complaints</w:t>
+      </w:r>
+      <w:r>
+        <w:rPr>
+          <w:rFonts w:ascii="Times New Roman" w:hAnsi="Times New Roman" w:cs="Times New Roman"/>
+          <w:sz w:val="24"/>
+          <w:szCs w:val="24"/>
+        </w:rPr>
+        <w:t xml:space="preserve">, </w:t>
+      </w:r>
+      <w:r>
+        <w:rPr>
+          <w:rFonts w:ascii="Times New Roman" w:hAnsi="Times New Roman" w:cs="Times New Roman"/>
+          <w:sz w:val="24"/>
+          <w:szCs w:val="24"/>
+        </w:rPr>
+        <w:t>even though</w:t>
+      </w:r>
+      <w:r>
+        <w:rPr>
+          <w:rFonts w:ascii="Times New Roman" w:hAnsi="Times New Roman" w:cs="Times New Roman"/>
+          <w:sz w:val="24"/>
+          <w:szCs w:val="24"/>
+        </w:rPr>
+        <w:t xml:space="preserve"> this data </w:t>
+      </w:r>
+      <w:r>
+        <w:rPr>
+          <w:rFonts w:ascii="Times New Roman" w:hAnsi="Times New Roman" w:cs="Times New Roman"/>
+          <w:sz w:val="24"/>
+          <w:szCs w:val="24"/>
+        </w:rPr>
+        <w:t>is stored</w:t>
+      </w:r>
+      <w:r>
+        <w:rPr>
+          <w:rFonts w:ascii="Times New Roman" w:hAnsi="Times New Roman" w:cs="Times New Roman"/>
+          <w:sz w:val="24"/>
+          <w:szCs w:val="24"/>
+        </w:rPr>
+        <w:t xml:space="preserve"> as text reviews.</w:t>
+      </w:r>
+    </w:p>
+    <w:p>
+      <w:pPr>
+        <w:spacing w:line="360" w:lineRule="auto"/>
+        <w:jc w:val="both"/>
+        <w:rPr>
+          <w:rFonts w:ascii="Times New Roman" w:hAnsi="Times New Roman" w:cs="Times New Roman"/>
+          <w:b/>
+          <w:bCs/>
+          <w:sz w:val="28"/>
+          <w:szCs w:val="28"/>
+        </w:rPr>
+      </w:pPr>
+      <w:r>
+        <w:rPr>
+          <w:rFonts w:ascii="Times New Roman" w:hAnsi="Times New Roman" w:cs="Times New Roman"/>
+          <w:b/>
+          <w:bCs/>
+          <w:sz w:val="28"/>
+          <w:szCs w:val="28"/>
+        </w:rPr>
+        <w:t>Conclusion</w:t>
+      </w:r>
+    </w:p>
+    <w:p>
+      <w:pPr>
+        <w:spacing w:line="360" w:lineRule="auto"/>
+        <w:jc w:val="both"/>
+        <w:rPr>
+          <w:rFonts w:ascii="Times New Roman" w:hAnsi="Times New Roman" w:cs="Times New Roman"/>
+          <w:sz w:val="24"/>
+          <w:szCs w:val="24"/>
+        </w:rPr>
+      </w:pPr>
+      <w:r>
+        <w:rPr>
+          <w:rFonts w:ascii="Times New Roman" w:hAnsi="Times New Roman" w:cs="Times New Roman"/>
+          <w:sz w:val="24"/>
+          <w:szCs w:val="24"/>
+        </w:rPr>
+        <w:t xml:space="preserve">When taking into consideration that most of the data generated today is unstructured, and furthermore a large part of this data is in the form of text, companies and individuals face </w:t>
+      </w:r>
+      <w:r>
+        <w:rPr>
+          <w:rFonts w:ascii="Times New Roman" w:hAnsi="Times New Roman" w:cs="Times New Roman"/>
+          <w:sz w:val="24"/>
+          <w:szCs w:val="24"/>
+        </w:rPr>
+        <w:t>great</w:t>
+      </w:r>
+      <w:r>
+        <w:rPr>
+          <w:rFonts w:ascii="Times New Roman" w:hAnsi="Times New Roman" w:cs="Times New Roman"/>
+          <w:sz w:val="24"/>
+          <w:szCs w:val="24"/>
+        </w:rPr>
+        <w:t xml:space="preserve"> </w:t>
+      </w:r>
+      <w:r>
+        <w:rPr>
+          <w:rFonts w:ascii="Times New Roman" w:hAnsi="Times New Roman" w:cs="Times New Roman"/>
+          <w:sz w:val="24"/>
+          <w:szCs w:val="24"/>
+        </w:rPr>
+        <w:t>challenges</w:t>
+      </w:r>
+      <w:r>
+        <w:rPr>
+          <w:rFonts w:ascii="Times New Roman" w:hAnsi="Times New Roman" w:cs="Times New Roman"/>
+          <w:sz w:val="24"/>
+          <w:szCs w:val="24"/>
+        </w:rPr>
+        <w:t xml:space="preserve"> in making sense of this data. </w:t>
+      </w:r>
+      <w:r>
+        <w:rPr>
+          <w:rFonts w:ascii="Times New Roman" w:hAnsi="Times New Roman" w:cs="Times New Roman"/>
+          <w:sz w:val="24"/>
+          <w:szCs w:val="24"/>
+        </w:rPr>
+        <w:t>However,</w:t>
+      </w:r>
+      <w:r>
+        <w:rPr>
+          <w:rFonts w:ascii="Times New Roman" w:hAnsi="Times New Roman" w:cs="Times New Roman"/>
+          <w:sz w:val="24"/>
+          <w:szCs w:val="24"/>
+        </w:rPr>
+        <w:t xml:space="preserve"> it appears that at least in the case of text</w:t>
+      </w:r>
+      <w:r>
+        <w:rPr>
+          <w:rFonts w:ascii="Times New Roman" w:hAnsi="Times New Roman" w:cs="Times New Roman"/>
+          <w:sz w:val="24"/>
+          <w:szCs w:val="24"/>
+        </w:rPr>
+        <w:t xml:space="preserve">, </w:t>
+      </w:r>
+      <w:r>
+        <w:rPr>
+          <w:rFonts w:ascii="Times New Roman" w:hAnsi="Times New Roman" w:cs="Times New Roman"/>
+          <w:sz w:val="24"/>
+          <w:szCs w:val="24"/>
+        </w:rPr>
+        <w:t xml:space="preserve">there are tools available that can help in </w:t>
+      </w:r>
+      <w:r>
+        <w:rPr>
+          <w:rFonts w:ascii="Times New Roman" w:hAnsi="Times New Roman" w:cs="Times New Roman"/>
+          <w:sz w:val="24"/>
+          <w:szCs w:val="24"/>
+        </w:rPr>
+        <w:t>the analysis</w:t>
+      </w:r>
+      <w:r>
+        <w:rPr>
+          <w:rFonts w:ascii="Times New Roman" w:hAnsi="Times New Roman" w:cs="Times New Roman"/>
+          <w:sz w:val="24"/>
+          <w:szCs w:val="24"/>
+        </w:rPr>
+        <w:t xml:space="preserve"> an</w:t>
+      </w:r>
+      <w:r>
+        <w:rPr>
+          <w:rFonts w:ascii="Times New Roman" w:hAnsi="Times New Roman" w:cs="Times New Roman"/>
+          <w:sz w:val="24"/>
+          <w:szCs w:val="24"/>
+        </w:rPr>
+        <w:t>d</w:t>
+      </w:r>
+      <w:r>
+        <w:rPr>
+          <w:rFonts w:ascii="Times New Roman" w:hAnsi="Times New Roman" w:cs="Times New Roman"/>
+          <w:sz w:val="24"/>
+          <w:szCs w:val="24"/>
+        </w:rPr>
+        <w:t xml:space="preserve"> understanding of unstructured text data</w:t>
+      </w:r>
+      <w:r>
+        <w:rPr>
+          <w:rFonts w:ascii="Times New Roman" w:hAnsi="Times New Roman" w:cs="Times New Roman"/>
+          <w:sz w:val="24"/>
+          <w:szCs w:val="24"/>
+        </w:rPr>
+        <w:t xml:space="preserve">, </w:t>
+      </w:r>
+      <w:r>
+        <w:rPr>
+          <w:rFonts w:ascii="Times New Roman" w:hAnsi="Times New Roman" w:cs="Times New Roman"/>
+          <w:sz w:val="24"/>
+          <w:szCs w:val="24"/>
+        </w:rPr>
+        <w:t>and despite the difficulties valuable insight</w:t>
+      </w:r>
+      <w:r>
+        <w:rPr>
+          <w:rFonts w:ascii="Times New Roman" w:hAnsi="Times New Roman" w:cs="Times New Roman"/>
+          <w:sz w:val="24"/>
+          <w:szCs w:val="24"/>
+        </w:rPr>
+        <w:t xml:space="preserve"> can be obtained</w:t>
+      </w:r>
+      <w:r>
+        <w:rPr>
+          <w:rFonts w:ascii="Times New Roman" w:hAnsi="Times New Roman" w:cs="Times New Roman"/>
+          <w:sz w:val="24"/>
+          <w:szCs w:val="24"/>
+        </w:rPr>
+        <w:t xml:space="preserve"> from such data sources.</w:t>
+      </w:r>
+    </w:p>
+    <w:p>
+      <w:pPr>
+        <w:rPr>
+          <w:rFonts w:ascii="Times New Roman" w:hAnsi="Times New Roman" w:cs="Times New Roman"/>
+          <w:sz w:val="24"/>
+          <w:szCs w:val="24"/>
+        </w:rPr>
+      </w:pPr>
+      <w:r>
+        <w:rPr>
+          <w:rFonts w:ascii="Times New Roman" w:hAnsi="Times New Roman" w:cs="Times New Roman"/>
+          <w:sz w:val="24"/>
+          <w:szCs w:val="24"/>
+        </w:rPr>
+        <w:br w:type="page"/>
+      </w:r>
+    </w:p>
+    <w:p>
+      <w:pPr>
+        <w:spacing w:line="360" w:lineRule="auto"/>
+        <w:jc w:val="both"/>
+        <w:rPr>
+          <w:rFonts w:ascii="Times New Roman" w:hAnsi="Times New Roman" w:cs="Times New Roman"/>
+          <w:b/>
+          <w:bCs/>
+          <w:sz w:val="24"/>
+          <w:szCs w:val="24"/>
+        </w:rPr>
+      </w:pPr>
+      <w:r>
+        <w:rPr>
+          <w:rFonts w:ascii="Times New Roman" w:hAnsi="Times New Roman" w:cs="Times New Roman"/>
+          <w:b/>
+          <w:bCs/>
+          <w:sz w:val="24"/>
+          <w:szCs w:val="24"/>
+        </w:rPr>
+        <w:lastRenderedPageBreak/>
+        <w:t>References:</w:t>
       </w:r>
     </w:p>
     <w:p>
@@ -9067,6 +10527,7 @@
           <w:ilvl w:val="0"/>
           <w:numId w:val="3"/>
         </w:numPr>
+        <w:spacing w:line="360" w:lineRule="auto"/>
         <w:jc w:val="both"/>
         <w:rPr>
           <w:rFonts w:ascii="Times New Roman" w:hAnsi="Times New Roman" w:cs="Times New Roman"/>
@@ -9074,14 +10535,35 @@
           <w:szCs w:val="24"/>
         </w:rPr>
       </w:pPr>
-      <w:r>
-        <w:rPr>
-          <w:rFonts w:ascii="Times New Roman" w:hAnsi="Times New Roman" w:cs="Times New Roman"/>
-          <w:sz w:val="24"/>
-          <w:szCs w:val="24"/>
-        </w:rPr>
-        <w:t>Casual Style</w:t>
-      </w:r>
+      <w:hyperlink r:id="rId26" w:history="1">
+        <w:r>
+          <w:rPr>
+            <w:rStyle w:val="Hyperlink"/>
+            <w:rFonts w:ascii="Times New Roman" w:hAnsi="Times New Roman" w:cs="Times New Roman"/>
+            <w:sz w:val="24"/>
+            <w:szCs w:val="24"/>
+          </w:rPr>
+          <w:t>cod</w:t>
+        </w:r>
+        <w:r>
+          <w:rPr>
+            <w:rStyle w:val="Hyperlink"/>
+            <w:rFonts w:ascii="Times New Roman" w:hAnsi="Times New Roman" w:cs="Times New Roman"/>
+            <w:sz w:val="24"/>
+            <w:szCs w:val="24"/>
+          </w:rPr>
+          <w:t xml:space="preserve"> and </w:t>
+        </w:r>
+        <w:r>
+          <w:rPr>
+            <w:rStyle w:val="Hyperlink"/>
+            <w:rFonts w:ascii="Times New Roman" w:hAnsi="Times New Roman" w:cs="Times New Roman"/>
+            <w:sz w:val="24"/>
+            <w:szCs w:val="24"/>
+          </w:rPr>
+          <w:t>images</w:t>
+        </w:r>
+      </w:hyperlink>
     </w:p>
     <w:p>
       <w:pPr>
@@ -9090,6 +10572,7 @@
           <w:ilvl w:val="0"/>
           <w:numId w:val="3"/>
         </w:numPr>
+        <w:spacing w:line="360" w:lineRule="auto"/>
         <w:jc w:val="both"/>
         <w:rPr>
           <w:rFonts w:ascii="Times New Roman" w:hAnsi="Times New Roman" w:cs="Times New Roman"/>
@@ -9097,40 +10580,17 @@
           <w:szCs w:val="24"/>
         </w:rPr>
       </w:pPr>
-      <w:r>
-        <w:rPr>
-          <w:rFonts w:ascii="Times New Roman" w:hAnsi="Times New Roman" w:cs="Times New Roman"/>
-          <w:sz w:val="24"/>
-          <w:szCs w:val="24"/>
-        </w:rPr>
-        <w:t>Price to Quality Ratio</w:t>
-      </w:r>
-    </w:p>
-    <w:p>
-      <w:pPr>
-        <w:jc w:val="both"/>
-        <w:rPr>
-          <w:rFonts w:ascii="Times New Roman" w:hAnsi="Times New Roman" w:cs="Times New Roman"/>
-          <w:sz w:val="24"/>
-          <w:szCs w:val="24"/>
-        </w:rPr>
-      </w:pPr>
-      <w:r>
-        <w:rPr>
-          <w:rFonts w:ascii="Times New Roman" w:hAnsi="Times New Roman" w:cs="Times New Roman"/>
-          <w:sz w:val="24"/>
-          <w:szCs w:val="24"/>
-        </w:rPr>
-        <w:t xml:space="preserve">Whilst negatively reviewed </w:t>
-      </w:r>
-      <w:r>
-        <w:rPr>
-          <w:rFonts w:ascii="Times New Roman" w:hAnsi="Times New Roman" w:cs="Times New Roman"/>
-          <w:sz w:val="24"/>
-          <w:szCs w:val="24"/>
-        </w:rPr>
-        <w:t>products tend to be focused on:</w:t>
-      </w:r>
+      <w:hyperlink r:id="rId27" w:history="1">
+        <w:r>
+          <w:rPr>
+            <w:rStyle w:val="Hyperlink"/>
+            <w:rFonts w:ascii="Times New Roman" w:hAnsi="Times New Roman" w:cs="Times New Roman"/>
+            <w:sz w:val="24"/>
+            <w:szCs w:val="24"/>
+          </w:rPr>
+          <w:t>NPR Data</w:t>
+        </w:r>
+      </w:hyperlink>
     </w:p>
     <w:p>
       <w:pPr>
@@ -9139,6 +10599,7 @@
           <w:ilvl w:val="0"/>
           <w:numId w:val="3"/>
         </w:numPr>
+        <w:spacing w:line="360" w:lineRule="auto"/>
         <w:jc w:val="both"/>
         <w:rPr>
           <w:rFonts w:ascii="Times New Roman" w:hAnsi="Times New Roman" w:cs="Times New Roman"/>
@@ -9146,14 +10607,17 @@
           <w:szCs w:val="24"/>
         </w:rPr>
       </w:pPr>
-      <w:r>
-        <w:rPr>
-          <w:rFonts w:ascii="Times New Roman" w:hAnsi="Times New Roman" w:cs="Times New Roman"/>
-          <w:sz w:val="24"/>
-          <w:szCs w:val="24"/>
-        </w:rPr>
-        <w:t>Tops that do not fit or look good</w:t>
-      </w:r>
+      <w:hyperlink r:id="rId28" w:history="1">
+        <w:r>
+          <w:rPr>
+            <w:rStyle w:val="Hyperlink"/>
+            <w:rFonts w:ascii="Times New Roman" w:hAnsi="Times New Roman" w:cs="Times New Roman"/>
+            <w:sz w:val="24"/>
+            <w:szCs w:val="24"/>
+          </w:rPr>
+          <w:t>Spotify Data</w:t>
+        </w:r>
+      </w:hyperlink>
     </w:p>
     <w:p>
       <w:pPr>
@@ -9162,6 +10626,7 @@
           <w:ilvl w:val="0"/>
           <w:numId w:val="3"/>
         </w:numPr>
+        <w:spacing w:line="360" w:lineRule="auto"/>
         <w:jc w:val="both"/>
         <w:rPr>
           <w:rFonts w:ascii="Times New Roman" w:hAnsi="Times New Roman" w:cs="Times New Roman"/>
@@ -9169,14 +10634,17 @@
           <w:szCs w:val="24"/>
         </w:rPr>
       </w:pPr>
-      <w:r>
-        <w:rPr>
-          <w:rFonts w:ascii="Times New Roman" w:hAnsi="Times New Roman" w:cs="Times New Roman"/>
-          <w:sz w:val="24"/>
-          <w:szCs w:val="24"/>
-        </w:rPr>
-        <w:t>Dresses made of cheap fabric</w:t>
-      </w:r>
+      <w:hyperlink r:id="rId29" w:history="1">
+        <w:r>
+          <w:rPr>
+            <w:rStyle w:val="Hyperlink"/>
+            <w:rFonts w:ascii="Times New Roman" w:hAnsi="Times New Roman" w:cs="Times New Roman"/>
+            <w:sz w:val="24"/>
+            <w:szCs w:val="24"/>
+          </w:rPr>
+          <w:t>Women’s Clothing Data</w:t>
+        </w:r>
+      </w:hyperlink>
     </w:p>
     <w:p>
       <w:pPr>
@@ -9185,6 +10653,7 @@
           <w:ilvl w:val="0"/>
           <w:numId w:val="3"/>
         </w:numPr>
+        <w:spacing w:line="360" w:lineRule="auto"/>
         <w:jc w:val="both"/>
         <w:rPr>
           <w:rFonts w:ascii="Times New Roman" w:hAnsi="Times New Roman" w:cs="Times New Roman"/>
@@ -9192,234 +10661,22 @@
           <w:szCs w:val="24"/>
         </w:rPr>
       </w:pPr>
-      <w:r>
-        <w:rPr>
-          <w:rFonts w:ascii="Times New Roman" w:hAnsi="Times New Roman" w:cs="Times New Roman"/>
-          <w:sz w:val="24"/>
-          <w:szCs w:val="24"/>
-        </w:rPr>
-        <w:t>Tops with a bad Color or Material</w:t>
-      </w:r>
-    </w:p>
-    <w:p>
-      <w:pPr>
-        <w:pStyle w:val="ListParagraph"/>
-        <w:numPr>
-          <w:ilvl w:val="0"/>
-          <w:numId w:val="3"/>
-        </w:numPr>
-        <w:jc w:val="both"/>
-        <w:rPr>
-          <w:rFonts w:ascii="Times New Roman" w:hAnsi="Times New Roman" w:cs="Times New Roman"/>
-          <w:sz w:val="24"/>
-          <w:szCs w:val="24"/>
-        </w:rPr>
-      </w:pPr>
-      <w:r>
-        <w:rPr>
-          <w:rFonts w:ascii="Times New Roman" w:hAnsi="Times New Roman" w:cs="Times New Roman"/>
-          <w:sz w:val="24"/>
-          <w:szCs w:val="24"/>
-        </w:rPr>
-        <w:t>Items of clothing that are labeled as a small size but are larger than expected</w:t>
-      </w:r>
-    </w:p>
-    <w:p>
-      <w:pPr>
-        <w:jc w:val="both"/>
-        <w:rPr>
-          <w:rFonts w:ascii="Times New Roman" w:hAnsi="Times New Roman" w:cs="Times New Roman"/>
-          <w:sz w:val="24"/>
-          <w:szCs w:val="24"/>
-        </w:rPr>
-      </w:pPr>
-      <w:r>
-        <w:rPr>
-          <w:rFonts w:ascii="Times New Roman" w:hAnsi="Times New Roman" w:cs="Times New Roman"/>
-          <w:sz w:val="24"/>
-          <w:szCs w:val="24"/>
-        </w:rPr>
-        <w:t>Thus,</w:t>
-      </w:r>
-      <w:r>
-        <w:rPr>
-          <w:rFonts w:ascii="Times New Roman" w:hAnsi="Times New Roman" w:cs="Times New Roman"/>
-          <w:sz w:val="24"/>
-          <w:szCs w:val="24"/>
-        </w:rPr>
-        <w:t xml:space="preserve"> through a simple clustering algorithm we have managed to gain valuable insight into our customers</w:t>
-      </w:r>
-      <w:r>
-        <w:rPr>
-          <w:rFonts w:ascii="Times New Roman" w:hAnsi="Times New Roman" w:cs="Times New Roman"/>
-          <w:sz w:val="24"/>
-          <w:szCs w:val="24"/>
-        </w:rPr>
-        <w:t>, despite the fact that this data was stored as text reviews.</w:t>
-      </w:r>
-    </w:p>
-    <w:p>
-      <w:pPr>
-        <w:jc w:val="both"/>
-        <w:rPr>
-          <w:rFonts w:ascii="Times New Roman" w:hAnsi="Times New Roman" w:cs="Times New Roman"/>
-          <w:sz w:val="24"/>
-          <w:szCs w:val="24"/>
-        </w:rPr>
-      </w:pPr>
-      <w:r>
-        <w:rPr>
-          <w:rFonts w:ascii="Times New Roman" w:hAnsi="Times New Roman" w:cs="Times New Roman"/>
-          <w:sz w:val="24"/>
-          <w:szCs w:val="24"/>
-        </w:rPr>
-        <w:t>Conclusion</w:t>
-      </w:r>
-    </w:p>
-    <w:p>
-      <w:pPr>
-        <w:jc w:val="both"/>
-        <w:rPr>
-          <w:rFonts w:ascii="Times New Roman" w:hAnsi="Times New Roman" w:cs="Times New Roman"/>
-          <w:sz w:val="24"/>
-          <w:szCs w:val="24"/>
-        </w:rPr>
-      </w:pPr>
-      <w:r>
-        <w:rPr>
-          <w:rFonts w:ascii="Times New Roman" w:hAnsi="Times New Roman" w:cs="Times New Roman"/>
-          <w:sz w:val="24"/>
-          <w:szCs w:val="24"/>
-        </w:rPr>
-        <w:t xml:space="preserve">When taking into consideration that most of the data generated today is unstructured, and furthermore a large part of this data is in the form of text, companies and individuals face </w:t>
-      </w:r>
-      <w:r>
-        <w:rPr>
-          <w:rFonts w:ascii="Times New Roman" w:hAnsi="Times New Roman" w:cs="Times New Roman"/>
-          <w:sz w:val="24"/>
-          <w:szCs w:val="24"/>
-        </w:rPr>
-        <w:t>great</w:t>
-      </w:r>
-      <w:r>
-        <w:rPr>
-          <w:rFonts w:ascii="Times New Roman" w:hAnsi="Times New Roman" w:cs="Times New Roman"/>
-          <w:sz w:val="24"/>
-          <w:szCs w:val="24"/>
-        </w:rPr>
-        <w:t xml:space="preserve"> </w:t>
-      </w:r>
-      <w:r>
-        <w:rPr>
-          <w:rFonts w:ascii="Times New Roman" w:hAnsi="Times New Roman" w:cs="Times New Roman"/>
-          <w:sz w:val="24"/>
-          <w:szCs w:val="24"/>
-        </w:rPr>
-        <w:t>challenges</w:t>
-      </w:r>
-      <w:r>
-        <w:rPr>
-          <w:rFonts w:ascii="Times New Roman" w:hAnsi="Times New Roman" w:cs="Times New Roman"/>
-          <w:sz w:val="24"/>
-          <w:szCs w:val="24"/>
-        </w:rPr>
-        <w:t xml:space="preserve"> in making sense of this data. </w:t>
-      </w:r>
-      <w:r>
-        <w:rPr>
-          <w:rFonts w:ascii="Times New Roman" w:hAnsi="Times New Roman" w:cs="Times New Roman"/>
-          <w:sz w:val="24"/>
-          <w:szCs w:val="24"/>
-        </w:rPr>
-        <w:t>However,</w:t>
-      </w:r>
-      <w:r>
-        <w:rPr>
-          <w:rFonts w:ascii="Times New Roman" w:hAnsi="Times New Roman" w:cs="Times New Roman"/>
-          <w:sz w:val="24"/>
-          <w:szCs w:val="24"/>
-        </w:rPr>
-        <w:t xml:space="preserve"> it appears that at least in the case of text</w:t>
-      </w:r>
-      <w:r>
-        <w:rPr>
-          <w:rFonts w:ascii="Times New Roman" w:hAnsi="Times New Roman" w:cs="Times New Roman"/>
-          <w:sz w:val="24"/>
-          <w:szCs w:val="24"/>
-        </w:rPr>
-        <w:t xml:space="preserve">, </w:t>
-      </w:r>
-      <w:r>
-        <w:rPr>
-          <w:rFonts w:ascii="Times New Roman" w:hAnsi="Times New Roman" w:cs="Times New Roman"/>
-          <w:sz w:val="24"/>
-          <w:szCs w:val="24"/>
-        </w:rPr>
-        <w:t xml:space="preserve">there are tools available that can help in </w:t>
-      </w:r>
-      <w:r>
-        <w:rPr>
-          <w:rFonts w:ascii="Times New Roman" w:hAnsi="Times New Roman" w:cs="Times New Roman"/>
-          <w:sz w:val="24"/>
-          <w:szCs w:val="24"/>
-        </w:rPr>
-        <w:t>the analysis</w:t>
-      </w:r>
-      <w:r>
-        <w:rPr>
-          <w:rFonts w:ascii="Times New Roman" w:hAnsi="Times New Roman" w:cs="Times New Roman"/>
-          <w:sz w:val="24"/>
-          <w:szCs w:val="24"/>
-        </w:rPr>
-        <w:t xml:space="preserve"> an</w:t>
-      </w:r>
-      <w:r>
-        <w:rPr>
-          <w:rFonts w:ascii="Times New Roman" w:hAnsi="Times New Roman" w:cs="Times New Roman"/>
-          <w:sz w:val="24"/>
-          <w:szCs w:val="24"/>
-        </w:rPr>
-        <w:t>d</w:t>
-      </w:r>
-      <w:r>
-        <w:rPr>
-          <w:rFonts w:ascii="Times New Roman" w:hAnsi="Times New Roman" w:cs="Times New Roman"/>
-          <w:sz w:val="24"/>
-          <w:szCs w:val="24"/>
-        </w:rPr>
-        <w:t xml:space="preserve"> understanding of unstructured text data</w:t>
-      </w:r>
-      <w:r>
-        <w:rPr>
-          <w:rFonts w:ascii="Times New Roman" w:hAnsi="Times New Roman" w:cs="Times New Roman"/>
-          <w:sz w:val="24"/>
-          <w:szCs w:val="24"/>
-        </w:rPr>
-        <w:t xml:space="preserve">, </w:t>
-      </w:r>
-      <w:r>
-        <w:rPr>
-          <w:rFonts w:ascii="Times New Roman" w:hAnsi="Times New Roman" w:cs="Times New Roman"/>
-          <w:sz w:val="24"/>
-          <w:szCs w:val="24"/>
-        </w:rPr>
-        <w:t>and despite the difficulties we can obtain valuable insight from such data sources.</w:t>
-      </w:r>
-    </w:p>
-    <w:p>
-      <w:pPr>
-        <w:jc w:val="both"/>
-        <w:rPr>
-          <w:rFonts w:ascii="Times New Roman" w:hAnsi="Times New Roman" w:cs="Times New Roman"/>
-          <w:sz w:val="24"/>
-          <w:szCs w:val="24"/>
-        </w:rPr>
-      </w:pPr>
+      <w:hyperlink r:id="rId30" w:history="1">
+        <w:r>
+          <w:rPr>
+            <w:rStyle w:val="Hyperlink"/>
+            <w:rFonts w:ascii="Times New Roman" w:hAnsi="Times New Roman" w:cs="Times New Roman"/>
+            <w:sz w:val="24"/>
+            <w:szCs w:val="24"/>
+          </w:rPr>
+          <w:t>IBM estimations</w:t>
+        </w:r>
+      </w:hyperlink>
     </w:p>
     <w:sectPr>
-      <w:headerReference w:type="even" r:id="rId18"/>
-      <w:headerReference w:type="default" r:id="rId19"/>
-      <w:headerReference w:type="first" r:id="rId20"/>
+      <w:headerReference w:type="even" r:id="rId31"/>
+      <w:headerReference w:type="default" r:id="rId32"/>
+      <w:headerReference w:type="first" r:id="rId33"/>
       <w:pgSz w:w="12240" w:h="15840"/>
       <w:pgMar w:top="1440" w:right="1440" w:bottom="1440" w:left="1440" w:header="720" w:footer="720" w:gutter="0"/>
       <w:cols w:space="720"/>
@@ -9429,6 +10686,173 @@
 </w:document>
 </file>
 
+<file path=word/comments.xml><?xml version="1.0" encoding="utf-8"?>
+<w:comments xmlns:wpc="http://schemas.microsoft.com/office/word/2010/wordprocessingCanvas" xmlns:cx="http://schemas.microsoft.com/office/drawing/2014/chartex" xmlns:cx1="http://schemas.microsoft.com/office/drawing/2015/9/8/chartex" xmlns:cx2="http://schemas.microsoft.com/office/drawing/2015/10/21/chartex" xmlns:cx3="http://schemas.microsoft.com/office/drawing/2016/5/9/chartex" xmlns:cx4="http://schemas.microsoft.com/office/drawing/2016/5/10/chartex" xmlns:cx5="http://schemas.microsoft.com/office/drawing/2016/5/11/chartex" xmlns:cx6="http://schemas.microsoft.com/office/drawing/2016/5/12/chartex" xmlns:cx7="http://schemas.microsoft.com/office/drawing/2016/5/13/chartex" xmlns:cx8="http://schemas.microsoft.com/office/drawing/2016/5/14/chartex" xmlns:mc="http://schemas.openxmlformats.org/markup-compatibility/2006" xmlns:aink="http://schemas.microsoft.com/office/drawing/2016/ink" xmlns:am3d="http://schemas.microsoft.com/office/drawing/2017/model3d" xmlns:o="urn:schemas-microsoft-com:office:office" xmlns:oel="http://schemas.microsoft.com/office/2019/extlst" xmlns:r="http://schemas.openxmlformats.org/officeDocument/2006/relationships" xmlns:m="http://schemas.openxmlformats.org/officeDocument/2006/math" xmlns:v="urn:schemas-microsoft-com:vml" xmlns:wp14="http://schemas.microsoft.com/office/word/2010/wordprocessingDrawing" xmlns:wp="http://schemas.openxmlformats.org/drawingml/2006/wordprocessingDrawing" xmlns:w10="urn:schemas-microsoft-com:office:word" xmlns:w="http://schemas.openxmlformats.org/wordprocessingml/2006/main" xmlns:w14="http://schemas.microsoft.com/office/word/2010/wordml" xmlns:w15="http://schemas.microsoft.com/office/word/2012/wordml" xmlns:w16cex="http://schemas.microsoft.com/office/word/2018/wordml/cex" xmlns:w16cid="http://schemas.microsoft.com/office/word/2016/wordml/cid" xmlns:w16="http://schemas.microsoft.com/office/word/2018/wordml" xmlns:w16sdtdh="http://schemas.microsoft.com/office/word/2020/wordml/sdtdatahash" xmlns:w16se="http://schemas.microsoft.com/office/word/2015/wordml/symex" xmlns:wpg="http://schemas.microsoft.com/office/word/2010/wordprocessingGroup" xmlns:wpi="http://schemas.microsoft.com/office/word/2010/wordprocessingInk" xmlns:wne="http://schemas.microsoft.com/office/word/2006/wordml" xmlns:wps="http://schemas.microsoft.com/office/word/2010/wordprocessingShape" mc:Ignorable="w14 w15 w16se w16cid w16 w16cex w16sdtdh wp14">
+  <w:comment w:id="0" w:author="Radu Gheorghiu" w:date="2023-02-07T12:43:00Z" w:initials="RG">
+    <w:p>
+      <w:r>
+        <w:t>Cred ca ar merita mentionata sursa acestei imagini (la finalul articolului sau in continuarea textului "Figure 1", cel de sub imagine).</w:t>
+      </w:r>
+      <w:r>
+        <w:annotationRef/>
+      </w:r>
+    </w:p>
+  </w:comment>
+  <w:comment w:id="1" w:author="Alexandru Parvu" w:date="2023-02-07T15:53:00Z" w:initials="AP">
+    <w:p>
+      <w:pPr>
+        <w:pStyle w:val="CommentText"/>
+      </w:pPr>
+      <w:r>
+        <w:rPr>
+          <w:rStyle w:val="CommentReference"/>
+        </w:rPr>
+        <w:annotationRef/>
+      </w:r>
+      <w:r>
+        <w:t>Ii o estimare ibm, will do</w:t>
+      </w:r>
+    </w:p>
+  </w:comment>
+  <w:comment w:id="2" w:author="Radu Gheorghiu" w:date="2023-02-07T12:48:00Z" w:initials="RG">
+    <w:p>
+      <w:r>
+        <w:t>Poate ar trebui reformatat aici, sa nu se inteleaga ca un Count Vectorizer ar fi echivalent cu TF-IDF.</w:t>
+      </w:r>
+      <w:r>
+        <w:annotationRef/>
+      </w:r>
+    </w:p>
+  </w:comment>
+  <w:comment w:id="3" w:author="Alexandru Parvu" w:date="2023-02-07T16:02:00Z" w:initials="AP">
+    <w:p>
+      <w:pPr>
+        <w:pStyle w:val="CommentText"/>
+      </w:pPr>
+      <w:r>
+        <w:rPr>
+          <w:rStyle w:val="CommentReference"/>
+        </w:rPr>
+        <w:annotationRef/>
+      </w:r>
+      <w:r>
+        <w:t>Agreed</w:t>
+      </w:r>
+    </w:p>
+  </w:comment>
+  <w:comment w:id="4" w:author="Radu Gheorghiu" w:date="2023-02-07T13:22:00Z" w:initials="RG">
+    <w:p>
+      <w:r>
+        <w:t>Poate ca merita introdus inainte un code snippet in care arati cum ar functiona LDA si unde ar primit parametrii de num-topics.</w:t>
+      </w:r>
+      <w:r>
+        <w:annotationRef/>
+      </w:r>
+    </w:p>
+  </w:comment>
+  <w:comment w:id="5" w:author="Alexandru Parvu" w:date="2023-02-07T16:10:00Z" w:initials="AP">
+    <w:p>
+      <w:pPr>
+        <w:pStyle w:val="CommentText"/>
+      </w:pPr>
+      <w:r>
+        <w:rPr>
+          <w:rStyle w:val="CommentReference"/>
+        </w:rPr>
+        <w:annotationRef/>
+      </w:r>
+      <w:r>
+        <w:t>Agreed</w:t>
+      </w:r>
+    </w:p>
+  </w:comment>
+  <w:comment w:id="7" w:author="Radu Gheorghiu" w:date="2023-02-07T13:24:00Z" w:initials="RG">
+    <w:p>
+      <w:r>
+        <w:t>In cazul in care lista aceasta reprezinta cuvintele in ordine descrescatoare a frecventei, "tax" si "insurance" lipsesc din Figure 4 (Topic_0) de mai jos, iar "state", "companies" (company in grafic, "law" etc. sunt mult mai jos).</w:t>
+      </w:r>
+      <w:r>
+        <w:annotationRef/>
+      </w:r>
+    </w:p>
+  </w:comment>
+  <w:comment w:id="8" w:author="Radu Gheorghiu" w:date="2023-02-07T13:47:00Z" w:initials="RG">
+    <w:p>
+      <w:pPr>
+        <w:pStyle w:val="CommentText"/>
+      </w:pPr>
+      <w:r>
+        <w:rPr>
+          <w:rStyle w:val="CommentReference"/>
+        </w:rPr>
+        <w:annotationRef/>
+      </w:r>
+      <w:r>
+        <w:t>Poate ar merita sparta Figure 5 in 5a si 5b? Unul sa fie word cloud-ul si cealalta sa fie frequency plot-ul, ca sa te poti referi la ele individual, in propozitia asta unde am lasat comment-ul.</w:t>
+      </w:r>
+    </w:p>
+  </w:comment>
+  <w:comment w:id="9" w:author="Alexandru Parvu" w:date="2023-02-07T16:26:00Z" w:initials="AP">
+    <w:p>
+      <w:pPr>
+        <w:pStyle w:val="CommentText"/>
+      </w:pPr>
+      <w:r>
+        <w:rPr>
+          <w:rStyle w:val="CommentReference"/>
+        </w:rPr>
+        <w:annotationRef/>
+      </w:r>
+      <w:r>
+        <w:t>Aici m-am gandit ca deja am facut referire la doua situatii diferite. Nu as area sa repet pt fiecare sursa. Totul ii evident in notebook</w:t>
+      </w:r>
+    </w:p>
+  </w:comment>
+</w:comments>
+</file>
+
+<file path=word/commentsExtended.xml><?xml version="1.0" encoding="utf-8"?>
+<w15:commentsEx xmlns:wpc="http://schemas.microsoft.com/office/word/2010/wordprocessingCanvas" xmlns:cx="http://schemas.microsoft.com/office/drawing/2014/chartex" xmlns:cx1="http://schemas.microsoft.com/office/drawing/2015/9/8/chartex" xmlns:cx2="http://schemas.microsoft.com/office/drawing/2015/10/21/chartex" xmlns:cx3="http://schemas.microsoft.com/office/drawing/2016/5/9/chartex" xmlns:cx4="http://schemas.microsoft.com/office/drawing/2016/5/10/chartex" xmlns:cx5="http://schemas.microsoft.com/office/drawing/2016/5/11/chartex" xmlns:cx6="http://schemas.microsoft.com/office/drawing/2016/5/12/chartex" xmlns:cx7="http://schemas.microsoft.com/office/drawing/2016/5/13/chartex" xmlns:cx8="http://schemas.microsoft.com/office/drawing/2016/5/14/chartex" xmlns:mc="http://schemas.openxmlformats.org/markup-compatibility/2006" xmlns:aink="http://schemas.microsoft.com/office/drawing/2016/ink" xmlns:am3d="http://schemas.microsoft.com/office/drawing/2017/model3d" xmlns:o="urn:schemas-microsoft-com:office:office" xmlns:oel="http://schemas.microsoft.com/office/2019/extlst" xmlns:r="http://schemas.openxmlformats.org/officeDocument/2006/relationships" xmlns:m="http://schemas.openxmlformats.org/officeDocument/2006/math" xmlns:v="urn:schemas-microsoft-com:vml" xmlns:wp14="http://schemas.microsoft.com/office/word/2010/wordprocessingDrawing" xmlns:wp="http://schemas.openxmlformats.org/drawingml/2006/wordprocessingDrawing" xmlns:w10="urn:schemas-microsoft-com:office:word" xmlns:w="http://schemas.openxmlformats.org/wordprocessingml/2006/main" xmlns:w14="http://schemas.microsoft.com/office/word/2010/wordml" xmlns:w15="http://schemas.microsoft.com/office/word/2012/wordml" xmlns:w16cex="http://schemas.microsoft.com/office/word/2018/wordml/cex" xmlns:w16cid="http://schemas.microsoft.com/office/word/2016/wordml/cid" xmlns:w16="http://schemas.microsoft.com/office/word/2018/wordml" xmlns:w16sdtdh="http://schemas.microsoft.com/office/word/2020/wordml/sdtdatahash" xmlns:w16se="http://schemas.microsoft.com/office/word/2015/wordml/symex" xmlns:wpg="http://schemas.microsoft.com/office/word/2010/wordprocessingGroup" xmlns:wpi="http://schemas.microsoft.com/office/word/2010/wordprocessingInk" xmlns:wne="http://schemas.microsoft.com/office/word/2006/wordml" xmlns:wps="http://schemas.microsoft.com/office/word/2010/wordprocessingShape" mc:Ignorable="w14 w15 w16se w16cid w16 w16cex w16sdtdh wp14">
+  <w15:commentEx w15:paraId="24659862" w15:done="1"/>
+  <w15:commentEx w15:paraId="43635EB9" w15:paraIdParent="24659862" w15:done="1"/>
+  <w15:commentEx w15:paraId="0FE6215A" w15:done="1"/>
+  <w15:commentEx w15:paraId="648BDA96" w15:paraIdParent="0FE6215A" w15:done="1"/>
+  <w15:commentEx w15:paraId="0102CE80" w15:done="1"/>
+  <w15:commentEx w15:paraId="04BBC54D" w15:paraIdParent="0102CE80" w15:done="1"/>
+  <w15:commentEx w15:paraId="023BE4B9" w15:done="1"/>
+  <w15:commentEx w15:paraId="0A9E603A" w15:done="1"/>
+  <w15:commentEx w15:paraId="773ABA39" w15:paraIdParent="0A9E603A" w15:done="1"/>
+</w15:commentsEx>
+</file>
+
+<file path=word/commentsExtensible.xml><?xml version="1.0" encoding="utf-8"?>
+<w16cex:commentsExtensible xmlns:wpc="http://schemas.microsoft.com/office/word/2010/wordprocessingCanvas" xmlns:cx="http://schemas.microsoft.com/office/drawing/2014/chartex" xmlns:cx1="http://schemas.microsoft.com/office/drawing/2015/9/8/chartex" xmlns:cx2="http://schemas.microsoft.com/office/drawing/2015/10/21/chartex" xmlns:cx3="http://schemas.microsoft.com/office/drawing/2016/5/9/chartex" xmlns:cx4="http://schemas.microsoft.com/office/drawing/2016/5/10/chartex" xmlns:cx5="http://schemas.microsoft.com/office/drawing/2016/5/11/chartex" xmlns:cx6="http://schemas.microsoft.com/office/drawing/2016/5/12/chartex" xmlns:cx7="http://schemas.microsoft.com/office/drawing/2016/5/13/chartex" xmlns:cx8="http://schemas.microsoft.com/office/drawing/2016/5/14/chartex" xmlns:mc="http://schemas.openxmlformats.org/markup-compatibility/2006" xmlns:aink="http://schemas.microsoft.com/office/drawing/2016/ink" xmlns:am3d="http://schemas.microsoft.com/office/drawing/2017/model3d" xmlns:o="urn:schemas-microsoft-com:office:office" xmlns:oel="http://schemas.microsoft.com/office/2019/extlst" xmlns:r="http://schemas.openxmlformats.org/officeDocument/2006/relationships" xmlns:m="http://schemas.openxmlformats.org/officeDocument/2006/math" xmlns:v="urn:schemas-microsoft-com:vml" xmlns:wp14="http://schemas.microsoft.com/office/word/2010/wordprocessingDrawing" xmlns:wp="http://schemas.openxmlformats.org/drawingml/2006/wordprocessingDrawing" xmlns:w10="urn:schemas-microsoft-com:office:word" xmlns:w="http://schemas.openxmlformats.org/wordprocessingml/2006/main" xmlns:w14="http://schemas.microsoft.com/office/word/2010/wordml" xmlns:w15="http://schemas.microsoft.com/office/word/2012/wordml" xmlns:w16cex="http://schemas.microsoft.com/office/word/2018/wordml/cex" xmlns:w16cid="http://schemas.microsoft.com/office/word/2016/wordml/cid" xmlns:w16="http://schemas.microsoft.com/office/word/2018/wordml" xmlns:w16sdtdh="http://schemas.microsoft.com/office/word/2020/wordml/sdtdatahash" xmlns:w16se="http://schemas.microsoft.com/office/word/2015/wordml/symex" xmlns:wpg="http://schemas.microsoft.com/office/word/2010/wordprocessingGroup" xmlns:wpi="http://schemas.microsoft.com/office/word/2010/wordprocessingInk" xmlns:wne="http://schemas.microsoft.com/office/word/2006/wordml" xmlns:wps="http://schemas.microsoft.com/office/word/2010/wordprocessingShape" mc:Ignorable="w14 w15 w16se w16cid w16 w16cex w16sdtdh wp14">
+  <w16cex:commentExtensible w16cex:durableId="75D310B5" w16cex:dateUtc="2023-02-07T10:43:00Z"/>
+  <w16cex:commentExtensible w16cex:durableId="278CF25E" w16cex:dateUtc="2023-02-07T13:53:00Z"/>
+  <w16cex:commentExtensible w16cex:durableId="74C416D7" w16cex:dateUtc="2023-02-07T10:48:00Z"/>
+  <w16cex:commentExtensible w16cex:durableId="278CF4B3" w16cex:dateUtc="2023-02-07T14:02:00Z"/>
+  <w16cex:commentExtensible w16cex:durableId="3A1DEC3E" w16cex:dateUtc="2023-02-07T11:22:00Z"/>
+  <w16cex:commentExtensible w16cex:durableId="278CF662" w16cex:dateUtc="2023-02-07T14:10:00Z"/>
+  <w16cex:commentExtensible w16cex:durableId="68BC1CB0" w16cex:dateUtc="2023-02-07T11:24:00Z"/>
+  <w16cex:commentExtensible w16cex:durableId="278CD4F5" w16cex:dateUtc="2023-02-07T11:47:00Z"/>
+  <w16cex:commentExtensible w16cex:durableId="278CFA21" w16cex:dateUtc="2023-02-07T14:26:00Z"/>
+</w16cex:commentsExtensible>
+</file>
+
+<file path=word/commentsIds.xml><?xml version="1.0" encoding="utf-8"?>
+<w16cid:commentsIds xmlns:wpc="http://schemas.microsoft.com/office/word/2010/wordprocessingCanvas" xmlns:cx="http://schemas.microsoft.com/office/drawing/2014/chartex" xmlns:cx1="http://schemas.microsoft.com/office/drawing/2015/9/8/chartex" xmlns:cx2="http://schemas.microsoft.com/office/drawing/2015/10/21/chartex" xmlns:cx3="http://schemas.microsoft.com/office/drawing/2016/5/9/chartex" xmlns:cx4="http://schemas.microsoft.com/office/drawing/2016/5/10/chartex" xmlns:cx5="http://schemas.microsoft.com/office/drawing/2016/5/11/chartex" xmlns:cx6="http://schemas.microsoft.com/office/drawing/2016/5/12/chartex" xmlns:cx7="http://schemas.microsoft.com/office/drawing/2016/5/13/chartex" xmlns:cx8="http://schemas.microsoft.com/office/drawing/2016/5/14/chartex" xmlns:mc="http://schemas.openxmlformats.org/markup-compatibility/2006" xmlns:aink="http://schemas.microsoft.com/office/drawing/2016/ink" xmlns:am3d="http://schemas.microsoft.com/office/drawing/2017/model3d" xmlns:o="urn:schemas-microsoft-com:office:office" xmlns:oel="http://schemas.microsoft.com/office/2019/extlst" xmlns:r="http://schemas.openxmlformats.org/officeDocument/2006/relationships" xmlns:m="http://schemas.openxmlformats.org/officeDocument/2006/math" xmlns:v="urn:schemas-microsoft-com:vml" xmlns:wp14="http://schemas.microsoft.com/office/word/2010/wordprocessingDrawing" xmlns:wp="http://schemas.openxmlformats.org/drawingml/2006/wordprocessingDrawing" xmlns:w10="urn:schemas-microsoft-com:office:word" xmlns:w="http://schemas.openxmlformats.org/wordprocessingml/2006/main" xmlns:w14="http://schemas.microsoft.com/office/word/2010/wordml" xmlns:w15="http://schemas.microsoft.com/office/word/2012/wordml" xmlns:w16cex="http://schemas.microsoft.com/office/word/2018/wordml/cex" xmlns:w16cid="http://schemas.microsoft.com/office/word/2016/wordml/cid" xmlns:w16="http://schemas.microsoft.com/office/word/2018/wordml" xmlns:w16sdtdh="http://schemas.microsoft.com/office/word/2020/wordml/sdtdatahash" xmlns:w16se="http://schemas.microsoft.com/office/word/2015/wordml/symex" xmlns:wpg="http://schemas.microsoft.com/office/word/2010/wordprocessingGroup" xmlns:wpi="http://schemas.microsoft.com/office/word/2010/wordprocessingInk" xmlns:wne="http://schemas.microsoft.com/office/word/2006/wordml" xmlns:wps="http://schemas.microsoft.com/office/word/2010/wordprocessingShape" mc:Ignorable="w14 w15 w16se w16cid w16 w16cex w16sdtdh wp14">
+  <w16cid:commentId w16cid:paraId="24659862" w16cid:durableId="75D310B5"/>
+  <w16cid:commentId w16cid:paraId="43635EB9" w16cid:durableId="278CF25E"/>
+  <w16cid:commentId w16cid:paraId="0FE6215A" w16cid:durableId="74C416D7"/>
+  <w16cid:commentId w16cid:paraId="648BDA96" w16cid:durableId="278CF4B3"/>
+  <w16cid:commentId w16cid:paraId="0102CE80" w16cid:durableId="3A1DEC3E"/>
+  <w16cid:commentId w16cid:paraId="04BBC54D" w16cid:durableId="278CF662"/>
+  <w16cid:commentId w16cid:paraId="023BE4B9" w16cid:durableId="68BC1CB0"/>
+  <w16cid:commentId w16cid:paraId="0A9E603A" w16cid:durableId="278CD4F5"/>
+  <w16cid:commentId w16cid:paraId="773ABA39" w16cid:durableId="278CFA21"/>
+</w16cid:commentsIds>
+</file>
+
 <file path=word/endnotes.xml><?xml version="1.0" encoding="utf-8"?>
 <w:endnotes xmlns:wpc="http://schemas.microsoft.com/office/word/2010/wordprocessingCanvas" xmlns:cx="http://schemas.microsoft.com/office/drawing/2014/chartex" xmlns:cx1="http://schemas.microsoft.com/office/drawing/2015/9/8/chartex" xmlns:cx2="http://schemas.microsoft.com/office/drawing/2015/10/21/chartex" xmlns:cx3="http://schemas.microsoft.com/office/drawing/2016/5/9/chartex" xmlns:cx4="http://schemas.microsoft.com/office/drawing/2016/5/10/chartex" xmlns:cx5="http://schemas.microsoft.com/office/drawing/2016/5/11/chartex" xmlns:cx6="http://schemas.microsoft.com/office/drawing/2016/5/12/chartex" xmlns:cx7="http://schemas.microsoft.com/office/drawing/2016/5/13/chartex" xmlns:cx8="http://schemas.microsoft.com/office/drawing/2016/5/14/chartex" xmlns:mc="http://schemas.openxmlformats.org/markup-compatibility/2006" xmlns:aink="http://schemas.microsoft.com/office/drawing/2016/ink" xmlns:am3d="http://schemas.microsoft.com/office/drawing/2017/model3d" xmlns:o="urn:schemas-microsoft-com:office:office" xmlns:oel="http://schemas.microsoft.com/office/2019/extlst" xmlns:r="http://schemas.openxmlformats.org/officeDocument/2006/relationships" xmlns:m="http://schemas.openxmlformats.org/officeDocument/2006/math" xmlns:v="urn:schemas-microsoft-com:vml" xmlns:wp14="http://schemas.microsoft.com/office/word/2010/wordprocessingDrawing" xmlns:wp="http://schemas.openxmlformats.org/drawingml/2006/wordprocessingDrawing" xmlns:w10="urn:schemas-microsoft-com:office:word" xmlns:w="http://schemas.openxmlformats.org/wordprocessingml/2006/main" xmlns:w14="http://schemas.microsoft.com/office/word/2010/wordml" xmlns:w15="http://schemas.microsoft.com/office/word/2012/wordml" xmlns:w16cex="http://schemas.microsoft.com/office/word/2018/wordml/cex" xmlns:w16cid="http://schemas.microsoft.com/office/word/2016/wordml/cid" xmlns:w16="http://schemas.microsoft.com/office/word/2018/wordml" xmlns:w16sdtdh="http://schemas.microsoft.com/office/word/2020/wordml/sdtdatahash" xmlns:w16se="http://schemas.microsoft.com/office/word/2015/wordml/symex" xmlns:wpg="http://schemas.microsoft.com/office/word/2010/wordprocessingGroup" xmlns:wpi="http://schemas.microsoft.com/office/word/2010/wordprocessingInk" xmlns:wne="http://schemas.microsoft.com/office/word/2006/wordml" xmlns:wps="http://schemas.microsoft.com/office/word/2010/wordprocessingShape" mc:Ignorable="w14 w15 w16se w16cid w16 w16cex w16sdtdh wp14">
   <w:endnote w:type="separator" w:id="-1">
@@ -9449,6 +10873,13 @@
       <w:r>
         <w:continuationSeparator/>
       </w:r>
+    </w:p>
+  </w:endnote>
+  <w:endnote w:type="continuationNotice" w:id="1">
+    <w:p>
+      <w:pPr>
+        <w:spacing w:after="0" w:line="240" w:lineRule="auto"/>
+      </w:pPr>
     </w:p>
   </w:endnote>
 </w:endnotes>
@@ -9474,6 +10905,13 @@
       <w:r>
         <w:continuationSeparator/>
       </w:r>
+    </w:p>
+  </w:footnote>
+  <w:footnote w:type="continuationNotice" w:id="1">
+    <w:p>
+      <w:pPr>
+        <w:spacing w:after="0" w:line="240" w:lineRule="auto"/>
+      </w:pPr>
     </w:p>
   </w:footnote>
 </w:footnotes>
@@ -9492,7 +10930,7 @@
       <mc:AlternateContent>
         <mc:Choice Requires="wps">
           <w:drawing>
-            <wp:anchor distT="0" distB="0" distL="0" distR="0" simplePos="0" relativeHeight="251659264" behindDoc="0" locked="0" layoutInCell="1" allowOverlap="1" wp14:anchorId="54465B9A" wp14:editId="5261630A">
+            <wp:anchor distT="0" distB="0" distL="0" distR="0" simplePos="0" relativeHeight="251658241" behindDoc="0" locked="0" layoutInCell="1" allowOverlap="1" wp14:anchorId="54465B9A" wp14:editId="5261630A">
               <wp:simplePos x="635" y="635"/>
               <wp:positionH relativeFrom="column">
                 <wp:align>center</wp:align>
@@ -9565,13 +11003,13 @@
             </wp:anchor>
           </w:drawing>
         </mc:Choice>
-        <mc:Fallback>
+        <mc:Fallback xmlns="">
           <w:pict>
             <v:shapetype w14:anchorId="54465B9A" id="_x0000_t202" coordsize="21600,21600" o:spt="202" path="m,l,21600r21600,l21600,xe">
               <v:stroke joinstyle="miter"/>
               <v:path gradientshapeok="t" o:connecttype="rect"/>
             </v:shapetype>
-            <v:shape id="_x0000_s1041" type="#_x0000_t202" alt="INTERNAL USE" style="position:absolute;margin-left:0;margin-top:.05pt;width:34.95pt;height:34.95pt;z-index:251659264;visibility:visible;mso-wrap-style:none;mso-wrap-distance-left:0;mso-wrap-distance-top:0;mso-wrap-distance-right:0;mso-wrap-distance-bottom:0;mso-position-horizontal:center;mso-position-horizontal-relative:text;mso-position-vertical:absolute;mso-position-vertical-relative:text;v-text-anchor:top" o:gfxdata="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" filled="f" stroked="f">
+            <v:shape id="_x0000_s1041" type="#_x0000_t202" alt="INTERNAL USE" style="position:absolute;margin-left:0;margin-top:.05pt;width:34.95pt;height:34.95pt;z-index:251658241;visibility:visible;mso-wrap-style:none;mso-wrap-distance-left:0;mso-wrap-distance-top:0;mso-wrap-distance-right:0;mso-wrap-distance-bottom:0;mso-position-horizontal:center;mso-position-horizontal-relative:text;mso-position-vertical:absolute;mso-position-vertical-relative:text;v-text-anchor:top" o:gfxdata="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" filled="f" stroked="f">
               <v:textbox style="mso-fit-shape-to-text:t" inset="0,0,0,0">
                 <w:txbxContent>
                   <w:p>
@@ -9620,7 +11058,7 @@
       <mc:AlternateContent>
         <mc:Choice Requires="wps">
           <w:drawing>
-            <wp:anchor distT="0" distB="0" distL="0" distR="0" simplePos="0" relativeHeight="251660288" behindDoc="0" locked="0" layoutInCell="1" allowOverlap="1" wp14:anchorId="3A263E58" wp14:editId="018275AE">
+            <wp:anchor distT="0" distB="0" distL="0" distR="0" simplePos="0" relativeHeight="251658242" behindDoc="0" locked="0" layoutInCell="1" allowOverlap="1" wp14:anchorId="3A263E58" wp14:editId="018275AE">
               <wp:simplePos x="635" y="635"/>
               <wp:positionH relativeFrom="column">
                 <wp:align>center</wp:align>
@@ -9693,13 +11131,13 @@
             </wp:anchor>
           </w:drawing>
         </mc:Choice>
-        <mc:Fallback>
+        <mc:Fallback xmlns="">
           <w:pict>
             <v:shapetype w14:anchorId="3A263E58" id="_x0000_t202" coordsize="21600,21600" o:spt="202" path="m,l,21600r21600,l21600,xe">
               <v:stroke joinstyle="miter"/>
               <v:path gradientshapeok="t" o:connecttype="rect"/>
             </v:shapetype>
-            <v:shape id="Text Box 3" o:spid="_x0000_s1042" type="#_x0000_t202" alt="INTERNAL USE" style="position:absolute;margin-left:0;margin-top:.05pt;width:34.95pt;height:34.95pt;z-index:251660288;visibility:visible;mso-wrap-style:none;mso-wrap-distance-left:0;mso-wrap-distance-top:0;mso-wrap-distance-right:0;mso-wrap-distance-bottom:0;mso-position-horizontal:center;mso-position-horizontal-relative:text;mso-position-vertical:absolute;mso-position-vertical-relative:text;v-text-anchor:top" o:gfxdata="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" filled="f" stroked="f">
+            <v:shape id="Text Box 3" o:spid="_x0000_s1042" type="#_x0000_t202" alt="INTERNAL USE" style="position:absolute;margin-left:0;margin-top:.05pt;width:34.95pt;height:34.95pt;z-index:251658242;visibility:visible;mso-wrap-style:none;mso-wrap-distance-left:0;mso-wrap-distance-top:0;mso-wrap-distance-right:0;mso-wrap-distance-bottom:0;mso-position-horizontal:center;mso-position-horizontal-relative:text;mso-position-vertical:absolute;mso-position-vertical-relative:text;v-text-anchor:top" o:gfxdata="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" filled="f" stroked="f">
               <v:textbox style="mso-fit-shape-to-text:t" inset="0,0,0,0">
                 <w:txbxContent>
                   <w:p>
@@ -9821,7 +11259,7 @@
             </wp:anchor>
           </w:drawing>
         </mc:Choice>
-        <mc:Fallback>
+        <mc:Fallback xmlns="">
           <w:pict>
             <v:shapetype w14:anchorId="5CAAF203" id="_x0000_t202" coordsize="21600,21600" o:spt="202" path="m,l,21600r21600,l21600,xe">
               <v:stroke joinstyle="miter"/>
@@ -10326,6 +11764,17 @@
     <w:abstractNumId w:val="1"/>
   </w:num>
 </w:numbering>
+</file>
+
+<file path=word/people.xml><?xml version="1.0" encoding="utf-8"?>
+<w15:people xmlns:wpc="http://schemas.microsoft.com/office/word/2010/wordprocessingCanvas" xmlns:cx="http://schemas.microsoft.com/office/drawing/2014/chartex" xmlns:cx1="http://schemas.microsoft.com/office/drawing/2015/9/8/chartex" xmlns:cx2="http://schemas.microsoft.com/office/drawing/2015/10/21/chartex" xmlns:cx3="http://schemas.microsoft.com/office/drawing/2016/5/9/chartex" xmlns:cx4="http://schemas.microsoft.com/office/drawing/2016/5/10/chartex" xmlns:cx5="http://schemas.microsoft.com/office/drawing/2016/5/11/chartex" xmlns:cx6="http://schemas.microsoft.com/office/drawing/2016/5/12/chartex" xmlns:cx7="http://schemas.microsoft.com/office/drawing/2016/5/13/chartex" xmlns:cx8="http://schemas.microsoft.com/office/drawing/2016/5/14/chartex" xmlns:mc="http://schemas.openxmlformats.org/markup-compatibility/2006" xmlns:aink="http://schemas.microsoft.com/office/drawing/2016/ink" xmlns:am3d="http://schemas.microsoft.com/office/drawing/2017/model3d" xmlns:o="urn:schemas-microsoft-com:office:office" xmlns:oel="http://schemas.microsoft.com/office/2019/extlst" xmlns:r="http://schemas.openxmlformats.org/officeDocument/2006/relationships" xmlns:m="http://schemas.openxmlformats.org/officeDocument/2006/math" xmlns:v="urn:schemas-microsoft-com:vml" xmlns:wp14="http://schemas.microsoft.com/office/word/2010/wordprocessingDrawing" xmlns:wp="http://schemas.openxmlformats.org/drawingml/2006/wordprocessingDrawing" xmlns:w10="urn:schemas-microsoft-com:office:word" xmlns:w="http://schemas.openxmlformats.org/wordprocessingml/2006/main" xmlns:w14="http://schemas.microsoft.com/office/word/2010/wordml" xmlns:w15="http://schemas.microsoft.com/office/word/2012/wordml" xmlns:w16cex="http://schemas.microsoft.com/office/word/2018/wordml/cex" xmlns:w16cid="http://schemas.microsoft.com/office/word/2016/wordml/cid" xmlns:w16="http://schemas.microsoft.com/office/word/2018/wordml" xmlns:w16sdtdh="http://schemas.microsoft.com/office/word/2020/wordml/sdtdatahash" xmlns:w16se="http://schemas.microsoft.com/office/word/2015/wordml/symex" xmlns:wpg="http://schemas.microsoft.com/office/word/2010/wordprocessingGroup" xmlns:wpi="http://schemas.microsoft.com/office/word/2010/wordprocessingInk" xmlns:wne="http://schemas.microsoft.com/office/word/2006/wordml" xmlns:wps="http://schemas.microsoft.com/office/word/2010/wordprocessingShape" mc:Ignorable="w14 w15 w16se w16cid w16 w16cex w16sdtdh wp14">
+  <w15:person w15:author="Radu Gheorghiu">
+    <w15:presenceInfo w15:providerId="AD" w15:userId="S::radu.gheorghiu@accesa.eu::eacdc3a6-10d7-4dca-ad7e-a7c3461e090b"/>
+  </w15:person>
+  <w15:person w15:author="Alexandru Parvu">
+    <w15:presenceInfo w15:providerId="AD" w15:userId="S::alexandru.parvu@accesa.eu::db774671-c867-4c14-9488-f4c1f4ddf7e3"/>
+  </w15:person>
+</w15:people>
 </file>
 
 <file path=word/styles.xml><?xml version="1.0" encoding="utf-8"?>
@@ -10852,6 +12301,138 @@
       <w:szCs w:val="20"/>
     </w:rPr>
   </w:style>
+  <w:style w:type="paragraph" w:styleId="Footer">
+    <w:name w:val="footer"/>
+    <w:basedOn w:val="Normal"/>
+    <w:link w:val="FooterChar"/>
+    <w:uiPriority w:val="99"/>
+    <w:semiHidden/>
+    <w:unhideWhenUsed/>
+    <w:rsid w:val="00124227"/>
+    <w:pPr>
+      <w:tabs>
+        <w:tab w:val="center" w:pos="4680"/>
+        <w:tab w:val="right" w:pos="9360"/>
+      </w:tabs>
+      <w:spacing w:after="0" w:line="240" w:lineRule="auto"/>
+    </w:pPr>
+  </w:style>
+  <w:style w:type="character" w:customStyle="1" w:styleId="FooterChar">
+    <w:name w:val="Footer Char"/>
+    <w:basedOn w:val="DefaultParagraphFont"/>
+    <w:link w:val="Footer"/>
+    <w:uiPriority w:val="99"/>
+    <w:semiHidden/>
+    <w:rsid w:val="00124227"/>
+  </w:style>
+  <w:style w:type="paragraph" w:styleId="CommentText">
+    <w:name w:val="annotation text"/>
+    <w:basedOn w:val="Normal"/>
+    <w:link w:val="CommentTextChar"/>
+    <w:uiPriority w:val="99"/>
+    <w:unhideWhenUsed/>
+    <w:pPr>
+      <w:spacing w:line="240" w:lineRule="auto"/>
+    </w:pPr>
+    <w:rPr>
+      <w:sz w:val="20"/>
+      <w:szCs w:val="20"/>
+    </w:rPr>
+  </w:style>
+  <w:style w:type="character" w:customStyle="1" w:styleId="CommentTextChar">
+    <w:name w:val="Comment Text Char"/>
+    <w:basedOn w:val="DefaultParagraphFont"/>
+    <w:link w:val="CommentText"/>
+    <w:uiPriority w:val="99"/>
+    <w:rPr>
+      <w:sz w:val="20"/>
+      <w:szCs w:val="20"/>
+    </w:rPr>
+  </w:style>
+  <w:style w:type="character" w:styleId="CommentReference">
+    <w:name w:val="annotation reference"/>
+    <w:basedOn w:val="DefaultParagraphFont"/>
+    <w:uiPriority w:val="99"/>
+    <w:semiHidden/>
+    <w:unhideWhenUsed/>
+    <w:rPr>
+      <w:sz w:val="16"/>
+      <w:szCs w:val="16"/>
+    </w:rPr>
+  </w:style>
+  <w:style w:type="paragraph" w:styleId="Revision">
+    <w:name w:val="Revision"/>
+    <w:hidden/>
+    <w:uiPriority w:val="99"/>
+    <w:semiHidden/>
+    <w:rsid w:val="00E23FBB"/>
+    <w:pPr>
+      <w:spacing w:after="0" w:line="240" w:lineRule="auto"/>
+    </w:pPr>
+  </w:style>
+  <w:style w:type="paragraph" w:styleId="CommentSubject">
+    <w:name w:val="annotation subject"/>
+    <w:basedOn w:val="CommentText"/>
+    <w:next w:val="CommentText"/>
+    <w:link w:val="CommentSubjectChar"/>
+    <w:uiPriority w:val="99"/>
+    <w:semiHidden/>
+    <w:unhideWhenUsed/>
+    <w:rsid w:val="00C4422D"/>
+    <w:rPr>
+      <w:b/>
+      <w:bCs/>
+    </w:rPr>
+  </w:style>
+  <w:style w:type="character" w:customStyle="1" w:styleId="CommentSubjectChar">
+    <w:name w:val="Comment Subject Char"/>
+    <w:basedOn w:val="CommentTextChar"/>
+    <w:link w:val="CommentSubject"/>
+    <w:uiPriority w:val="99"/>
+    <w:semiHidden/>
+    <w:rsid w:val="00C4422D"/>
+    <w:rPr>
+      <w:b/>
+      <w:bCs/>
+      <w:sz w:val="20"/>
+      <w:szCs w:val="20"/>
+    </w:rPr>
+  </w:style>
+  <w:style w:type="character" w:styleId="Hyperlink">
+    <w:name w:val="Hyperlink"/>
+    <w:basedOn w:val="DefaultParagraphFont"/>
+    <w:uiPriority w:val="99"/>
+    <w:unhideWhenUsed/>
+    <w:rsid w:val="00D66456"/>
+    <w:rPr>
+      <w:color w:val="0563C1" w:themeColor="hyperlink"/>
+      <w:u w:val="single"/>
+    </w:rPr>
+  </w:style>
+  <w:style w:type="character" w:styleId="UnresolvedMention">
+    <w:name w:val="Unresolved Mention"/>
+    <w:basedOn w:val="DefaultParagraphFont"/>
+    <w:uiPriority w:val="99"/>
+    <w:semiHidden/>
+    <w:unhideWhenUsed/>
+    <w:rsid w:val="00D66456"/>
+    <w:rPr>
+      <w:color w:val="605E5C"/>
+      <w:shd w:val="clear" w:color="auto" w:fill="E1DFDD"/>
+    </w:rPr>
+  </w:style>
+  <w:style w:type="character" w:styleId="FollowedHyperlink">
+    <w:name w:val="FollowedHyperlink"/>
+    <w:basedOn w:val="DefaultParagraphFont"/>
+    <w:uiPriority w:val="99"/>
+    <w:semiHidden/>
+    <w:unhideWhenUsed/>
+    <w:rsid w:val="007115DB"/>
+    <w:rPr>
+      <w:color w:val="954F72" w:themeColor="followedHyperlink"/>
+      <w:u w:val="single"/>
+    </w:rPr>
+  </w:style>
 </w:styles>
 </file>
 

--- a/02.Text Document Clustering/Topical Segmentation of Text Documents.docx
+++ b/02.Text Document Clustering/Topical Segmentation of Text Documents.docx
@@ -133,7 +133,7 @@
               </wp:anchor>
             </w:drawing>
           </mc:Choice>
-          <mc:Fallback xmlns="">
+          <mc:Fallback>
             <w:pict>
               <v:shapetype w14:anchorId="445E84D4" id="_x0000_t202" coordsize="21600,21600" o:spt="202" path="m,l,21600r21600,l21600,xe">
                 <v:stroke joinstyle="miter"/>
@@ -568,16 +568,7 @@
           <w:sz w:val="24"/>
           <w:szCs w:val="24"/>
         </w:rPr>
-        <w:t xml:space="preserve"> words, but nobody learns </w:t>
-      </w:r>
-      <w:r>
-        <w:rPr>
-          <w:rFonts w:ascii="Times New Roman" w:hAnsi="Times New Roman" w:cs="Times New Roman"/>
-          <w:sz w:val="24"/>
-          <w:szCs w:val="24"/>
-        </w:rPr>
-        <w:lastRenderedPageBreak/>
-        <w:t xml:space="preserve">algebra from pictures, and nobody studies for engineering </w:t>
+        <w:t xml:space="preserve"> words, but nobody learns algebra from pictures, and nobody studies for engineering </w:t>
       </w:r>
       <w:r>
         <w:rPr>
@@ -1471,16 +1462,7 @@
           <w:sz w:val="24"/>
           <w:szCs w:val="24"/>
         </w:rPr>
-        <w:t xml:space="preserve">the initial problem of having to go through </w:t>
-      </w:r>
-      <w:r>
-        <w:rPr>
-          <w:rFonts w:ascii="Times New Roman" w:hAnsi="Times New Roman" w:cs="Times New Roman"/>
-          <w:sz w:val="24"/>
-          <w:szCs w:val="24"/>
-        </w:rPr>
-        <w:lastRenderedPageBreak/>
-        <w:t>the whole document collection and to make sense of them</w:t>
+        <w:t>the initial problem of having to go through the whole document collection and to make sense of them</w:t>
       </w:r>
       <w:r>
         <w:rPr>
@@ -1844,15 +1826,15 @@
         <mc:AlternateContent>
           <mc:Choice Requires="wps">
             <w:drawing>
-              <wp:anchor distT="0" distB="0" distL="114300" distR="114300" simplePos="0" relativeHeight="251658244" behindDoc="0" locked="0" layoutInCell="1" allowOverlap="1" wp14:anchorId="2E691E44" wp14:editId="2483C165">
+              <wp:anchor distT="0" distB="0" distL="114300" distR="114300" simplePos="0" relativeHeight="251658244" behindDoc="0" locked="0" layoutInCell="1" allowOverlap="1" wp14:anchorId="2E691E44" wp14:editId="671729A6">
                 <wp:simplePos x="0" y="0"/>
                 <wp:positionH relativeFrom="column">
                   <wp:posOffset>2590800</wp:posOffset>
                 </wp:positionH>
                 <wp:positionV relativeFrom="paragraph">
-                  <wp:posOffset>3714750</wp:posOffset>
+                  <wp:posOffset>3489960</wp:posOffset>
                 </wp:positionV>
-                <wp:extent cx="3657600" cy="635"/>
+                <wp:extent cx="3657600" cy="171450"/>
                 <wp:effectExtent l="0" t="0" r="0" b="0"/>
                 <wp:wrapSquare wrapText="bothSides"/>
                 <wp:docPr id="9" name="Text Box 9"/>
@@ -1864,7 +1846,7 @@
                       <wps:spPr>
                         <a:xfrm>
                           <a:off x="0" y="0"/>
-                          <a:ext cx="3657600" cy="635"/>
+                          <a:ext cx="3657600" cy="171450"/>
                         </a:xfrm>
                         <a:prstGeom prst="rect">
                           <a:avLst/>
@@ -1881,6 +1863,7 @@
                           <w:p>
                             <w:pPr>
                               <w:pStyle w:val="Caption"/>
+                              <w:jc w:val="center"/>
                               <w:rPr>
                                 <w:rFonts w:ascii="Times New Roman" w:hAnsi="Times New Roman" w:cs="Times New Roman"/>
                                 <w:noProof/>
@@ -1916,22 +1899,26 @@
                         <a:prstTxWarp prst="textNoShape">
                           <a:avLst/>
                         </a:prstTxWarp>
-                        <a:spAutoFit/>
+                        <a:noAutofit/>
                       </wps:bodyPr>
                     </wps:wsp>
                   </a:graphicData>
                 </a:graphic>
+                <wp14:sizeRelV relativeFrom="margin">
+                  <wp14:pctHeight>0</wp14:pctHeight>
+                </wp14:sizeRelV>
               </wp:anchor>
             </w:drawing>
           </mc:Choice>
-          <mc:Fallback xmlns="">
+          <mc:Fallback>
             <w:pict>
-              <v:shape w14:anchorId="2E691E44" id="Text Box 9" o:spid="_x0000_s1027" type="#_x0000_t202" style="position:absolute;left:0;text-align:left;margin-left:204pt;margin-top:292.5pt;width:4in;height:.05pt;z-index:251658244;visibility:visible;mso-wrap-style:square;mso-wrap-distance-left:9pt;mso-wrap-distance-top:0;mso-wrap-distance-right:9pt;mso-wrap-distance-bottom:0;mso-position-horizontal:absolute;mso-position-horizontal-relative:text;mso-position-vertical:absolute;mso-position-vertical-relative:text;v-text-anchor:top" o:gfxdata="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" stroked="f">
-                <v:textbox style="mso-fit-shape-to-text:t" inset="0,0,0,0">
+              <v:shape w14:anchorId="2E691E44" id="Text Box 9" o:spid="_x0000_s1027" type="#_x0000_t202" style="position:absolute;left:0;text-align:left;margin-left:204pt;margin-top:274.8pt;width:4in;height:13.5pt;z-index:251658244;visibility:visible;mso-wrap-style:square;mso-height-percent:0;mso-wrap-distance-left:9pt;mso-wrap-distance-top:0;mso-wrap-distance-right:9pt;mso-wrap-distance-bottom:0;mso-position-horizontal:absolute;mso-position-horizontal-relative:text;mso-position-vertical:absolute;mso-position-vertical-relative:text;mso-height-percent:0;mso-height-relative:margin;v-text-anchor:top" o:gfxdata="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" stroked="f">
+                <v:textbox inset="0,0,0,0">
                   <w:txbxContent>
                     <w:p>
                       <w:pPr>
                         <w:pStyle w:val="Caption"/>
+                        <w:jc w:val="center"/>
                         <w:rPr>
                           <w:rFonts w:ascii="Times New Roman" w:hAnsi="Times New Roman" w:cs="Times New Roman"/>
                           <w:noProof/>
@@ -1977,7 +1964,7 @@
           <w:szCs w:val="24"/>
         </w:rPr>
         <w:drawing>
-          <wp:anchor distT="0" distB="0" distL="114300" distR="114300" simplePos="0" relativeHeight="251658242" behindDoc="0" locked="0" layoutInCell="1" allowOverlap="1" wp14:anchorId="7FDB39C8" wp14:editId="55ADD3FF">
+          <wp:anchor distT="0" distB="0" distL="114300" distR="114300" simplePos="0" relativeHeight="251658242" behindDoc="0" locked="0" layoutInCell="1" allowOverlap="1" wp14:anchorId="7FDB39C8" wp14:editId="19C73EA2">
             <wp:simplePos x="0" y="0"/>
             <wp:positionH relativeFrom="column">
               <wp:posOffset>2590800</wp:posOffset>
@@ -2366,14 +2353,150 @@
       </w:pPr>
       <w:r>
         <w:rPr>
-          <w:rFonts w:ascii="Times New Roman" w:hAnsi="Times New Roman" w:cs="Times New Roman"/>
           <w:noProof/>
-          <w:sz w:val="24"/>
-          <w:szCs w:val="24"/>
-        </w:rPr>
-        <w:lastRenderedPageBreak/>
+        </w:rPr>
+        <mc:AlternateContent>
+          <mc:Choice Requires="wps">
+            <w:drawing>
+              <wp:anchor distT="0" distB="0" distL="114300" distR="114300" simplePos="0" relativeHeight="251658245" behindDoc="0" locked="0" layoutInCell="1" allowOverlap="1" wp14:anchorId="1444E6FD" wp14:editId="25F7A6B1">
+                <wp:simplePos x="0" y="0"/>
+                <wp:positionH relativeFrom="column">
+                  <wp:posOffset>2676525</wp:posOffset>
+                </wp:positionH>
+                <wp:positionV relativeFrom="paragraph">
+                  <wp:posOffset>1980565</wp:posOffset>
+                </wp:positionV>
+                <wp:extent cx="3657600" cy="190500"/>
+                <wp:effectExtent l="0" t="0" r="0" b="0"/>
+                <wp:wrapSquare wrapText="bothSides"/>
+                <wp:docPr id="10" name="Text Box 10"/>
+                <wp:cNvGraphicFramePr/>
+                <a:graphic xmlns:a="http://schemas.openxmlformats.org/drawingml/2006/main">
+                  <a:graphicData uri="http://schemas.microsoft.com/office/word/2010/wordprocessingShape">
+                    <wps:wsp>
+                      <wps:cNvSpPr txBox="1"/>
+                      <wps:spPr>
+                        <a:xfrm>
+                          <a:off x="0" y="0"/>
+                          <a:ext cx="3657600" cy="190500"/>
+                        </a:xfrm>
+                        <a:prstGeom prst="rect">
+                          <a:avLst/>
+                        </a:prstGeom>
+                        <a:solidFill>
+                          <a:prstClr val="white"/>
+                        </a:solidFill>
+                        <a:ln>
+                          <a:noFill/>
+                        </a:ln>
+                      </wps:spPr>
+                      <wps:txbx>
+                        <w:txbxContent>
+                          <w:p>
+                            <w:pPr>
+                              <w:pStyle w:val="Caption"/>
+                              <w:jc w:val="center"/>
+                              <w:rPr>
+                                <w:rFonts w:ascii="Times New Roman" w:hAnsi="Times New Roman" w:cs="Times New Roman"/>
+                                <w:noProof/>
+                                <w:sz w:val="24"/>
+                                <w:szCs w:val="24"/>
+                              </w:rPr>
+                            </w:pPr>
+                            <w:r>
+                              <w:t xml:space="preserve">Figure </w:t>
+                            </w:r>
+                            <w:r>
+                              <w:fldChar w:fldCharType="begin"/>
+                            </w:r>
+                            <w:r>
+                              <w:instrText>SEQ Figure \* ARABIC</w:instrText>
+                            </w:r>
+                            <w:r>
+                              <w:fldChar w:fldCharType="separate"/>
+                            </w:r>
+                            <w:r>
+                              <w:rPr>
+                                <w:noProof/>
+                              </w:rPr>
+                              <w:t>3</w:t>
+                            </w:r>
+                            <w:r>
+                              <w:fldChar w:fldCharType="end"/>
+                            </w:r>
+                          </w:p>
+                        </w:txbxContent>
+                      </wps:txbx>
+                      <wps:bodyPr rot="0" spcFirstLastPara="0" vertOverflow="overflow" horzOverflow="overflow" vert="horz" wrap="square" lIns="0" tIns="0" rIns="0" bIns="0" numCol="1" spcCol="0" rtlCol="0" fromWordArt="0" anchor="t" anchorCtr="0" forceAA="0" compatLnSpc="1">
+                        <a:prstTxWarp prst="textNoShape">
+                          <a:avLst/>
+                        </a:prstTxWarp>
+                        <a:noAutofit/>
+                      </wps:bodyPr>
+                    </wps:wsp>
+                  </a:graphicData>
+                </a:graphic>
+                <wp14:sizeRelV relativeFrom="margin">
+                  <wp14:pctHeight>0</wp14:pctHeight>
+                </wp14:sizeRelV>
+              </wp:anchor>
+            </w:drawing>
+          </mc:Choice>
+          <mc:Fallback>
+            <w:pict>
+              <v:shape w14:anchorId="1444E6FD" id="Text Box 10" o:spid="_x0000_s1028" type="#_x0000_t202" style="position:absolute;left:0;text-align:left;margin-left:210.75pt;margin-top:155.95pt;width:4in;height:15pt;z-index:251658245;visibility:visible;mso-wrap-style:square;mso-height-percent:0;mso-wrap-distance-left:9pt;mso-wrap-distance-top:0;mso-wrap-distance-right:9pt;mso-wrap-distance-bottom:0;mso-position-horizontal:absolute;mso-position-horizontal-relative:text;mso-position-vertical:absolute;mso-position-vertical-relative:text;mso-height-percent:0;mso-height-relative:margin;v-text-anchor:top" o:gfxdata="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" stroked="f">
+                <v:textbox inset="0,0,0,0">
+                  <w:txbxContent>
+                    <w:p>
+                      <w:pPr>
+                        <w:pStyle w:val="Caption"/>
+                        <w:jc w:val="center"/>
+                        <w:rPr>
+                          <w:rFonts w:ascii="Times New Roman" w:hAnsi="Times New Roman" w:cs="Times New Roman"/>
+                          <w:noProof/>
+                          <w:sz w:val="24"/>
+                          <w:szCs w:val="24"/>
+                        </w:rPr>
+                      </w:pPr>
+                      <w:r>
+                        <w:t xml:space="preserve">Figure </w:t>
+                      </w:r>
+                      <w:r>
+                        <w:fldChar w:fldCharType="begin"/>
+                      </w:r>
+                      <w:r>
+                        <w:instrText>SEQ Figure \* ARABIC</w:instrText>
+                      </w:r>
+                      <w:r>
+                        <w:fldChar w:fldCharType="separate"/>
+                      </w:r>
+                      <w:r>
+                        <w:rPr>
+                          <w:noProof/>
+                        </w:rPr>
+                        <w:t>3</w:t>
+                      </w:r>
+                      <w:r>
+                        <w:fldChar w:fldCharType="end"/>
+                      </w:r>
+                    </w:p>
+                  </w:txbxContent>
+                </v:textbox>
+                <w10:wrap type="square"/>
+              </v:shape>
+            </w:pict>
+          </mc:Fallback>
+        </mc:AlternateContent>
+      </w:r>
+      <w:r>
+        <w:rPr>
+          <w:rFonts w:ascii="Times New Roman" w:hAnsi="Times New Roman" w:cs="Times New Roman"/>
+          <w:noProof/>
+          <w:sz w:val="24"/>
+          <w:szCs w:val="24"/>
+        </w:rPr>
         <w:drawing>
-          <wp:anchor distT="0" distB="0" distL="114300" distR="114300" simplePos="0" relativeHeight="251658243" behindDoc="0" locked="0" layoutInCell="1" allowOverlap="1" wp14:anchorId="5771265F" wp14:editId="402D8730">
+          <wp:anchor distT="0" distB="0" distL="114300" distR="114300" simplePos="0" relativeHeight="251658243" behindDoc="0" locked="0" layoutInCell="1" allowOverlap="1" wp14:anchorId="5771265F" wp14:editId="61E9D154">
             <wp:simplePos x="0" y="0"/>
             <wp:positionH relativeFrom="column">
               <wp:posOffset>2590800</wp:posOffset>
@@ -2427,138 +2550,6 @@
             </wp14:sizeRelV>
           </wp:anchor>
         </w:drawing>
-      </w:r>
-      <w:r>
-        <w:rPr>
-          <w:noProof/>
-        </w:rPr>
-        <mc:AlternateContent>
-          <mc:Choice Requires="wps">
-            <w:drawing>
-              <wp:anchor distT="0" distB="0" distL="114300" distR="114300" simplePos="0" relativeHeight="251658245" behindDoc="0" locked="0" layoutInCell="1" allowOverlap="1" wp14:anchorId="1444E6FD" wp14:editId="53F26CAD">
-                <wp:simplePos x="0" y="0"/>
-                <wp:positionH relativeFrom="column">
-                  <wp:posOffset>2590800</wp:posOffset>
-                </wp:positionH>
-                <wp:positionV relativeFrom="paragraph">
-                  <wp:posOffset>2023745</wp:posOffset>
-                </wp:positionV>
-                <wp:extent cx="3657600" cy="635"/>
-                <wp:effectExtent l="0" t="0" r="0" b="0"/>
-                <wp:wrapSquare wrapText="bothSides"/>
-                <wp:docPr id="10" name="Text Box 10"/>
-                <wp:cNvGraphicFramePr/>
-                <a:graphic xmlns:a="http://schemas.openxmlformats.org/drawingml/2006/main">
-                  <a:graphicData uri="http://schemas.microsoft.com/office/word/2010/wordprocessingShape">
-                    <wps:wsp>
-                      <wps:cNvSpPr txBox="1"/>
-                      <wps:spPr>
-                        <a:xfrm>
-                          <a:off x="0" y="0"/>
-                          <a:ext cx="3657600" cy="635"/>
-                        </a:xfrm>
-                        <a:prstGeom prst="rect">
-                          <a:avLst/>
-                        </a:prstGeom>
-                        <a:solidFill>
-                          <a:prstClr val="white"/>
-                        </a:solidFill>
-                        <a:ln>
-                          <a:noFill/>
-                        </a:ln>
-                      </wps:spPr>
-                      <wps:txbx>
-                        <w:txbxContent>
-                          <w:p>
-                            <w:pPr>
-                              <w:pStyle w:val="Caption"/>
-                              <w:rPr>
-                                <w:rFonts w:ascii="Times New Roman" w:hAnsi="Times New Roman" w:cs="Times New Roman"/>
-                                <w:noProof/>
-                                <w:sz w:val="24"/>
-                                <w:szCs w:val="24"/>
-                              </w:rPr>
-                            </w:pPr>
-                            <w:r>
-                              <w:t xml:space="preserve">Figure </w:t>
-                            </w:r>
-                            <w:r>
-                              <w:fldChar w:fldCharType="begin"/>
-                            </w:r>
-                            <w:r>
-                              <w:instrText>SEQ Figure \* ARABIC</w:instrText>
-                            </w:r>
-                            <w:r>
-                              <w:fldChar w:fldCharType="separate"/>
-                            </w:r>
-                            <w:r>
-                              <w:rPr>
-                                <w:noProof/>
-                              </w:rPr>
-                              <w:t>3</w:t>
-                            </w:r>
-                            <w:r>
-                              <w:fldChar w:fldCharType="end"/>
-                            </w:r>
-                          </w:p>
-                        </w:txbxContent>
-                      </wps:txbx>
-                      <wps:bodyPr rot="0" spcFirstLastPara="0" vertOverflow="overflow" horzOverflow="overflow" vert="horz" wrap="square" lIns="0" tIns="0" rIns="0" bIns="0" numCol="1" spcCol="0" rtlCol="0" fromWordArt="0" anchor="t" anchorCtr="0" forceAA="0" compatLnSpc="1">
-                        <a:prstTxWarp prst="textNoShape">
-                          <a:avLst/>
-                        </a:prstTxWarp>
-                        <a:spAutoFit/>
-                      </wps:bodyPr>
-                    </wps:wsp>
-                  </a:graphicData>
-                </a:graphic>
-              </wp:anchor>
-            </w:drawing>
-          </mc:Choice>
-          <mc:Fallback xmlns="">
-            <w:pict>
-              <v:shape w14:anchorId="1444E6FD" id="Text Box 10" o:spid="_x0000_s1028" type="#_x0000_t202" style="position:absolute;left:0;text-align:left;margin-left:204pt;margin-top:159.35pt;width:4in;height:.05pt;z-index:251658245;visibility:visible;mso-wrap-style:square;mso-wrap-distance-left:9pt;mso-wrap-distance-top:0;mso-wrap-distance-right:9pt;mso-wrap-distance-bottom:0;mso-position-horizontal:absolute;mso-position-horizontal-relative:text;mso-position-vertical:absolute;mso-position-vertical-relative:text;v-text-anchor:top" o:gfxdata="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" stroked="f">
-                <v:textbox style="mso-fit-shape-to-text:t" inset="0,0,0,0">
-                  <w:txbxContent>
-                    <w:p>
-                      <w:pPr>
-                        <w:pStyle w:val="Caption"/>
-                        <w:rPr>
-                          <w:rFonts w:ascii="Times New Roman" w:hAnsi="Times New Roman" w:cs="Times New Roman"/>
-                          <w:noProof/>
-                          <w:sz w:val="24"/>
-                          <w:szCs w:val="24"/>
-                        </w:rPr>
-                      </w:pPr>
-                      <w:r>
-                        <w:t xml:space="preserve">Figure </w:t>
-                      </w:r>
-                      <w:r>
-                        <w:fldChar w:fldCharType="begin"/>
-                      </w:r>
-                      <w:r>
-                        <w:instrText>SEQ Figure \* ARABIC</w:instrText>
-                      </w:r>
-                      <w:r>
-                        <w:fldChar w:fldCharType="separate"/>
-                      </w:r>
-                      <w:r>
-                        <w:rPr>
-                          <w:noProof/>
-                        </w:rPr>
-                        <w:t>3</w:t>
-                      </w:r>
-                      <w:r>
-                        <w:fldChar w:fldCharType="end"/>
-                      </w:r>
-                    </w:p>
-                  </w:txbxContent>
-                </v:textbox>
-                <w10:wrap type="square"/>
-              </v:shape>
-            </w:pict>
-          </mc:Fallback>
-        </mc:AlternateContent>
       </w:r>
       <w:r>
         <w:rPr>
@@ -2779,7 +2770,7 @@
           <v:shape id="_x0000_i1025" type="#_x0000_t75" style="width:468pt;height:157.45pt" o:ole="">
             <v:imagedata r:id="rId17" o:title=""/>
           </v:shape>
-          <o:OLEObject Type="Embed" ProgID="Word.OpenDocumentText.12" ShapeID="_x0000_i1025" DrawAspect="Content" ObjectID="_1737364386" r:id="rId18"/>
+          <o:OLEObject Type="Embed" ProgID="Word.OpenDocumentText.12" ShapeID="_x0000_i1025" DrawAspect="Content" ObjectID="_1737331910" r:id="rId18"/>
         </w:object>
       </w:r>
     </w:p>
@@ -2990,16 +2981,16 @@
         <mc:AlternateContent>
           <mc:Choice Requires="wps">
             <w:drawing>
-              <wp:anchor distT="0" distB="0" distL="114300" distR="114300" simplePos="0" relativeHeight="251658248" behindDoc="0" locked="0" layoutInCell="1" allowOverlap="1" wp14:anchorId="36964BDF" wp14:editId="52BB8DA4">
+              <wp:anchor distT="0" distB="0" distL="114300" distR="114300" simplePos="0" relativeHeight="251658248" behindDoc="0" locked="0" layoutInCell="1" allowOverlap="1" wp14:anchorId="36964BDF" wp14:editId="72A442ED">
                 <wp:simplePos x="0" y="0"/>
                 <wp:positionH relativeFrom="column">
                   <wp:posOffset>2819400</wp:posOffset>
                 </wp:positionH>
                 <wp:positionV relativeFrom="paragraph">
-                  <wp:posOffset>836295</wp:posOffset>
+                  <wp:posOffset>913129</wp:posOffset>
                 </wp:positionV>
-                <wp:extent cx="3429000" cy="635"/>
-                <wp:effectExtent l="0" t="0" r="0" b="0"/>
+                <wp:extent cx="3429000" cy="180975"/>
+                <wp:effectExtent l="0" t="0" r="0" b="9525"/>
                 <wp:wrapSquare wrapText="bothSides"/>
                 <wp:docPr id="13" name="Text Box 13"/>
                 <wp:cNvGraphicFramePr/>
@@ -3010,7 +3001,7 @@
                       <wps:spPr>
                         <a:xfrm>
                           <a:off x="0" y="0"/>
-                          <a:ext cx="3429000" cy="635"/>
+                          <a:ext cx="3429000" cy="180975"/>
                         </a:xfrm>
                         <a:prstGeom prst="rect">
                           <a:avLst/>
@@ -3027,6 +3018,7 @@
                           <w:p>
                             <w:pPr>
                               <w:pStyle w:val="Caption"/>
+                              <w:jc w:val="center"/>
                               <w:rPr>
                                 <w:rFonts w:ascii="Times New Roman" w:hAnsi="Times New Roman" w:cs="Times New Roman"/>
                                 <w:noProof/>
@@ -3062,7 +3054,7 @@
                         <a:prstTxWarp prst="textNoShape">
                           <a:avLst/>
                         </a:prstTxWarp>
-                        <a:spAutoFit/>
+                        <a:noAutofit/>
                       </wps:bodyPr>
                     </wps:wsp>
                   </a:graphicData>
@@ -3070,17 +3062,21 @@
                 <wp14:sizeRelH relativeFrom="margin">
                   <wp14:pctWidth>0</wp14:pctWidth>
                 </wp14:sizeRelH>
+                <wp14:sizeRelV relativeFrom="margin">
+                  <wp14:pctHeight>0</wp14:pctHeight>
+                </wp14:sizeRelV>
               </wp:anchor>
             </w:drawing>
           </mc:Choice>
-          <mc:Fallback xmlns="">
+          <mc:Fallback>
             <w:pict>
-              <v:shape w14:anchorId="36964BDF" id="Text Box 13" o:spid="_x0000_s1029" type="#_x0000_t202" style="position:absolute;left:0;text-align:left;margin-left:222pt;margin-top:65.85pt;width:270pt;height:.05pt;z-index:251658248;visibility:visible;mso-wrap-style:square;mso-width-percent:0;mso-wrap-distance-left:9pt;mso-wrap-distance-top:0;mso-wrap-distance-right:9pt;mso-wrap-distance-bottom:0;mso-position-horizontal:absolute;mso-position-horizontal-relative:text;mso-position-vertical:absolute;mso-position-vertical-relative:text;mso-width-percent:0;mso-width-relative:margin;v-text-anchor:top" o:gfxdata="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" stroked="f">
-                <v:textbox style="mso-fit-shape-to-text:t" inset="0,0,0,0">
+              <v:shape w14:anchorId="36964BDF" id="Text Box 13" o:spid="_x0000_s1029" type="#_x0000_t202" style="position:absolute;left:0;text-align:left;margin-left:222pt;margin-top:71.9pt;width:270pt;height:14.25pt;z-index:251658248;visibility:visible;mso-wrap-style:square;mso-width-percent:0;mso-height-percent:0;mso-wrap-distance-left:9pt;mso-wrap-distance-top:0;mso-wrap-distance-right:9pt;mso-wrap-distance-bottom:0;mso-position-horizontal:absolute;mso-position-horizontal-relative:text;mso-position-vertical:absolute;mso-position-vertical-relative:text;mso-width-percent:0;mso-height-percent:0;mso-width-relative:margin;mso-height-relative:margin;v-text-anchor:top" o:gfxdata="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" stroked="f">
+                <v:textbox inset="0,0,0,0">
                   <w:txbxContent>
                     <w:p>
                       <w:pPr>
                         <w:pStyle w:val="Caption"/>
+                        <w:jc w:val="center"/>
                         <w:rPr>
                           <w:rFonts w:ascii="Times New Roman" w:hAnsi="Times New Roman" w:cs="Times New Roman"/>
                           <w:noProof/>
@@ -3134,18 +3130,7 @@
           <w:sz w:val="24"/>
           <w:szCs w:val="24"/>
         </w:rPr>
-        <w:t xml:space="preserve">attack state military war news department country according reported president russia security npr reports told </w:t>
-      </w:r>
-      <w:r>
-        <w:rPr>
-          <w:rFonts w:ascii="Times New Roman" w:hAnsi="Times New Roman" w:cs="Times New Roman"/>
-          <w:i/>
-          <w:iCs/>
-          <w:sz w:val="24"/>
-          <w:szCs w:val="24"/>
-        </w:rPr>
-        <w:lastRenderedPageBreak/>
-        <w:t>government people says police said</w:t>
+        <w:t>attack state military war news department country according reported president russia security npr reports told government people says police said</w:t>
       </w:r>
       <w:r>
         <w:rPr>
@@ -3511,7 +3496,7 @@
                 <wp:extent cx="6181725" cy="1404620"/>
                 <wp:effectExtent l="0" t="0" r="28575" b="10795"/>
                 <wp:wrapSquare wrapText="bothSides"/>
-                <wp:docPr id="217" name="Text Box 2"/>
+                <wp:docPr id="217" name="Text Box 217"/>
                 <wp:cNvGraphicFramePr>
                   <a:graphicFrameLocks xmlns:a="http://schemas.openxmlformats.org/drawingml/2006/main"/>
                 </wp:cNvGraphicFramePr>
@@ -3767,9 +3752,9 @@
               </wp:anchor>
             </w:drawing>
           </mc:Choice>
-          <mc:Fallback xmlns="">
+          <mc:Fallback>
             <w:pict>
-              <v:shape w14:anchorId="7F5FF62B" id="Text Box 2" o:spid="_x0000_s1030" type="#_x0000_t202" style="position:absolute;left:0;text-align:left;margin-left:8.2pt;margin-top:59.95pt;width:486.75pt;height:110.6pt;z-index:251658246;visibility:visible;mso-wrap-style:square;mso-width-percent:0;mso-height-percent:0;mso-wrap-distance-left:9pt;mso-wrap-distance-top:3.6pt;mso-wrap-distance-right:9pt;mso-wrap-distance-bottom:3.6pt;mso-position-horizontal:absolute;mso-position-horizontal-relative:text;mso-position-vertical:absolute;mso-position-vertical-relative:text;mso-width-percent:0;mso-height-percent:0;mso-width-relative:margin;mso-height-relative:margin;v-text-anchor:top" o:gfxdata="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">
+              <v:shape w14:anchorId="7F5FF62B" id="Text Box 217" o:spid="_x0000_s1030" type="#_x0000_t202" style="position:absolute;left:0;text-align:left;margin-left:8.2pt;margin-top:59.95pt;width:486.75pt;height:110.6pt;z-index:251658246;visibility:visible;mso-wrap-style:square;mso-width-percent:0;mso-height-percent:0;mso-wrap-distance-left:9pt;mso-wrap-distance-top:3.6pt;mso-wrap-distance-right:9pt;mso-wrap-distance-bottom:3.6pt;mso-position-horizontal:absolute;mso-position-horizontal-relative:text;mso-position-vertical:absolute;mso-position-vertical-relative:text;mso-width-percent:0;mso-height-percent:0;mso-width-relative:margin;mso-height-relative:margin;v-text-anchor:top" o:gfxdata="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">
                 <v:textbox style="mso-fit-shape-to-text:t">
                   <w:txbxContent>
                     <w:p>
@@ -4078,6 +4063,23 @@
     </w:p>
     <w:p>
       <w:pPr>
+        <w:rPr>
+          <w:rFonts w:ascii="Times New Roman" w:hAnsi="Times New Roman" w:cs="Times New Roman"/>
+          <w:sz w:val="24"/>
+          <w:szCs w:val="24"/>
+        </w:rPr>
+      </w:pPr>
+      <w:r>
+        <w:rPr>
+          <w:rFonts w:ascii="Times New Roman" w:hAnsi="Times New Roman" w:cs="Times New Roman"/>
+          <w:sz w:val="24"/>
+          <w:szCs w:val="24"/>
+        </w:rPr>
+        <w:br w:type="page"/>
+      </w:r>
+    </w:p>
+    <w:p>
+      <w:pPr>
         <w:spacing w:line="360" w:lineRule="auto"/>
         <w:jc w:val="both"/>
         <w:rPr>
@@ -4088,11 +4090,7 @@
           <w:szCs w:val="28"/>
         </w:rPr>
       </w:pPr>
-    </w:p>
-    <w:p>
-      <w:pPr>
-        <w:spacing w:line="360" w:lineRule="auto"/>
-        <w:jc w:val="both"/>
+      <w:r>
         <w:rPr>
           <w:rFonts w:ascii="Times New Roman" w:hAnsi="Times New Roman" w:cs="Times New Roman"/>
           <w:b/>
@@ -4100,7 +4098,8 @@
           <w:sz w:val="28"/>
           <w:szCs w:val="28"/>
         </w:rPr>
-      </w:pPr>
+        <w:t>Spotify</w:t>
+      </w:r>
     </w:p>
     <w:p>
       <w:pPr>
@@ -4108,47 +4107,73 @@
         <w:jc w:val="both"/>
         <w:rPr>
           <w:rFonts w:ascii="Times New Roman" w:hAnsi="Times New Roman" w:cs="Times New Roman"/>
-          <w:b/>
-          <w:bCs/>
-          <w:sz w:val="28"/>
-          <w:szCs w:val="28"/>
-        </w:rPr>
-      </w:pPr>
-    </w:p>
-    <w:p>
-      <w:pPr>
-        <w:spacing w:line="360" w:lineRule="auto"/>
-        <w:jc w:val="both"/>
-        <w:rPr>
-          <w:rFonts w:ascii="Times New Roman" w:hAnsi="Times New Roman" w:cs="Times New Roman"/>
-          <w:b/>
-          <w:bCs/>
-          <w:sz w:val="28"/>
-          <w:szCs w:val="28"/>
-        </w:rPr>
-      </w:pPr>
-      <w:r>
-        <w:rPr>
-          <w:rFonts w:ascii="Times New Roman" w:hAnsi="Times New Roman" w:cs="Times New Roman"/>
-          <w:b/>
-          <w:bCs/>
-          <w:sz w:val="28"/>
-          <w:szCs w:val="28"/>
-        </w:rPr>
-        <w:lastRenderedPageBreak/>
-        <w:t>Spotify</w:t>
-      </w:r>
-    </w:p>
-    <w:p>
-      <w:pPr>
-        <w:spacing w:line="360" w:lineRule="auto"/>
-        <w:jc w:val="both"/>
-        <w:rPr>
-          <w:rFonts w:ascii="Times New Roman" w:hAnsi="Times New Roman" w:cs="Times New Roman"/>
-          <w:sz w:val="24"/>
-          <w:szCs w:val="24"/>
-        </w:rPr>
-      </w:pPr>
+          <w:sz w:val="24"/>
+          <w:szCs w:val="24"/>
+        </w:rPr>
+      </w:pPr>
+      <w:r>
+        <w:rPr>
+          <w:rFonts w:ascii="Times New Roman" w:hAnsi="Times New Roman" w:cs="Times New Roman"/>
+          <w:noProof/>
+          <w:sz w:val="24"/>
+          <w:szCs w:val="24"/>
+        </w:rPr>
+        <w:drawing>
+          <wp:anchor distT="0" distB="0" distL="114300" distR="114300" simplePos="0" relativeHeight="251658249" behindDoc="0" locked="0" layoutInCell="1" allowOverlap="1" wp14:anchorId="7DD25A8F" wp14:editId="1FF45911">
+            <wp:simplePos x="0" y="0"/>
+            <wp:positionH relativeFrom="column">
+              <wp:posOffset>-47625</wp:posOffset>
+            </wp:positionH>
+            <wp:positionV relativeFrom="paragraph">
+              <wp:posOffset>1630045</wp:posOffset>
+            </wp:positionV>
+            <wp:extent cx="6286500" cy="2286000"/>
+            <wp:effectExtent l="0" t="0" r="0" b="0"/>
+            <wp:wrapSquare wrapText="bothSides"/>
+            <wp:docPr id="11" name="Picture 11" descr="A picture containing chart&#10;&#10;Description automatically generated"/>
+            <wp:cNvGraphicFramePr>
+              <a:graphicFrameLocks xmlns:a="http://schemas.openxmlformats.org/drawingml/2006/main"/>
+            </wp:cNvGraphicFramePr>
+            <a:graphic xmlns:a="http://schemas.openxmlformats.org/drawingml/2006/main">
+              <a:graphicData uri="http://schemas.openxmlformats.org/drawingml/2006/picture">
+                <pic:pic xmlns:pic="http://schemas.openxmlformats.org/drawingml/2006/picture">
+                  <pic:nvPicPr>
+                    <pic:cNvPr id="11" name="Picture 11" descr="A picture containing chart&#10;&#10;Description automatically generated"/>
+                    <pic:cNvPicPr/>
+                  </pic:nvPicPr>
+                  <pic:blipFill>
+                    <a:blip r:embed="rId19" cstate="print">
+                      <a:extLst>
+                        <a:ext uri="{28A0092B-C50C-407E-A947-70E740481C1C}">
+                          <a14:useLocalDpi xmlns:a14="http://schemas.microsoft.com/office/drawing/2010/main" val="0"/>
+                        </a:ext>
+                      </a:extLst>
+                    </a:blip>
+                    <a:stretch>
+                      <a:fillRect/>
+                    </a:stretch>
+                  </pic:blipFill>
+                  <pic:spPr>
+                    <a:xfrm>
+                      <a:off x="0" y="0"/>
+                      <a:ext cx="6286500" cy="2286000"/>
+                    </a:xfrm>
+                    <a:prstGeom prst="rect">
+                      <a:avLst/>
+                    </a:prstGeom>
+                  </pic:spPr>
+                </pic:pic>
+              </a:graphicData>
+            </a:graphic>
+            <wp14:sizeRelH relativeFrom="margin">
+              <wp14:pctWidth>0</wp14:pctWidth>
+            </wp14:sizeRelH>
+            <wp14:sizeRelV relativeFrom="margin">
+              <wp14:pctHeight>0</wp14:pctHeight>
+            </wp14:sizeRelV>
+          </wp:anchor>
+        </w:drawing>
+      </w:r>
       <w:r>
         <w:rPr>
           <w:rFonts w:ascii="Times New Roman" w:hAnsi="Times New Roman" w:cs="Times New Roman"/>
@@ -4180,7 +4205,7 @@
                     <pic:cNvPicPr/>
                   </pic:nvPicPr>
                   <pic:blipFill>
-                    <a:blip r:embed="rId19" cstate="print">
+                    <a:blip r:embed="rId20" cstate="print">
                       <a:extLst>
                         <a:ext uri="{28A0092B-C50C-407E-A947-70E740481C1C}">
                           <a14:useLocalDpi xmlns:a14="http://schemas.microsoft.com/office/drawing/2010/main" val="0"/>
@@ -4219,7 +4244,7 @@
         <mc:AlternateContent>
           <mc:Choice Requires="wps">
             <w:drawing>
-              <wp:anchor distT="0" distB="0" distL="114300" distR="114300" simplePos="0" relativeHeight="251658250" behindDoc="0" locked="0" layoutInCell="1" allowOverlap="1" wp14:anchorId="1BB529B1" wp14:editId="00646931">
+              <wp:anchor distT="0" distB="0" distL="114300" distR="114300" simplePos="0" relativeHeight="251658250" behindDoc="0" locked="0" layoutInCell="1" allowOverlap="1" wp14:anchorId="1BB529B1" wp14:editId="13D93FA7">
                 <wp:simplePos x="0" y="0"/>
                 <wp:positionH relativeFrom="column">
                   <wp:posOffset>19050</wp:posOffset>
@@ -4256,6 +4281,7 @@
                           <w:p>
                             <w:pPr>
                               <w:pStyle w:val="Caption"/>
+                              <w:jc w:val="center"/>
                               <w:rPr>
                                 <w:rFonts w:ascii="Times New Roman" w:hAnsi="Times New Roman" w:cs="Times New Roman"/>
                                 <w:noProof/>
@@ -4302,7 +4328,7 @@
               </wp:anchor>
             </w:drawing>
           </mc:Choice>
-          <mc:Fallback xmlns="">
+          <mc:Fallback>
             <w:pict>
               <v:shape w14:anchorId="1BB529B1" id="Text Box 14" o:spid="_x0000_s1031" type="#_x0000_t202" style="position:absolute;left:0;text-align:left;margin-left:1.5pt;margin-top:306.1pt;width:462.65pt;height:14.25pt;z-index:251658250;visibility:visible;mso-wrap-style:square;mso-height-percent:0;mso-wrap-distance-left:9pt;mso-wrap-distance-top:0;mso-wrap-distance-right:9pt;mso-wrap-distance-bottom:0;mso-position-horizontal:absolute;mso-position-horizontal-relative:text;mso-position-vertical:absolute;mso-position-vertical-relative:text;mso-height-percent:0;mso-height-relative:margin;v-text-anchor:top" o:gfxdata="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" stroked="f">
                 <v:textbox inset="0,0,0,0">
@@ -4310,6 +4336,7 @@
                     <w:p>
                       <w:pPr>
                         <w:pStyle w:val="Caption"/>
+                        <w:jc w:val="center"/>
                         <w:rPr>
                           <w:rFonts w:ascii="Times New Roman" w:hAnsi="Times New Roman" w:cs="Times New Roman"/>
                           <w:noProof/>
@@ -4346,69 +4373,6 @@
             </w:pict>
           </mc:Fallback>
         </mc:AlternateContent>
-      </w:r>
-      <w:r>
-        <w:rPr>
-          <w:rFonts w:ascii="Times New Roman" w:hAnsi="Times New Roman" w:cs="Times New Roman"/>
-          <w:noProof/>
-          <w:sz w:val="24"/>
-          <w:szCs w:val="24"/>
-        </w:rPr>
-        <w:drawing>
-          <wp:anchor distT="0" distB="0" distL="114300" distR="114300" simplePos="0" relativeHeight="251658249" behindDoc="0" locked="0" layoutInCell="1" allowOverlap="1" wp14:anchorId="7DD25A8F" wp14:editId="2D3AABBA">
-            <wp:simplePos x="0" y="0"/>
-            <wp:positionH relativeFrom="column">
-              <wp:posOffset>-47625</wp:posOffset>
-            </wp:positionH>
-            <wp:positionV relativeFrom="paragraph">
-              <wp:posOffset>1630045</wp:posOffset>
-            </wp:positionV>
-            <wp:extent cx="5943600" cy="2286000"/>
-            <wp:effectExtent l="0" t="0" r="0" b="0"/>
-            <wp:wrapSquare wrapText="bothSides"/>
-            <wp:docPr id="11" name="Picture 11" descr="A picture containing chart&#10;&#10;Description automatically generated"/>
-            <wp:cNvGraphicFramePr>
-              <a:graphicFrameLocks xmlns:a="http://schemas.openxmlformats.org/drawingml/2006/main"/>
-            </wp:cNvGraphicFramePr>
-            <a:graphic xmlns:a="http://schemas.openxmlformats.org/drawingml/2006/main">
-              <a:graphicData uri="http://schemas.openxmlformats.org/drawingml/2006/picture">
-                <pic:pic xmlns:pic="http://schemas.openxmlformats.org/drawingml/2006/picture">
-                  <pic:nvPicPr>
-                    <pic:cNvPr id="11" name="Picture 11" descr="A picture containing chart&#10;&#10;Description automatically generated"/>
-                    <pic:cNvPicPr/>
-                  </pic:nvPicPr>
-                  <pic:blipFill>
-                    <a:blip r:embed="rId20" cstate="print">
-                      <a:extLst>
-                        <a:ext uri="{28A0092B-C50C-407E-A947-70E740481C1C}">
-                          <a14:useLocalDpi xmlns:a14="http://schemas.microsoft.com/office/drawing/2010/main" val="0"/>
-                        </a:ext>
-                      </a:extLst>
-                    </a:blip>
-                    <a:stretch>
-                      <a:fillRect/>
-                    </a:stretch>
-                  </pic:blipFill>
-                  <pic:spPr>
-                    <a:xfrm>
-                      <a:off x="0" y="0"/>
-                      <a:ext cx="5943600" cy="2286000"/>
-                    </a:xfrm>
-                    <a:prstGeom prst="rect">
-                      <a:avLst/>
-                    </a:prstGeom>
-                  </pic:spPr>
-                </pic:pic>
-              </a:graphicData>
-            </a:graphic>
-            <wp14:sizeRelH relativeFrom="margin">
-              <wp14:pctWidth>0</wp14:pctWidth>
-            </wp14:sizeRelH>
-            <wp14:sizeRelV relativeFrom="margin">
-              <wp14:pctHeight>0</wp14:pctHeight>
-            </wp14:sizeRelV>
-          </wp:anchor>
-        </w:drawing>
       </w:r>
       <w:r>
         <w:rPr>
@@ -5020,6 +4984,7 @@
                           <w:p>
                             <w:pPr>
                               <w:pStyle w:val="Caption"/>
+                              <w:jc w:val="center"/>
                               <w:rPr>
                                 <w:rFonts w:ascii="Times New Roman" w:hAnsi="Times New Roman" w:cs="Times New Roman"/>
                                 <w:noProof/>
@@ -5066,7 +5031,7 @@
               </wp:anchor>
             </w:drawing>
           </mc:Choice>
-          <mc:Fallback xmlns="">
+          <mc:Fallback>
             <w:pict>
               <v:shape w14:anchorId="2E0F2CBE" id="Text Box 19" o:spid="_x0000_s1032" type="#_x0000_t202" style="position:absolute;left:0;text-align:left;margin-left:225pt;margin-top:61.45pt;width:303.15pt;height:12pt;z-index:251658252;visibility:visible;mso-wrap-style:square;mso-height-percent:0;mso-wrap-distance-left:9pt;mso-wrap-distance-top:0;mso-wrap-distance-right:9pt;mso-wrap-distance-bottom:0;mso-position-horizontal:absolute;mso-position-horizontal-relative:text;mso-position-vertical:absolute;mso-position-vertical-relative:text;mso-height-percent:0;mso-height-relative:margin;v-text-anchor:top" o:gfxdata="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" stroked="f">
                 <v:textbox inset="0,0,0,0">
@@ -5074,6 +5039,7 @@
                     <w:p>
                       <w:pPr>
                         <w:pStyle w:val="Caption"/>
+                        <w:jc w:val="center"/>
                         <w:rPr>
                           <w:rFonts w:ascii="Times New Roman" w:hAnsi="Times New Roman" w:cs="Times New Roman"/>
                           <w:noProof/>
@@ -5237,16 +5203,7 @@
           <w:sz w:val="24"/>
           <w:szCs w:val="24"/>
         </w:rPr>
-        <w:t xml:space="preserve">have a religious connotation, thus it can be assumed that the topic </w:t>
-      </w:r>
-      <w:r>
-        <w:rPr>
-          <w:rFonts w:ascii="Times New Roman" w:hAnsi="Times New Roman" w:cs="Times New Roman"/>
-          <w:sz w:val="24"/>
-          <w:szCs w:val="24"/>
-        </w:rPr>
-        <w:lastRenderedPageBreak/>
-        <w:t xml:space="preserve">of the songs in the 3rd category </w:t>
+        <w:t xml:space="preserve">have a religious connotation, thus it can be assumed that the topic of the songs in the 3rd category </w:t>
       </w:r>
       <w:r>
         <w:rPr>
@@ -5793,7 +5750,7 @@
                 <wp:extent cx="2743200" cy="2295525"/>
                 <wp:effectExtent l="0" t="0" r="19050" b="28575"/>
                 <wp:wrapSquare wrapText="bothSides"/>
-                <wp:docPr id="21" name="Text Box 2"/>
+                <wp:docPr id="21" name="Text Box 21"/>
                 <wp:cNvGraphicFramePr>
                   <a:graphicFrameLocks xmlns:a="http://schemas.openxmlformats.org/drawingml/2006/main"/>
                 </wp:cNvGraphicFramePr>
@@ -6063,9 +6020,9 @@
               </wp:anchor>
             </w:drawing>
           </mc:Choice>
-          <mc:Fallback xmlns="">
+          <mc:Fallback>
             <w:pict>
-              <v:shape w14:anchorId="35095F6F" id="_x0000_s1033" type="#_x0000_t202" style="position:absolute;left:0;text-align:left;margin-left:247.5pt;margin-top:20.8pt;width:3in;height:180.75pt;z-index:251658254;visibility:visible;mso-wrap-style:square;mso-width-percent:0;mso-height-percent:0;mso-wrap-distance-left:9pt;mso-wrap-distance-top:3.6pt;mso-wrap-distance-right:9pt;mso-wrap-distance-bottom:3.6pt;mso-position-horizontal:absolute;mso-position-horizontal-relative:text;mso-position-vertical:absolute;mso-position-vertical-relative:text;mso-width-percent:0;mso-height-percent:0;mso-width-relative:margin;mso-height-relative:margin;v-text-anchor:top" o:gfxdata="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">
+              <v:shape w14:anchorId="35095F6F" id="Text Box 21" o:spid="_x0000_s1033" type="#_x0000_t202" style="position:absolute;left:0;text-align:left;margin-left:247.5pt;margin-top:20.8pt;width:3in;height:180.75pt;z-index:251658254;visibility:visible;mso-wrap-style:square;mso-width-percent:0;mso-height-percent:0;mso-wrap-distance-left:9pt;mso-wrap-distance-top:3.6pt;mso-wrap-distance-right:9pt;mso-wrap-distance-bottom:3.6pt;mso-position-horizontal:absolute;mso-position-horizontal-relative:text;mso-position-vertical:absolute;mso-position-vertical-relative:text;mso-width-percent:0;mso-height-percent:0;mso-width-relative:margin;mso-height-relative:margin;v-text-anchor:top" o:gfxdata="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">
                 <v:textbox>
                   <w:txbxContent>
                     <w:p>
@@ -6318,7 +6275,7 @@
                 <wp:extent cx="2743200" cy="2295525"/>
                 <wp:effectExtent l="0" t="0" r="19050" b="28575"/>
                 <wp:wrapSquare wrapText="bothSides"/>
-                <wp:docPr id="20" name="Text Box 2"/>
+                <wp:docPr id="20" name="Text Box 20"/>
                 <wp:cNvGraphicFramePr>
                   <a:graphicFrameLocks xmlns:a="http://schemas.openxmlformats.org/drawingml/2006/main"/>
                 </wp:cNvGraphicFramePr>
@@ -6598,9 +6555,9 @@
               </wp:anchor>
             </w:drawing>
           </mc:Choice>
-          <mc:Fallback xmlns="">
+          <mc:Fallback>
             <w:pict>
-              <v:shape w14:anchorId="7CC3DE7E" id="_x0000_s1034" type="#_x0000_t202" style="position:absolute;left:0;text-align:left;margin-left:.75pt;margin-top:20.8pt;width:3in;height:180.75pt;z-index:251658253;visibility:visible;mso-wrap-style:square;mso-width-percent:0;mso-height-percent:0;mso-wrap-distance-left:9pt;mso-wrap-distance-top:3.6pt;mso-wrap-distance-right:9pt;mso-wrap-distance-bottom:3.6pt;mso-position-horizontal:absolute;mso-position-horizontal-relative:text;mso-position-vertical:absolute;mso-position-vertical-relative:text;mso-width-percent:0;mso-height-percent:0;mso-width-relative:margin;mso-height-relative:margin;v-text-anchor:top" o:gfxdata="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">
+              <v:shape w14:anchorId="7CC3DE7E" id="Text Box 20" o:spid="_x0000_s1034" type="#_x0000_t202" style="position:absolute;left:0;text-align:left;margin-left:.75pt;margin-top:20.8pt;width:3in;height:180.75pt;z-index:251658253;visibility:visible;mso-wrap-style:square;mso-width-percent:0;mso-height-percent:0;mso-wrap-distance-left:9pt;mso-wrap-distance-top:3.6pt;mso-wrap-distance-right:9pt;mso-wrap-distance-bottom:3.6pt;mso-position-horizontal:absolute;mso-position-horizontal-relative:text;mso-position-vertical:absolute;mso-position-vertical-relative:text;mso-width-percent:0;mso-height-percent:0;mso-width-relative:margin;mso-height-relative:margin;v-text-anchor:top" o:gfxdata="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">
                 <v:textbox>
                   <w:txbxContent>
                     <w:p>
@@ -6931,7 +6888,6 @@
           <w:sz w:val="24"/>
           <w:szCs w:val="24"/>
         </w:rPr>
-        <w:lastRenderedPageBreak/>
         <w:t>The</w:t>
       </w:r>
       <w:r>
@@ -7056,7 +7012,7 @@
       <w:pPr>
         <w:pStyle w:val="Caption"/>
         <w:spacing w:line="360" w:lineRule="auto"/>
-        <w:jc w:val="both"/>
+        <w:jc w:val="center"/>
         <w:rPr>
           <w:rFonts w:ascii="Times New Roman" w:hAnsi="Times New Roman" w:cs="Times New Roman"/>
           <w:sz w:val="24"/>
@@ -7260,6 +7216,7 @@
                           <w:p>
                             <w:pPr>
                               <w:pStyle w:val="Caption"/>
+                              <w:jc w:val="center"/>
                               <w:rPr>
                                 <w:rFonts w:ascii="Times New Roman" w:hAnsi="Times New Roman" w:cs="Times New Roman"/>
                                 <w:sz w:val="24"/>
@@ -7302,7 +7259,7 @@
               </wp:anchor>
             </w:drawing>
           </mc:Choice>
-          <mc:Fallback xmlns="">
+          <mc:Fallback>
             <w:pict>
               <v:shape w14:anchorId="7187DA1B" id="Text Box 24" o:spid="_x0000_s1035" type="#_x0000_t202" style="position:absolute;left:0;text-align:left;margin-left:186.75pt;margin-top:222.1pt;width:4in;height:.05pt;z-index:251658256;visibility:visible;mso-wrap-style:square;mso-wrap-distance-left:9pt;mso-wrap-distance-top:0;mso-wrap-distance-right:9pt;mso-wrap-distance-bottom:0;mso-position-horizontal:absolute;mso-position-horizontal-relative:text;mso-position-vertical:absolute;mso-position-vertical-relative:text;v-text-anchor:top" o:gfxdata="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" stroked="f">
                 <v:textbox style="mso-fit-shape-to-text:t" inset="0,0,0,0">
@@ -7310,6 +7267,7 @@
                     <w:p>
                       <w:pPr>
                         <w:pStyle w:val="Caption"/>
+                        <w:jc w:val="center"/>
                         <w:rPr>
                           <w:rFonts w:ascii="Times New Roman" w:hAnsi="Times New Roman" w:cs="Times New Roman"/>
                           <w:sz w:val="24"/>
@@ -7733,7 +7691,6 @@
         <w:rPr>
           <w:noProof/>
         </w:rPr>
-        <w:lastRenderedPageBreak/>
         <mc:AlternateContent>
           <mc:Choice Requires="wps">
             <w:drawing>
@@ -7820,7 +7777,7 @@
               </wp:anchor>
             </w:drawing>
           </mc:Choice>
-          <mc:Fallback xmlns="">
+          <mc:Fallback>
             <w:pict>
               <v:shape w14:anchorId="6BE85831" id="Text Box 27" o:spid="_x0000_s1036" type="#_x0000_t202" style="position:absolute;left:0;text-align:left;margin-left:186.75pt;margin-top:170.65pt;width:4in;height:13.5pt;z-index:251658258;visibility:visible;mso-wrap-style:square;mso-height-percent:0;mso-wrap-distance-left:9pt;mso-wrap-distance-top:0;mso-wrap-distance-right:9pt;mso-wrap-distance-bottom:0;mso-position-horizontal:absolute;mso-position-horizontal-relative:text;mso-position-vertical:absolute;mso-position-vertical-relative:text;mso-height-percent:0;mso-height-relative:margin;v-text-anchor:top" o:gfxdata="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" stroked="f">
                 <v:textbox inset="0,0,0,0">
@@ -8678,7 +8635,6 @@
           <w:sz w:val="24"/>
           <w:szCs w:val="24"/>
         </w:rPr>
-        <w:lastRenderedPageBreak/>
         <w:t>Dresses</w:t>
       </w:r>
       <w:r>
@@ -8737,7 +8693,7 @@
                 <wp:extent cx="2743200" cy="2743200"/>
                 <wp:effectExtent l="0" t="0" r="19050" b="19050"/>
                 <wp:wrapSquare wrapText="bothSides"/>
-                <wp:docPr id="29" name="Text Box 2"/>
+                <wp:docPr id="29" name="Text Box 29"/>
                 <wp:cNvGraphicFramePr>
                   <a:graphicFrameLocks xmlns:a="http://schemas.openxmlformats.org/drawingml/2006/main"/>
                 </wp:cNvGraphicFramePr>
@@ -8815,9 +8771,9 @@
               </wp:anchor>
             </w:drawing>
           </mc:Choice>
-          <mc:Fallback xmlns="">
+          <mc:Fallback>
             <w:pict>
-              <v:shape w14:anchorId="338000C1" id="_x0000_s1037" type="#_x0000_t202" style="position:absolute;left:0;text-align:left;margin-left:236.4pt;margin-top:22.3pt;width:3in;height:3in;z-index:251658260;visibility:visible;mso-wrap-style:square;mso-width-percent:0;mso-height-percent:0;mso-wrap-distance-left:9pt;mso-wrap-distance-top:3.6pt;mso-wrap-distance-right:9pt;mso-wrap-distance-bottom:3.6pt;mso-position-horizontal:absolute;mso-position-horizontal-relative:text;mso-position-vertical:absolute;mso-position-vertical-relative:text;mso-width-percent:0;mso-height-percent:0;mso-width-relative:margin;mso-height-relative:margin;v-text-anchor:top" o:gfxdata="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">
+              <v:shape w14:anchorId="338000C1" id="Text Box 29" o:spid="_x0000_s1037" type="#_x0000_t202" style="position:absolute;left:0;text-align:left;margin-left:236.4pt;margin-top:22.3pt;width:3in;height:3in;z-index:251658260;visibility:visible;mso-wrap-style:square;mso-width-percent:0;mso-height-percent:0;mso-wrap-distance-left:9pt;mso-wrap-distance-top:3.6pt;mso-wrap-distance-right:9pt;mso-wrap-distance-bottom:3.6pt;mso-position-horizontal:absolute;mso-position-horizontal-relative:text;mso-position-vertical:absolute;mso-position-vertical-relative:text;mso-width-percent:0;mso-height-percent:0;mso-width-relative:margin;mso-height-relative:margin;v-text-anchor:top" o:gfxdata="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">
                 <v:textbox>
                   <w:txbxContent>
                     <w:p>
@@ -8878,7 +8834,7 @@
                 <wp:extent cx="2743200" cy="2743200"/>
                 <wp:effectExtent l="0" t="0" r="19050" b="19050"/>
                 <wp:wrapSquare wrapText="bothSides"/>
-                <wp:docPr id="28" name="Text Box 2"/>
+                <wp:docPr id="28" name="Text Box 28"/>
                 <wp:cNvGraphicFramePr>
                   <a:graphicFrameLocks xmlns:a="http://schemas.openxmlformats.org/drawingml/2006/main"/>
                 </wp:cNvGraphicFramePr>
@@ -8951,9 +8907,9 @@
               </wp:anchor>
             </w:drawing>
           </mc:Choice>
-          <mc:Fallback xmlns="">
+          <mc:Fallback>
             <w:pict>
-              <v:shape w14:anchorId="417EF9F2" id="_x0000_s1038" type="#_x0000_t202" style="position:absolute;left:0;text-align:left;margin-left:3pt;margin-top:21.95pt;width:3in;height:3in;z-index:251658259;visibility:visible;mso-wrap-style:square;mso-width-percent:0;mso-height-percent:0;mso-wrap-distance-left:9pt;mso-wrap-distance-top:3.6pt;mso-wrap-distance-right:9pt;mso-wrap-distance-bottom:3.6pt;mso-position-horizontal:absolute;mso-position-horizontal-relative:text;mso-position-vertical:absolute;mso-position-vertical-relative:text;mso-width-percent:0;mso-height-percent:0;mso-width-relative:margin;mso-height-relative:margin;v-text-anchor:top" o:gfxdata="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">
+              <v:shape w14:anchorId="417EF9F2" id="Text Box 28" o:spid="_x0000_s1038" type="#_x0000_t202" style="position:absolute;left:0;text-align:left;margin-left:3pt;margin-top:21.95pt;width:3in;height:3in;z-index:251658259;visibility:visible;mso-wrap-style:square;mso-width-percent:0;mso-height-percent:0;mso-wrap-distance-left:9pt;mso-wrap-distance-top:3.6pt;mso-wrap-distance-right:9pt;mso-wrap-distance-bottom:3.6pt;mso-position-horizontal:absolute;mso-position-horizontal-relative:text;mso-position-vertical:absolute;mso-position-vertical-relative:text;mso-width-percent:0;mso-height-percent:0;mso-width-relative:margin;mso-height-relative:margin;v-text-anchor:top" o:gfxdata="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">
                 <v:textbox>
                   <w:txbxContent>
                     <w:p>
@@ -9141,6 +9097,7 @@
                           <w:p>
                             <w:pPr>
                               <w:pStyle w:val="Caption"/>
+                              <w:jc w:val="center"/>
                               <w:rPr>
                                 <w:rFonts w:ascii="Times New Roman" w:hAnsi="Times New Roman" w:cs="Times New Roman"/>
                                 <w:noProof/>
@@ -9184,7 +9141,7 @@
               </wp:anchor>
             </w:drawing>
           </mc:Choice>
-          <mc:Fallback xmlns="">
+          <mc:Fallback>
             <w:pict>
               <v:shape w14:anchorId="66342DFA" id="Text Box 32" o:spid="_x0000_s1039" type="#_x0000_t202" style="position:absolute;left:0;text-align:left;margin-left:173.25pt;margin-top:248.55pt;width:5in;height:.05pt;z-index:251658262;visibility:visible;mso-wrap-style:square;mso-wrap-distance-left:9pt;mso-wrap-distance-top:0;mso-wrap-distance-right:9pt;mso-wrap-distance-bottom:0;mso-position-horizontal:absolute;mso-position-horizontal-relative:text;mso-position-vertical:absolute;mso-position-vertical-relative:text;v-text-anchor:top" o:gfxdata="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" stroked="f">
                 <v:textbox style="mso-fit-shape-to-text:t" inset="0,0,0,0">
@@ -9192,6 +9149,7 @@
                     <w:p>
                       <w:pPr>
                         <w:pStyle w:val="Caption"/>
+                        <w:jc w:val="center"/>
                         <w:rPr>
                           <w:rFonts w:ascii="Times New Roman" w:hAnsi="Times New Roman" w:cs="Times New Roman"/>
                           <w:noProof/>
@@ -9703,16 +9661,7 @@
           <w:sz w:val="24"/>
           <w:szCs w:val="24"/>
         </w:rPr>
-        <w:t xml:space="preserve">.10 what the topics of discussion tend to be when it comes to products </w:t>
-      </w:r>
-      <w:r>
-        <w:rPr>
-          <w:rFonts w:ascii="Times New Roman" w:hAnsi="Times New Roman" w:cs="Times New Roman"/>
-          <w:sz w:val="24"/>
-          <w:szCs w:val="24"/>
-        </w:rPr>
-        <w:lastRenderedPageBreak/>
-        <w:t>that are positively rated</w:t>
+        <w:t>.10 what the topics of discussion tend to be when it comes to products that are positively rated</w:t>
       </w:r>
       <w:r>
         <w:rPr>
@@ -10067,6 +10016,7 @@
                           <w:p>
                             <w:pPr>
                               <w:pStyle w:val="Caption"/>
+                              <w:jc w:val="center"/>
                               <w:rPr>
                                 <w:rFonts w:ascii="Times New Roman" w:hAnsi="Times New Roman" w:cs="Times New Roman"/>
                                 <w:sz w:val="24"/>
@@ -10109,7 +10059,7 @@
               </wp:anchor>
             </w:drawing>
           </mc:Choice>
-          <mc:Fallback xmlns="">
+          <mc:Fallback>
             <w:pict>
               <v:shape w14:anchorId="2EB9759B" id="Text Box 34" o:spid="_x0000_s1040" type="#_x0000_t202" style="position:absolute;left:0;text-align:left;margin-left:153pt;margin-top:19.9pt;width:355.9pt;height:.05pt;z-index:251658264;visibility:visible;mso-wrap-style:square;mso-wrap-distance-left:9pt;mso-wrap-distance-top:0;mso-wrap-distance-right:9pt;mso-wrap-distance-bottom:0;mso-position-horizontal:absolute;mso-position-horizontal-relative:text;mso-position-vertical:absolute;mso-position-vertical-relative:text;v-text-anchor:top" o:gfxdata="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" stroked="f">
                 <v:textbox style="mso-fit-shape-to-text:t" inset="0,0,0,0">
@@ -10117,6 +10067,7 @@
                     <w:p>
                       <w:pPr>
                         <w:pStyle w:val="Caption"/>
+                        <w:jc w:val="center"/>
                         <w:rPr>
                           <w:rFonts w:ascii="Times New Roman" w:hAnsi="Times New Roman" w:cs="Times New Roman"/>
                           <w:sz w:val="24"/>
@@ -10499,7 +10450,7 @@
     <w:p>
       <w:pPr>
         <w:spacing w:line="360" w:lineRule="auto"/>
-        <w:jc w:val="both"/>
+        <w:jc w:val="center"/>
         <w:rPr>
           <w:rFonts w:ascii="Times New Roman" w:hAnsi="Times New Roman" w:cs="Times New Roman"/>
           <w:b/>
@@ -10513,11 +10464,20 @@
           <w:rFonts w:ascii="Times New Roman" w:hAnsi="Times New Roman" w:cs="Times New Roman"/>
           <w:b/>
           <w:bCs/>
-          <w:sz w:val="24"/>
-          <w:szCs w:val="24"/>
-        </w:rPr>
-        <w:lastRenderedPageBreak/>
-        <w:t>References:</w:t>
+          <w:sz w:val="28"/>
+          <w:szCs w:val="28"/>
+        </w:rPr>
+        <w:t>References</w:t>
+      </w:r>
+      <w:r>
+        <w:rPr>
+          <w:rFonts w:ascii="Times New Roman" w:hAnsi="Times New Roman" w:cs="Times New Roman"/>
+          <w:b/>
+          <w:bCs/>
+          <w:sz w:val="24"/>
+          <w:szCs w:val="24"/>
+        </w:rPr>
+        <w:t>:</w:t>
       </w:r>
     </w:p>
     <w:p>
@@ -10826,7 +10786,7 @@
 </file>
 
 <file path=word/commentsExtensible.xml><?xml version="1.0" encoding="utf-8"?>
-<w16cex:commentsExtensible xmlns:wpc="http://schemas.microsoft.com/office/word/2010/wordprocessingCanvas" xmlns:cx="http://schemas.microsoft.com/office/drawing/2014/chartex" xmlns:cx1="http://schemas.microsoft.com/office/drawing/2015/9/8/chartex" xmlns:cx2="http://schemas.microsoft.com/office/drawing/2015/10/21/chartex" xmlns:cx3="http://schemas.microsoft.com/office/drawing/2016/5/9/chartex" xmlns:cx4="http://schemas.microsoft.com/office/drawing/2016/5/10/chartex" xmlns:cx5="http://schemas.microsoft.com/office/drawing/2016/5/11/chartex" xmlns:cx6="http://schemas.microsoft.com/office/drawing/2016/5/12/chartex" xmlns:cx7="http://schemas.microsoft.com/office/drawing/2016/5/13/chartex" xmlns:cx8="http://schemas.microsoft.com/office/drawing/2016/5/14/chartex" xmlns:mc="http://schemas.openxmlformats.org/markup-compatibility/2006" xmlns:aink="http://schemas.microsoft.com/office/drawing/2016/ink" xmlns:am3d="http://schemas.microsoft.com/office/drawing/2017/model3d" xmlns:o="urn:schemas-microsoft-com:office:office" xmlns:oel="http://schemas.microsoft.com/office/2019/extlst" xmlns:r="http://schemas.openxmlformats.org/officeDocument/2006/relationships" xmlns:m="http://schemas.openxmlformats.org/officeDocument/2006/math" xmlns:v="urn:schemas-microsoft-com:vml" xmlns:wp14="http://schemas.microsoft.com/office/word/2010/wordprocessingDrawing" xmlns:wp="http://schemas.openxmlformats.org/drawingml/2006/wordprocessingDrawing" xmlns:w10="urn:schemas-microsoft-com:office:word" xmlns:w="http://schemas.openxmlformats.org/wordprocessingml/2006/main" xmlns:w14="http://schemas.microsoft.com/office/word/2010/wordml" xmlns:w15="http://schemas.microsoft.com/office/word/2012/wordml" xmlns:w16cex="http://schemas.microsoft.com/office/word/2018/wordml/cex" xmlns:w16cid="http://schemas.microsoft.com/office/word/2016/wordml/cid" xmlns:w16="http://schemas.microsoft.com/office/word/2018/wordml" xmlns:w16sdtdh="http://schemas.microsoft.com/office/word/2020/wordml/sdtdatahash" xmlns:w16se="http://schemas.microsoft.com/office/word/2015/wordml/symex" xmlns:wpg="http://schemas.microsoft.com/office/word/2010/wordprocessingGroup" xmlns:wpi="http://schemas.microsoft.com/office/word/2010/wordprocessingInk" xmlns:wne="http://schemas.microsoft.com/office/word/2006/wordml" xmlns:wps="http://schemas.microsoft.com/office/word/2010/wordprocessingShape" mc:Ignorable="w14 w15 w16se w16cid w16 w16cex w16sdtdh wp14">
+<w16cex:commentsExtensible xmlns:wpc="http://schemas.microsoft.com/office/word/2010/wordprocessingCanvas" xmlns:cx="http://schemas.microsoft.com/office/drawing/2014/chartex" xmlns:cx1="http://schemas.microsoft.com/office/drawing/2015/9/8/chartex" xmlns:cx2="http://schemas.microsoft.com/office/drawing/2015/10/21/chartex" xmlns:cx3="http://schemas.microsoft.com/office/drawing/2016/5/9/chartex" xmlns:cx4="http://schemas.microsoft.com/office/drawing/2016/5/10/chartex" xmlns:cx5="http://schemas.microsoft.com/office/drawing/2016/5/11/chartex" xmlns:cx6="http://schemas.microsoft.com/office/drawing/2016/5/12/chartex" xmlns:cx7="http://schemas.microsoft.com/office/drawing/2016/5/13/chartex" xmlns:cx8="http://schemas.microsoft.com/office/drawing/2016/5/14/chartex" xmlns:cr="http://schemas.microsoft.com/office/comments/2020/reactions" xmlns:mc="http://schemas.openxmlformats.org/markup-compatibility/2006" xmlns:aink="http://schemas.microsoft.com/office/drawing/2016/ink" xmlns:am3d="http://schemas.microsoft.com/office/drawing/2017/model3d" xmlns:o="urn:schemas-microsoft-com:office:office" xmlns:oel="http://schemas.microsoft.com/office/2019/extlst" xmlns:r="http://schemas.openxmlformats.org/officeDocument/2006/relationships" xmlns:m="http://schemas.openxmlformats.org/officeDocument/2006/math" xmlns:v="urn:schemas-microsoft-com:vml" xmlns:wp14="http://schemas.microsoft.com/office/word/2010/wordprocessingDrawing" xmlns:wp="http://schemas.openxmlformats.org/drawingml/2006/wordprocessingDrawing" xmlns:w10="urn:schemas-microsoft-com:office:word" xmlns:w="http://schemas.openxmlformats.org/wordprocessingml/2006/main" xmlns:w14="http://schemas.microsoft.com/office/word/2010/wordml" xmlns:w15="http://schemas.microsoft.com/office/word/2012/wordml" xmlns:w16cex="http://schemas.microsoft.com/office/word/2018/wordml/cex" xmlns:w16cid="http://schemas.microsoft.com/office/word/2016/wordml/cid" xmlns:w16="http://schemas.microsoft.com/office/word/2018/wordml" xmlns:w16sdtdh="http://schemas.microsoft.com/office/word/2020/wordml/sdtdatahash" xmlns:w16se="http://schemas.microsoft.com/office/word/2015/wordml/symex" xmlns:wpg="http://schemas.microsoft.com/office/word/2010/wordprocessingGroup" xmlns:wpi="http://schemas.microsoft.com/office/word/2010/wordprocessingInk" xmlns:wne="http://schemas.microsoft.com/office/word/2006/wordml" xmlns:wps="http://schemas.microsoft.com/office/word/2010/wordprocessingShape" mc:Ignorable="w14 w15 w16se w16cid w16 w16cex w16sdtdh cr wp14">
   <w16cex:commentExtensible w16cex:durableId="75D310B5" w16cex:dateUtc="2023-02-07T10:43:00Z"/>
   <w16cex:commentExtensible w16cex:durableId="278CF25E" w16cex:dateUtc="2023-02-07T13:53:00Z"/>
   <w16cex:commentExtensible w16cex:durableId="74C416D7" w16cex:dateUtc="2023-02-07T10:48:00Z"/>
@@ -11003,7 +10963,7 @@
             </wp:anchor>
           </w:drawing>
         </mc:Choice>
-        <mc:Fallback xmlns="">
+        <mc:Fallback xmlns:arto="http://schemas.microsoft.com/office/word/2006/arto">
           <w:pict>
             <v:shapetype w14:anchorId="54465B9A" id="_x0000_t202" coordsize="21600,21600" o:spt="202" path="m,l,21600r21600,l21600,xe">
               <v:stroke joinstyle="miter"/>
@@ -11131,7 +11091,7 @@
             </wp:anchor>
           </w:drawing>
         </mc:Choice>
-        <mc:Fallback xmlns="">
+        <mc:Fallback xmlns:arto="http://schemas.microsoft.com/office/word/2006/arto">
           <w:pict>
             <v:shapetype w14:anchorId="3A263E58" id="_x0000_t202" coordsize="21600,21600" o:spt="202" path="m,l,21600r21600,l21600,xe">
               <v:stroke joinstyle="miter"/>
@@ -11259,7 +11219,7 @@
             </wp:anchor>
           </w:drawing>
         </mc:Choice>
-        <mc:Fallback xmlns="">
+        <mc:Fallback xmlns:arto="http://schemas.microsoft.com/office/word/2006/arto">
           <w:pict>
             <v:shapetype w14:anchorId="5CAAF203" id="_x0000_t202" coordsize="21600,21600" o:spt="202" path="m,l,21600r21600,l21600,xe">
               <v:stroke joinstyle="miter"/>
